--- a/React JS/React JS Notes.docx
+++ b/React JS/React JS Notes.docx
@@ -4,6 +4,26 @@
   <w:body>
     <w:p>
       <w:r>
+        <w:rPr>
+          <w:highlight w:val="yellow"/>
+        </w:rPr>
+        <w:t>Day 1 : 2</w:t>
+      </w:r>
+      <w:r>
+        <w:rPr>
+          <w:highlight w:val="yellow"/>
+        </w:rPr>
+        <w:t>3</w:t>
+      </w:r>
+      <w:r>
+        <w:rPr>
+          <w:highlight w:val="yellow"/>
+        </w:rPr>
+        <w:t>-02-2023</w:t>
+      </w:r>
+    </w:p>
+    <w:p>
+      <w:r>
         <w:t>Af</w:t>
       </w:r>
       <w:r>
@@ -17,7 +37,15 @@
     </w:p>
     <w:p>
       <w:r>
-        <w:t xml:space="preserve">Backbone js </w:t>
+        <w:t xml:space="preserve">Backbone </w:t>
+      </w:r>
+      <w:proofErr w:type="spellStart"/>
+      <w:r>
+        <w:t>js</w:t>
+      </w:r>
+      <w:proofErr w:type="spellEnd"/>
+      <w:r>
+        <w:t xml:space="preserve"> </w:t>
       </w:r>
     </w:p>
     <w:p>
@@ -160,17 +188,33 @@
     </w:p>
     <w:p>
       <w:r>
-        <w:t xml:space="preserve">It hold its own dom </w:t>
-      </w:r>
-      <w:r>
-        <w:tab/>
-      </w:r>
-      <w:r>
-        <w:tab/>
-      </w:r>
-      <w:r>
-        <w:tab/>
-        <w:t xml:space="preserve">it hold its own dom </w:t>
+        <w:t xml:space="preserve">It hold its own </w:t>
+      </w:r>
+      <w:proofErr w:type="spellStart"/>
+      <w:r>
+        <w:t>dom</w:t>
+      </w:r>
+      <w:proofErr w:type="spellEnd"/>
+      <w:r>
+        <w:t xml:space="preserve"> </w:t>
+      </w:r>
+      <w:r>
+        <w:tab/>
+      </w:r>
+      <w:r>
+        <w:tab/>
+      </w:r>
+      <w:r>
+        <w:tab/>
+        <w:t xml:space="preserve">it hold its own </w:t>
+      </w:r>
+      <w:proofErr w:type="spellStart"/>
+      <w:r>
+        <w:t>dom</w:t>
+      </w:r>
+      <w:proofErr w:type="spellEnd"/>
+      <w:r>
+        <w:t xml:space="preserve"> </w:t>
       </w:r>
     </w:p>
     <w:p>
@@ -190,12 +234,36 @@
     </w:p>
     <w:p>
       <w:r>
-        <w:t xml:space="preserve">Using JavaScript with event with window.open or window.location.href </w:t>
-      </w:r>
-    </w:p>
-    <w:p>
-      <w:r>
-        <w:t xml:space="preserve">When we move from one page another page whole dom loaded once again. </w:t>
+        <w:t xml:space="preserve">Using JavaScript with event with </w:t>
+      </w:r>
+      <w:proofErr w:type="spellStart"/>
+      <w:r>
+        <w:t>window.open</w:t>
+      </w:r>
+      <w:proofErr w:type="spellEnd"/>
+      <w:r>
+        <w:t xml:space="preserve"> or </w:t>
+      </w:r>
+      <w:proofErr w:type="spellStart"/>
+      <w:r>
+        <w:t>window.location.href</w:t>
+      </w:r>
+      <w:proofErr w:type="spellEnd"/>
+      <w:r>
+        <w:t xml:space="preserve"> </w:t>
+      </w:r>
+    </w:p>
+    <w:p>
+      <w:r>
+        <w:t xml:space="preserve">When we move from one page another page whole </w:t>
+      </w:r>
+      <w:proofErr w:type="spellStart"/>
+      <w:r>
+        <w:t>dom</w:t>
+      </w:r>
+      <w:proofErr w:type="spellEnd"/>
+      <w:r>
+        <w:t xml:space="preserve"> loaded once again. </w:t>
       </w:r>
     </w:p>
     <w:p>
@@ -210,7 +278,15 @@
     </w:p>
     <w:p>
       <w:r>
-        <w:t xml:space="preserve">To achieve single page application both react js as well as angular providing concept as </w:t>
+        <w:t xml:space="preserve">To achieve single page application both react </w:t>
+      </w:r>
+      <w:proofErr w:type="spellStart"/>
+      <w:r>
+        <w:t>js</w:t>
+      </w:r>
+      <w:proofErr w:type="spellEnd"/>
+      <w:r>
+        <w:t xml:space="preserve"> as well as angular providing concept as </w:t>
       </w:r>
     </w:p>
     <w:p>
@@ -239,7 +315,6 @@
         <w:rPr>
           <w:highlight w:val="yellow"/>
         </w:rPr>
-        <w:lastRenderedPageBreak/>
         <w:t>Component.</w:t>
       </w:r>
       <w:r>
@@ -302,7 +377,15 @@
     <w:p/>
     <w:p>
       <w:r>
-        <w:t xml:space="preserve">React JS provided two modules ie third party library or module </w:t>
+        <w:t xml:space="preserve">React JS provided two modules </w:t>
+      </w:r>
+      <w:proofErr w:type="spellStart"/>
+      <w:r>
+        <w:t>ie</w:t>
+      </w:r>
+      <w:proofErr w:type="spellEnd"/>
+      <w:r>
+        <w:t xml:space="preserve"> third party library or module </w:t>
       </w:r>
       <w:r>
         <w:rPr>
@@ -326,8 +409,13 @@
       </w:r>
     </w:p>
     <w:p>
-      <w:r>
-        <w:t>ReactDOM module is use to render or send component to Actual DOM.</w:t>
+      <w:proofErr w:type="spellStart"/>
+      <w:r>
+        <w:t>ReactDOM</w:t>
+      </w:r>
+      <w:proofErr w:type="spellEnd"/>
+      <w:r>
+        <w:t xml:space="preserve"> module is use to render or send component to Actual DOM.</w:t>
       </w:r>
     </w:p>
     <w:p>
@@ -335,6 +423,316 @@
         <w:t xml:space="preserve">  </w:t>
       </w:r>
     </w:p>
+    <w:p>
+      <w:r>
+        <w:t>In React Every component is responsible to generate some DOM.</w:t>
+      </w:r>
+    </w:p>
+    <w:p>
+      <w:r>
+        <w:t xml:space="preserve">JSX </w:t>
+      </w:r>
+    </w:p>
+    <w:p/>
+    <w:p>
+      <w:r>
+        <w:t xml:space="preserve">In React Using component we are creating user defined tags. Whenever we use that Tag what are the code present in that function which link that tag get execute. </w:t>
+      </w:r>
+    </w:p>
+    <w:p/>
+    <w:p>
+      <w:r>
+        <w:t>&lt;p&gt;&lt;/p&gt;</w:t>
+      </w:r>
+    </w:p>
+    <w:p/>
+    <w:p>
+      <w:r>
+        <w:t>&lt;div&gt;&lt;/div&gt;</w:t>
+      </w:r>
+    </w:p>
+    <w:p>
+      <w:r>
+        <w:t xml:space="preserve">Using React we are creating user defined tags </w:t>
+      </w:r>
+    </w:p>
+    <w:p>
+      <w:r>
+        <w:t xml:space="preserve">function </w:t>
+      </w:r>
+      <w:proofErr w:type="spellStart"/>
+      <w:r>
+        <w:t>MyTag</w:t>
+      </w:r>
+      <w:proofErr w:type="spellEnd"/>
+      <w:r>
+        <w:t>() {</w:t>
+      </w:r>
+    </w:p>
+    <w:p/>
+    <w:p>
+      <w:r>
+        <w:t>}</w:t>
+      </w:r>
+    </w:p>
+    <w:p/>
+    <w:p/>
+    <w:p/>
+    <w:p/>
+    <w:p>
+      <w:r>
+        <w:rPr>
+          <w:highlight w:val="yellow"/>
+        </w:rPr>
+        <w:lastRenderedPageBreak/>
+        <w:t xml:space="preserve">Day </w:t>
+      </w:r>
+      <w:r>
+        <w:rPr>
+          <w:highlight w:val="yellow"/>
+        </w:rPr>
+        <w:t>2</w:t>
+      </w:r>
+      <w:r>
+        <w:rPr>
+          <w:highlight w:val="yellow"/>
+        </w:rPr>
+        <w:t xml:space="preserve"> : 24-02-2023</w:t>
+      </w:r>
+    </w:p>
+    <w:p/>
+    <w:p>
+      <w:r>
+        <w:t xml:space="preserve">We will react </w:t>
+      </w:r>
+      <w:proofErr w:type="spellStart"/>
+      <w:r>
+        <w:t>js</w:t>
+      </w:r>
+      <w:proofErr w:type="spellEnd"/>
+      <w:r>
+        <w:t xml:space="preserve"> project using node </w:t>
+      </w:r>
+    </w:p>
+    <w:p/>
+    <w:p>
+      <w:r>
+        <w:t xml:space="preserve">Node --version </w:t>
+      </w:r>
+    </w:p>
+    <w:p>
+      <w:proofErr w:type="spellStart"/>
+      <w:r>
+        <w:rPr>
+          <w:highlight w:val="yellow"/>
+        </w:rPr>
+        <w:t>n</w:t>
+      </w:r>
+      <w:r>
+        <w:rPr>
+          <w:highlight w:val="yellow"/>
+        </w:rPr>
+        <w:t>pm</w:t>
+      </w:r>
+      <w:proofErr w:type="spellEnd"/>
+      <w:r>
+        <w:rPr>
+          <w:highlight w:val="yellow"/>
+        </w:rPr>
+        <w:t xml:space="preserve"> install -g create-react-app</w:t>
+      </w:r>
+      <w:r>
+        <w:t xml:space="preserve"> </w:t>
+      </w:r>
+      <w:r>
+        <w:tab/>
+      </w:r>
+      <w:r>
+        <w:tab/>
+      </w:r>
+      <w:r>
+        <w:rPr>
+          <w:highlight w:val="yellow"/>
+        </w:rPr>
+        <w:t>globally installed.</w:t>
+      </w:r>
+      <w:r>
+        <w:t xml:space="preserve"> </w:t>
+      </w:r>
+    </w:p>
+    <w:p/>
+    <w:p>
+      <w:r>
+        <w:t xml:space="preserve">create-react-app is command or module which help to create the react </w:t>
+      </w:r>
+      <w:proofErr w:type="spellStart"/>
+      <w:r>
+        <w:t>js</w:t>
+      </w:r>
+      <w:proofErr w:type="spellEnd"/>
+      <w:r>
+        <w:t xml:space="preserve"> project provided Facebook. </w:t>
+      </w:r>
+    </w:p>
+    <w:p>
+      <w:r>
+        <w:t xml:space="preserve">After installation create one folder </w:t>
+      </w:r>
+      <w:r>
+        <w:rPr>
+          <w:highlight w:val="yellow"/>
+        </w:rPr>
+        <w:t>react programs</w:t>
+      </w:r>
+    </w:p>
+    <w:p>
+      <w:proofErr w:type="spellStart"/>
+      <w:r>
+        <w:rPr>
+          <w:highlight w:val="yellow"/>
+        </w:rPr>
+        <w:t>npm</w:t>
+      </w:r>
+      <w:proofErr w:type="spellEnd"/>
+      <w:r>
+        <w:rPr>
+          <w:highlight w:val="yellow"/>
+        </w:rPr>
+        <w:t xml:space="preserve"> install create-</w:t>
+      </w:r>
+      <w:proofErr w:type="spellStart"/>
+      <w:r>
+        <w:rPr>
+          <w:highlight w:val="yellow"/>
+        </w:rPr>
+        <w:t>reacct</w:t>
+      </w:r>
+      <w:proofErr w:type="spellEnd"/>
+      <w:r>
+        <w:rPr>
+          <w:highlight w:val="yellow"/>
+        </w:rPr>
+        <w:t>-app</w:t>
+      </w:r>
+      <w:r>
+        <w:tab/>
+      </w:r>
+      <w:r>
+        <w:tab/>
+      </w:r>
+      <w:r>
+        <w:rPr>
+          <w:highlight w:val="yellow"/>
+        </w:rPr>
+        <w:t>locally installed</w:t>
+      </w:r>
+      <w:r>
+        <w:t xml:space="preserve"> </w:t>
+      </w:r>
+    </w:p>
+    <w:p/>
+    <w:p>
+      <w:r>
+        <w:t xml:space="preserve">creating new project with help of </w:t>
+      </w:r>
+      <w:r>
+        <w:rPr>
+          <w:highlight w:val="yellow"/>
+        </w:rPr>
+        <w:t>create-react-app project-name</w:t>
+      </w:r>
+    </w:p>
+    <w:p>
+      <w:r>
+        <w:t xml:space="preserve">after project created successfully move inside a project using a command as </w:t>
+      </w:r>
+      <w:r>
+        <w:rPr>
+          <w:highlight w:val="yellow"/>
+        </w:rPr>
+        <w:t>cd project-name</w:t>
+      </w:r>
+    </w:p>
+    <w:p>
+      <w:r>
+        <w:t xml:space="preserve">open this project in VS code </w:t>
+      </w:r>
+    </w:p>
+    <w:p>
+      <w:r>
+        <w:t xml:space="preserve">1 code . </w:t>
+      </w:r>
+    </w:p>
+    <w:p>
+      <w:r>
+        <w:t xml:space="preserve">Or </w:t>
+      </w:r>
+    </w:p>
+    <w:p>
+      <w:r>
+        <w:t xml:space="preserve">Open </w:t>
+      </w:r>
+      <w:proofErr w:type="spellStart"/>
+      <w:r>
+        <w:t>VSCode</w:t>
+      </w:r>
+      <w:proofErr w:type="spellEnd"/>
+      <w:r>
+        <w:t xml:space="preserve"> and then open created new project in </w:t>
+      </w:r>
+      <w:proofErr w:type="spellStart"/>
+      <w:r>
+        <w:t>VSCode</w:t>
+      </w:r>
+      <w:proofErr w:type="spellEnd"/>
+      <w:r>
+        <w:t xml:space="preserve">. </w:t>
+      </w:r>
+    </w:p>
+    <w:p/>
+    <w:p>
+      <w:r>
+        <w:t xml:space="preserve">Then run </w:t>
+      </w:r>
+      <w:proofErr w:type="spellStart"/>
+      <w:r>
+        <w:rPr>
+          <w:highlight w:val="yellow"/>
+        </w:rPr>
+        <w:t>npm</w:t>
+      </w:r>
+      <w:proofErr w:type="spellEnd"/>
+      <w:r>
+        <w:rPr>
+          <w:highlight w:val="yellow"/>
+        </w:rPr>
+        <w:t xml:space="preserve"> start</w:t>
+      </w:r>
+      <w:r>
+        <w:tab/>
+        <w:t xml:space="preserve">this command is use to run the react as project </w:t>
+      </w:r>
+    </w:p>
+    <w:p>
+      <w:r>
+        <w:t>After compiled the program after few minute in your default browser it will start automatically</w:t>
+      </w:r>
+    </w:p>
+    <w:p>
+      <w:hyperlink r:id="rId5" w:history="1">
+        <w:r>
+          <w:rPr>
+            <w:rStyle w:val="Hyperlink"/>
+          </w:rPr>
+          <w:t>http://localhost:3000</w:t>
+        </w:r>
+      </w:hyperlink>
+    </w:p>
+    <w:p/>
+    <w:p/>
+    <w:p/>
+    <w:p/>
+    <w:p/>
     <w:sectPr>
       <w:pgSz w:w="11906" w:h="16838"/>
       <w:pgMar w:top="1440" w:right="1440" w:bottom="1440" w:left="1440" w:header="708" w:footer="708" w:gutter="0"/>
@@ -879,6 +1277,29 @@
       <w:contextualSpacing/>
     </w:pPr>
   </w:style>
+  <w:style w:type="character" w:styleId="Hyperlink">
+    <w:name w:val="Hyperlink"/>
+    <w:basedOn w:val="DefaultParagraphFont"/>
+    <w:uiPriority w:val="99"/>
+    <w:unhideWhenUsed/>
+    <w:rsid w:val="0083626D"/>
+    <w:rPr>
+      <w:color w:val="0563C1" w:themeColor="hyperlink"/>
+      <w:u w:val="single"/>
+    </w:rPr>
+  </w:style>
+  <w:style w:type="character" w:styleId="UnresolvedMention">
+    <w:name w:val="Unresolved Mention"/>
+    <w:basedOn w:val="DefaultParagraphFont"/>
+    <w:uiPriority w:val="99"/>
+    <w:semiHidden/>
+    <w:unhideWhenUsed/>
+    <w:rsid w:val="0083626D"/>
+    <w:rPr>
+      <w:color w:val="605E5C"/>
+      <w:shd w:val="clear" w:color="auto" w:fill="E1DFDD"/>
+    </w:rPr>
+  </w:style>
 </w:styles>
 </file>
 

--- a/React JS/React JS Notes.docx
+++ b/React JS/React JS Notes.docx
@@ -729,8 +729,516 @@
       </w:hyperlink>
     </w:p>
     <w:p/>
-    <w:p/>
-    <w:p/>
+    <w:p>
+      <w:r>
+        <w:t xml:space="preserve">React JS Project structure </w:t>
+      </w:r>
+    </w:p>
+    <w:p>
+      <w:proofErr w:type="spellStart"/>
+      <w:r>
+        <w:t>Node_modules</w:t>
+      </w:r>
+      <w:proofErr w:type="spellEnd"/>
+      <w:r>
+        <w:t xml:space="preserve"> folder ( required dependencies present in this folder).</w:t>
+      </w:r>
+    </w:p>
+    <w:p>
+      <w:r>
+        <w:t xml:space="preserve">Public folder : </w:t>
+      </w:r>
+      <w:r>
+        <w:rPr>
+          <w:highlight w:val="yellow"/>
+        </w:rPr>
+        <w:t>index.html</w:t>
+      </w:r>
+      <w:r>
+        <w:t xml:space="preserve"> (this is first page of the application). </w:t>
+      </w:r>
+    </w:p>
+    <w:p>
+      <w:r>
+        <w:t xml:space="preserve">With images and other files. </w:t>
+      </w:r>
+    </w:p>
+    <w:p>
+      <w:proofErr w:type="spellStart"/>
+      <w:r>
+        <w:t>Src</w:t>
+      </w:r>
+      <w:proofErr w:type="spellEnd"/>
+      <w:r>
+        <w:t xml:space="preserve"> -</w:t>
+      </w:r>
+      <w:r>
+        <w:sym w:font="Wingdings" w:char="F0E0"/>
+      </w:r>
+    </w:p>
+    <w:p>
+      <w:r>
+        <w:tab/>
+      </w:r>
+    </w:p>
+    <w:p/>
+    <w:p/>
+    <w:p>
+      <w:r>
+        <w:lastRenderedPageBreak/>
+        <w:t xml:space="preserve">Every component in react hold two types fields or variable or property </w:t>
+      </w:r>
+    </w:p>
+    <w:p>
+      <w:r>
+        <w:t xml:space="preserve">State </w:t>
+      </w:r>
+    </w:p>
+    <w:p>
+      <w:r>
+        <w:rPr>
+          <w:highlight w:val="yellow"/>
+        </w:rPr>
+        <w:t>Props</w:t>
+      </w:r>
+      <w:r>
+        <w:t xml:space="preserve"> : props is a type of variable which is use to share data between one component to another component. Props is known as immutable property (immutable means we can’t change the value). </w:t>
+      </w:r>
+    </w:p>
+    <w:p/>
+    <w:p>
+      <w:r>
+        <w:rPr>
+          <w:highlight w:val="yellow"/>
+        </w:rPr>
+        <w:t>Functional component takes props as parameter and return JSX.</w:t>
+      </w:r>
+    </w:p>
+    <w:p/>
+    <w:p>
+      <w:r>
+        <w:t>&lt;div&gt;</w:t>
+      </w:r>
+    </w:p>
+    <w:p>
+      <w:r>
+        <w:tab/>
+      </w:r>
+      <w:r>
+        <w:tab/>
+        <w:t>&lt;p&gt;&lt;/p&gt;</w:t>
+      </w:r>
+    </w:p>
+    <w:p>
+      <w:r>
+        <w:t>&lt;/div&gt;</w:t>
+      </w:r>
+    </w:p>
+    <w:p>
+      <w:proofErr w:type="spellStart"/>
+      <w:r>
+        <w:t>Div</w:t>
+      </w:r>
+      <w:proofErr w:type="spellEnd"/>
+      <w:r>
+        <w:t xml:space="preserve"> is parent tag and p is child tag </w:t>
+      </w:r>
+    </w:p>
+    <w:p/>
+    <w:p>
+      <w:r>
+        <w:rPr>
+          <w:highlight w:val="yellow"/>
+        </w:rPr>
+        <w:t>Create-react-app sample-react</w:t>
+      </w:r>
+      <w:r>
+        <w:t xml:space="preserve"> </w:t>
+      </w:r>
+      <w:r>
+        <w:tab/>
+      </w:r>
+    </w:p>
+    <w:p>
+      <w:r>
+        <w:tab/>
+        <w:t xml:space="preserve">Create 10 component </w:t>
+      </w:r>
+    </w:p>
+    <w:p/>
+    <w:p>
+      <w:r>
+        <w:rPr>
+          <w:highlight w:val="yellow"/>
+        </w:rPr>
+        <w:t>create-react-app functional-component-state-property</w:t>
+      </w:r>
+      <w:r>
+        <w:t xml:space="preserve"> </w:t>
+      </w:r>
+    </w:p>
+    <w:p/>
+    <w:p>
+      <w:r>
+        <w:rPr>
+          <w:highlight w:val="yellow"/>
+        </w:rPr>
+        <w:t>27-02-2023</w:t>
+      </w:r>
+    </w:p>
+    <w:p/>
+    <w:p>
+      <w:r>
+        <w:t xml:space="preserve">Old Version of React </w:t>
+      </w:r>
+      <w:proofErr w:type="spellStart"/>
+      <w:r>
+        <w:t>Js</w:t>
+      </w:r>
+      <w:proofErr w:type="spellEnd"/>
+      <w:r>
+        <w:t xml:space="preserve"> with functional component doesn’t provide state variable. It is supporting from react 16.x version on ward with help of react hook (life cycle ). </w:t>
+      </w:r>
+    </w:p>
+    <w:p>
+      <w:r>
+        <w:t xml:space="preserve">Old Version react JS </w:t>
+      </w:r>
+    </w:p>
+    <w:p>
+      <w:pPr>
+        <w:pStyle w:val="ListParagraph"/>
+        <w:numPr>
+          <w:ilvl w:val="0"/>
+          <w:numId w:val="2"/>
+        </w:numPr>
+      </w:pPr>
+      <w:r>
+        <w:t>Functional component is use to take the props as parameter and return JSX.</w:t>
+      </w:r>
+    </w:p>
+    <w:p>
+      <w:pPr>
+        <w:pStyle w:val="ListParagraph"/>
+        <w:numPr>
+          <w:ilvl w:val="0"/>
+          <w:numId w:val="2"/>
+        </w:numPr>
+      </w:pPr>
+      <w:r>
+        <w:t xml:space="preserve">In Class component we can create state and props both the type of variable. </w:t>
+      </w:r>
+    </w:p>
+    <w:p>
+      <w:r>
+        <w:t xml:space="preserve">State variable : state variable is use to describe the component property. </w:t>
+      </w:r>
+    </w:p>
+    <w:p>
+      <w:r>
+        <w:t xml:space="preserve">State variable mutable (can change the value in class component using </w:t>
+      </w:r>
+      <w:proofErr w:type="spellStart"/>
+      <w:r>
+        <w:rPr>
+          <w:highlight w:val="yellow"/>
+        </w:rPr>
+        <w:t>setState</w:t>
+      </w:r>
+      <w:proofErr w:type="spellEnd"/>
+      <w:r>
+        <w:t xml:space="preserve">() function). </w:t>
+      </w:r>
+    </w:p>
+    <w:p>
+      <w:r>
+        <w:t xml:space="preserve">Props variable : props variable is use to pass the value from one component to another component. Props are immutable (can’t change the value). </w:t>
+      </w:r>
+    </w:p>
+    <w:p/>
+    <w:p>
+      <w:r>
+        <w:t xml:space="preserve">But from new version of React JS we can use state variable with help of react hook </w:t>
+      </w:r>
+      <w:proofErr w:type="spellStart"/>
+      <w:r>
+        <w:rPr>
+          <w:highlight w:val="yellow"/>
+        </w:rPr>
+        <w:t>useState</w:t>
+      </w:r>
+      <w:proofErr w:type="spellEnd"/>
+      <w:r>
+        <w:rPr>
+          <w:highlight w:val="yellow"/>
+        </w:rPr>
+        <w:t>()</w:t>
+      </w:r>
+    </w:p>
+    <w:p>
+      <w:r>
+        <w:t xml:space="preserve">React hook support by only functional component not class component  </w:t>
+      </w:r>
+    </w:p>
+    <w:p>
+      <w:r>
+        <w:t xml:space="preserve">Types of component in react </w:t>
+      </w:r>
+    </w:p>
+    <w:p>
+      <w:proofErr w:type="spellStart"/>
+      <w:r>
+        <w:lastRenderedPageBreak/>
+        <w:t>Statefull</w:t>
+      </w:r>
+      <w:proofErr w:type="spellEnd"/>
+      <w:r>
+        <w:t xml:space="preserve"> component : class component is </w:t>
+      </w:r>
+      <w:proofErr w:type="spellStart"/>
+      <w:r>
+        <w:t>statefull</w:t>
+      </w:r>
+      <w:proofErr w:type="spellEnd"/>
+      <w:r>
+        <w:t xml:space="preserve"> component. </w:t>
+      </w:r>
+    </w:p>
+    <w:p>
+      <w:r>
+        <w:t>Stateless component</w:t>
+      </w:r>
+      <w:r>
+        <w:tab/>
+        <w:t xml:space="preserve">: functional component is known as stateless component but we can make functional component </w:t>
+      </w:r>
+      <w:proofErr w:type="spellStart"/>
+      <w:r>
+        <w:t>statefull</w:t>
+      </w:r>
+      <w:proofErr w:type="spellEnd"/>
+      <w:r>
+        <w:t xml:space="preserve"> using react hook with help of </w:t>
+      </w:r>
+      <w:proofErr w:type="spellStart"/>
+      <w:r>
+        <w:t>useState</w:t>
+      </w:r>
+      <w:proofErr w:type="spellEnd"/>
+      <w:r>
+        <w:t xml:space="preserve">  </w:t>
+      </w:r>
+    </w:p>
+    <w:p>
+      <w:r>
+        <w:t>All hook function in react s</w:t>
+      </w:r>
+      <w:r>
+        <w:t>tart</w:t>
+      </w:r>
+      <w:r>
+        <w:t xml:space="preserve"> with prefix </w:t>
+      </w:r>
+      <w:r>
+        <w:rPr>
+          <w:highlight w:val="yellow"/>
+        </w:rPr>
+        <w:t>use</w:t>
+      </w:r>
+      <w:r>
+        <w:t xml:space="preserve"> followed by function name. </w:t>
+      </w:r>
+    </w:p>
+    <w:p>
+      <w:proofErr w:type="spellStart"/>
+      <w:r>
+        <w:rPr>
+          <w:highlight w:val="yellow"/>
+        </w:rPr>
+        <w:t>use</w:t>
+      </w:r>
+      <w:r>
+        <w:rPr>
+          <w:highlight w:val="yellow"/>
+        </w:rPr>
+        <w:t>XXX</w:t>
+      </w:r>
+      <w:proofErr w:type="spellEnd"/>
+    </w:p>
+    <w:p>
+      <w:r>
+        <w:t xml:space="preserve">In functional component if you want to use state variable then we need to use </w:t>
+      </w:r>
+    </w:p>
+    <w:p>
+      <w:proofErr w:type="spellStart"/>
+      <w:r>
+        <w:t>useState</w:t>
+      </w:r>
+      <w:proofErr w:type="spellEnd"/>
+      <w:r>
+        <w:t xml:space="preserve">() from react. </w:t>
+      </w:r>
+    </w:p>
+    <w:p>
+      <w:r>
+        <w:t xml:space="preserve">First we need to import it. </w:t>
+      </w:r>
+    </w:p>
+    <w:p>
+      <w:r>
+        <w:t>Import {</w:t>
+      </w:r>
+      <w:proofErr w:type="spellStart"/>
+      <w:r>
+        <w:t>useState</w:t>
+      </w:r>
+      <w:proofErr w:type="spellEnd"/>
+      <w:r>
+        <w:t>} from ‘react’;</w:t>
+      </w:r>
+    </w:p>
+    <w:p/>
+    <w:p>
+      <w:r>
+        <w:t xml:space="preserve">Then function we have to declare the variable with syntax as </w:t>
+      </w:r>
+    </w:p>
+    <w:p>
+      <w:r>
+        <w:t>Let/</w:t>
+      </w:r>
+      <w:proofErr w:type="spellStart"/>
+      <w:r>
+        <w:t>const</w:t>
+      </w:r>
+      <w:proofErr w:type="spellEnd"/>
+      <w:r>
+        <w:t xml:space="preserve">/var </w:t>
+      </w:r>
+      <w:proofErr w:type="spellStart"/>
+      <w:r>
+        <w:t>variableName</w:t>
+      </w:r>
+      <w:proofErr w:type="spellEnd"/>
+      <w:r>
+        <w:t xml:space="preserve"> = </w:t>
+      </w:r>
+      <w:proofErr w:type="spellStart"/>
+      <w:r>
+        <w:t>useState</w:t>
+      </w:r>
+      <w:proofErr w:type="spellEnd"/>
+      <w:r>
+        <w:t>(“</w:t>
+      </w:r>
+      <w:proofErr w:type="spellStart"/>
+      <w:r>
+        <w:t>defaultValue</w:t>
+      </w:r>
+      <w:proofErr w:type="spellEnd"/>
+      <w:r>
+        <w:t>”);</w:t>
+      </w:r>
+    </w:p>
+    <w:p/>
+    <w:p>
+      <w:r>
+        <w:t xml:space="preserve">let id = </w:t>
+      </w:r>
+      <w:proofErr w:type="spellStart"/>
+      <w:r>
+        <w:t>useState</w:t>
+      </w:r>
+      <w:proofErr w:type="spellEnd"/>
+      <w:r>
+        <w:t>(10);</w:t>
+      </w:r>
+    </w:p>
+    <w:p>
+      <w:r>
+        <w:t xml:space="preserve">let name = </w:t>
+      </w:r>
+      <w:proofErr w:type="spellStart"/>
+      <w:r>
+        <w:t>useState</w:t>
+      </w:r>
+      <w:proofErr w:type="spellEnd"/>
+      <w:r>
+        <w:t>(“Ravi”);</w:t>
+      </w:r>
+    </w:p>
+    <w:p>
+      <w:r>
+        <w:t xml:space="preserve">let salary= </w:t>
+      </w:r>
+      <w:proofErr w:type="spellStart"/>
+      <w:r>
+        <w:t>useState</w:t>
+      </w:r>
+      <w:proofErr w:type="spellEnd"/>
+      <w:r>
+        <w:t>(12000);</w:t>
+      </w:r>
+    </w:p>
+    <w:p>
+      <w:r>
+        <w:t xml:space="preserve">syntax </w:t>
+      </w:r>
+    </w:p>
+    <w:p/>
+    <w:p>
+      <w:r>
+        <w:t>let/</w:t>
+      </w:r>
+      <w:proofErr w:type="spellStart"/>
+      <w:r>
+        <w:t>const</w:t>
+      </w:r>
+      <w:proofErr w:type="spellEnd"/>
+      <w:r>
+        <w:t xml:space="preserve"> [</w:t>
+      </w:r>
+      <w:proofErr w:type="spellStart"/>
+      <w:r>
+        <w:t>variableName,functionName</w:t>
+      </w:r>
+      <w:proofErr w:type="spellEnd"/>
+      <w:r>
+        <w:t>]=</w:t>
+      </w:r>
+      <w:proofErr w:type="spellStart"/>
+      <w:r>
+        <w:t>useState</w:t>
+      </w:r>
+      <w:proofErr w:type="spellEnd"/>
+      <w:r>
+        <w:t>(default);</w:t>
+      </w:r>
+    </w:p>
+    <w:p>
+      <w:r>
+        <w:t>1</w:t>
+      </w:r>
+      <w:r>
+        <w:rPr>
+          <w:vertAlign w:val="superscript"/>
+        </w:rPr>
+        <w:t>st</w:t>
+      </w:r>
+      <w:r>
+        <w:t xml:space="preserve"> parameter is variable name and 2</w:t>
+      </w:r>
+      <w:r>
+        <w:rPr>
+          <w:vertAlign w:val="superscript"/>
+        </w:rPr>
+        <w:t>nd</w:t>
+      </w:r>
+      <w:r>
+        <w:t xml:space="preserve"> parameter is use to change the value of variable using events. </w:t>
+      </w:r>
+    </w:p>
     <w:p/>
     <w:p/>
     <w:sectPr>
@@ -746,9 +1254,9 @@
 <file path=word/numbering.xml><?xml version="1.0" encoding="utf-8"?>
 <w:numbering xmlns:wpc="http://schemas.microsoft.com/office/word/2010/wordprocessingCanvas" xmlns:cx="http://schemas.microsoft.com/office/drawing/2014/chartex" xmlns:cx1="http://schemas.microsoft.com/office/drawing/2015/9/8/chartex" xmlns:cx2="http://schemas.microsoft.com/office/drawing/2015/10/21/chartex" xmlns:cx3="http://schemas.microsoft.com/office/drawing/2016/5/9/chartex" xmlns:cx4="http://schemas.microsoft.com/office/drawing/2016/5/10/chartex" xmlns:cx5="http://schemas.microsoft.com/office/drawing/2016/5/11/chartex" xmlns:cx6="http://schemas.microsoft.com/office/drawing/2016/5/12/chartex" xmlns:cx7="http://schemas.microsoft.com/office/drawing/2016/5/13/chartex" xmlns:cx8="http://schemas.microsoft.com/office/drawing/2016/5/14/chartex" xmlns:mc="http://schemas.openxmlformats.org/markup-compatibility/2006" xmlns:aink="http://schemas.microsoft.com/office/drawing/2016/ink" xmlns:am3d="http://schemas.microsoft.com/office/drawing/2017/model3d" xmlns:o="urn:schemas-microsoft-com:office:office" xmlns:oel="http://schemas.microsoft.com/office/2019/extlst" xmlns:r="http://schemas.openxmlformats.org/officeDocument/2006/relationships" xmlns:m="http://schemas.openxmlformats.org/officeDocument/2006/math" xmlns:v="urn:schemas-microsoft-com:vml" xmlns:wp14="http://schemas.microsoft.com/office/word/2010/wordprocessingDrawing" xmlns:wp="http://schemas.openxmlformats.org/drawingml/2006/wordprocessingDrawing" xmlns:w10="urn:schemas-microsoft-com:office:word" xmlns:w="http://schemas.openxmlformats.org/wordprocessingml/2006/main" xmlns:w14="http://schemas.microsoft.com/office/word/2010/wordml" xmlns:w15="http://schemas.microsoft.com/office/word/2012/wordml" xmlns:w16cex="http://schemas.microsoft.com/office/word/2018/wordml/cex" xmlns:w16cid="http://schemas.microsoft.com/office/word/2016/wordml/cid" xmlns:w16="http://schemas.microsoft.com/office/word/2018/wordml" xmlns:w16sdtdh="http://schemas.microsoft.com/office/word/2020/wordml/sdtdatahash" xmlns:w16se="http://schemas.microsoft.com/office/word/2015/wordml/symex" xmlns:wpg="http://schemas.microsoft.com/office/word/2010/wordprocessingGroup" xmlns:wpi="http://schemas.microsoft.com/office/word/2010/wordprocessingInk" xmlns:wne="http://schemas.microsoft.com/office/word/2006/wordml" xmlns:wps="http://schemas.microsoft.com/office/word/2010/wordprocessingShape" mc:Ignorable="w14 w15 w16se w16cid w16 w16cex w16sdtdh wp14">
   <w:abstractNum w:abstractNumId="0" w15:restartNumberingAfterBreak="0">
-    <w:nsid w:val="5C934ABD"/>
+    <w:nsid w:val="560955B8"/>
     <w:multiLevelType w:val="hybridMultilevel"/>
-    <w:tmpl w:val="72D0F7C0"/>
+    <w:tmpl w:val="16E83FA0"/>
     <w:lvl w:ilvl="0" w:tplc="4009000F">
       <w:start w:val="1"/>
       <w:numFmt w:val="decimal"/>
@@ -834,7 +1342,99 @@
       </w:pPr>
     </w:lvl>
   </w:abstractNum>
+  <w:abstractNum w:abstractNumId="1" w15:restartNumberingAfterBreak="0">
+    <w:nsid w:val="5C934ABD"/>
+    <w:multiLevelType w:val="hybridMultilevel"/>
+    <w:tmpl w:val="72D0F7C0"/>
+    <w:lvl w:ilvl="0" w:tplc="4009000F">
+      <w:start w:val="1"/>
+      <w:numFmt w:val="decimal"/>
+      <w:lvlText w:val="%1."/>
+      <w:lvlJc w:val="left"/>
+      <w:pPr>
+        <w:ind w:left="720" w:hanging="360"/>
+      </w:pPr>
+      <w:rPr>
+        <w:rFonts w:hint="default"/>
+      </w:rPr>
+    </w:lvl>
+    <w:lvl w:ilvl="1" w:tplc="40090019" w:tentative="1">
+      <w:start w:val="1"/>
+      <w:numFmt w:val="lowerLetter"/>
+      <w:lvlText w:val="%2."/>
+      <w:lvlJc w:val="left"/>
+      <w:pPr>
+        <w:ind w:left="1440" w:hanging="360"/>
+      </w:pPr>
+    </w:lvl>
+    <w:lvl w:ilvl="2" w:tplc="4009001B" w:tentative="1">
+      <w:start w:val="1"/>
+      <w:numFmt w:val="lowerRoman"/>
+      <w:lvlText w:val="%3."/>
+      <w:lvlJc w:val="right"/>
+      <w:pPr>
+        <w:ind w:left="2160" w:hanging="180"/>
+      </w:pPr>
+    </w:lvl>
+    <w:lvl w:ilvl="3" w:tplc="4009000F" w:tentative="1">
+      <w:start w:val="1"/>
+      <w:numFmt w:val="decimal"/>
+      <w:lvlText w:val="%4."/>
+      <w:lvlJc w:val="left"/>
+      <w:pPr>
+        <w:ind w:left="2880" w:hanging="360"/>
+      </w:pPr>
+    </w:lvl>
+    <w:lvl w:ilvl="4" w:tplc="40090019" w:tentative="1">
+      <w:start w:val="1"/>
+      <w:numFmt w:val="lowerLetter"/>
+      <w:lvlText w:val="%5."/>
+      <w:lvlJc w:val="left"/>
+      <w:pPr>
+        <w:ind w:left="3600" w:hanging="360"/>
+      </w:pPr>
+    </w:lvl>
+    <w:lvl w:ilvl="5" w:tplc="4009001B" w:tentative="1">
+      <w:start w:val="1"/>
+      <w:numFmt w:val="lowerRoman"/>
+      <w:lvlText w:val="%6."/>
+      <w:lvlJc w:val="right"/>
+      <w:pPr>
+        <w:ind w:left="4320" w:hanging="180"/>
+      </w:pPr>
+    </w:lvl>
+    <w:lvl w:ilvl="6" w:tplc="4009000F" w:tentative="1">
+      <w:start w:val="1"/>
+      <w:numFmt w:val="decimal"/>
+      <w:lvlText w:val="%7."/>
+      <w:lvlJc w:val="left"/>
+      <w:pPr>
+        <w:ind w:left="5040" w:hanging="360"/>
+      </w:pPr>
+    </w:lvl>
+    <w:lvl w:ilvl="7" w:tplc="40090019" w:tentative="1">
+      <w:start w:val="1"/>
+      <w:numFmt w:val="lowerLetter"/>
+      <w:lvlText w:val="%8."/>
+      <w:lvlJc w:val="left"/>
+      <w:pPr>
+        <w:ind w:left="5760" w:hanging="360"/>
+      </w:pPr>
+    </w:lvl>
+    <w:lvl w:ilvl="8" w:tplc="4009001B" w:tentative="1">
+      <w:start w:val="1"/>
+      <w:numFmt w:val="lowerRoman"/>
+      <w:lvlText w:val="%9."/>
+      <w:lvlJc w:val="right"/>
+      <w:pPr>
+        <w:ind w:left="6480" w:hanging="180"/>
+      </w:pPr>
+    </w:lvl>
+  </w:abstractNum>
   <w:num w:numId="1" w16cid:durableId="1783374230">
+    <w:abstractNumId w:val="1"/>
+  </w:num>
+  <w:num w:numId="2" w16cid:durableId="1238590597">
     <w:abstractNumId w:val="0"/>
   </w:num>
 </w:numbering>

--- a/React JS/React JS Notes.docx
+++ b/React JS/React JS Notes.docx
@@ -1237,6 +1237,446 @@
       </w:r>
       <w:r>
         <w:t xml:space="preserve"> parameter is use to change the value of variable using events. </w:t>
+      </w:r>
+    </w:p>
+    <w:p/>
+    <w:p>
+      <w:r>
+        <w:t xml:space="preserve">React JS Events </w:t>
+      </w:r>
+    </w:p>
+    <w:p>
+      <w:r>
+        <w:t>React JS event is like a JavaScript event with few differences</w:t>
+      </w:r>
+    </w:p>
+    <w:p>
+      <w:r>
+        <w:t xml:space="preserve">In React JS all event name follow camel naming rules. </w:t>
+      </w:r>
+    </w:p>
+    <w:p>
+      <w:r>
+        <w:t>First word in lower case from 2</w:t>
+      </w:r>
+      <w:r>
+        <w:rPr>
+          <w:vertAlign w:val="superscript"/>
+        </w:rPr>
+        <w:t>nd</w:t>
+      </w:r>
+      <w:r>
+        <w:t xml:space="preserve"> word onward each word first letter case.  </w:t>
+      </w:r>
+    </w:p>
+    <w:p>
+      <w:r>
+        <w:t xml:space="preserve">Like </w:t>
+      </w:r>
+    </w:p>
+    <w:p>
+      <w:r>
+        <w:t xml:space="preserve">In JavaScript </w:t>
+      </w:r>
+    </w:p>
+    <w:p>
+      <w:r>
+        <w:t>&lt;input type=”button” value=”click here” onclick=”fun1()”/&gt;</w:t>
+      </w:r>
+    </w:p>
+    <w:p>
+      <w:r>
+        <w:t>In React JS</w:t>
+      </w:r>
+    </w:p>
+    <w:p>
+      <w:r>
+        <w:t xml:space="preserve">&lt;input type=”button” value=”click here” </w:t>
+      </w:r>
+      <w:proofErr w:type="spellStart"/>
+      <w:r>
+        <w:rPr>
+          <w:highlight w:val="yellow"/>
+        </w:rPr>
+        <w:t>onClick</w:t>
+      </w:r>
+      <w:proofErr w:type="spellEnd"/>
+      <w:r>
+        <w:rPr>
+          <w:highlight w:val="yellow"/>
+        </w:rPr>
+        <w:t>={fun1}/&gt;</w:t>
+      </w:r>
+    </w:p>
+    <w:p/>
+    <w:p>
+      <w:r>
+        <w:rPr>
+          <w:highlight w:val="yellow"/>
+        </w:rPr>
+        <w:lastRenderedPageBreak/>
+        <w:t>01-03-2023</w:t>
+      </w:r>
+    </w:p>
+    <w:p/>
+    <w:p>
+      <w:r>
+        <w:rPr>
+          <w:highlight w:val="yellow"/>
+        </w:rPr>
+        <w:t>React JS JSX</w:t>
+      </w:r>
+    </w:p>
+    <w:p/>
+    <w:p>
+      <w:r>
+        <w:rPr>
+          <w:highlight w:val="yellow"/>
+        </w:rPr>
+        <w:t>create-react-app react-</w:t>
+      </w:r>
+      <w:proofErr w:type="spellStart"/>
+      <w:r>
+        <w:rPr>
+          <w:highlight w:val="yellow"/>
+        </w:rPr>
+        <w:t>jsx</w:t>
+      </w:r>
+      <w:proofErr w:type="spellEnd"/>
+      <w:r>
+        <w:t xml:space="preserve"> </w:t>
+      </w:r>
+    </w:p>
+    <w:p>
+      <w:r>
+        <w:t xml:space="preserve"> </w:t>
+      </w:r>
+      <w:r>
+        <w:t>JSX : JavaScript and XML (</w:t>
+      </w:r>
+      <w:proofErr w:type="spellStart"/>
+      <w:r>
+        <w:t>eXtensible</w:t>
+      </w:r>
+      <w:proofErr w:type="spellEnd"/>
+      <w:r>
+        <w:t xml:space="preserve"> markup language). </w:t>
+      </w:r>
+    </w:p>
+    <w:p>
+      <w:r>
+        <w:t xml:space="preserve">According xml every tag must be closely properly but html in not mandatory. </w:t>
+      </w:r>
+    </w:p>
+    <w:p>
+      <w:r>
+        <w:t xml:space="preserve">JSX allow us to write html code inside a JavaScript function. It is simple template language. It is faster </w:t>
+      </w:r>
+      <w:proofErr w:type="spellStart"/>
+      <w:r>
+        <w:t>then</w:t>
+      </w:r>
+      <w:proofErr w:type="spellEnd"/>
+      <w:r>
+        <w:t xml:space="preserve"> normal JavaScript code </w:t>
+      </w:r>
+    </w:p>
+    <w:p>
+      <w:r>
+        <w:t xml:space="preserve">In JSX if we want to write any dynamic code it must be </w:t>
+      </w:r>
+      <w:r>
+        <w:rPr>
+          <w:highlight w:val="yellow"/>
+        </w:rPr>
+        <w:t>{}</w:t>
+      </w:r>
+    </w:p>
+    <w:p>
+      <w:r>
+        <w:t>{</w:t>
+      </w:r>
+      <w:proofErr w:type="spellStart"/>
+      <w:r>
+        <w:t>variableName</w:t>
+      </w:r>
+      <w:proofErr w:type="spellEnd"/>
+      <w:r>
+        <w:t>}</w:t>
+      </w:r>
+    </w:p>
+    <w:p>
+      <w:r>
+        <w:t>{</w:t>
+      </w:r>
+      <w:proofErr w:type="spellStart"/>
+      <w:r>
+        <w:t>functioncall</w:t>
+      </w:r>
+      <w:proofErr w:type="spellEnd"/>
+      <w:r>
+        <w:t>}</w:t>
+      </w:r>
+    </w:p>
+    <w:p>
+      <w:r>
+        <w:t>{expression}</w:t>
+      </w:r>
+    </w:p>
+    <w:p>
+      <w:r>
+        <w:t xml:space="preserve">React is </w:t>
+      </w:r>
+      <w:proofErr w:type="spellStart"/>
+      <w:r>
+        <w:t>pre defined</w:t>
+      </w:r>
+      <w:proofErr w:type="spellEnd"/>
+      <w:r>
+        <w:t xml:space="preserve"> API which is a part of react module. Which contains </w:t>
+      </w:r>
+      <w:proofErr w:type="spellStart"/>
+      <w:r>
+        <w:t>createElement</w:t>
+      </w:r>
+      <w:proofErr w:type="spellEnd"/>
+      <w:r>
+        <w:t xml:space="preserve"> function which takes 3 parameter </w:t>
+      </w:r>
+    </w:p>
+    <w:p>
+      <w:r>
+        <w:t>1</w:t>
+      </w:r>
+      <w:r>
+        <w:rPr>
+          <w:vertAlign w:val="superscript"/>
+        </w:rPr>
+        <w:t>st</w:t>
+      </w:r>
+      <w:r>
+        <w:t xml:space="preserve"> parameter is tag name </w:t>
+      </w:r>
+    </w:p>
+    <w:p>
+      <w:r>
+        <w:t>2</w:t>
+      </w:r>
+      <w:r>
+        <w:rPr>
+          <w:vertAlign w:val="superscript"/>
+        </w:rPr>
+        <w:t>nd</w:t>
+      </w:r>
+      <w:r>
+        <w:t xml:space="preserve"> parameter is tag property </w:t>
+      </w:r>
+    </w:p>
+    <w:p>
+      <w:r>
+        <w:t>3</w:t>
+      </w:r>
+      <w:r>
+        <w:rPr>
+          <w:vertAlign w:val="superscript"/>
+        </w:rPr>
+        <w:t>rd</w:t>
+      </w:r>
+      <w:r>
+        <w:t xml:space="preserve"> parameter is contents inside a tag </w:t>
+      </w:r>
+    </w:p>
+    <w:p>
+      <w:r>
+        <w:t xml:space="preserve">In JSX if we want to write only one tag then write in single line </w:t>
+      </w:r>
+    </w:p>
+    <w:p>
+      <w:r>
+        <w:t xml:space="preserve">If you want to write more than one tag then those all tags must be enclosed in container tag generally div tag. </w:t>
+      </w:r>
+    </w:p>
+    <w:p>
+      <w:r>
+        <w:t>if you want to write more than one line in JSX must be enclosed in ();</w:t>
+      </w:r>
+    </w:p>
+    <w:p/>
+    <w:p/>
+    <w:p/>
+    <w:p/>
+    <w:p/>
+    <w:p/>
+    <w:p/>
+    <w:p/>
+    <w:p/>
+    <w:p/>
+    <w:p>
+      <w:r>
+        <w:lastRenderedPageBreak/>
+        <w:t xml:space="preserve">JSX must after return keyword </w:t>
+      </w:r>
+    </w:p>
+    <w:p>
+      <w:r>
+        <w:t xml:space="preserve">If one tag then you write </w:t>
+      </w:r>
+    </w:p>
+    <w:p>
+      <w:r>
+        <w:t>return &lt;</w:t>
+      </w:r>
+      <w:proofErr w:type="spellStart"/>
+      <w:r>
+        <w:t>tagName</w:t>
+      </w:r>
+      <w:proofErr w:type="spellEnd"/>
+      <w:r>
+        <w:t>&gt;&lt;/</w:t>
+      </w:r>
+      <w:proofErr w:type="spellStart"/>
+      <w:r>
+        <w:t>tagName</w:t>
+      </w:r>
+      <w:proofErr w:type="spellEnd"/>
+      <w:r>
+        <w:t>&gt;</w:t>
+      </w:r>
+    </w:p>
+    <w:p>
+      <w:r>
+        <w:t>return &lt;div&gt;&lt;/div&gt;</w:t>
+      </w:r>
+    </w:p>
+    <w:p>
+      <w:r>
+        <w:t xml:space="preserve">more than one tag </w:t>
+      </w:r>
+    </w:p>
+    <w:p>
+      <w:r>
+        <w:t>return &lt;</w:t>
+      </w:r>
+      <w:proofErr w:type="spellStart"/>
+      <w:r>
+        <w:t>tagName</w:t>
+      </w:r>
+      <w:proofErr w:type="spellEnd"/>
+      <w:r>
+        <w:t>&gt;&lt;</w:t>
+      </w:r>
+      <w:proofErr w:type="spellStart"/>
+      <w:r>
+        <w:t>tagName</w:t>
+      </w:r>
+      <w:proofErr w:type="spellEnd"/>
+      <w:r>
+        <w:t>&gt;&lt;/</w:t>
+      </w:r>
+      <w:proofErr w:type="spellStart"/>
+      <w:r>
+        <w:t>tagName</w:t>
+      </w:r>
+      <w:proofErr w:type="spellEnd"/>
+      <w:r>
+        <w:t>&gt;&lt;/</w:t>
+      </w:r>
+      <w:proofErr w:type="spellStart"/>
+      <w:r>
+        <w:t>tagName</w:t>
+      </w:r>
+      <w:proofErr w:type="spellEnd"/>
+      <w:r>
+        <w:t>&gt;</w:t>
+      </w:r>
+    </w:p>
+    <w:p>
+      <w:r>
+        <w:t>return &lt;div&gt;&lt;h1&gt;hello&lt;/h1&gt;&lt;/div&gt;</w:t>
+      </w:r>
+    </w:p>
+    <w:p>
+      <w:r>
+        <w:t>if we are planning to write more than one line then it must be enclosed in ()</w:t>
+      </w:r>
+    </w:p>
+    <w:p>
+      <w:r>
+        <w:t>return (</w:t>
+      </w:r>
+    </w:p>
+    <w:p>
+      <w:r>
+        <w:tab/>
+        <w:t>&lt;div&gt;</w:t>
+      </w:r>
+    </w:p>
+    <w:p>
+      <w:r>
+        <w:tab/>
+      </w:r>
+      <w:r>
+        <w:tab/>
+        <w:t>&lt;h1&gt;Welcome&lt;/h1&gt;</w:t>
+      </w:r>
+    </w:p>
+    <w:p>
+      <w:r>
+        <w:tab/>
+        <w:t>&lt;/div&gt;</w:t>
+      </w:r>
+    </w:p>
+    <w:p>
+      <w:r>
+        <w:t>)</w:t>
+      </w:r>
+    </w:p>
+    <w:p/>
+    <w:p/>
+    <w:p/>
+    <w:p/>
+    <w:p>
+      <w:r>
+        <w:rPr>
+          <w:highlight w:val="yellow"/>
+        </w:rPr>
+        <w:t>React Login</w:t>
+      </w:r>
+      <w:r>
+        <w:t xml:space="preserve"> </w:t>
+      </w:r>
+    </w:p>
+    <w:p/>
+    <w:p>
+      <w:r>
+        <w:rPr>
+          <w:highlight w:val="yellow"/>
+        </w:rPr>
+        <w:t>create-react-app react-login</w:t>
+      </w:r>
+      <w:r>
+        <w:t xml:space="preserve"> </w:t>
+      </w:r>
+    </w:p>
+    <w:p/>
+    <w:p>
+      <w:r>
+        <w:t xml:space="preserve">In react JS by default all function consider first parameter as event. So to get event name we have to use the parameter name event or e. </w:t>
+      </w:r>
+    </w:p>
+    <w:p>
+      <w:r>
+        <w:t xml:space="preserve">event.target.name  : that particular tag name attribute </w:t>
+      </w:r>
+    </w:p>
+    <w:p>
+      <w:proofErr w:type="spellStart"/>
+      <w:r>
+        <w:t>event.target.value</w:t>
+      </w:r>
+      <w:proofErr w:type="spellEnd"/>
+      <w:r>
+        <w:t xml:space="preserve"> : that particular tar value attribute  </w:t>
       </w:r>
     </w:p>
     <w:p/>

--- a/React JS/React JS Notes.docx
+++ b/React JS/React JS Notes.docx
@@ -7,7 +7,21 @@
         <w:rPr>
           <w:highlight w:val="yellow"/>
         </w:rPr>
-        <w:t>Day 1 : 2</w:t>
+        <w:t xml:space="preserve">Day </w:t>
+      </w:r>
+      <w:proofErr w:type="gramStart"/>
+      <w:r>
+        <w:rPr>
+          <w:highlight w:val="yellow"/>
+        </w:rPr>
+        <w:t>1 :</w:t>
+      </w:r>
+      <w:proofErr w:type="gramEnd"/>
+      <w:r>
+        <w:rPr>
+          <w:highlight w:val="yellow"/>
+        </w:rPr>
+        <w:t xml:space="preserve"> 2</w:t>
       </w:r>
       <w:r>
         <w:rPr>
@@ -27,7 +41,15 @@
         <w:t>Af</w:t>
       </w:r>
       <w:r>
-        <w:t xml:space="preserve">ter JavaScript there are lot open source library and framework came in frontend side technologies. </w:t>
+        <w:t xml:space="preserve">ter JavaScript there are lot </w:t>
+      </w:r>
+      <w:proofErr w:type="gramStart"/>
+      <w:r>
+        <w:t>open source</w:t>
+      </w:r>
+      <w:proofErr w:type="gramEnd"/>
+      <w:r>
+        <w:t xml:space="preserve"> library and framework came in frontend side technologies. </w:t>
       </w:r>
     </w:p>
     <w:p>
@@ -78,7 +100,15 @@
       </w:r>
       <w:r>
         <w:tab/>
-        <w:t xml:space="preserve">. it is belong to Facebook </w:t>
+        <w:t xml:space="preserve">. it is </w:t>
+      </w:r>
+      <w:proofErr w:type="gramStart"/>
+      <w:r>
+        <w:t>belong</w:t>
+      </w:r>
+      <w:proofErr w:type="gramEnd"/>
+      <w:r>
+        <w:t xml:space="preserve"> to Facebook </w:t>
       </w:r>
     </w:p>
     <w:p>
@@ -87,7 +117,15 @@
       </w:r>
       <w:r>
         <w:tab/>
-        <w:t xml:space="preserve">. it is belong to google. </w:t>
+        <w:t xml:space="preserve">. it is </w:t>
+      </w:r>
+      <w:proofErr w:type="gramStart"/>
+      <w:r>
+        <w:t>belong</w:t>
+      </w:r>
+      <w:proofErr w:type="gramEnd"/>
+      <w:r>
+        <w:t xml:space="preserve"> to google. </w:t>
       </w:r>
     </w:p>
     <w:p>
@@ -120,7 +158,15 @@
         <w:t>React JS</w:t>
       </w:r>
       <w:r>
-        <w:t xml:space="preserve"> React JS is third party library provided by Facebook. It is an open source library. </w:t>
+        <w:t xml:space="preserve"> React JS is third party library provided by Facebook. It is an </w:t>
+      </w:r>
+      <w:proofErr w:type="gramStart"/>
+      <w:r>
+        <w:t>open source</w:t>
+      </w:r>
+      <w:proofErr w:type="gramEnd"/>
+      <w:r>
+        <w:t xml:space="preserve"> library. </w:t>
       </w:r>
     </w:p>
     <w:p>
@@ -188,7 +234,15 @@
     </w:p>
     <w:p>
       <w:r>
-        <w:t xml:space="preserve">It hold its own </w:t>
+        <w:t xml:space="preserve">It </w:t>
+      </w:r>
+      <w:proofErr w:type="gramStart"/>
+      <w:r>
+        <w:t>hold</w:t>
+      </w:r>
+      <w:proofErr w:type="gramEnd"/>
+      <w:r>
+        <w:t xml:space="preserve"> its own </w:t>
       </w:r>
       <w:proofErr w:type="spellStart"/>
       <w:r>
@@ -237,10 +291,12 @@
         <w:t xml:space="preserve">Using JavaScript with event with </w:t>
       </w:r>
       <w:proofErr w:type="spellStart"/>
+      <w:proofErr w:type="gramStart"/>
       <w:r>
         <w:t>window.open</w:t>
       </w:r>
       <w:proofErr w:type="spellEnd"/>
+      <w:proofErr w:type="gramEnd"/>
       <w:r>
         <w:t xml:space="preserve"> or </w:t>
       </w:r>
@@ -278,7 +334,15 @@
     </w:p>
     <w:p>
       <w:r>
-        <w:t xml:space="preserve">To achieve single page application both react </w:t>
+        <w:t xml:space="preserve">To achieve single page application </w:t>
+      </w:r>
+      <w:proofErr w:type="gramStart"/>
+      <w:r>
+        <w:t>both</w:t>
+      </w:r>
+      <w:proofErr w:type="gramEnd"/>
+      <w:r>
+        <w:t xml:space="preserve"> react </w:t>
       </w:r>
       <w:proofErr w:type="spellStart"/>
       <w:r>
@@ -380,10 +444,12 @@
         <w:t xml:space="preserve">React JS provided two modules </w:t>
       </w:r>
       <w:proofErr w:type="spellStart"/>
+      <w:proofErr w:type="gramStart"/>
       <w:r>
         <w:t>ie</w:t>
       </w:r>
       <w:proofErr w:type="spellEnd"/>
+      <w:proofErr w:type="gramEnd"/>
       <w:r>
         <w:t xml:space="preserve"> third party library or module </w:t>
       </w:r>
@@ -461,12 +527,17 @@
         <w:t xml:space="preserve">function </w:t>
       </w:r>
       <w:proofErr w:type="spellStart"/>
+      <w:proofErr w:type="gramStart"/>
       <w:r>
         <w:t>MyTag</w:t>
       </w:r>
       <w:proofErr w:type="spellEnd"/>
       <w:r>
-        <w:t>() {</w:t>
+        <w:t>(</w:t>
+      </w:r>
+      <w:proofErr w:type="gramEnd"/>
+      <w:r>
+        <w:t>) {</w:t>
       </w:r>
     </w:p>
     <w:p/>
@@ -487,6 +558,7 @@
         <w:lastRenderedPageBreak/>
         <w:t xml:space="preserve">Day </w:t>
       </w:r>
+      <w:proofErr w:type="gramStart"/>
       <w:r>
         <w:rPr>
           <w:highlight w:val="yellow"/>
@@ -497,7 +569,14 @@
         <w:rPr>
           <w:highlight w:val="yellow"/>
         </w:rPr>
-        <w:t xml:space="preserve"> : 24-02-2023</w:t>
+        <w:t xml:space="preserve"> :</w:t>
+      </w:r>
+      <w:proofErr w:type="gramEnd"/>
+      <w:r>
+        <w:rPr>
+          <w:highlight w:val="yellow"/>
+        </w:rPr>
+        <w:t xml:space="preserve"> 24-02-2023</w:t>
       </w:r>
     </w:p>
     <w:p/>
@@ -660,7 +739,15 @@
     </w:p>
     <w:p>
       <w:r>
-        <w:t xml:space="preserve">1 code . </w:t>
+        <w:t xml:space="preserve">1 </w:t>
+      </w:r>
+      <w:proofErr w:type="gramStart"/>
+      <w:r>
+        <w:t>code .</w:t>
+      </w:r>
+      <w:proofErr w:type="gramEnd"/>
+      <w:r>
+        <w:t xml:space="preserve"> </w:t>
       </w:r>
     </w:p>
     <w:p>
@@ -715,7 +802,15 @@
     </w:p>
     <w:p>
       <w:r>
-        <w:t>After compiled the program after few minute in your default browser it will start automatically</w:t>
+        <w:t xml:space="preserve">After compiled the program after few </w:t>
+      </w:r>
+      <w:proofErr w:type="gramStart"/>
+      <w:r>
+        <w:t>minute</w:t>
+      </w:r>
+      <w:proofErr w:type="gramEnd"/>
+      <w:r>
+        <w:t xml:space="preserve"> in your default browser it will start automatically</w:t>
       </w:r>
     </w:p>
     <w:p>
@@ -741,12 +836,28 @@
       </w:r>
       <w:proofErr w:type="spellEnd"/>
       <w:r>
-        <w:t xml:space="preserve"> folder ( required dependencies present in this folder).</w:t>
-      </w:r>
-    </w:p>
-    <w:p>
-      <w:r>
-        <w:t xml:space="preserve">Public folder : </w:t>
+        <w:t xml:space="preserve"> folder </w:t>
+      </w:r>
+      <w:proofErr w:type="gramStart"/>
+      <w:r>
+        <w:t>( required</w:t>
+      </w:r>
+      <w:proofErr w:type="gramEnd"/>
+      <w:r>
+        <w:t xml:space="preserve"> dependencies present in this folder).</w:t>
+      </w:r>
+    </w:p>
+    <w:p>
+      <w:r>
+        <w:t xml:space="preserve">Public </w:t>
+      </w:r>
+      <w:proofErr w:type="gramStart"/>
+      <w:r>
+        <w:t>folder :</w:t>
+      </w:r>
+      <w:proofErr w:type="gramEnd"/>
+      <w:r>
+        <w:t xml:space="preserve"> </w:t>
       </w:r>
       <w:r>
         <w:rPr>
@@ -795,6 +906,7 @@
       </w:r>
     </w:p>
     <w:p>
+      <w:proofErr w:type="gramStart"/>
       <w:r>
         <w:rPr>
           <w:highlight w:val="yellow"/>
@@ -802,7 +914,11 @@
         <w:t>Props</w:t>
       </w:r>
       <w:r>
-        <w:t xml:space="preserve"> : props is a type of variable which is use to share data between one component to another component. Props is known as immutable property (immutable means we can’t change the value). </w:t>
+        <w:t xml:space="preserve"> :</w:t>
+      </w:r>
+      <w:proofErr w:type="gramEnd"/>
+      <w:r>
+        <w:t xml:space="preserve"> props is a type of variable which is use to share data between one component to another component. Props is known as immutable property (immutable means we can’t change the value). </w:t>
       </w:r>
     </w:p>
     <w:p/>
@@ -897,7 +1013,15 @@
       </w:r>
       <w:proofErr w:type="spellEnd"/>
       <w:r>
-        <w:t xml:space="preserve"> with functional component doesn’t provide state variable. It is supporting from react 16.x version on ward with help of react hook (life cycle ). </w:t>
+        <w:t xml:space="preserve"> with functional component doesn’t provide state variable. It is supporting from react 16.x version on ward with help of react hook (life </w:t>
+      </w:r>
+      <w:proofErr w:type="gramStart"/>
+      <w:r>
+        <w:t>cycle )</w:t>
+      </w:r>
+      <w:proofErr w:type="gramEnd"/>
+      <w:r>
+        <w:t xml:space="preserve">. </w:t>
       </w:r>
     </w:p>
     <w:p>
@@ -931,7 +1055,15 @@
     </w:p>
     <w:p>
       <w:r>
-        <w:t xml:space="preserve">State variable : state variable is use to describe the component property. </w:t>
+        <w:t xml:space="preserve">State </w:t>
+      </w:r>
+      <w:proofErr w:type="gramStart"/>
+      <w:r>
+        <w:t>variable :</w:t>
+      </w:r>
+      <w:proofErr w:type="gramEnd"/>
+      <w:r>
+        <w:t xml:space="preserve"> state variable is use to describe the component property. </w:t>
       </w:r>
     </w:p>
     <w:p>
@@ -939,6 +1071,7 @@
         <w:t xml:space="preserve">State variable mutable (can change the value in class component using </w:t>
       </w:r>
       <w:proofErr w:type="spellStart"/>
+      <w:proofErr w:type="gramStart"/>
       <w:r>
         <w:rPr>
           <w:highlight w:val="yellow"/>
@@ -947,12 +1080,24 @@
       </w:r>
       <w:proofErr w:type="spellEnd"/>
       <w:r>
-        <w:t xml:space="preserve">() function). </w:t>
-      </w:r>
-    </w:p>
-    <w:p>
-      <w:r>
-        <w:t xml:space="preserve">Props variable : props variable is use to pass the value from one component to another component. Props are immutable (can’t change the value). </w:t>
+        <w:t>(</w:t>
+      </w:r>
+      <w:proofErr w:type="gramEnd"/>
+      <w:r>
+        <w:t xml:space="preserve">) function). </w:t>
+      </w:r>
+    </w:p>
+    <w:p>
+      <w:r>
+        <w:t xml:space="preserve">Props </w:t>
+      </w:r>
+      <w:proofErr w:type="gramStart"/>
+      <w:r>
+        <w:t>variable :</w:t>
+      </w:r>
+      <w:proofErr w:type="gramEnd"/>
+      <w:r>
+        <w:t xml:space="preserve"> props variable is use to pass the value from one component to another component. Props are immutable (can’t change the value). </w:t>
       </w:r>
     </w:p>
     <w:p/>
@@ -961,6 +1106,7 @@
         <w:t xml:space="preserve">But from new version of React JS we can use state variable with help of react hook </w:t>
       </w:r>
       <w:proofErr w:type="spellStart"/>
+      <w:proofErr w:type="gramStart"/>
       <w:r>
         <w:rPr>
           <w:highlight w:val="yellow"/>
@@ -972,7 +1118,14 @@
         <w:rPr>
           <w:highlight w:val="yellow"/>
         </w:rPr>
-        <w:t>()</w:t>
+        <w:t>(</w:t>
+      </w:r>
+      <w:proofErr w:type="gramEnd"/>
+      <w:r>
+        <w:rPr>
+          <w:highlight w:val="yellow"/>
+        </w:rPr>
+        <w:t>)</w:t>
       </w:r>
     </w:p>
     <w:p>
@@ -982,7 +1135,15 @@
     </w:p>
     <w:p>
       <w:r>
-        <w:t xml:space="preserve">Types of component in react </w:t>
+        <w:t xml:space="preserve">Types of </w:t>
+      </w:r>
+      <w:proofErr w:type="gramStart"/>
+      <w:r>
+        <w:t>component</w:t>
+      </w:r>
+      <w:proofErr w:type="gramEnd"/>
+      <w:r>
+        <w:t xml:space="preserve"> in react </w:t>
       </w:r>
     </w:p>
     <w:p>
@@ -993,7 +1154,15 @@
       </w:r>
       <w:proofErr w:type="spellEnd"/>
       <w:r>
-        <w:t xml:space="preserve"> component : class component is </w:t>
+        <w:t xml:space="preserve"> </w:t>
+      </w:r>
+      <w:proofErr w:type="gramStart"/>
+      <w:r>
+        <w:t>component :</w:t>
+      </w:r>
+      <w:proofErr w:type="gramEnd"/>
+      <w:r>
+        <w:t xml:space="preserve"> class component is </w:t>
       </w:r>
       <w:proofErr w:type="spellStart"/>
       <w:r>
@@ -1072,17 +1241,27 @@
     </w:p>
     <w:p>
       <w:proofErr w:type="spellStart"/>
+      <w:proofErr w:type="gramStart"/>
       <w:r>
         <w:t>useState</w:t>
       </w:r>
       <w:proofErr w:type="spellEnd"/>
       <w:r>
-        <w:t xml:space="preserve">() from react. </w:t>
-      </w:r>
-    </w:p>
-    <w:p>
-      <w:r>
-        <w:t xml:space="preserve">First we need to import it. </w:t>
+        <w:t>(</w:t>
+      </w:r>
+      <w:proofErr w:type="gramEnd"/>
+      <w:r>
+        <w:t xml:space="preserve">) from react. </w:t>
+      </w:r>
+    </w:p>
+    <w:p>
+      <w:proofErr w:type="gramStart"/>
+      <w:r>
+        <w:t>First</w:t>
+      </w:r>
+      <w:proofErr w:type="gramEnd"/>
+      <w:r>
+        <w:t xml:space="preserve"> we need to import it. </w:t>
       </w:r>
     </w:p>
     <w:p>
@@ -1147,12 +1326,17 @@
         <w:t xml:space="preserve">let id = </w:t>
       </w:r>
       <w:proofErr w:type="spellStart"/>
+      <w:proofErr w:type="gramStart"/>
       <w:r>
         <w:t>useState</w:t>
       </w:r>
       <w:proofErr w:type="spellEnd"/>
       <w:r>
-        <w:t>(10);</w:t>
+        <w:t>(</w:t>
+      </w:r>
+      <w:proofErr w:type="gramEnd"/>
+      <w:r>
+        <w:t>10);</w:t>
       </w:r>
     </w:p>
     <w:p>
@@ -1173,12 +1357,17 @@
         <w:t xml:space="preserve">let salary= </w:t>
       </w:r>
       <w:proofErr w:type="spellStart"/>
+      <w:proofErr w:type="gramStart"/>
       <w:r>
         <w:t>useState</w:t>
       </w:r>
       <w:proofErr w:type="spellEnd"/>
       <w:r>
-        <w:t>(12000);</w:t>
+        <w:t>(</w:t>
+      </w:r>
+      <w:proofErr w:type="gramEnd"/>
+      <w:r>
+        <w:t>12000);</w:t>
       </w:r>
     </w:p>
     <w:p>
@@ -1200,10 +1389,12 @@
         <w:t xml:space="preserve"> [</w:t>
       </w:r>
       <w:proofErr w:type="spellStart"/>
+      <w:proofErr w:type="gramStart"/>
       <w:r>
         <w:t>variableName,functionName</w:t>
       </w:r>
       <w:proofErr w:type="spellEnd"/>
+      <w:proofErr w:type="gramEnd"/>
       <w:r>
         <w:t>]=</w:t>
       </w:r>
@@ -1252,7 +1443,15 @@
     </w:p>
     <w:p>
       <w:r>
-        <w:t xml:space="preserve">In React JS all event name follow camel naming rules. </w:t>
+        <w:t xml:space="preserve">In React JS all event name </w:t>
+      </w:r>
+      <w:proofErr w:type="gramStart"/>
+      <w:r>
+        <w:t>follow</w:t>
+      </w:r>
+      <w:proofErr w:type="gramEnd"/>
+      <w:r>
+        <w:t xml:space="preserve"> camel naming rules. </w:t>
       </w:r>
     </w:p>
     <w:p>
@@ -1281,7 +1480,15 @@
     </w:p>
     <w:p>
       <w:r>
-        <w:t>&lt;input type=”button” value=”click here” onclick=”fun1()”/&gt;</w:t>
+        <w:t>&lt;input type</w:t>
+      </w:r>
+      <w:proofErr w:type="gramStart"/>
+      <w:r>
+        <w:t>=”button</w:t>
+      </w:r>
+      <w:proofErr w:type="gramEnd"/>
+      <w:r>
+        <w:t>” value=”click here” onclick=”fun1()”/&gt;</w:t>
       </w:r>
     </w:p>
     <w:p>
@@ -1291,7 +1498,15 @@
     </w:p>
     <w:p>
       <w:r>
-        <w:t xml:space="preserve">&lt;input type=”button” value=”click here” </w:t>
+        <w:t>&lt;input type</w:t>
+      </w:r>
+      <w:proofErr w:type="gramStart"/>
+      <w:r>
+        <w:t>=”button</w:t>
+      </w:r>
+      <w:proofErr w:type="gramEnd"/>
+      <w:r>
+        <w:t xml:space="preserve">” value=”click here” </w:t>
       </w:r>
       <w:proofErr w:type="spellStart"/>
       <w:r>
@@ -1351,8 +1566,13 @@
       <w:r>
         <w:t xml:space="preserve"> </w:t>
       </w:r>
-      <w:r>
-        <w:t>JSX : JavaScript and XML (</w:t>
+      <w:proofErr w:type="gramStart"/>
+      <w:r>
+        <w:t>JSX :</w:t>
+      </w:r>
+      <w:proofErr w:type="gramEnd"/>
+      <w:r>
+        <w:t xml:space="preserve"> JavaScript and XML (</w:t>
       </w:r>
       <w:proofErr w:type="spellStart"/>
       <w:r>
@@ -1441,7 +1661,15 @@
       </w:r>
       <w:proofErr w:type="spellEnd"/>
       <w:r>
-        <w:t xml:space="preserve"> function which takes 3 parameter </w:t>
+        <w:t xml:space="preserve"> function which takes 3 </w:t>
+      </w:r>
+      <w:proofErr w:type="gramStart"/>
+      <w:r>
+        <w:t>parameter</w:t>
+      </w:r>
+      <w:proofErr w:type="gramEnd"/>
+      <w:r>
+        <w:t xml:space="preserve"> </w:t>
       </w:r>
     </w:p>
     <w:p>
@@ -1661,24 +1889,54 @@
     <w:p/>
     <w:p>
       <w:r>
-        <w:t xml:space="preserve">In react JS by default all function consider first parameter as event. So to get event name we have to use the parameter name event or e. </w:t>
-      </w:r>
-    </w:p>
-    <w:p>
-      <w:r>
-        <w:t xml:space="preserve">event.target.name  : that particular tag name attribute </w:t>
-      </w:r>
-    </w:p>
-    <w:p>
-      <w:proofErr w:type="spellStart"/>
-      <w:r>
-        <w:t>event.target.value</w:t>
+        <w:t xml:space="preserve">In react JS by default all function consider first parameter as event. </w:t>
+      </w:r>
+      <w:proofErr w:type="gramStart"/>
+      <w:r>
+        <w:t>So</w:t>
+      </w:r>
+      <w:proofErr w:type="gramEnd"/>
+      <w:r>
+        <w:t xml:space="preserve"> to get event name we have to use the parameter name event or e. </w:t>
+      </w:r>
+    </w:p>
+    <w:p>
+      <w:proofErr w:type="gramStart"/>
+      <w:r>
+        <w:t>event.target.name  :</w:t>
+      </w:r>
+      <w:proofErr w:type="gramEnd"/>
+      <w:r>
+        <w:t xml:space="preserve"> that particular tag name attribute </w:t>
+      </w:r>
+    </w:p>
+    <w:p>
+      <w:proofErr w:type="spellStart"/>
+      <w:proofErr w:type="gramStart"/>
+      <w:r>
+        <w:t>event.target</w:t>
+      </w:r>
+      <w:proofErr w:type="gramEnd"/>
+      <w:r>
+        <w:t>.value</w:t>
       </w:r>
       <w:proofErr w:type="spellEnd"/>
       <w:r>
         <w:t xml:space="preserve"> : that particular tar value attribute  </w:t>
       </w:r>
     </w:p>
+    <w:p/>
+    <w:p>
+      <w:r>
+        <w:rPr>
+          <w:highlight w:val="yellow"/>
+        </w:rPr>
+        <w:t>03-02-2023</w:t>
+      </w:r>
+    </w:p>
+    <w:p/>
+    <w:p/>
+    <w:p/>
     <w:p/>
     <w:p/>
     <w:sectPr>

--- a/React JS/React JS Notes.docx
+++ b/React JS/React JS Notes.docx
@@ -1935,7 +1935,141 @@
       </w:r>
     </w:p>
     <w:p/>
-    <w:p/>
+    <w:p>
+      <w:proofErr w:type="spellStart"/>
+      <w:r>
+        <w:t>axios</w:t>
+      </w:r>
+      <w:proofErr w:type="spellEnd"/>
+      <w:r>
+        <w:t xml:space="preserve"> : </w:t>
+      </w:r>
+      <w:proofErr w:type="spellStart"/>
+      <w:r>
+        <w:t>axios</w:t>
+      </w:r>
+      <w:proofErr w:type="spellEnd"/>
+      <w:r>
+        <w:t xml:space="preserve"> is a third party module which help to call rest </w:t>
+      </w:r>
+      <w:proofErr w:type="spellStart"/>
+      <w:r>
+        <w:t>api</w:t>
+      </w:r>
+      <w:proofErr w:type="spellEnd"/>
+      <w:r>
+        <w:t xml:space="preserve"> in react </w:t>
+      </w:r>
+      <w:proofErr w:type="spellStart"/>
+      <w:r>
+        <w:t>js</w:t>
+      </w:r>
+      <w:proofErr w:type="spellEnd"/>
+      <w:r>
+        <w:t xml:space="preserve">. </w:t>
+      </w:r>
+    </w:p>
+    <w:p/>
+    <w:p/>
+    <w:p>
+      <w:r>
+        <w:lastRenderedPageBreak/>
+        <w:t xml:space="preserve">Calling REST API develop using express </w:t>
+      </w:r>
+      <w:proofErr w:type="spellStart"/>
+      <w:r>
+        <w:t>js</w:t>
+      </w:r>
+      <w:proofErr w:type="spellEnd"/>
+      <w:r>
+        <w:t xml:space="preserve"> with </w:t>
+      </w:r>
+      <w:proofErr w:type="spellStart"/>
+      <w:r>
+        <w:t>mongodb</w:t>
+      </w:r>
+      <w:proofErr w:type="spellEnd"/>
+      <w:r>
+        <w:t xml:space="preserve"> module </w:t>
+      </w:r>
+    </w:p>
+    <w:p/>
+    <w:p>
+      <w:r>
+        <w:rPr>
+          <w:highlight w:val="yellow"/>
+        </w:rPr>
+        <w:t>MVC REST API Using MongoDB Module</w:t>
+      </w:r>
+    </w:p>
+    <w:p/>
+    <w:p>
+      <w:r>
+        <w:rPr>
+          <w:highlight w:val="yellow"/>
+        </w:rPr>
+        <w:t>create-react-app react-employee-rest-</w:t>
+      </w:r>
+      <w:proofErr w:type="spellStart"/>
+      <w:r>
+        <w:rPr>
+          <w:highlight w:val="yellow"/>
+        </w:rPr>
+        <w:t>api</w:t>
+      </w:r>
+      <w:proofErr w:type="spellEnd"/>
+    </w:p>
+    <w:p>
+      <w:r>
+        <w:t xml:space="preserve">after created the project please move inside a project </w:t>
+      </w:r>
+    </w:p>
+    <w:p>
+      <w:r>
+        <w:rPr>
+          <w:highlight w:val="yellow"/>
+        </w:rPr>
+        <w:t>cd react-employee-rest-</w:t>
+      </w:r>
+      <w:proofErr w:type="spellStart"/>
+      <w:r>
+        <w:rPr>
+          <w:highlight w:val="yellow"/>
+        </w:rPr>
+        <w:t>api</w:t>
+      </w:r>
+      <w:proofErr w:type="spellEnd"/>
+      <w:r>
+        <w:t xml:space="preserve"> </w:t>
+      </w:r>
+    </w:p>
+    <w:p>
+      <w:proofErr w:type="spellStart"/>
+      <w:r>
+        <w:rPr>
+          <w:highlight w:val="yellow"/>
+        </w:rPr>
+        <w:t>npm</w:t>
+      </w:r>
+      <w:proofErr w:type="spellEnd"/>
+      <w:r>
+        <w:rPr>
+          <w:highlight w:val="yellow"/>
+        </w:rPr>
+        <w:t xml:space="preserve"> install </w:t>
+      </w:r>
+      <w:proofErr w:type="spellStart"/>
+      <w:r>
+        <w:rPr>
+          <w:highlight w:val="yellow"/>
+        </w:rPr>
+        <w:t>axios</w:t>
+      </w:r>
+      <w:proofErr w:type="spellEnd"/>
+      <w:r>
+        <w:t xml:space="preserve"> </w:t>
+      </w:r>
+    </w:p>
     <w:p/>
     <w:p/>
     <w:p/>

--- a/React JS/React JS Notes.docx
+++ b/React JS/React JS Notes.docx
@@ -7,21 +7,7 @@
         <w:rPr>
           <w:highlight w:val="yellow"/>
         </w:rPr>
-        <w:t xml:space="preserve">Day </w:t>
-      </w:r>
-      <w:proofErr w:type="gramStart"/>
-      <w:r>
-        <w:rPr>
-          <w:highlight w:val="yellow"/>
-        </w:rPr>
-        <w:t>1 :</w:t>
-      </w:r>
-      <w:proofErr w:type="gramEnd"/>
-      <w:r>
-        <w:rPr>
-          <w:highlight w:val="yellow"/>
-        </w:rPr>
-        <w:t xml:space="preserve"> 2</w:t>
+        <w:t>Day 1 : 2</w:t>
       </w:r>
       <w:r>
         <w:rPr>
@@ -41,15 +27,7 @@
         <w:t>Af</w:t>
       </w:r>
       <w:r>
-        <w:t xml:space="preserve">ter JavaScript there are lot </w:t>
-      </w:r>
-      <w:proofErr w:type="gramStart"/>
-      <w:r>
-        <w:t>open source</w:t>
-      </w:r>
-      <w:proofErr w:type="gramEnd"/>
-      <w:r>
-        <w:t xml:space="preserve"> library and framework came in frontend side technologies. </w:t>
+        <w:t xml:space="preserve">ter JavaScript there are lot open source library and framework came in frontend side technologies. </w:t>
       </w:r>
     </w:p>
     <w:p>
@@ -59,15 +37,7 @@
     </w:p>
     <w:p>
       <w:r>
-        <w:t xml:space="preserve">Backbone </w:t>
-      </w:r>
-      <w:proofErr w:type="spellStart"/>
-      <w:r>
-        <w:t>js</w:t>
-      </w:r>
-      <w:proofErr w:type="spellEnd"/>
-      <w:r>
-        <w:t xml:space="preserve"> </w:t>
+        <w:t xml:space="preserve">Backbone js </w:t>
       </w:r>
     </w:p>
     <w:p>
@@ -100,15 +70,7 @@
       </w:r>
       <w:r>
         <w:tab/>
-        <w:t xml:space="preserve">. it is </w:t>
-      </w:r>
-      <w:proofErr w:type="gramStart"/>
-      <w:r>
-        <w:t>belong</w:t>
-      </w:r>
-      <w:proofErr w:type="gramEnd"/>
-      <w:r>
-        <w:t xml:space="preserve"> to Facebook </w:t>
+        <w:t xml:space="preserve">. it is belong to Facebook </w:t>
       </w:r>
     </w:p>
     <w:p>
@@ -117,15 +79,7 @@
       </w:r>
       <w:r>
         <w:tab/>
-        <w:t xml:space="preserve">. it is </w:t>
-      </w:r>
-      <w:proofErr w:type="gramStart"/>
-      <w:r>
-        <w:t>belong</w:t>
-      </w:r>
-      <w:proofErr w:type="gramEnd"/>
-      <w:r>
-        <w:t xml:space="preserve"> to google. </w:t>
+        <w:t xml:space="preserve">. it is belong to google. </w:t>
       </w:r>
     </w:p>
     <w:p>
@@ -158,15 +112,7 @@
         <w:t>React JS</w:t>
       </w:r>
       <w:r>
-        <w:t xml:space="preserve"> React JS is third party library provided by Facebook. It is an </w:t>
-      </w:r>
-      <w:proofErr w:type="gramStart"/>
-      <w:r>
-        <w:t>open source</w:t>
-      </w:r>
-      <w:proofErr w:type="gramEnd"/>
-      <w:r>
-        <w:t xml:space="preserve"> library. </w:t>
+        <w:t xml:space="preserve"> React JS is third party library provided by Facebook. It is an open source library. </w:t>
       </w:r>
     </w:p>
     <w:p>
@@ -234,41 +180,17 @@
     </w:p>
     <w:p>
       <w:r>
-        <w:t xml:space="preserve">It </w:t>
-      </w:r>
-      <w:proofErr w:type="gramStart"/>
-      <w:r>
-        <w:t>hold</w:t>
-      </w:r>
-      <w:proofErr w:type="gramEnd"/>
-      <w:r>
-        <w:t xml:space="preserve"> its own </w:t>
-      </w:r>
-      <w:proofErr w:type="spellStart"/>
-      <w:r>
-        <w:t>dom</w:t>
-      </w:r>
-      <w:proofErr w:type="spellEnd"/>
-      <w:r>
-        <w:t xml:space="preserve"> </w:t>
-      </w:r>
-      <w:r>
-        <w:tab/>
-      </w:r>
-      <w:r>
-        <w:tab/>
-      </w:r>
-      <w:r>
-        <w:tab/>
-        <w:t xml:space="preserve">it hold its own </w:t>
-      </w:r>
-      <w:proofErr w:type="spellStart"/>
-      <w:r>
-        <w:t>dom</w:t>
-      </w:r>
-      <w:proofErr w:type="spellEnd"/>
-      <w:r>
-        <w:t xml:space="preserve"> </w:t>
+        <w:t xml:space="preserve">It hold its own dom </w:t>
+      </w:r>
+      <w:r>
+        <w:tab/>
+      </w:r>
+      <w:r>
+        <w:tab/>
+      </w:r>
+      <w:r>
+        <w:tab/>
+        <w:t xml:space="preserve">it hold its own dom </w:t>
       </w:r>
     </w:p>
     <w:p>
@@ -288,38 +210,12 @@
     </w:p>
     <w:p>
       <w:r>
-        <w:t xml:space="preserve">Using JavaScript with event with </w:t>
-      </w:r>
-      <w:proofErr w:type="spellStart"/>
-      <w:proofErr w:type="gramStart"/>
-      <w:r>
-        <w:t>window.open</w:t>
-      </w:r>
-      <w:proofErr w:type="spellEnd"/>
-      <w:proofErr w:type="gramEnd"/>
-      <w:r>
-        <w:t xml:space="preserve"> or </w:t>
-      </w:r>
-      <w:proofErr w:type="spellStart"/>
-      <w:r>
-        <w:t>window.location.href</w:t>
-      </w:r>
-      <w:proofErr w:type="spellEnd"/>
-      <w:r>
-        <w:t xml:space="preserve"> </w:t>
-      </w:r>
-    </w:p>
-    <w:p>
-      <w:r>
-        <w:t xml:space="preserve">When we move from one page another page whole </w:t>
-      </w:r>
-      <w:proofErr w:type="spellStart"/>
-      <w:r>
-        <w:t>dom</w:t>
-      </w:r>
-      <w:proofErr w:type="spellEnd"/>
-      <w:r>
-        <w:t xml:space="preserve"> loaded once again. </w:t>
+        <w:t xml:space="preserve">Using JavaScript with event with window.open or window.location.href </w:t>
+      </w:r>
+    </w:p>
+    <w:p>
+      <w:r>
+        <w:t xml:space="preserve">When we move from one page another page whole dom loaded once again. </w:t>
       </w:r>
     </w:p>
     <w:p>
@@ -334,23 +230,7 @@
     </w:p>
     <w:p>
       <w:r>
-        <w:t xml:space="preserve">To achieve single page application </w:t>
-      </w:r>
-      <w:proofErr w:type="gramStart"/>
-      <w:r>
-        <w:t>both</w:t>
-      </w:r>
-      <w:proofErr w:type="gramEnd"/>
-      <w:r>
-        <w:t xml:space="preserve"> react </w:t>
-      </w:r>
-      <w:proofErr w:type="spellStart"/>
-      <w:r>
-        <w:t>js</w:t>
-      </w:r>
-      <w:proofErr w:type="spellEnd"/>
-      <w:r>
-        <w:t xml:space="preserve"> as well as angular providing concept as </w:t>
+        <w:t xml:space="preserve">To achieve single page application both react js as well as angular providing concept as </w:t>
       </w:r>
     </w:p>
     <w:p>
@@ -441,17 +321,7 @@
     <w:p/>
     <w:p>
       <w:r>
-        <w:t xml:space="preserve">React JS provided two modules </w:t>
-      </w:r>
-      <w:proofErr w:type="spellStart"/>
-      <w:proofErr w:type="gramStart"/>
-      <w:r>
-        <w:t>ie</w:t>
-      </w:r>
-      <w:proofErr w:type="spellEnd"/>
-      <w:proofErr w:type="gramEnd"/>
-      <w:r>
-        <w:t xml:space="preserve"> third party library or module </w:t>
+        <w:t xml:space="preserve">React JS provided two modules ie third party library or module </w:t>
       </w:r>
       <w:r>
         <w:rPr>
@@ -475,13 +345,8 @@
       </w:r>
     </w:p>
     <w:p>
-      <w:proofErr w:type="spellStart"/>
-      <w:r>
-        <w:t>ReactDOM</w:t>
-      </w:r>
-      <w:proofErr w:type="spellEnd"/>
-      <w:r>
-        <w:t xml:space="preserve"> module is use to render or send component to Actual DOM.</w:t>
+      <w:r>
+        <w:t>ReactDOM module is use to render or send component to Actual DOM.</w:t>
       </w:r>
     </w:p>
     <w:p>
@@ -524,20 +389,7 @@
     </w:p>
     <w:p>
       <w:r>
-        <w:t xml:space="preserve">function </w:t>
-      </w:r>
-      <w:proofErr w:type="spellStart"/>
-      <w:proofErr w:type="gramStart"/>
-      <w:r>
-        <w:t>MyTag</w:t>
-      </w:r>
-      <w:proofErr w:type="spellEnd"/>
-      <w:r>
-        <w:t>(</w:t>
-      </w:r>
-      <w:proofErr w:type="gramEnd"/>
-      <w:r>
-        <w:t>) {</w:t>
+        <w:t>function MyTag() {</w:t>
       </w:r>
     </w:p>
     <w:p/>
@@ -558,7 +410,6 @@
         <w:lastRenderedPageBreak/>
         <w:t xml:space="preserve">Day </w:t>
       </w:r>
-      <w:proofErr w:type="gramStart"/>
       <w:r>
         <w:rPr>
           <w:highlight w:val="yellow"/>
@@ -569,28 +420,13 @@
         <w:rPr>
           <w:highlight w:val="yellow"/>
         </w:rPr>
-        <w:t xml:space="preserve"> :</w:t>
-      </w:r>
-      <w:proofErr w:type="gramEnd"/>
-      <w:r>
-        <w:rPr>
-          <w:highlight w:val="yellow"/>
-        </w:rPr>
-        <w:t xml:space="preserve"> 24-02-2023</w:t>
-      </w:r>
-    </w:p>
-    <w:p/>
-    <w:p>
-      <w:r>
-        <w:t xml:space="preserve">We will react </w:t>
-      </w:r>
-      <w:proofErr w:type="spellStart"/>
-      <w:r>
-        <w:t>js</w:t>
-      </w:r>
-      <w:proofErr w:type="spellEnd"/>
-      <w:r>
-        <w:t xml:space="preserve"> project using node </w:t>
+        <w:t xml:space="preserve"> : 24-02-2023</w:t>
+      </w:r>
+    </w:p>
+    <w:p/>
+    <w:p>
+      <w:r>
+        <w:t xml:space="preserve">We will react js project using node </w:t>
       </w:r>
     </w:p>
     <w:p/>
@@ -600,7 +436,6 @@
       </w:r>
     </w:p>
     <w:p>
-      <w:proofErr w:type="spellStart"/>
       <w:r>
         <w:rPr>
           <w:highlight w:val="yellow"/>
@@ -611,14 +446,7 @@
         <w:rPr>
           <w:highlight w:val="yellow"/>
         </w:rPr>
-        <w:t>pm</w:t>
-      </w:r>
-      <w:proofErr w:type="spellEnd"/>
-      <w:r>
-        <w:rPr>
-          <w:highlight w:val="yellow"/>
-        </w:rPr>
-        <w:t xml:space="preserve"> install -g create-react-app</w:t>
+        <w:t>pm install -g create-react-app</w:t>
       </w:r>
       <w:r>
         <w:t xml:space="preserve"> </w:t>
@@ -642,15 +470,7 @@
     <w:p/>
     <w:p>
       <w:r>
-        <w:t xml:space="preserve">create-react-app is command or module which help to create the react </w:t>
-      </w:r>
-      <w:proofErr w:type="spellStart"/>
-      <w:r>
-        <w:t>js</w:t>
-      </w:r>
-      <w:proofErr w:type="spellEnd"/>
-      <w:r>
-        <w:t xml:space="preserve"> project provided Facebook. </w:t>
+        <w:t xml:space="preserve">create-react-app is command or module which help to create the react js project provided Facebook. </w:t>
       </w:r>
     </w:p>
     <w:p>
@@ -665,33 +485,11 @@
       </w:r>
     </w:p>
     <w:p>
-      <w:proofErr w:type="spellStart"/>
-      <w:r>
-        <w:rPr>
-          <w:highlight w:val="yellow"/>
-        </w:rPr>
-        <w:t>npm</w:t>
-      </w:r>
-      <w:proofErr w:type="spellEnd"/>
-      <w:r>
-        <w:rPr>
-          <w:highlight w:val="yellow"/>
-        </w:rPr>
-        <w:t xml:space="preserve"> install create-</w:t>
-      </w:r>
-      <w:proofErr w:type="spellStart"/>
-      <w:r>
-        <w:rPr>
-          <w:highlight w:val="yellow"/>
-        </w:rPr>
-        <w:t>reacct</w:t>
-      </w:r>
-      <w:proofErr w:type="spellEnd"/>
-      <w:r>
-        <w:rPr>
-          <w:highlight w:val="yellow"/>
-        </w:rPr>
-        <w:t>-app</w:t>
+      <w:r>
+        <w:rPr>
+          <w:highlight w:val="yellow"/>
+        </w:rPr>
+        <w:t>npm install create-reacct-app</w:t>
       </w:r>
       <w:r>
         <w:tab/>
@@ -739,15 +537,7 @@
     </w:p>
     <w:p>
       <w:r>
-        <w:t xml:space="preserve">1 </w:t>
-      </w:r>
-      <w:proofErr w:type="gramStart"/>
-      <w:r>
-        <w:t>code .</w:t>
-      </w:r>
-      <w:proofErr w:type="gramEnd"/>
-      <w:r>
-        <w:t xml:space="preserve"> </w:t>
+        <w:t xml:space="preserve">1 code . </w:t>
       </w:r>
     </w:p>
     <w:p>
@@ -757,23 +547,7 @@
     </w:p>
     <w:p>
       <w:r>
-        <w:t xml:space="preserve">Open </w:t>
-      </w:r>
-      <w:proofErr w:type="spellStart"/>
-      <w:r>
-        <w:t>VSCode</w:t>
-      </w:r>
-      <w:proofErr w:type="spellEnd"/>
-      <w:r>
-        <w:t xml:space="preserve"> and then open created new project in </w:t>
-      </w:r>
-      <w:proofErr w:type="spellStart"/>
-      <w:r>
-        <w:t>VSCode</w:t>
-      </w:r>
-      <w:proofErr w:type="spellEnd"/>
-      <w:r>
-        <w:t xml:space="preserve">. </w:t>
+        <w:t xml:space="preserve">Open VSCode and then open created new project in VSCode. </w:t>
       </w:r>
     </w:p>
     <w:p/>
@@ -781,19 +555,11 @@
       <w:r>
         <w:t xml:space="preserve">Then run </w:t>
       </w:r>
-      <w:proofErr w:type="spellStart"/>
-      <w:r>
-        <w:rPr>
-          <w:highlight w:val="yellow"/>
-        </w:rPr>
-        <w:t>npm</w:t>
-      </w:r>
-      <w:proofErr w:type="spellEnd"/>
-      <w:r>
-        <w:rPr>
-          <w:highlight w:val="yellow"/>
-        </w:rPr>
-        <w:t xml:space="preserve"> start</w:t>
+      <w:r>
+        <w:rPr>
+          <w:highlight w:val="yellow"/>
+        </w:rPr>
+        <w:t>npm start</w:t>
       </w:r>
       <w:r>
         <w:tab/>
@@ -802,15 +568,7 @@
     </w:p>
     <w:p>
       <w:r>
-        <w:t xml:space="preserve">After compiled the program after few </w:t>
-      </w:r>
-      <w:proofErr w:type="gramStart"/>
-      <w:r>
-        <w:t>minute</w:t>
-      </w:r>
-      <w:proofErr w:type="gramEnd"/>
-      <w:r>
-        <w:t xml:space="preserve"> in your default browser it will start automatically</w:t>
+        <w:t>After compiled the program after few minute in your default browser it will start automatically</w:t>
       </w:r>
     </w:p>
     <w:p>
@@ -830,34 +588,13 @@
       </w:r>
     </w:p>
     <w:p>
-      <w:proofErr w:type="spellStart"/>
-      <w:r>
-        <w:t>Node_modules</w:t>
-      </w:r>
-      <w:proofErr w:type="spellEnd"/>
-      <w:r>
-        <w:t xml:space="preserve"> folder </w:t>
-      </w:r>
-      <w:proofErr w:type="gramStart"/>
-      <w:r>
-        <w:t>( required</w:t>
-      </w:r>
-      <w:proofErr w:type="gramEnd"/>
-      <w:r>
-        <w:t xml:space="preserve"> dependencies present in this folder).</w:t>
-      </w:r>
-    </w:p>
-    <w:p>
-      <w:r>
-        <w:t xml:space="preserve">Public </w:t>
-      </w:r>
-      <w:proofErr w:type="gramStart"/>
-      <w:r>
-        <w:t>folder :</w:t>
-      </w:r>
-      <w:proofErr w:type="gramEnd"/>
-      <w:r>
-        <w:t xml:space="preserve"> </w:t>
+      <w:r>
+        <w:t>Node_modules folder ( required dependencies present in this folder).</w:t>
+      </w:r>
+    </w:p>
+    <w:p>
+      <w:r>
+        <w:t xml:space="preserve">Public folder : </w:t>
       </w:r>
       <w:r>
         <w:rPr>
@@ -875,13 +612,8 @@
       </w:r>
     </w:p>
     <w:p>
-      <w:proofErr w:type="spellStart"/>
-      <w:r>
-        <w:t>Src</w:t>
-      </w:r>
-      <w:proofErr w:type="spellEnd"/>
-      <w:r>
-        <w:t xml:space="preserve"> -</w:t>
+      <w:r>
+        <w:t>Src -</w:t>
       </w:r>
       <w:r>
         <w:sym w:font="Wingdings" w:char="F0E0"/>
@@ -906,7 +638,6 @@
       </w:r>
     </w:p>
     <w:p>
-      <w:proofErr w:type="gramStart"/>
       <w:r>
         <w:rPr>
           <w:highlight w:val="yellow"/>
@@ -914,11 +645,7 @@
         <w:t>Props</w:t>
       </w:r>
       <w:r>
-        <w:t xml:space="preserve"> :</w:t>
-      </w:r>
-      <w:proofErr w:type="gramEnd"/>
-      <w:r>
-        <w:t xml:space="preserve"> props is a type of variable which is use to share data between one component to another component. Props is known as immutable property (immutable means we can’t change the value). </w:t>
+        <w:t xml:space="preserve"> : props is a type of variable which is use to share data between one component to another component. Props is known as immutable property (immutable means we can’t change the value). </w:t>
       </w:r>
     </w:p>
     <w:p/>
@@ -951,13 +678,8 @@
       </w:r>
     </w:p>
     <w:p>
-      <w:proofErr w:type="spellStart"/>
-      <w:r>
-        <w:t>Div</w:t>
-      </w:r>
-      <w:proofErr w:type="spellEnd"/>
-      <w:r>
-        <w:t xml:space="preserve"> is parent tag and p is child tag </w:t>
+      <w:r>
+        <w:t xml:space="preserve">Div is parent tag and p is child tag </w:t>
       </w:r>
     </w:p>
     <w:p/>
@@ -1005,23 +727,7 @@
     <w:p/>
     <w:p>
       <w:r>
-        <w:t xml:space="preserve">Old Version of React </w:t>
-      </w:r>
-      <w:proofErr w:type="spellStart"/>
-      <w:r>
-        <w:t>Js</w:t>
-      </w:r>
-      <w:proofErr w:type="spellEnd"/>
-      <w:r>
-        <w:t xml:space="preserve"> with functional component doesn’t provide state variable. It is supporting from react 16.x version on ward with help of react hook (life </w:t>
-      </w:r>
-      <w:proofErr w:type="gramStart"/>
-      <w:r>
-        <w:t>cycle )</w:t>
-      </w:r>
-      <w:proofErr w:type="gramEnd"/>
-      <w:r>
-        <w:t xml:space="preserve">. </w:t>
+        <w:t xml:space="preserve">Old Version of React Js with functional component doesn’t provide state variable. It is supporting from react 16.x version on ward with help of react hook (life cycle ). </w:t>
       </w:r>
     </w:p>
     <w:p>
@@ -1055,49 +761,26 @@
     </w:p>
     <w:p>
       <w:r>
-        <w:t xml:space="preserve">State </w:t>
-      </w:r>
-      <w:proofErr w:type="gramStart"/>
-      <w:r>
-        <w:t>variable :</w:t>
-      </w:r>
-      <w:proofErr w:type="gramEnd"/>
-      <w:r>
-        <w:t xml:space="preserve"> state variable is use to describe the component property. </w:t>
+        <w:t xml:space="preserve">State variable : state variable is use to describe the component property. </w:t>
       </w:r>
     </w:p>
     <w:p>
       <w:r>
         <w:t xml:space="preserve">State variable mutable (can change the value in class component using </w:t>
       </w:r>
-      <w:proofErr w:type="spellStart"/>
-      <w:proofErr w:type="gramStart"/>
       <w:r>
         <w:rPr>
           <w:highlight w:val="yellow"/>
         </w:rPr>
         <w:t>setState</w:t>
       </w:r>
-      <w:proofErr w:type="spellEnd"/>
-      <w:r>
-        <w:t>(</w:t>
-      </w:r>
-      <w:proofErr w:type="gramEnd"/>
-      <w:r>
-        <w:t xml:space="preserve">) function). </w:t>
-      </w:r>
-    </w:p>
-    <w:p>
-      <w:r>
-        <w:t xml:space="preserve">Props </w:t>
-      </w:r>
-      <w:proofErr w:type="gramStart"/>
-      <w:r>
-        <w:t>variable :</w:t>
-      </w:r>
-      <w:proofErr w:type="gramEnd"/>
-      <w:r>
-        <w:t xml:space="preserve"> props variable is use to pass the value from one component to another component. Props are immutable (can’t change the value). </w:t>
+      <w:r>
+        <w:t xml:space="preserve">() function). </w:t>
+      </w:r>
+    </w:p>
+    <w:p>
+      <w:r>
+        <w:t xml:space="preserve">Props variable : props variable is use to pass the value from one component to another component. Props are immutable (can’t change the value). </w:t>
       </w:r>
     </w:p>
     <w:p/>
@@ -1105,27 +788,11 @@
       <w:r>
         <w:t xml:space="preserve">But from new version of React JS we can use state variable with help of react hook </w:t>
       </w:r>
-      <w:proofErr w:type="spellStart"/>
-      <w:proofErr w:type="gramStart"/>
-      <w:r>
-        <w:rPr>
-          <w:highlight w:val="yellow"/>
-        </w:rPr>
-        <w:t>useState</w:t>
-      </w:r>
-      <w:proofErr w:type="spellEnd"/>
-      <w:r>
-        <w:rPr>
-          <w:highlight w:val="yellow"/>
-        </w:rPr>
-        <w:t>(</w:t>
-      </w:r>
-      <w:proofErr w:type="gramEnd"/>
-      <w:r>
-        <w:rPr>
-          <w:highlight w:val="yellow"/>
-        </w:rPr>
-        <w:t>)</w:t>
+      <w:r>
+        <w:rPr>
+          <w:highlight w:val="yellow"/>
+        </w:rPr>
+        <w:t>useState()</w:t>
       </w:r>
     </w:p>
     <w:p>
@@ -1135,42 +802,13 @@
     </w:p>
     <w:p>
       <w:r>
-        <w:t xml:space="preserve">Types of </w:t>
-      </w:r>
-      <w:proofErr w:type="gramStart"/>
-      <w:r>
-        <w:t>component</w:t>
-      </w:r>
-      <w:proofErr w:type="gramEnd"/>
-      <w:r>
-        <w:t xml:space="preserve"> in react </w:t>
-      </w:r>
-    </w:p>
-    <w:p>
-      <w:proofErr w:type="spellStart"/>
+        <w:t xml:space="preserve">Types of component in react </w:t>
+      </w:r>
+    </w:p>
+    <w:p>
       <w:r>
         <w:lastRenderedPageBreak/>
-        <w:t>Statefull</w:t>
-      </w:r>
-      <w:proofErr w:type="spellEnd"/>
-      <w:r>
-        <w:t xml:space="preserve"> </w:t>
-      </w:r>
-      <w:proofErr w:type="gramStart"/>
-      <w:r>
-        <w:t>component :</w:t>
-      </w:r>
-      <w:proofErr w:type="gramEnd"/>
-      <w:r>
-        <w:t xml:space="preserve"> class component is </w:t>
-      </w:r>
-      <w:proofErr w:type="spellStart"/>
-      <w:r>
-        <w:t>statefull</w:t>
-      </w:r>
-      <w:proofErr w:type="spellEnd"/>
-      <w:r>
-        <w:t xml:space="preserve"> component. </w:t>
+        <w:t xml:space="preserve">Statefull component : class component is statefull component. </w:t>
       </w:r>
     </w:p>
     <w:p>
@@ -1179,23 +817,7 @@
       </w:r>
       <w:r>
         <w:tab/>
-        <w:t xml:space="preserve">: functional component is known as stateless component but we can make functional component </w:t>
-      </w:r>
-      <w:proofErr w:type="spellStart"/>
-      <w:r>
-        <w:t>statefull</w:t>
-      </w:r>
-      <w:proofErr w:type="spellEnd"/>
-      <w:r>
-        <w:t xml:space="preserve"> using react hook with help of </w:t>
-      </w:r>
-      <w:proofErr w:type="spellStart"/>
-      <w:r>
-        <w:t>useState</w:t>
-      </w:r>
-      <w:proofErr w:type="spellEnd"/>
-      <w:r>
-        <w:t xml:space="preserve">  </w:t>
+        <w:t xml:space="preserve">: functional component is known as stateless component but we can make functional component statefull using react hook with help of useState  </w:t>
       </w:r>
     </w:p>
     <w:p>
@@ -1219,7 +841,6 @@
       </w:r>
     </w:p>
     <w:p>
-      <w:proofErr w:type="spellStart"/>
       <w:r>
         <w:rPr>
           <w:highlight w:val="yellow"/>
@@ -1232,7 +853,6 @@
         </w:rPr>
         <w:t>XXX</w:t>
       </w:r>
-      <w:proofErr w:type="spellEnd"/>
     </w:p>
     <w:p>
       <w:r>
@@ -1240,41 +860,18 @@
       </w:r>
     </w:p>
     <w:p>
-      <w:proofErr w:type="spellStart"/>
-      <w:proofErr w:type="gramStart"/>
-      <w:r>
-        <w:t>useState</w:t>
-      </w:r>
-      <w:proofErr w:type="spellEnd"/>
-      <w:r>
-        <w:t>(</w:t>
-      </w:r>
-      <w:proofErr w:type="gramEnd"/>
-      <w:r>
-        <w:t xml:space="preserve">) from react. </w:t>
-      </w:r>
-    </w:p>
-    <w:p>
-      <w:proofErr w:type="gramStart"/>
-      <w:r>
-        <w:t>First</w:t>
-      </w:r>
-      <w:proofErr w:type="gramEnd"/>
-      <w:r>
-        <w:t xml:space="preserve"> we need to import it. </w:t>
-      </w:r>
-    </w:p>
-    <w:p>
-      <w:r>
-        <w:t>Import {</w:t>
-      </w:r>
-      <w:proofErr w:type="spellStart"/>
-      <w:r>
-        <w:t>useState</w:t>
-      </w:r>
-      <w:proofErr w:type="spellEnd"/>
-      <w:r>
-        <w:t>} from ‘react’;</w:t>
+      <w:r>
+        <w:t xml:space="preserve">useState() from react. </w:t>
+      </w:r>
+    </w:p>
+    <w:p>
+      <w:r>
+        <w:t xml:space="preserve">First we need to import it. </w:t>
+      </w:r>
+    </w:p>
+    <w:p>
+      <w:r>
+        <w:t>Import {useState} from ‘react’;</w:t>
       </w:r>
     </w:p>
     <w:p/>
@@ -1285,89 +882,23 @@
     </w:p>
     <w:p>
       <w:r>
-        <w:t>Let/</w:t>
-      </w:r>
-      <w:proofErr w:type="spellStart"/>
-      <w:r>
-        <w:t>const</w:t>
-      </w:r>
-      <w:proofErr w:type="spellEnd"/>
-      <w:r>
-        <w:t xml:space="preserve">/var </w:t>
-      </w:r>
-      <w:proofErr w:type="spellStart"/>
-      <w:r>
-        <w:t>variableName</w:t>
-      </w:r>
-      <w:proofErr w:type="spellEnd"/>
-      <w:r>
-        <w:t xml:space="preserve"> = </w:t>
-      </w:r>
-      <w:proofErr w:type="spellStart"/>
-      <w:r>
-        <w:t>useState</w:t>
-      </w:r>
-      <w:proofErr w:type="spellEnd"/>
-      <w:r>
-        <w:t>(“</w:t>
-      </w:r>
-      <w:proofErr w:type="spellStart"/>
-      <w:r>
-        <w:t>defaultValue</w:t>
-      </w:r>
-      <w:proofErr w:type="spellEnd"/>
-      <w:r>
-        <w:t>”);</w:t>
-      </w:r>
-    </w:p>
-    <w:p/>
-    <w:p>
-      <w:r>
-        <w:t xml:space="preserve">let id = </w:t>
-      </w:r>
-      <w:proofErr w:type="spellStart"/>
-      <w:proofErr w:type="gramStart"/>
-      <w:r>
-        <w:t>useState</w:t>
-      </w:r>
-      <w:proofErr w:type="spellEnd"/>
-      <w:r>
-        <w:t>(</w:t>
-      </w:r>
-      <w:proofErr w:type="gramEnd"/>
-      <w:r>
-        <w:t>10);</w:t>
-      </w:r>
-    </w:p>
-    <w:p>
-      <w:r>
-        <w:t xml:space="preserve">let name = </w:t>
-      </w:r>
-      <w:proofErr w:type="spellStart"/>
-      <w:r>
-        <w:t>useState</w:t>
-      </w:r>
-      <w:proofErr w:type="spellEnd"/>
-      <w:r>
-        <w:t>(“Ravi”);</w:t>
-      </w:r>
-    </w:p>
-    <w:p>
-      <w:r>
-        <w:t xml:space="preserve">let salary= </w:t>
-      </w:r>
-      <w:proofErr w:type="spellStart"/>
-      <w:proofErr w:type="gramStart"/>
-      <w:r>
-        <w:t>useState</w:t>
-      </w:r>
-      <w:proofErr w:type="spellEnd"/>
-      <w:r>
-        <w:t>(</w:t>
-      </w:r>
-      <w:proofErr w:type="gramEnd"/>
-      <w:r>
-        <w:t>12000);</w:t>
+        <w:t>Let/const/var variableName = useState(“defaultValue”);</w:t>
+      </w:r>
+    </w:p>
+    <w:p/>
+    <w:p>
+      <w:r>
+        <w:t>let id = useState(10);</w:t>
+      </w:r>
+    </w:p>
+    <w:p>
+      <w:r>
+        <w:t>let name = useState(“Ravi”);</w:t>
+      </w:r>
+    </w:p>
+    <w:p>
+      <w:r>
+        <w:t>let salary= useState(12000);</w:t>
       </w:r>
     </w:p>
     <w:p>
@@ -1378,33 +909,7 @@
     <w:p/>
     <w:p>
       <w:r>
-        <w:t>let/</w:t>
-      </w:r>
-      <w:proofErr w:type="spellStart"/>
-      <w:r>
-        <w:t>const</w:t>
-      </w:r>
-      <w:proofErr w:type="spellEnd"/>
-      <w:r>
-        <w:t xml:space="preserve"> [</w:t>
-      </w:r>
-      <w:proofErr w:type="spellStart"/>
-      <w:proofErr w:type="gramStart"/>
-      <w:r>
-        <w:t>variableName,functionName</w:t>
-      </w:r>
-      <w:proofErr w:type="spellEnd"/>
-      <w:proofErr w:type="gramEnd"/>
-      <w:r>
-        <w:t>]=</w:t>
-      </w:r>
-      <w:proofErr w:type="spellStart"/>
-      <w:r>
-        <w:t>useState</w:t>
-      </w:r>
-      <w:proofErr w:type="spellEnd"/>
-      <w:r>
-        <w:t>(default);</w:t>
+        <w:t>let/const [variableName,functionName]=useState(default);</w:t>
       </w:r>
     </w:p>
     <w:p>
@@ -1443,15 +948,7 @@
     </w:p>
     <w:p>
       <w:r>
-        <w:t xml:space="preserve">In React JS all event name </w:t>
-      </w:r>
-      <w:proofErr w:type="gramStart"/>
-      <w:r>
-        <w:t>follow</w:t>
-      </w:r>
-      <w:proofErr w:type="gramEnd"/>
-      <w:r>
-        <w:t xml:space="preserve"> camel naming rules. </w:t>
+        <w:t xml:space="preserve">In React JS all event name follow camel naming rules. </w:t>
       </w:r>
     </w:p>
     <w:p>
@@ -1480,15 +977,7 @@
     </w:p>
     <w:p>
       <w:r>
-        <w:t>&lt;input type</w:t>
-      </w:r>
-      <w:proofErr w:type="gramStart"/>
-      <w:r>
-        <w:t>=”button</w:t>
-      </w:r>
-      <w:proofErr w:type="gramEnd"/>
-      <w:r>
-        <w:t>” value=”click here” onclick=”fun1()”/&gt;</w:t>
+        <w:t>&lt;input type=”button” value=”click here” onclick=”fun1()”/&gt;</w:t>
       </w:r>
     </w:p>
     <w:p>
@@ -1498,29 +987,13 @@
     </w:p>
     <w:p>
       <w:r>
-        <w:t>&lt;input type</w:t>
-      </w:r>
-      <w:proofErr w:type="gramStart"/>
-      <w:r>
-        <w:t>=”button</w:t>
-      </w:r>
-      <w:proofErr w:type="gramEnd"/>
-      <w:r>
-        <w:t xml:space="preserve">” value=”click here” </w:t>
-      </w:r>
-      <w:proofErr w:type="spellStart"/>
-      <w:r>
-        <w:rPr>
-          <w:highlight w:val="yellow"/>
-        </w:rPr>
-        <w:t>onClick</w:t>
-      </w:r>
-      <w:proofErr w:type="spellEnd"/>
-      <w:r>
-        <w:rPr>
-          <w:highlight w:val="yellow"/>
-        </w:rPr>
-        <w:t>={fun1}/&gt;</w:t>
+        <w:t xml:space="preserve">&lt;input type=”button” value=”click here” </w:t>
+      </w:r>
+      <w:r>
+        <w:rPr>
+          <w:highlight w:val="yellow"/>
+        </w:rPr>
+        <w:t>onClick={fun1}/&gt;</w:t>
       </w:r>
     </w:p>
     <w:p/>
@@ -1548,16 +1021,8 @@
         <w:rPr>
           <w:highlight w:val="yellow"/>
         </w:rPr>
-        <w:t>create-react-app react-</w:t>
-      </w:r>
-      <w:proofErr w:type="spellStart"/>
-      <w:r>
-        <w:rPr>
-          <w:highlight w:val="yellow"/>
-        </w:rPr>
-        <w:t>jsx</w:t>
-      </w:r>
-      <w:proofErr w:type="spellEnd"/>
+        <w:t>create-react-app react-jsx</w:t>
+      </w:r>
       <w:r>
         <w:t xml:space="preserve"> </w:t>
       </w:r>
@@ -1566,21 +1031,8 @@
       <w:r>
         <w:t xml:space="preserve"> </w:t>
       </w:r>
-      <w:proofErr w:type="gramStart"/>
-      <w:r>
-        <w:t>JSX :</w:t>
-      </w:r>
-      <w:proofErr w:type="gramEnd"/>
-      <w:r>
-        <w:t xml:space="preserve"> JavaScript and XML (</w:t>
-      </w:r>
-      <w:proofErr w:type="spellStart"/>
-      <w:r>
-        <w:t>eXtensible</w:t>
-      </w:r>
-      <w:proofErr w:type="spellEnd"/>
-      <w:r>
-        <w:t xml:space="preserve"> markup language). </w:t>
+      <w:r>
+        <w:t xml:space="preserve">JSX : JavaScript and XML (eXtensible markup language). </w:t>
       </w:r>
     </w:p>
     <w:p>
@@ -1590,15 +1042,7 @@
     </w:p>
     <w:p>
       <w:r>
-        <w:t xml:space="preserve">JSX allow us to write html code inside a JavaScript function. It is simple template language. It is faster </w:t>
-      </w:r>
-      <w:proofErr w:type="spellStart"/>
-      <w:r>
-        <w:t>then</w:t>
-      </w:r>
-      <w:proofErr w:type="spellEnd"/>
-      <w:r>
-        <w:t xml:space="preserve"> normal JavaScript code </w:t>
+        <w:t xml:space="preserve">JSX allow us to write html code inside a JavaScript function. It is simple template language. It is faster then normal JavaScript code </w:t>
       </w:r>
     </w:p>
     <w:p>
@@ -1614,28 +1058,12 @@
     </w:p>
     <w:p>
       <w:r>
-        <w:t>{</w:t>
-      </w:r>
-      <w:proofErr w:type="spellStart"/>
-      <w:r>
-        <w:t>variableName</w:t>
-      </w:r>
-      <w:proofErr w:type="spellEnd"/>
-      <w:r>
-        <w:t>}</w:t>
-      </w:r>
-    </w:p>
-    <w:p>
-      <w:r>
-        <w:t>{</w:t>
-      </w:r>
-      <w:proofErr w:type="spellStart"/>
-      <w:r>
-        <w:t>functioncall</w:t>
-      </w:r>
-      <w:proofErr w:type="spellEnd"/>
-      <w:r>
-        <w:t>}</w:t>
+        <w:t>{variableName}</w:t>
+      </w:r>
+    </w:p>
+    <w:p>
+      <w:r>
+        <w:t>{functioncall}</w:t>
       </w:r>
     </w:p>
     <w:p>
@@ -1645,31 +1073,7 @@
     </w:p>
     <w:p>
       <w:r>
-        <w:t xml:space="preserve">React is </w:t>
-      </w:r>
-      <w:proofErr w:type="spellStart"/>
-      <w:r>
-        <w:t>pre defined</w:t>
-      </w:r>
-      <w:proofErr w:type="spellEnd"/>
-      <w:r>
-        <w:t xml:space="preserve"> API which is a part of react module. Which contains </w:t>
-      </w:r>
-      <w:proofErr w:type="spellStart"/>
-      <w:r>
-        <w:t>createElement</w:t>
-      </w:r>
-      <w:proofErr w:type="spellEnd"/>
-      <w:r>
-        <w:t xml:space="preserve"> function which takes 3 </w:t>
-      </w:r>
-      <w:proofErr w:type="gramStart"/>
-      <w:r>
-        <w:t>parameter</w:t>
-      </w:r>
-      <w:proofErr w:type="gramEnd"/>
-      <w:r>
-        <w:t xml:space="preserve"> </w:t>
+        <w:t xml:space="preserve">React is pre defined API which is a part of react module. Which contains createElement function which takes 3 parameter </w:t>
       </w:r>
     </w:p>
     <w:p>
@@ -1752,23 +1156,7 @@
     </w:p>
     <w:p>
       <w:r>
-        <w:t>return &lt;</w:t>
-      </w:r>
-      <w:proofErr w:type="spellStart"/>
-      <w:r>
-        <w:t>tagName</w:t>
-      </w:r>
-      <w:proofErr w:type="spellEnd"/>
-      <w:r>
-        <w:t>&gt;&lt;/</w:t>
-      </w:r>
-      <w:proofErr w:type="spellStart"/>
-      <w:r>
-        <w:t>tagName</w:t>
-      </w:r>
-      <w:proofErr w:type="spellEnd"/>
-      <w:r>
-        <w:t>&gt;</w:t>
+        <w:t>return &lt;tagName&gt;&lt;/tagName&gt;</w:t>
       </w:r>
     </w:p>
     <w:p>
@@ -1783,39 +1171,7 @@
     </w:p>
     <w:p>
       <w:r>
-        <w:t>return &lt;</w:t>
-      </w:r>
-      <w:proofErr w:type="spellStart"/>
-      <w:r>
-        <w:t>tagName</w:t>
-      </w:r>
-      <w:proofErr w:type="spellEnd"/>
-      <w:r>
-        <w:t>&gt;&lt;</w:t>
-      </w:r>
-      <w:proofErr w:type="spellStart"/>
-      <w:r>
-        <w:t>tagName</w:t>
-      </w:r>
-      <w:proofErr w:type="spellEnd"/>
-      <w:r>
-        <w:t>&gt;&lt;/</w:t>
-      </w:r>
-      <w:proofErr w:type="spellStart"/>
-      <w:r>
-        <w:t>tagName</w:t>
-      </w:r>
-      <w:proofErr w:type="spellEnd"/>
-      <w:r>
-        <w:t>&gt;&lt;/</w:t>
-      </w:r>
-      <w:proofErr w:type="spellStart"/>
-      <w:r>
-        <w:t>tagName</w:t>
-      </w:r>
-      <w:proofErr w:type="spellEnd"/>
-      <w:r>
-        <w:t>&gt;</w:t>
+        <w:t>return &lt;tagName&gt;&lt;tagName&gt;&lt;/tagName&gt;&lt;/tagName&gt;</w:t>
       </w:r>
     </w:p>
     <w:p>
@@ -1889,40 +1245,17 @@
     <w:p/>
     <w:p>
       <w:r>
-        <w:t xml:space="preserve">In react JS by default all function consider first parameter as event. </w:t>
-      </w:r>
-      <w:proofErr w:type="gramStart"/>
-      <w:r>
-        <w:t>So</w:t>
-      </w:r>
-      <w:proofErr w:type="gramEnd"/>
-      <w:r>
-        <w:t xml:space="preserve"> to get event name we have to use the parameter name event or e. </w:t>
-      </w:r>
-    </w:p>
-    <w:p>
-      <w:proofErr w:type="gramStart"/>
-      <w:r>
-        <w:t>event.target.name  :</w:t>
-      </w:r>
-      <w:proofErr w:type="gramEnd"/>
-      <w:r>
-        <w:t xml:space="preserve"> that particular tag name attribute </w:t>
-      </w:r>
-    </w:p>
-    <w:p>
-      <w:proofErr w:type="spellStart"/>
-      <w:proofErr w:type="gramStart"/>
-      <w:r>
-        <w:t>event.target</w:t>
-      </w:r>
-      <w:proofErr w:type="gramEnd"/>
-      <w:r>
-        <w:t>.value</w:t>
-      </w:r>
-      <w:proofErr w:type="spellEnd"/>
-      <w:r>
-        <w:t xml:space="preserve"> : that particular tar value attribute  </w:t>
+        <w:t xml:space="preserve">In react JS by default all function consider first parameter as event. So to get event name we have to use the parameter name event or e. </w:t>
+      </w:r>
+    </w:p>
+    <w:p>
+      <w:r>
+        <w:t xml:space="preserve">event.target.name  : that particular tag name attribute </w:t>
+      </w:r>
+    </w:p>
+    <w:p>
+      <w:r>
+        <w:t xml:space="preserve">event.target.value : that particular tar value attribute  </w:t>
       </w:r>
     </w:p>
     <w:p/>
@@ -1936,37 +1269,8 @@
     </w:p>
     <w:p/>
     <w:p>
-      <w:proofErr w:type="spellStart"/>
-      <w:r>
-        <w:t>axios</w:t>
-      </w:r>
-      <w:proofErr w:type="spellEnd"/>
-      <w:r>
-        <w:t xml:space="preserve"> : </w:t>
-      </w:r>
-      <w:proofErr w:type="spellStart"/>
-      <w:r>
-        <w:t>axios</w:t>
-      </w:r>
-      <w:proofErr w:type="spellEnd"/>
-      <w:r>
-        <w:t xml:space="preserve"> is a third party module which help to call rest </w:t>
-      </w:r>
-      <w:proofErr w:type="spellStart"/>
-      <w:r>
-        <w:t>api</w:t>
-      </w:r>
-      <w:proofErr w:type="spellEnd"/>
-      <w:r>
-        <w:t xml:space="preserve"> in react </w:t>
-      </w:r>
-      <w:proofErr w:type="spellStart"/>
-      <w:r>
-        <w:t>js</w:t>
-      </w:r>
-      <w:proofErr w:type="spellEnd"/>
-      <w:r>
-        <w:t xml:space="preserve">. </w:t>
+      <w:r>
+        <w:t xml:space="preserve">axios : axios is a third party module which help to call rest api in react js. </w:t>
       </w:r>
     </w:p>
     <w:p/>
@@ -1974,23 +1278,7 @@
     <w:p>
       <w:r>
         <w:lastRenderedPageBreak/>
-        <w:t xml:space="preserve">Calling REST API develop using express </w:t>
-      </w:r>
-      <w:proofErr w:type="spellStart"/>
-      <w:r>
-        <w:t>js</w:t>
-      </w:r>
-      <w:proofErr w:type="spellEnd"/>
-      <w:r>
-        <w:t xml:space="preserve"> with </w:t>
-      </w:r>
-      <w:proofErr w:type="spellStart"/>
-      <w:r>
-        <w:t>mongodb</w:t>
-      </w:r>
-      <w:proofErr w:type="spellEnd"/>
-      <w:r>
-        <w:t xml:space="preserve"> module </w:t>
+        <w:t xml:space="preserve">Calling REST API develop using express js with mongodb module </w:t>
       </w:r>
     </w:p>
     <w:p/>
@@ -2008,16 +1296,8 @@
         <w:rPr>
           <w:highlight w:val="yellow"/>
         </w:rPr>
-        <w:t>create-react-app react-employee-rest-</w:t>
-      </w:r>
-      <w:proofErr w:type="spellStart"/>
-      <w:r>
-        <w:rPr>
-          <w:highlight w:val="yellow"/>
-        </w:rPr>
-        <w:t>api</w:t>
-      </w:r>
-      <w:proofErr w:type="spellEnd"/>
+        <w:t>create-react-app react-employee-rest-api</w:t>
+      </w:r>
     </w:p>
     <w:p>
       <w:r>
@@ -2029,47 +1309,289 @@
         <w:rPr>
           <w:highlight w:val="yellow"/>
         </w:rPr>
-        <w:t>cd react-employee-rest-</w:t>
-      </w:r>
-      <w:proofErr w:type="spellStart"/>
-      <w:r>
-        <w:rPr>
-          <w:highlight w:val="yellow"/>
-        </w:rPr>
-        <w:t>api</w:t>
-      </w:r>
-      <w:proofErr w:type="spellEnd"/>
+        <w:t>cd react-employee-rest-api</w:t>
+      </w:r>
       <w:r>
         <w:t xml:space="preserve"> </w:t>
       </w:r>
     </w:p>
     <w:p>
-      <w:proofErr w:type="spellStart"/>
-      <w:r>
-        <w:rPr>
-          <w:highlight w:val="yellow"/>
-        </w:rPr>
-        <w:t>npm</w:t>
-      </w:r>
-      <w:proofErr w:type="spellEnd"/>
-      <w:r>
-        <w:rPr>
-          <w:highlight w:val="yellow"/>
-        </w:rPr>
-        <w:t xml:space="preserve"> install </w:t>
-      </w:r>
-      <w:proofErr w:type="spellStart"/>
-      <w:r>
-        <w:rPr>
-          <w:highlight w:val="yellow"/>
-        </w:rPr>
-        <w:t>axios</w:t>
-      </w:r>
-      <w:proofErr w:type="spellEnd"/>
+      <w:r>
+        <w:rPr>
+          <w:highlight w:val="yellow"/>
+        </w:rPr>
+        <w:t>npm install axios</w:t>
+      </w:r>
       <w:r>
         <w:t xml:space="preserve"> </w:t>
       </w:r>
     </w:p>
+    <w:p/>
+    <w:p>
+      <w:r>
+        <w:rPr>
+          <w:highlight w:val="yellow"/>
+        </w:rPr>
+        <w:t>useEffect react js hook function</w:t>
+      </w:r>
+    </w:p>
+    <w:p>
+      <w:r>
+        <w:t xml:space="preserve">useEffect is also known as side effect. Whenever virtual dom update the data in actual dom ie render this useEffect function get called automatically. </w:t>
+      </w:r>
+    </w:p>
+    <w:p>
+      <w:r>
+        <w:t xml:space="preserve">Syntax </w:t>
+      </w:r>
+    </w:p>
+    <w:p>
+      <w:r>
+        <w:t>useEffect(callback,[v1,v2,v3]);</w:t>
+      </w:r>
+    </w:p>
+    <w:p/>
+    <w:p>
+      <w:r>
+        <w:rPr>
+          <w:highlight w:val="yellow"/>
+        </w:rPr>
+        <w:t>create-react-app react-use-effect</w:t>
+      </w:r>
+      <w:r>
+        <w:t xml:space="preserve"> </w:t>
+      </w:r>
+    </w:p>
+    <w:p>
+      <w:r>
+        <w:t xml:space="preserve"> </w:t>
+      </w:r>
+    </w:p>
+    <w:p>
+      <w:r>
+        <w:rPr>
+          <w:highlight w:val="yellow"/>
+        </w:rPr>
+        <w:t>Component communication</w:t>
+      </w:r>
+      <w:r>
+        <w:t xml:space="preserve"> </w:t>
+      </w:r>
+    </w:p>
+    <w:p/>
+    <w:p>
+      <w:r>
+        <w:t xml:space="preserve">Every component hold state variable using </w:t>
+      </w:r>
+      <w:r>
+        <w:rPr>
+          <w:highlight w:val="yellow"/>
+        </w:rPr>
+        <w:t>useState hook</w:t>
+      </w:r>
+      <w:r>
+        <w:t xml:space="preserve"> inside a functional component. State variable are </w:t>
+      </w:r>
+      <w:r>
+        <w:rPr>
+          <w:highlight w:val="yellow"/>
+        </w:rPr>
+        <w:t>local to that component</w:t>
+      </w:r>
+      <w:r>
+        <w:t xml:space="preserve">. But if we want to share the data between one component to another component we need to understand component relationship. </w:t>
+      </w:r>
+    </w:p>
+    <w:p/>
+    <w:p/>
+    <w:p/>
+    <w:p/>
+    <w:p/>
+    <w:p/>
+    <w:p/>
+    <w:p/>
+    <w:p/>
+    <w:p/>
+    <w:p>
+      <w:pPr>
+        <w:pStyle w:val="ListParagraph"/>
+        <w:numPr>
+          <w:ilvl w:val="0"/>
+          <w:numId w:val="3"/>
+        </w:numPr>
+      </w:pPr>
+      <w:r>
+        <w:lastRenderedPageBreak/>
+        <w:t xml:space="preserve">Parent child relationship </w:t>
+      </w:r>
+      <w:r>
+        <w:tab/>
+        <w:t xml:space="preserve">: using props we can share the data between parent to child component. </w:t>
+      </w:r>
+    </w:p>
+    <w:p>
+      <w:pPr>
+        <w:pStyle w:val="ListParagraph"/>
+        <w:numPr>
+          <w:ilvl w:val="0"/>
+          <w:numId w:val="3"/>
+        </w:numPr>
+      </w:pPr>
+      <w:r>
+        <w:t xml:space="preserve">Child parent relationship </w:t>
+      </w:r>
+      <w:r>
+        <w:tab/>
+        <w:t xml:space="preserve">: using props with callback </w:t>
+      </w:r>
+      <w:r>
+        <w:t xml:space="preserve">function </w:t>
+      </w:r>
+      <w:r>
+        <w:t xml:space="preserve">we can share the data between child to parent component. </w:t>
+      </w:r>
+    </w:p>
+    <w:p>
+      <w:pPr>
+        <w:pStyle w:val="ListParagraph"/>
+        <w:numPr>
+          <w:ilvl w:val="0"/>
+          <w:numId w:val="3"/>
+        </w:numPr>
+      </w:pPr>
+      <w:r>
+        <w:t xml:space="preserve">Sibling relationship </w:t>
+      </w:r>
+    </w:p>
+    <w:p/>
+    <w:p>
+      <w:pPr>
+        <w:ind w:left="360"/>
+      </w:pPr>
+      <w:r>
+        <w:t>&lt;div&gt;</w:t>
+      </w:r>
+    </w:p>
+    <w:p>
+      <w:pPr>
+        <w:ind w:left="360"/>
+      </w:pPr>
+      <w:r>
+        <w:tab/>
+      </w:r>
+      <w:r>
+        <w:tab/>
+        <w:t>&lt;h1&gt;heading &lt;/h1&gt;</w:t>
+      </w:r>
+    </w:p>
+    <w:p>
+      <w:pPr>
+        <w:ind w:left="1080" w:firstLine="360"/>
+      </w:pPr>
+      <w:r>
+        <w:t>&lt;p&gt;Welcome&lt;/p&gt;</w:t>
+      </w:r>
+    </w:p>
+    <w:p>
+      <w:pPr>
+        <w:ind w:left="360"/>
+      </w:pPr>
+      <w:r>
+        <w:tab/>
+      </w:r>
+      <w:r>
+        <w:tab/>
+        <w:t>&lt;b&gt;Info &lt;/b&gt;</w:t>
+      </w:r>
+    </w:p>
+    <w:p>
+      <w:pPr>
+        <w:ind w:left="360"/>
+      </w:pPr>
+      <w:r>
+        <w:t>&lt;/div&gt;</w:t>
+      </w:r>
+    </w:p>
+    <w:p>
+      <w:r>
+        <w:tab/>
+        <w:t xml:space="preserve">Div is a parent tag </w:t>
+      </w:r>
+    </w:p>
+    <w:p>
+      <w:r>
+        <w:tab/>
+        <w:t xml:space="preserve">H1, p and b are child tag. So h1, p and b are child of div tag. </w:t>
+      </w:r>
+    </w:p>
+    <w:p>
+      <w:r>
+        <w:tab/>
+        <w:t xml:space="preserve">Div tag to p is parent child relationship </w:t>
+      </w:r>
+    </w:p>
+    <w:p>
+      <w:r>
+        <w:tab/>
+        <w:t xml:space="preserve">P to div tag child parent relationship </w:t>
+      </w:r>
+    </w:p>
+    <w:p>
+      <w:r>
+        <w:tab/>
+        <w:t xml:space="preserve">H1 to p or b sibling relationship </w:t>
+      </w:r>
+    </w:p>
+    <w:p>
+      <w:r>
+        <w:tab/>
+        <w:t xml:space="preserve">For p h1 is previous sibling and b is next sibling. </w:t>
+      </w:r>
+    </w:p>
+    <w:p/>
+    <w:p>
+      <w:r>
+        <w:tab/>
+        <w:t xml:space="preserve">Create the folder component-communication </w:t>
+      </w:r>
+    </w:p>
+    <w:p>
+      <w:r>
+        <w:tab/>
+        <w:t xml:space="preserve">create-react-app component-communication  </w:t>
+      </w:r>
+    </w:p>
+    <w:p>
+      <w:r>
+        <w:tab/>
+      </w:r>
+    </w:p>
+    <w:p/>
+    <w:p>
+      <w:r>
+        <w:tab/>
+        <w:t xml:space="preserve">normal html web page we can use inline css </w:t>
+      </w:r>
+    </w:p>
+    <w:p>
+      <w:r>
+        <w:tab/>
+        <w:t>&lt;div style=”background-color:red”&gt;&lt;/div&gt;</w:t>
+      </w:r>
+    </w:p>
+    <w:p>
+      <w:r>
+        <w:tab/>
+        <w:t xml:space="preserve">In React js inside jsx </w:t>
+      </w:r>
+    </w:p>
+    <w:p>
+      <w:r>
+        <w:tab/>
+        <w:t>&lt;div style={{“backgroundColor”:”red”}}&gt;&lt;/div&gt;</w:t>
+      </w:r>
+    </w:p>
+    <w:p/>
     <w:p/>
     <w:p/>
     <w:p/>
@@ -2263,11 +1785,103 @@
       </w:pPr>
     </w:lvl>
   </w:abstractNum>
+  <w:abstractNum w:abstractNumId="2" w15:restartNumberingAfterBreak="0">
+    <w:nsid w:val="5E202DC8"/>
+    <w:multiLevelType w:val="hybridMultilevel"/>
+    <w:tmpl w:val="ABA2D39C"/>
+    <w:lvl w:ilvl="0" w:tplc="4009000F">
+      <w:start w:val="1"/>
+      <w:numFmt w:val="decimal"/>
+      <w:lvlText w:val="%1."/>
+      <w:lvlJc w:val="left"/>
+      <w:pPr>
+        <w:ind w:left="720" w:hanging="360"/>
+      </w:pPr>
+      <w:rPr>
+        <w:rFonts w:hint="default"/>
+      </w:rPr>
+    </w:lvl>
+    <w:lvl w:ilvl="1" w:tplc="40090019" w:tentative="1">
+      <w:start w:val="1"/>
+      <w:numFmt w:val="lowerLetter"/>
+      <w:lvlText w:val="%2."/>
+      <w:lvlJc w:val="left"/>
+      <w:pPr>
+        <w:ind w:left="1440" w:hanging="360"/>
+      </w:pPr>
+    </w:lvl>
+    <w:lvl w:ilvl="2" w:tplc="4009001B" w:tentative="1">
+      <w:start w:val="1"/>
+      <w:numFmt w:val="lowerRoman"/>
+      <w:lvlText w:val="%3."/>
+      <w:lvlJc w:val="right"/>
+      <w:pPr>
+        <w:ind w:left="2160" w:hanging="180"/>
+      </w:pPr>
+    </w:lvl>
+    <w:lvl w:ilvl="3" w:tplc="4009000F" w:tentative="1">
+      <w:start w:val="1"/>
+      <w:numFmt w:val="decimal"/>
+      <w:lvlText w:val="%4."/>
+      <w:lvlJc w:val="left"/>
+      <w:pPr>
+        <w:ind w:left="2880" w:hanging="360"/>
+      </w:pPr>
+    </w:lvl>
+    <w:lvl w:ilvl="4" w:tplc="40090019" w:tentative="1">
+      <w:start w:val="1"/>
+      <w:numFmt w:val="lowerLetter"/>
+      <w:lvlText w:val="%5."/>
+      <w:lvlJc w:val="left"/>
+      <w:pPr>
+        <w:ind w:left="3600" w:hanging="360"/>
+      </w:pPr>
+    </w:lvl>
+    <w:lvl w:ilvl="5" w:tplc="4009001B" w:tentative="1">
+      <w:start w:val="1"/>
+      <w:numFmt w:val="lowerRoman"/>
+      <w:lvlText w:val="%6."/>
+      <w:lvlJc w:val="right"/>
+      <w:pPr>
+        <w:ind w:left="4320" w:hanging="180"/>
+      </w:pPr>
+    </w:lvl>
+    <w:lvl w:ilvl="6" w:tplc="4009000F" w:tentative="1">
+      <w:start w:val="1"/>
+      <w:numFmt w:val="decimal"/>
+      <w:lvlText w:val="%7."/>
+      <w:lvlJc w:val="left"/>
+      <w:pPr>
+        <w:ind w:left="5040" w:hanging="360"/>
+      </w:pPr>
+    </w:lvl>
+    <w:lvl w:ilvl="7" w:tplc="40090019" w:tentative="1">
+      <w:start w:val="1"/>
+      <w:numFmt w:val="lowerLetter"/>
+      <w:lvlText w:val="%8."/>
+      <w:lvlJc w:val="left"/>
+      <w:pPr>
+        <w:ind w:left="5760" w:hanging="360"/>
+      </w:pPr>
+    </w:lvl>
+    <w:lvl w:ilvl="8" w:tplc="4009001B" w:tentative="1">
+      <w:start w:val="1"/>
+      <w:numFmt w:val="lowerRoman"/>
+      <w:lvlText w:val="%9."/>
+      <w:lvlJc w:val="right"/>
+      <w:pPr>
+        <w:ind w:left="6480" w:hanging="180"/>
+      </w:pPr>
+    </w:lvl>
+  </w:abstractNum>
   <w:num w:numId="1" w16cid:durableId="1783374230">
     <w:abstractNumId w:val="1"/>
   </w:num>
   <w:num w:numId="2" w16cid:durableId="1238590597">
     <w:abstractNumId w:val="0"/>
+  </w:num>
+  <w:num w:numId="3" w16cid:durableId="1952935408">
+    <w:abstractNumId w:val="2"/>
   </w:num>
 </w:numbering>
 </file>

--- a/React JS/React JS Notes.docx
+++ b/React JS/React JS Notes.docx
@@ -7,7 +7,21 @@
         <w:rPr>
           <w:highlight w:val="yellow"/>
         </w:rPr>
-        <w:t>Day 1 : 2</w:t>
+        <w:t xml:space="preserve">Day </w:t>
+      </w:r>
+      <w:proofErr w:type="gramStart"/>
+      <w:r>
+        <w:rPr>
+          <w:highlight w:val="yellow"/>
+        </w:rPr>
+        <w:t>1 :</w:t>
+      </w:r>
+      <w:proofErr w:type="gramEnd"/>
+      <w:r>
+        <w:rPr>
+          <w:highlight w:val="yellow"/>
+        </w:rPr>
+        <w:t xml:space="preserve"> 2</w:t>
       </w:r>
       <w:r>
         <w:rPr>
@@ -27,7 +41,15 @@
         <w:t>Af</w:t>
       </w:r>
       <w:r>
-        <w:t xml:space="preserve">ter JavaScript there are lot open source library and framework came in frontend side technologies. </w:t>
+        <w:t xml:space="preserve">ter JavaScript there are lot </w:t>
+      </w:r>
+      <w:proofErr w:type="gramStart"/>
+      <w:r>
+        <w:t>open source</w:t>
+      </w:r>
+      <w:proofErr w:type="gramEnd"/>
+      <w:r>
+        <w:t xml:space="preserve"> library and framework came in frontend side technologies. </w:t>
       </w:r>
     </w:p>
     <w:p>
@@ -37,7 +59,15 @@
     </w:p>
     <w:p>
       <w:r>
-        <w:t xml:space="preserve">Backbone js </w:t>
+        <w:t xml:space="preserve">Backbone </w:t>
+      </w:r>
+      <w:proofErr w:type="spellStart"/>
+      <w:r>
+        <w:t>js</w:t>
+      </w:r>
+      <w:proofErr w:type="spellEnd"/>
+      <w:r>
+        <w:t xml:space="preserve"> </w:t>
       </w:r>
     </w:p>
     <w:p>
@@ -70,7 +100,15 @@
       </w:r>
       <w:r>
         <w:tab/>
-        <w:t xml:space="preserve">. it is belong to Facebook </w:t>
+        <w:t xml:space="preserve">. it is </w:t>
+      </w:r>
+      <w:proofErr w:type="gramStart"/>
+      <w:r>
+        <w:t>belong</w:t>
+      </w:r>
+      <w:proofErr w:type="gramEnd"/>
+      <w:r>
+        <w:t xml:space="preserve"> to Facebook </w:t>
       </w:r>
     </w:p>
     <w:p>
@@ -79,7 +117,15 @@
       </w:r>
       <w:r>
         <w:tab/>
-        <w:t xml:space="preserve">. it is belong to google. </w:t>
+        <w:t xml:space="preserve">. it is </w:t>
+      </w:r>
+      <w:proofErr w:type="gramStart"/>
+      <w:r>
+        <w:t>belong</w:t>
+      </w:r>
+      <w:proofErr w:type="gramEnd"/>
+      <w:r>
+        <w:t xml:space="preserve"> to google. </w:t>
       </w:r>
     </w:p>
     <w:p>
@@ -112,7 +158,15 @@
         <w:t>React JS</w:t>
       </w:r>
       <w:r>
-        <w:t xml:space="preserve"> React JS is third party library provided by Facebook. It is an open source library. </w:t>
+        <w:t xml:space="preserve"> React JS is third party library provided by Facebook. It is an </w:t>
+      </w:r>
+      <w:proofErr w:type="gramStart"/>
+      <w:r>
+        <w:t>open source</w:t>
+      </w:r>
+      <w:proofErr w:type="gramEnd"/>
+      <w:r>
+        <w:t xml:space="preserve"> library. </w:t>
       </w:r>
     </w:p>
     <w:p>
@@ -180,17 +234,41 @@
     </w:p>
     <w:p>
       <w:r>
-        <w:t xml:space="preserve">It hold its own dom </w:t>
-      </w:r>
-      <w:r>
-        <w:tab/>
-      </w:r>
-      <w:r>
-        <w:tab/>
-      </w:r>
-      <w:r>
-        <w:tab/>
-        <w:t xml:space="preserve">it hold its own dom </w:t>
+        <w:t xml:space="preserve">It </w:t>
+      </w:r>
+      <w:proofErr w:type="gramStart"/>
+      <w:r>
+        <w:t>hold</w:t>
+      </w:r>
+      <w:proofErr w:type="gramEnd"/>
+      <w:r>
+        <w:t xml:space="preserve"> its own </w:t>
+      </w:r>
+      <w:proofErr w:type="spellStart"/>
+      <w:r>
+        <w:t>dom</w:t>
+      </w:r>
+      <w:proofErr w:type="spellEnd"/>
+      <w:r>
+        <w:t xml:space="preserve"> </w:t>
+      </w:r>
+      <w:r>
+        <w:tab/>
+      </w:r>
+      <w:r>
+        <w:tab/>
+      </w:r>
+      <w:r>
+        <w:tab/>
+        <w:t xml:space="preserve">it hold its own </w:t>
+      </w:r>
+      <w:proofErr w:type="spellStart"/>
+      <w:r>
+        <w:t>dom</w:t>
+      </w:r>
+      <w:proofErr w:type="spellEnd"/>
+      <w:r>
+        <w:t xml:space="preserve"> </w:t>
       </w:r>
     </w:p>
     <w:p>
@@ -210,12 +288,38 @@
     </w:p>
     <w:p>
       <w:r>
-        <w:t xml:space="preserve">Using JavaScript with event with window.open or window.location.href </w:t>
-      </w:r>
-    </w:p>
-    <w:p>
-      <w:r>
-        <w:t xml:space="preserve">When we move from one page another page whole dom loaded once again. </w:t>
+        <w:t xml:space="preserve">Using JavaScript with event with </w:t>
+      </w:r>
+      <w:proofErr w:type="spellStart"/>
+      <w:proofErr w:type="gramStart"/>
+      <w:r>
+        <w:t>window.open</w:t>
+      </w:r>
+      <w:proofErr w:type="spellEnd"/>
+      <w:proofErr w:type="gramEnd"/>
+      <w:r>
+        <w:t xml:space="preserve"> or </w:t>
+      </w:r>
+      <w:proofErr w:type="spellStart"/>
+      <w:r>
+        <w:t>window.location.href</w:t>
+      </w:r>
+      <w:proofErr w:type="spellEnd"/>
+      <w:r>
+        <w:t xml:space="preserve"> </w:t>
+      </w:r>
+    </w:p>
+    <w:p>
+      <w:r>
+        <w:t xml:space="preserve">When we move from one page another page whole </w:t>
+      </w:r>
+      <w:proofErr w:type="spellStart"/>
+      <w:r>
+        <w:t>dom</w:t>
+      </w:r>
+      <w:proofErr w:type="spellEnd"/>
+      <w:r>
+        <w:t xml:space="preserve"> loaded once again. </w:t>
       </w:r>
     </w:p>
     <w:p>
@@ -230,7 +334,23 @@
     </w:p>
     <w:p>
       <w:r>
-        <w:t xml:space="preserve">To achieve single page application both react js as well as angular providing concept as </w:t>
+        <w:t xml:space="preserve">To achieve single page application </w:t>
+      </w:r>
+      <w:proofErr w:type="gramStart"/>
+      <w:r>
+        <w:t>both</w:t>
+      </w:r>
+      <w:proofErr w:type="gramEnd"/>
+      <w:r>
+        <w:t xml:space="preserve"> react </w:t>
+      </w:r>
+      <w:proofErr w:type="spellStart"/>
+      <w:r>
+        <w:t>js</w:t>
+      </w:r>
+      <w:proofErr w:type="spellEnd"/>
+      <w:r>
+        <w:t xml:space="preserve"> as well as angular providing concept as </w:t>
       </w:r>
     </w:p>
     <w:p>
@@ -321,7 +441,17 @@
     <w:p/>
     <w:p>
       <w:r>
-        <w:t xml:space="preserve">React JS provided two modules ie third party library or module </w:t>
+        <w:t xml:space="preserve">React JS provided two modules </w:t>
+      </w:r>
+      <w:proofErr w:type="spellStart"/>
+      <w:proofErr w:type="gramStart"/>
+      <w:r>
+        <w:t>ie</w:t>
+      </w:r>
+      <w:proofErr w:type="spellEnd"/>
+      <w:proofErr w:type="gramEnd"/>
+      <w:r>
+        <w:t xml:space="preserve"> third party library or module </w:t>
       </w:r>
       <w:r>
         <w:rPr>
@@ -345,8 +475,13 @@
       </w:r>
     </w:p>
     <w:p>
-      <w:r>
-        <w:t>ReactDOM module is use to render or send component to Actual DOM.</w:t>
+      <w:proofErr w:type="spellStart"/>
+      <w:r>
+        <w:t>ReactDOM</w:t>
+      </w:r>
+      <w:proofErr w:type="spellEnd"/>
+      <w:r>
+        <w:t xml:space="preserve"> module is use to render or send component to Actual DOM.</w:t>
       </w:r>
     </w:p>
     <w:p>
@@ -389,7 +524,20 @@
     </w:p>
     <w:p>
       <w:r>
-        <w:t>function MyTag() {</w:t>
+        <w:t xml:space="preserve">function </w:t>
+      </w:r>
+      <w:proofErr w:type="spellStart"/>
+      <w:proofErr w:type="gramStart"/>
+      <w:r>
+        <w:t>MyTag</w:t>
+      </w:r>
+      <w:proofErr w:type="spellEnd"/>
+      <w:r>
+        <w:t>(</w:t>
+      </w:r>
+      <w:proofErr w:type="gramEnd"/>
+      <w:r>
+        <w:t>) {</w:t>
       </w:r>
     </w:p>
     <w:p/>
@@ -410,6 +558,7 @@
         <w:lastRenderedPageBreak/>
         <w:t xml:space="preserve">Day </w:t>
       </w:r>
+      <w:proofErr w:type="gramStart"/>
       <w:r>
         <w:rPr>
           <w:highlight w:val="yellow"/>
@@ -420,13 +569,28 @@
         <w:rPr>
           <w:highlight w:val="yellow"/>
         </w:rPr>
-        <w:t xml:space="preserve"> : 24-02-2023</w:t>
-      </w:r>
-    </w:p>
-    <w:p/>
-    <w:p>
-      <w:r>
-        <w:t xml:space="preserve">We will react js project using node </w:t>
+        <w:t xml:space="preserve"> :</w:t>
+      </w:r>
+      <w:proofErr w:type="gramEnd"/>
+      <w:r>
+        <w:rPr>
+          <w:highlight w:val="yellow"/>
+        </w:rPr>
+        <w:t xml:space="preserve"> 24-02-2023</w:t>
+      </w:r>
+    </w:p>
+    <w:p/>
+    <w:p>
+      <w:r>
+        <w:t xml:space="preserve">We will react </w:t>
+      </w:r>
+      <w:proofErr w:type="spellStart"/>
+      <w:r>
+        <w:t>js</w:t>
+      </w:r>
+      <w:proofErr w:type="spellEnd"/>
+      <w:r>
+        <w:t xml:space="preserve"> project using node </w:t>
       </w:r>
     </w:p>
     <w:p/>
@@ -436,6 +600,7 @@
       </w:r>
     </w:p>
     <w:p>
+      <w:proofErr w:type="spellStart"/>
       <w:r>
         <w:rPr>
           <w:highlight w:val="yellow"/>
@@ -446,7 +611,14 @@
         <w:rPr>
           <w:highlight w:val="yellow"/>
         </w:rPr>
-        <w:t>pm install -g create-react-app</w:t>
+        <w:t>pm</w:t>
+      </w:r>
+      <w:proofErr w:type="spellEnd"/>
+      <w:r>
+        <w:rPr>
+          <w:highlight w:val="yellow"/>
+        </w:rPr>
+        <w:t xml:space="preserve"> install -g create-react-app</w:t>
       </w:r>
       <w:r>
         <w:t xml:space="preserve"> </w:t>
@@ -470,7 +642,15 @@
     <w:p/>
     <w:p>
       <w:r>
-        <w:t xml:space="preserve">create-react-app is command or module which help to create the react js project provided Facebook. </w:t>
+        <w:t xml:space="preserve">create-react-app is command or module which help to create the react </w:t>
+      </w:r>
+      <w:proofErr w:type="spellStart"/>
+      <w:r>
+        <w:t>js</w:t>
+      </w:r>
+      <w:proofErr w:type="spellEnd"/>
+      <w:r>
+        <w:t xml:space="preserve"> project provided Facebook. </w:t>
       </w:r>
     </w:p>
     <w:p>
@@ -485,11 +665,33 @@
       </w:r>
     </w:p>
     <w:p>
-      <w:r>
-        <w:rPr>
-          <w:highlight w:val="yellow"/>
-        </w:rPr>
-        <w:t>npm install create-reacct-app</w:t>
+      <w:proofErr w:type="spellStart"/>
+      <w:r>
+        <w:rPr>
+          <w:highlight w:val="yellow"/>
+        </w:rPr>
+        <w:t>npm</w:t>
+      </w:r>
+      <w:proofErr w:type="spellEnd"/>
+      <w:r>
+        <w:rPr>
+          <w:highlight w:val="yellow"/>
+        </w:rPr>
+        <w:t xml:space="preserve"> install create-</w:t>
+      </w:r>
+      <w:proofErr w:type="spellStart"/>
+      <w:r>
+        <w:rPr>
+          <w:highlight w:val="yellow"/>
+        </w:rPr>
+        <w:t>reacct</w:t>
+      </w:r>
+      <w:proofErr w:type="spellEnd"/>
+      <w:r>
+        <w:rPr>
+          <w:highlight w:val="yellow"/>
+        </w:rPr>
+        <w:t>-app</w:t>
       </w:r>
       <w:r>
         <w:tab/>
@@ -537,7 +739,15 @@
     </w:p>
     <w:p>
       <w:r>
-        <w:t xml:space="preserve">1 code . </w:t>
+        <w:t xml:space="preserve">1 </w:t>
+      </w:r>
+      <w:proofErr w:type="gramStart"/>
+      <w:r>
+        <w:t>code .</w:t>
+      </w:r>
+      <w:proofErr w:type="gramEnd"/>
+      <w:r>
+        <w:t xml:space="preserve"> </w:t>
       </w:r>
     </w:p>
     <w:p>
@@ -547,7 +757,23 @@
     </w:p>
     <w:p>
       <w:r>
-        <w:t xml:space="preserve">Open VSCode and then open created new project in VSCode. </w:t>
+        <w:t xml:space="preserve">Open </w:t>
+      </w:r>
+      <w:proofErr w:type="spellStart"/>
+      <w:r>
+        <w:t>VSCode</w:t>
+      </w:r>
+      <w:proofErr w:type="spellEnd"/>
+      <w:r>
+        <w:t xml:space="preserve"> and then open created new project in </w:t>
+      </w:r>
+      <w:proofErr w:type="spellStart"/>
+      <w:r>
+        <w:t>VSCode</w:t>
+      </w:r>
+      <w:proofErr w:type="spellEnd"/>
+      <w:r>
+        <w:t xml:space="preserve">. </w:t>
       </w:r>
     </w:p>
     <w:p/>
@@ -555,11 +781,19 @@
       <w:r>
         <w:t xml:space="preserve">Then run </w:t>
       </w:r>
-      <w:r>
-        <w:rPr>
-          <w:highlight w:val="yellow"/>
-        </w:rPr>
-        <w:t>npm start</w:t>
+      <w:proofErr w:type="spellStart"/>
+      <w:r>
+        <w:rPr>
+          <w:highlight w:val="yellow"/>
+        </w:rPr>
+        <w:t>npm</w:t>
+      </w:r>
+      <w:proofErr w:type="spellEnd"/>
+      <w:r>
+        <w:rPr>
+          <w:highlight w:val="yellow"/>
+        </w:rPr>
+        <w:t xml:space="preserve"> start</w:t>
       </w:r>
       <w:r>
         <w:tab/>
@@ -568,7 +802,15 @@
     </w:p>
     <w:p>
       <w:r>
-        <w:t>After compiled the program after few minute in your default browser it will start automatically</w:t>
+        <w:t xml:space="preserve">After compiled the program after few </w:t>
+      </w:r>
+      <w:proofErr w:type="gramStart"/>
+      <w:r>
+        <w:t>minute</w:t>
+      </w:r>
+      <w:proofErr w:type="gramEnd"/>
+      <w:r>
+        <w:t xml:space="preserve"> in your default browser it will start automatically</w:t>
       </w:r>
     </w:p>
     <w:p>
@@ -588,13 +830,34 @@
       </w:r>
     </w:p>
     <w:p>
-      <w:r>
-        <w:t>Node_modules folder ( required dependencies present in this folder).</w:t>
-      </w:r>
-    </w:p>
-    <w:p>
-      <w:r>
-        <w:t xml:space="preserve">Public folder : </w:t>
+      <w:proofErr w:type="spellStart"/>
+      <w:r>
+        <w:t>Node_modules</w:t>
+      </w:r>
+      <w:proofErr w:type="spellEnd"/>
+      <w:r>
+        <w:t xml:space="preserve"> folder </w:t>
+      </w:r>
+      <w:proofErr w:type="gramStart"/>
+      <w:r>
+        <w:t>( required</w:t>
+      </w:r>
+      <w:proofErr w:type="gramEnd"/>
+      <w:r>
+        <w:t xml:space="preserve"> dependencies present in this folder).</w:t>
+      </w:r>
+    </w:p>
+    <w:p>
+      <w:r>
+        <w:t xml:space="preserve">Public </w:t>
+      </w:r>
+      <w:proofErr w:type="gramStart"/>
+      <w:r>
+        <w:t>folder :</w:t>
+      </w:r>
+      <w:proofErr w:type="gramEnd"/>
+      <w:r>
+        <w:t xml:space="preserve"> </w:t>
       </w:r>
       <w:r>
         <w:rPr>
@@ -612,8 +875,13 @@
       </w:r>
     </w:p>
     <w:p>
-      <w:r>
-        <w:t>Src -</w:t>
+      <w:proofErr w:type="spellStart"/>
+      <w:r>
+        <w:t>Src</w:t>
+      </w:r>
+      <w:proofErr w:type="spellEnd"/>
+      <w:r>
+        <w:t xml:space="preserve"> -</w:t>
       </w:r>
       <w:r>
         <w:sym w:font="Wingdings" w:char="F0E0"/>
@@ -638,6 +906,7 @@
       </w:r>
     </w:p>
     <w:p>
+      <w:proofErr w:type="gramStart"/>
       <w:r>
         <w:rPr>
           <w:highlight w:val="yellow"/>
@@ -645,7 +914,11 @@
         <w:t>Props</w:t>
       </w:r>
       <w:r>
-        <w:t xml:space="preserve"> : props is a type of variable which is use to share data between one component to another component. Props is known as immutable property (immutable means we can’t change the value). </w:t>
+        <w:t xml:space="preserve"> :</w:t>
+      </w:r>
+      <w:proofErr w:type="gramEnd"/>
+      <w:r>
+        <w:t xml:space="preserve"> props is a type of variable which is use to share data between one component to another component. Props is known as immutable property (immutable means we can’t change the value). </w:t>
       </w:r>
     </w:p>
     <w:p/>
@@ -678,8 +951,13 @@
       </w:r>
     </w:p>
     <w:p>
-      <w:r>
-        <w:t xml:space="preserve">Div is parent tag and p is child tag </w:t>
+      <w:proofErr w:type="spellStart"/>
+      <w:r>
+        <w:t>Div</w:t>
+      </w:r>
+      <w:proofErr w:type="spellEnd"/>
+      <w:r>
+        <w:t xml:space="preserve"> is parent tag and p is child tag </w:t>
       </w:r>
     </w:p>
     <w:p/>
@@ -727,7 +1005,23 @@
     <w:p/>
     <w:p>
       <w:r>
-        <w:t xml:space="preserve">Old Version of React Js with functional component doesn’t provide state variable. It is supporting from react 16.x version on ward with help of react hook (life cycle ). </w:t>
+        <w:t xml:space="preserve">Old Version of React </w:t>
+      </w:r>
+      <w:proofErr w:type="spellStart"/>
+      <w:r>
+        <w:t>Js</w:t>
+      </w:r>
+      <w:proofErr w:type="spellEnd"/>
+      <w:r>
+        <w:t xml:space="preserve"> with functional component doesn’t provide state variable. It is supporting from react 16.x version on ward with help of react hook (life </w:t>
+      </w:r>
+      <w:proofErr w:type="gramStart"/>
+      <w:r>
+        <w:t>cycle )</w:t>
+      </w:r>
+      <w:proofErr w:type="gramEnd"/>
+      <w:r>
+        <w:t xml:space="preserve">. </w:t>
       </w:r>
     </w:p>
     <w:p>
@@ -761,26 +1055,49 @@
     </w:p>
     <w:p>
       <w:r>
-        <w:t xml:space="preserve">State variable : state variable is use to describe the component property. </w:t>
+        <w:t xml:space="preserve">State </w:t>
+      </w:r>
+      <w:proofErr w:type="gramStart"/>
+      <w:r>
+        <w:t>variable :</w:t>
+      </w:r>
+      <w:proofErr w:type="gramEnd"/>
+      <w:r>
+        <w:t xml:space="preserve"> state variable is use to describe the component property. </w:t>
       </w:r>
     </w:p>
     <w:p>
       <w:r>
         <w:t xml:space="preserve">State variable mutable (can change the value in class component using </w:t>
       </w:r>
+      <w:proofErr w:type="spellStart"/>
+      <w:proofErr w:type="gramStart"/>
       <w:r>
         <w:rPr>
           <w:highlight w:val="yellow"/>
         </w:rPr>
         <w:t>setState</w:t>
       </w:r>
-      <w:r>
-        <w:t xml:space="preserve">() function). </w:t>
-      </w:r>
-    </w:p>
-    <w:p>
-      <w:r>
-        <w:t xml:space="preserve">Props variable : props variable is use to pass the value from one component to another component. Props are immutable (can’t change the value). </w:t>
+      <w:proofErr w:type="spellEnd"/>
+      <w:r>
+        <w:t>(</w:t>
+      </w:r>
+      <w:proofErr w:type="gramEnd"/>
+      <w:r>
+        <w:t xml:space="preserve">) function). </w:t>
+      </w:r>
+    </w:p>
+    <w:p>
+      <w:r>
+        <w:t xml:space="preserve">Props </w:t>
+      </w:r>
+      <w:proofErr w:type="gramStart"/>
+      <w:r>
+        <w:t>variable :</w:t>
+      </w:r>
+      <w:proofErr w:type="gramEnd"/>
+      <w:r>
+        <w:t xml:space="preserve"> props variable is use to pass the value from one component to another component. Props are immutable (can’t change the value). </w:t>
       </w:r>
     </w:p>
     <w:p/>
@@ -788,11 +1105,27 @@
       <w:r>
         <w:t xml:space="preserve">But from new version of React JS we can use state variable with help of react hook </w:t>
       </w:r>
-      <w:r>
-        <w:rPr>
-          <w:highlight w:val="yellow"/>
-        </w:rPr>
-        <w:t>useState()</w:t>
+      <w:proofErr w:type="spellStart"/>
+      <w:proofErr w:type="gramStart"/>
+      <w:r>
+        <w:rPr>
+          <w:highlight w:val="yellow"/>
+        </w:rPr>
+        <w:t>useState</w:t>
+      </w:r>
+      <w:proofErr w:type="spellEnd"/>
+      <w:r>
+        <w:rPr>
+          <w:highlight w:val="yellow"/>
+        </w:rPr>
+        <w:t>(</w:t>
+      </w:r>
+      <w:proofErr w:type="gramEnd"/>
+      <w:r>
+        <w:rPr>
+          <w:highlight w:val="yellow"/>
+        </w:rPr>
+        <w:t>)</w:t>
       </w:r>
     </w:p>
     <w:p>
@@ -802,13 +1135,42 @@
     </w:p>
     <w:p>
       <w:r>
-        <w:t xml:space="preserve">Types of component in react </w:t>
-      </w:r>
-    </w:p>
-    <w:p>
+        <w:t xml:space="preserve">Types of </w:t>
+      </w:r>
+      <w:proofErr w:type="gramStart"/>
+      <w:r>
+        <w:t>component</w:t>
+      </w:r>
+      <w:proofErr w:type="gramEnd"/>
+      <w:r>
+        <w:t xml:space="preserve"> in react </w:t>
+      </w:r>
+    </w:p>
+    <w:p>
+      <w:proofErr w:type="spellStart"/>
       <w:r>
         <w:lastRenderedPageBreak/>
-        <w:t xml:space="preserve">Statefull component : class component is statefull component. </w:t>
+        <w:t>Statefull</w:t>
+      </w:r>
+      <w:proofErr w:type="spellEnd"/>
+      <w:r>
+        <w:t xml:space="preserve"> </w:t>
+      </w:r>
+      <w:proofErr w:type="gramStart"/>
+      <w:r>
+        <w:t>component :</w:t>
+      </w:r>
+      <w:proofErr w:type="gramEnd"/>
+      <w:r>
+        <w:t xml:space="preserve"> class component is </w:t>
+      </w:r>
+      <w:proofErr w:type="spellStart"/>
+      <w:r>
+        <w:t>statefull</w:t>
+      </w:r>
+      <w:proofErr w:type="spellEnd"/>
+      <w:r>
+        <w:t xml:space="preserve"> component. </w:t>
       </w:r>
     </w:p>
     <w:p>
@@ -817,7 +1179,23 @@
       </w:r>
       <w:r>
         <w:tab/>
-        <w:t xml:space="preserve">: functional component is known as stateless component but we can make functional component statefull using react hook with help of useState  </w:t>
+        <w:t xml:space="preserve">: functional component is known as stateless component but we can make functional component </w:t>
+      </w:r>
+      <w:proofErr w:type="spellStart"/>
+      <w:r>
+        <w:t>statefull</w:t>
+      </w:r>
+      <w:proofErr w:type="spellEnd"/>
+      <w:r>
+        <w:t xml:space="preserve"> using react hook with help of </w:t>
+      </w:r>
+      <w:proofErr w:type="spellStart"/>
+      <w:r>
+        <w:t>useState</w:t>
+      </w:r>
+      <w:proofErr w:type="spellEnd"/>
+      <w:r>
+        <w:t xml:space="preserve">  </w:t>
       </w:r>
     </w:p>
     <w:p>
@@ -841,6 +1219,7 @@
       </w:r>
     </w:p>
     <w:p>
+      <w:proofErr w:type="spellStart"/>
       <w:r>
         <w:rPr>
           <w:highlight w:val="yellow"/>
@@ -853,6 +1232,7 @@
         </w:rPr>
         <w:t>XXX</w:t>
       </w:r>
+      <w:proofErr w:type="spellEnd"/>
     </w:p>
     <w:p>
       <w:r>
@@ -860,18 +1240,41 @@
       </w:r>
     </w:p>
     <w:p>
-      <w:r>
-        <w:t xml:space="preserve">useState() from react. </w:t>
-      </w:r>
-    </w:p>
-    <w:p>
-      <w:r>
-        <w:t xml:space="preserve">First we need to import it. </w:t>
-      </w:r>
-    </w:p>
-    <w:p>
-      <w:r>
-        <w:t>Import {useState} from ‘react’;</w:t>
+      <w:proofErr w:type="spellStart"/>
+      <w:proofErr w:type="gramStart"/>
+      <w:r>
+        <w:t>useState</w:t>
+      </w:r>
+      <w:proofErr w:type="spellEnd"/>
+      <w:r>
+        <w:t>(</w:t>
+      </w:r>
+      <w:proofErr w:type="gramEnd"/>
+      <w:r>
+        <w:t xml:space="preserve">) from react. </w:t>
+      </w:r>
+    </w:p>
+    <w:p>
+      <w:proofErr w:type="gramStart"/>
+      <w:r>
+        <w:t>First</w:t>
+      </w:r>
+      <w:proofErr w:type="gramEnd"/>
+      <w:r>
+        <w:t xml:space="preserve"> we need to import it. </w:t>
+      </w:r>
+    </w:p>
+    <w:p>
+      <w:r>
+        <w:t>Import {</w:t>
+      </w:r>
+      <w:proofErr w:type="spellStart"/>
+      <w:r>
+        <w:t>useState</w:t>
+      </w:r>
+      <w:proofErr w:type="spellEnd"/>
+      <w:r>
+        <w:t>} from ‘react’;</w:t>
       </w:r>
     </w:p>
     <w:p/>
@@ -882,23 +1285,89 @@
     </w:p>
     <w:p>
       <w:r>
-        <w:t>Let/const/var variableName = useState(“defaultValue”);</w:t>
-      </w:r>
-    </w:p>
-    <w:p/>
-    <w:p>
-      <w:r>
-        <w:t>let id = useState(10);</w:t>
-      </w:r>
-    </w:p>
-    <w:p>
-      <w:r>
-        <w:t>let name = useState(“Ravi”);</w:t>
-      </w:r>
-    </w:p>
-    <w:p>
-      <w:r>
-        <w:t>let salary= useState(12000);</w:t>
+        <w:t>Let/</w:t>
+      </w:r>
+      <w:proofErr w:type="spellStart"/>
+      <w:r>
+        <w:t>const</w:t>
+      </w:r>
+      <w:proofErr w:type="spellEnd"/>
+      <w:r>
+        <w:t xml:space="preserve">/var </w:t>
+      </w:r>
+      <w:proofErr w:type="spellStart"/>
+      <w:r>
+        <w:t>variableName</w:t>
+      </w:r>
+      <w:proofErr w:type="spellEnd"/>
+      <w:r>
+        <w:t xml:space="preserve"> = </w:t>
+      </w:r>
+      <w:proofErr w:type="spellStart"/>
+      <w:r>
+        <w:t>useState</w:t>
+      </w:r>
+      <w:proofErr w:type="spellEnd"/>
+      <w:r>
+        <w:t>(“</w:t>
+      </w:r>
+      <w:proofErr w:type="spellStart"/>
+      <w:r>
+        <w:t>defaultValue</w:t>
+      </w:r>
+      <w:proofErr w:type="spellEnd"/>
+      <w:r>
+        <w:t>”);</w:t>
+      </w:r>
+    </w:p>
+    <w:p/>
+    <w:p>
+      <w:r>
+        <w:t xml:space="preserve">let id = </w:t>
+      </w:r>
+      <w:proofErr w:type="spellStart"/>
+      <w:proofErr w:type="gramStart"/>
+      <w:r>
+        <w:t>useState</w:t>
+      </w:r>
+      <w:proofErr w:type="spellEnd"/>
+      <w:r>
+        <w:t>(</w:t>
+      </w:r>
+      <w:proofErr w:type="gramEnd"/>
+      <w:r>
+        <w:t>10);</w:t>
+      </w:r>
+    </w:p>
+    <w:p>
+      <w:r>
+        <w:t xml:space="preserve">let name = </w:t>
+      </w:r>
+      <w:proofErr w:type="spellStart"/>
+      <w:r>
+        <w:t>useState</w:t>
+      </w:r>
+      <w:proofErr w:type="spellEnd"/>
+      <w:r>
+        <w:t>(“Ravi”);</w:t>
+      </w:r>
+    </w:p>
+    <w:p>
+      <w:r>
+        <w:t xml:space="preserve">let salary= </w:t>
+      </w:r>
+      <w:proofErr w:type="spellStart"/>
+      <w:proofErr w:type="gramStart"/>
+      <w:r>
+        <w:t>useState</w:t>
+      </w:r>
+      <w:proofErr w:type="spellEnd"/>
+      <w:r>
+        <w:t>(</w:t>
+      </w:r>
+      <w:proofErr w:type="gramEnd"/>
+      <w:r>
+        <w:t>12000);</w:t>
       </w:r>
     </w:p>
     <w:p>
@@ -909,7 +1378,33 @@
     <w:p/>
     <w:p>
       <w:r>
-        <w:t>let/const [variableName,functionName]=useState(default);</w:t>
+        <w:t>let/</w:t>
+      </w:r>
+      <w:proofErr w:type="spellStart"/>
+      <w:r>
+        <w:t>const</w:t>
+      </w:r>
+      <w:proofErr w:type="spellEnd"/>
+      <w:r>
+        <w:t xml:space="preserve"> [</w:t>
+      </w:r>
+      <w:proofErr w:type="spellStart"/>
+      <w:proofErr w:type="gramStart"/>
+      <w:r>
+        <w:t>variableName,functionName</w:t>
+      </w:r>
+      <w:proofErr w:type="spellEnd"/>
+      <w:proofErr w:type="gramEnd"/>
+      <w:r>
+        <w:t>]=</w:t>
+      </w:r>
+      <w:proofErr w:type="spellStart"/>
+      <w:r>
+        <w:t>useState</w:t>
+      </w:r>
+      <w:proofErr w:type="spellEnd"/>
+      <w:r>
+        <w:t>(default);</w:t>
       </w:r>
     </w:p>
     <w:p>
@@ -948,7 +1443,15 @@
     </w:p>
     <w:p>
       <w:r>
-        <w:t xml:space="preserve">In React JS all event name follow camel naming rules. </w:t>
+        <w:t xml:space="preserve">In React JS all event name </w:t>
+      </w:r>
+      <w:proofErr w:type="gramStart"/>
+      <w:r>
+        <w:t>follow</w:t>
+      </w:r>
+      <w:proofErr w:type="gramEnd"/>
+      <w:r>
+        <w:t xml:space="preserve"> camel naming rules. </w:t>
       </w:r>
     </w:p>
     <w:p>
@@ -977,7 +1480,15 @@
     </w:p>
     <w:p>
       <w:r>
-        <w:t>&lt;input type=”button” value=”click here” onclick=”fun1()”/&gt;</w:t>
+        <w:t>&lt;input type</w:t>
+      </w:r>
+      <w:proofErr w:type="gramStart"/>
+      <w:r>
+        <w:t>=”button</w:t>
+      </w:r>
+      <w:proofErr w:type="gramEnd"/>
+      <w:r>
+        <w:t>” value=”click here” onclick=”fun1()”/&gt;</w:t>
       </w:r>
     </w:p>
     <w:p>
@@ -987,13 +1498,29 @@
     </w:p>
     <w:p>
       <w:r>
-        <w:t xml:space="preserve">&lt;input type=”button” value=”click here” </w:t>
-      </w:r>
-      <w:r>
-        <w:rPr>
-          <w:highlight w:val="yellow"/>
-        </w:rPr>
-        <w:t>onClick={fun1}/&gt;</w:t>
+        <w:t>&lt;input type</w:t>
+      </w:r>
+      <w:proofErr w:type="gramStart"/>
+      <w:r>
+        <w:t>=”button</w:t>
+      </w:r>
+      <w:proofErr w:type="gramEnd"/>
+      <w:r>
+        <w:t xml:space="preserve">” value=”click here” </w:t>
+      </w:r>
+      <w:proofErr w:type="spellStart"/>
+      <w:r>
+        <w:rPr>
+          <w:highlight w:val="yellow"/>
+        </w:rPr>
+        <w:t>onClick</w:t>
+      </w:r>
+      <w:proofErr w:type="spellEnd"/>
+      <w:r>
+        <w:rPr>
+          <w:highlight w:val="yellow"/>
+        </w:rPr>
+        <w:t>={fun1}/&gt;</w:t>
       </w:r>
     </w:p>
     <w:p/>
@@ -1021,8 +1548,16 @@
         <w:rPr>
           <w:highlight w:val="yellow"/>
         </w:rPr>
-        <w:t>create-react-app react-jsx</w:t>
-      </w:r>
+        <w:t>create-react-app react-</w:t>
+      </w:r>
+      <w:proofErr w:type="spellStart"/>
+      <w:r>
+        <w:rPr>
+          <w:highlight w:val="yellow"/>
+        </w:rPr>
+        <w:t>jsx</w:t>
+      </w:r>
+      <w:proofErr w:type="spellEnd"/>
       <w:r>
         <w:t xml:space="preserve"> </w:t>
       </w:r>
@@ -1031,8 +1566,21 @@
       <w:r>
         <w:t xml:space="preserve"> </w:t>
       </w:r>
-      <w:r>
-        <w:t xml:space="preserve">JSX : JavaScript and XML (eXtensible markup language). </w:t>
+      <w:proofErr w:type="gramStart"/>
+      <w:r>
+        <w:t>JSX :</w:t>
+      </w:r>
+      <w:proofErr w:type="gramEnd"/>
+      <w:r>
+        <w:t xml:space="preserve"> JavaScript and XML (</w:t>
+      </w:r>
+      <w:proofErr w:type="spellStart"/>
+      <w:r>
+        <w:t>eXtensible</w:t>
+      </w:r>
+      <w:proofErr w:type="spellEnd"/>
+      <w:r>
+        <w:t xml:space="preserve"> markup language). </w:t>
       </w:r>
     </w:p>
     <w:p>
@@ -1042,7 +1590,15 @@
     </w:p>
     <w:p>
       <w:r>
-        <w:t xml:space="preserve">JSX allow us to write html code inside a JavaScript function. It is simple template language. It is faster then normal JavaScript code </w:t>
+        <w:t xml:space="preserve">JSX allow us to write html code inside a JavaScript function. It is simple template language. It is faster </w:t>
+      </w:r>
+      <w:proofErr w:type="spellStart"/>
+      <w:r>
+        <w:t>then</w:t>
+      </w:r>
+      <w:proofErr w:type="spellEnd"/>
+      <w:r>
+        <w:t xml:space="preserve"> normal JavaScript code </w:t>
       </w:r>
     </w:p>
     <w:p>
@@ -1058,12 +1614,28 @@
     </w:p>
     <w:p>
       <w:r>
-        <w:t>{variableName}</w:t>
-      </w:r>
-    </w:p>
-    <w:p>
-      <w:r>
-        <w:t>{functioncall}</w:t>
+        <w:t>{</w:t>
+      </w:r>
+      <w:proofErr w:type="spellStart"/>
+      <w:r>
+        <w:t>variableName</w:t>
+      </w:r>
+      <w:proofErr w:type="spellEnd"/>
+      <w:r>
+        <w:t>}</w:t>
+      </w:r>
+    </w:p>
+    <w:p>
+      <w:r>
+        <w:t>{</w:t>
+      </w:r>
+      <w:proofErr w:type="spellStart"/>
+      <w:r>
+        <w:t>functioncall</w:t>
+      </w:r>
+      <w:proofErr w:type="spellEnd"/>
+      <w:r>
+        <w:t>}</w:t>
       </w:r>
     </w:p>
     <w:p>
@@ -1073,7 +1645,31 @@
     </w:p>
     <w:p>
       <w:r>
-        <w:t xml:space="preserve">React is pre defined API which is a part of react module. Which contains createElement function which takes 3 parameter </w:t>
+        <w:t xml:space="preserve">React is </w:t>
+      </w:r>
+      <w:proofErr w:type="spellStart"/>
+      <w:r>
+        <w:t>pre defined</w:t>
+      </w:r>
+      <w:proofErr w:type="spellEnd"/>
+      <w:r>
+        <w:t xml:space="preserve"> API which is a part of react module. Which contains </w:t>
+      </w:r>
+      <w:proofErr w:type="spellStart"/>
+      <w:r>
+        <w:t>createElement</w:t>
+      </w:r>
+      <w:proofErr w:type="spellEnd"/>
+      <w:r>
+        <w:t xml:space="preserve"> function which takes 3 </w:t>
+      </w:r>
+      <w:proofErr w:type="gramStart"/>
+      <w:r>
+        <w:t>parameter</w:t>
+      </w:r>
+      <w:proofErr w:type="gramEnd"/>
+      <w:r>
+        <w:t xml:space="preserve"> </w:t>
       </w:r>
     </w:p>
     <w:p>
@@ -1156,7 +1752,23 @@
     </w:p>
     <w:p>
       <w:r>
-        <w:t>return &lt;tagName&gt;&lt;/tagName&gt;</w:t>
+        <w:t>return &lt;</w:t>
+      </w:r>
+      <w:proofErr w:type="spellStart"/>
+      <w:r>
+        <w:t>tagName</w:t>
+      </w:r>
+      <w:proofErr w:type="spellEnd"/>
+      <w:r>
+        <w:t>&gt;&lt;/</w:t>
+      </w:r>
+      <w:proofErr w:type="spellStart"/>
+      <w:r>
+        <w:t>tagName</w:t>
+      </w:r>
+      <w:proofErr w:type="spellEnd"/>
+      <w:r>
+        <w:t>&gt;</w:t>
       </w:r>
     </w:p>
     <w:p>
@@ -1171,7 +1783,39 @@
     </w:p>
     <w:p>
       <w:r>
-        <w:t>return &lt;tagName&gt;&lt;tagName&gt;&lt;/tagName&gt;&lt;/tagName&gt;</w:t>
+        <w:t>return &lt;</w:t>
+      </w:r>
+      <w:proofErr w:type="spellStart"/>
+      <w:r>
+        <w:t>tagName</w:t>
+      </w:r>
+      <w:proofErr w:type="spellEnd"/>
+      <w:r>
+        <w:t>&gt;&lt;</w:t>
+      </w:r>
+      <w:proofErr w:type="spellStart"/>
+      <w:r>
+        <w:t>tagName</w:t>
+      </w:r>
+      <w:proofErr w:type="spellEnd"/>
+      <w:r>
+        <w:t>&gt;&lt;/</w:t>
+      </w:r>
+      <w:proofErr w:type="spellStart"/>
+      <w:r>
+        <w:t>tagName</w:t>
+      </w:r>
+      <w:proofErr w:type="spellEnd"/>
+      <w:r>
+        <w:t>&gt;&lt;/</w:t>
+      </w:r>
+      <w:proofErr w:type="spellStart"/>
+      <w:r>
+        <w:t>tagName</w:t>
+      </w:r>
+      <w:proofErr w:type="spellEnd"/>
+      <w:r>
+        <w:t>&gt;</w:t>
       </w:r>
     </w:p>
     <w:p>
@@ -1245,17 +1889,40 @@
     <w:p/>
     <w:p>
       <w:r>
-        <w:t xml:space="preserve">In react JS by default all function consider first parameter as event. So to get event name we have to use the parameter name event or e. </w:t>
-      </w:r>
-    </w:p>
-    <w:p>
-      <w:r>
-        <w:t xml:space="preserve">event.target.name  : that particular tag name attribute </w:t>
-      </w:r>
-    </w:p>
-    <w:p>
-      <w:r>
-        <w:t xml:space="preserve">event.target.value : that particular tar value attribute  </w:t>
+        <w:t xml:space="preserve">In react JS by default all function consider first parameter as event. </w:t>
+      </w:r>
+      <w:proofErr w:type="gramStart"/>
+      <w:r>
+        <w:t>So</w:t>
+      </w:r>
+      <w:proofErr w:type="gramEnd"/>
+      <w:r>
+        <w:t xml:space="preserve"> to get event name we have to use the parameter name event or e. </w:t>
+      </w:r>
+    </w:p>
+    <w:p>
+      <w:proofErr w:type="gramStart"/>
+      <w:r>
+        <w:t>event.target.name  :</w:t>
+      </w:r>
+      <w:proofErr w:type="gramEnd"/>
+      <w:r>
+        <w:t xml:space="preserve"> that particular tag name attribute </w:t>
+      </w:r>
+    </w:p>
+    <w:p>
+      <w:proofErr w:type="spellStart"/>
+      <w:proofErr w:type="gramStart"/>
+      <w:r>
+        <w:t>event.target</w:t>
+      </w:r>
+      <w:proofErr w:type="gramEnd"/>
+      <w:r>
+        <w:t>.value</w:t>
+      </w:r>
+      <w:proofErr w:type="spellEnd"/>
+      <w:r>
+        <w:t xml:space="preserve"> : that particular tar value attribute  </w:t>
       </w:r>
     </w:p>
     <w:p/>
@@ -1269,8 +1936,42 @@
     </w:p>
     <w:p/>
     <w:p>
-      <w:r>
-        <w:t xml:space="preserve">axios : axios is a third party module which help to call rest api in react js. </w:t>
+      <w:proofErr w:type="spellStart"/>
+      <w:proofErr w:type="gramStart"/>
+      <w:r>
+        <w:t>axios</w:t>
+      </w:r>
+      <w:proofErr w:type="spellEnd"/>
+      <w:r>
+        <w:t xml:space="preserve"> :</w:t>
+      </w:r>
+      <w:proofErr w:type="gramEnd"/>
+      <w:r>
+        <w:t xml:space="preserve"> </w:t>
+      </w:r>
+      <w:proofErr w:type="spellStart"/>
+      <w:r>
+        <w:t>axios</w:t>
+      </w:r>
+      <w:proofErr w:type="spellEnd"/>
+      <w:r>
+        <w:t xml:space="preserve"> is a third party module which help to call rest </w:t>
+      </w:r>
+      <w:proofErr w:type="spellStart"/>
+      <w:r>
+        <w:t>api</w:t>
+      </w:r>
+      <w:proofErr w:type="spellEnd"/>
+      <w:r>
+        <w:t xml:space="preserve"> in react </w:t>
+      </w:r>
+      <w:proofErr w:type="spellStart"/>
+      <w:r>
+        <w:t>js</w:t>
+      </w:r>
+      <w:proofErr w:type="spellEnd"/>
+      <w:r>
+        <w:t xml:space="preserve">. </w:t>
       </w:r>
     </w:p>
     <w:p/>
@@ -1278,7 +1979,23 @@
     <w:p>
       <w:r>
         <w:lastRenderedPageBreak/>
-        <w:t xml:space="preserve">Calling REST API develop using express js with mongodb module </w:t>
+        <w:t xml:space="preserve">Calling REST API develop using express </w:t>
+      </w:r>
+      <w:proofErr w:type="spellStart"/>
+      <w:r>
+        <w:t>js</w:t>
+      </w:r>
+      <w:proofErr w:type="spellEnd"/>
+      <w:r>
+        <w:t xml:space="preserve"> with </w:t>
+      </w:r>
+      <w:proofErr w:type="spellStart"/>
+      <w:r>
+        <w:t>mongodb</w:t>
+      </w:r>
+      <w:proofErr w:type="spellEnd"/>
+      <w:r>
+        <w:t xml:space="preserve"> module </w:t>
       </w:r>
     </w:p>
     <w:p/>
@@ -1296,8 +2013,16 @@
         <w:rPr>
           <w:highlight w:val="yellow"/>
         </w:rPr>
-        <w:t>create-react-app react-employee-rest-api</w:t>
-      </w:r>
+        <w:t>create-react-app react-employee-rest-</w:t>
+      </w:r>
+      <w:proofErr w:type="spellStart"/>
+      <w:r>
+        <w:rPr>
+          <w:highlight w:val="yellow"/>
+        </w:rPr>
+        <w:t>api</w:t>
+      </w:r>
+      <w:proofErr w:type="spellEnd"/>
     </w:p>
     <w:p>
       <w:r>
@@ -1309,35 +2034,126 @@
         <w:rPr>
           <w:highlight w:val="yellow"/>
         </w:rPr>
-        <w:t>cd react-employee-rest-api</w:t>
-      </w:r>
+        <w:t>cd react-employee-rest-</w:t>
+      </w:r>
+      <w:proofErr w:type="spellStart"/>
+      <w:r>
+        <w:rPr>
+          <w:highlight w:val="yellow"/>
+        </w:rPr>
+        <w:t>api</w:t>
+      </w:r>
+      <w:proofErr w:type="spellEnd"/>
       <w:r>
         <w:t xml:space="preserve"> </w:t>
       </w:r>
     </w:p>
     <w:p>
-      <w:r>
-        <w:rPr>
-          <w:highlight w:val="yellow"/>
-        </w:rPr>
-        <w:t>npm install axios</w:t>
-      </w:r>
+      <w:proofErr w:type="spellStart"/>
+      <w:r>
+        <w:rPr>
+          <w:highlight w:val="yellow"/>
+        </w:rPr>
+        <w:t>npm</w:t>
+      </w:r>
+      <w:proofErr w:type="spellEnd"/>
+      <w:r>
+        <w:rPr>
+          <w:highlight w:val="yellow"/>
+        </w:rPr>
+        <w:t xml:space="preserve"> install </w:t>
+      </w:r>
+      <w:proofErr w:type="spellStart"/>
+      <w:r>
+        <w:rPr>
+          <w:highlight w:val="yellow"/>
+        </w:rPr>
+        <w:t>axios</w:t>
+      </w:r>
+      <w:proofErr w:type="spellEnd"/>
       <w:r>
         <w:t xml:space="preserve"> </w:t>
       </w:r>
     </w:p>
     <w:p/>
     <w:p>
-      <w:r>
-        <w:rPr>
-          <w:highlight w:val="yellow"/>
-        </w:rPr>
-        <w:t>useEffect react js hook function</w:t>
-      </w:r>
-    </w:p>
-    <w:p>
-      <w:r>
-        <w:t xml:space="preserve">useEffect is also known as side effect. Whenever virtual dom update the data in actual dom ie render this useEffect function get called automatically. </w:t>
+      <w:proofErr w:type="spellStart"/>
+      <w:r>
+        <w:rPr>
+          <w:highlight w:val="yellow"/>
+        </w:rPr>
+        <w:t>useEffect</w:t>
+      </w:r>
+      <w:proofErr w:type="spellEnd"/>
+      <w:r>
+        <w:rPr>
+          <w:highlight w:val="yellow"/>
+        </w:rPr>
+        <w:t xml:space="preserve"> react </w:t>
+      </w:r>
+      <w:proofErr w:type="spellStart"/>
+      <w:r>
+        <w:rPr>
+          <w:highlight w:val="yellow"/>
+        </w:rPr>
+        <w:t>js</w:t>
+      </w:r>
+      <w:proofErr w:type="spellEnd"/>
+      <w:r>
+        <w:rPr>
+          <w:highlight w:val="yellow"/>
+        </w:rPr>
+        <w:t xml:space="preserve"> hook function</w:t>
+      </w:r>
+    </w:p>
+    <w:p>
+      <w:proofErr w:type="spellStart"/>
+      <w:r>
+        <w:t>useEffect</w:t>
+      </w:r>
+      <w:proofErr w:type="spellEnd"/>
+      <w:r>
+        <w:t xml:space="preserve"> is also known as side effect. Whenever virtual </w:t>
+      </w:r>
+      <w:proofErr w:type="spellStart"/>
+      <w:r>
+        <w:t>dom</w:t>
+      </w:r>
+      <w:proofErr w:type="spellEnd"/>
+      <w:r>
+        <w:t xml:space="preserve"> </w:t>
+      </w:r>
+      <w:proofErr w:type="gramStart"/>
+      <w:r>
+        <w:t>update</w:t>
+      </w:r>
+      <w:proofErr w:type="gramEnd"/>
+      <w:r>
+        <w:t xml:space="preserve"> the data in actual </w:t>
+      </w:r>
+      <w:proofErr w:type="spellStart"/>
+      <w:r>
+        <w:t>dom</w:t>
+      </w:r>
+      <w:proofErr w:type="spellEnd"/>
+      <w:r>
+        <w:t xml:space="preserve"> </w:t>
+      </w:r>
+      <w:proofErr w:type="spellStart"/>
+      <w:r>
+        <w:t>ie</w:t>
+      </w:r>
+      <w:proofErr w:type="spellEnd"/>
+      <w:r>
+        <w:t xml:space="preserve"> render this </w:t>
+      </w:r>
+      <w:proofErr w:type="spellStart"/>
+      <w:r>
+        <w:t>useEffect</w:t>
+      </w:r>
+      <w:proofErr w:type="spellEnd"/>
+      <w:r>
+        <w:t xml:space="preserve"> function get called automatically. </w:t>
       </w:r>
     </w:p>
     <w:p>
@@ -1346,8 +2162,26 @@
       </w:r>
     </w:p>
     <w:p>
-      <w:r>
-        <w:t>useEffect(callback,[v1,v2,v3]);</w:t>
+      <w:proofErr w:type="spellStart"/>
+      <w:r>
+        <w:t>useEffect</w:t>
+      </w:r>
+      <w:proofErr w:type="spellEnd"/>
+      <w:r>
+        <w:t>(</w:t>
+      </w:r>
+      <w:proofErr w:type="spellStart"/>
+      <w:proofErr w:type="gramStart"/>
+      <w:r>
+        <w:t>callback</w:t>
+      </w:r>
+      <w:proofErr w:type="spellEnd"/>
+      <w:r>
+        <w:t>,[</w:t>
+      </w:r>
+      <w:proofErr w:type="gramEnd"/>
+      <w:r>
+        <w:t>v1,v2,v3]);</w:t>
       </w:r>
     </w:p>
     <w:p/>
@@ -1383,11 +2217,19 @@
       <w:r>
         <w:t xml:space="preserve">Every component hold state variable using </w:t>
       </w:r>
-      <w:r>
-        <w:rPr>
-          <w:highlight w:val="yellow"/>
-        </w:rPr>
-        <w:t>useState hook</w:t>
+      <w:proofErr w:type="spellStart"/>
+      <w:r>
+        <w:rPr>
+          <w:highlight w:val="yellow"/>
+        </w:rPr>
+        <w:t>useState</w:t>
+      </w:r>
+      <w:proofErr w:type="spellEnd"/>
+      <w:r>
+        <w:rPr>
+          <w:highlight w:val="yellow"/>
+        </w:rPr>
+        <w:t xml:space="preserve"> hook</w:t>
       </w:r>
       <w:r>
         <w:t xml:space="preserve"> inside a functional component. State variable are </w:t>
@@ -1442,7 +2284,15 @@
       </w:r>
       <w:r>
         <w:tab/>
-        <w:t xml:space="preserve">: using props with callback </w:t>
+        <w:t xml:space="preserve">: using props with </w:t>
+      </w:r>
+      <w:proofErr w:type="spellStart"/>
+      <w:r>
+        <w:t>callback</w:t>
+      </w:r>
+      <w:proofErr w:type="spellEnd"/>
+      <w:r>
+        <w:t xml:space="preserve"> </w:t>
       </w:r>
       <w:r>
         <w:t xml:space="preserve">function </w:t>
@@ -1515,7 +2365,14 @@
     <w:p>
       <w:r>
         <w:tab/>
-        <w:t xml:space="preserve">Div is a parent tag </w:t>
+      </w:r>
+      <w:proofErr w:type="spellStart"/>
+      <w:r>
+        <w:t>Div</w:t>
+      </w:r>
+      <w:proofErr w:type="spellEnd"/>
+      <w:r>
+        <w:t xml:space="preserve"> is a parent tag </w:t>
       </w:r>
     </w:p>
     <w:p>
@@ -1527,7 +2384,22 @@
     <w:p>
       <w:r>
         <w:tab/>
-        <w:t xml:space="preserve">Div tag to p is parent child relationship </w:t>
+      </w:r>
+      <w:proofErr w:type="spellStart"/>
+      <w:r>
+        <w:t>Div</w:t>
+      </w:r>
+      <w:proofErr w:type="spellEnd"/>
+      <w:r>
+        <w:t xml:space="preserve"> tag </w:t>
+      </w:r>
+      <w:proofErr w:type="spellStart"/>
+      <w:r>
+        <w:t>to p</w:t>
+      </w:r>
+      <w:proofErr w:type="spellEnd"/>
+      <w:r>
+        <w:t xml:space="preserve"> is parent child relationship </w:t>
       </w:r>
     </w:p>
     <w:p>
@@ -1570,27 +2442,482 @@
     <w:p>
       <w:r>
         <w:tab/>
-        <w:t xml:space="preserve">normal html web page we can use inline css </w:t>
-      </w:r>
-    </w:p>
-    <w:p>
-      <w:r>
-        <w:tab/>
-        <w:t>&lt;div style=”background-color:red”&gt;&lt;/div&gt;</w:t>
-      </w:r>
-    </w:p>
-    <w:p>
-      <w:r>
-        <w:tab/>
-        <w:t xml:space="preserve">In React js inside jsx </w:t>
-      </w:r>
-    </w:p>
-    <w:p>
-      <w:r>
-        <w:tab/>
-        <w:t>&lt;div style={{“backgroundColor”:”red”}}&gt;&lt;/div&gt;</w:t>
-      </w:r>
-    </w:p>
+        <w:t xml:space="preserve">normal html web page we can use inline </w:t>
+      </w:r>
+      <w:proofErr w:type="spellStart"/>
+      <w:r>
+        <w:t>css</w:t>
+      </w:r>
+      <w:proofErr w:type="spellEnd"/>
+      <w:r>
+        <w:t xml:space="preserve"> </w:t>
+      </w:r>
+    </w:p>
+    <w:p>
+      <w:r>
+        <w:tab/>
+        <w:t>&lt;div style</w:t>
+      </w:r>
+      <w:proofErr w:type="gramStart"/>
+      <w:r>
+        <w:t>=”</w:t>
+      </w:r>
+      <w:proofErr w:type="spellStart"/>
+      <w:r>
+        <w:t>background</w:t>
+      </w:r>
+      <w:proofErr w:type="gramEnd"/>
+      <w:r>
+        <w:t>-color:red</w:t>
+      </w:r>
+      <w:proofErr w:type="spellEnd"/>
+      <w:r>
+        <w:t>”&gt;&lt;/div&gt;</w:t>
+      </w:r>
+    </w:p>
+    <w:p>
+      <w:r>
+        <w:tab/>
+        <w:t xml:space="preserve">In React </w:t>
+      </w:r>
+      <w:proofErr w:type="spellStart"/>
+      <w:r>
+        <w:t>js</w:t>
+      </w:r>
+      <w:proofErr w:type="spellEnd"/>
+      <w:r>
+        <w:t xml:space="preserve"> inside </w:t>
+      </w:r>
+      <w:proofErr w:type="spellStart"/>
+      <w:r>
+        <w:t>jsx</w:t>
+      </w:r>
+      <w:proofErr w:type="spellEnd"/>
+      <w:r>
+        <w:t xml:space="preserve"> </w:t>
+      </w:r>
+    </w:p>
+    <w:p>
+      <w:r>
+        <w:tab/>
+        <w:t>&lt;div style={{“</w:t>
+      </w:r>
+      <w:proofErr w:type="spellStart"/>
+      <w:r>
+        <w:t>backgroundColor</w:t>
+      </w:r>
+      <w:proofErr w:type="spellEnd"/>
+      <w:r>
+        <w:t>”</w:t>
+      </w:r>
+      <w:proofErr w:type="gramStart"/>
+      <w:r>
+        <w:t>:”red</w:t>
+      </w:r>
+      <w:proofErr w:type="gramEnd"/>
+      <w:r>
+        <w:t>”}}&gt;&lt;/div&gt;</w:t>
+      </w:r>
+    </w:p>
+    <w:p/>
+    <w:p>
+      <w:r>
+        <w:t xml:space="preserve">       React </w:t>
+      </w:r>
+      <w:proofErr w:type="gramStart"/>
+      <w:r>
+        <w:t>routing :</w:t>
+      </w:r>
+      <w:proofErr w:type="gramEnd"/>
+      <w:r>
+        <w:t xml:space="preserve"> react routing is a third party module which help to navigate from one component to another component with or without conditions. </w:t>
+      </w:r>
+    </w:p>
+    <w:p/>
+    <w:p>
+      <w:r>
+        <w:rPr>
+          <w:highlight w:val="yellow"/>
+        </w:rPr>
+        <w:t>create-react-app reacting-routing-app</w:t>
+      </w:r>
+      <w:r>
+        <w:t xml:space="preserve"> </w:t>
+      </w:r>
+    </w:p>
+    <w:p>
+      <w:r>
+        <w:t>cd reacting-routing-app</w:t>
+      </w:r>
+    </w:p>
+    <w:p>
+      <w:r>
+        <w:t xml:space="preserve">after project created install routing module </w:t>
+      </w:r>
+      <w:r>
+        <w:t xml:space="preserve">inside a project </w:t>
+      </w:r>
+    </w:p>
+    <w:p>
+      <w:proofErr w:type="spellStart"/>
+      <w:r>
+        <w:rPr>
+          <w:highlight w:val="yellow"/>
+        </w:rPr>
+        <w:lastRenderedPageBreak/>
+        <w:t>npm</w:t>
+      </w:r>
+      <w:proofErr w:type="spellEnd"/>
+      <w:r>
+        <w:rPr>
+          <w:highlight w:val="yellow"/>
+        </w:rPr>
+        <w:t xml:space="preserve"> install react-router-</w:t>
+      </w:r>
+      <w:proofErr w:type="spellStart"/>
+      <w:r>
+        <w:rPr>
+          <w:highlight w:val="yellow"/>
+        </w:rPr>
+        <w:t>dom</w:t>
+      </w:r>
+      <w:proofErr w:type="spellEnd"/>
+      <w:r>
+        <w:t xml:space="preserve"> </w:t>
+      </w:r>
+    </w:p>
+    <w:p/>
+    <w:p>
+      <w:r>
+        <w:rPr>
+          <w:highlight w:val="yellow"/>
+        </w:rPr>
+        <w:t>index.js</w:t>
+      </w:r>
+      <w:r>
+        <w:t xml:space="preserve"> </w:t>
+      </w:r>
+      <w:r>
+        <w:tab/>
+      </w:r>
+      <w:r>
+        <w:tab/>
+        <w:t xml:space="preserve">: this file provide bridge between virtual </w:t>
+      </w:r>
+      <w:proofErr w:type="spellStart"/>
+      <w:r>
+        <w:t>dom</w:t>
+      </w:r>
+      <w:proofErr w:type="spellEnd"/>
+      <w:r>
+        <w:t xml:space="preserve"> and actual dom. </w:t>
+      </w:r>
+    </w:p>
+    <w:p/>
+    <w:p>
+      <w:proofErr w:type="spellStart"/>
+      <w:r>
+        <w:t>const</w:t>
+      </w:r>
+      <w:proofErr w:type="spellEnd"/>
+      <w:r>
+        <w:t xml:space="preserve"> root = </w:t>
+      </w:r>
+      <w:proofErr w:type="spellStart"/>
+      <w:r>
+        <w:t>ReactDOM.createRoot</w:t>
+      </w:r>
+      <w:proofErr w:type="spellEnd"/>
+      <w:r>
+        <w:t>(</w:t>
+      </w:r>
+      <w:proofErr w:type="spellStart"/>
+      <w:proofErr w:type="gramStart"/>
+      <w:r>
+        <w:t>document.getElementById</w:t>
+      </w:r>
+      <w:proofErr w:type="spellEnd"/>
+      <w:proofErr w:type="gramEnd"/>
+      <w:r>
+        <w:t>(“</w:t>
+      </w:r>
+      <w:r>
+        <w:rPr>
+          <w:highlight w:val="yellow"/>
+        </w:rPr>
+        <w:t>root</w:t>
+      </w:r>
+      <w:r>
+        <w:t>”));</w:t>
+      </w:r>
+    </w:p>
+    <w:p>
+      <w:proofErr w:type="spellStart"/>
+      <w:proofErr w:type="gramStart"/>
+      <w:r>
+        <w:t>root.render</w:t>
+      </w:r>
+      <w:proofErr w:type="spellEnd"/>
+      <w:proofErr w:type="gramEnd"/>
+      <w:r>
+        <w:t>()</w:t>
+      </w:r>
+    </w:p>
+    <w:p/>
+    <w:p/>
+    <w:p>
+      <w:r>
+        <w:t xml:space="preserve">Index.html (inside public folder) </w:t>
+      </w:r>
+    </w:p>
+    <w:p>
+      <w:pPr>
+        <w:shd w:val="clear" w:color="auto" w:fill="FFFFFF"/>
+        <w:spacing w:after="0" w:line="285" w:lineRule="atLeast"/>
+        <w:rPr>
+          <w:rFonts w:ascii="Consolas" w:eastAsia="Times New Roman" w:hAnsi="Consolas" w:cs="Times New Roman"/>
+          <w:color w:val="292929"/>
+          <w:sz w:val="21"/>
+          <w:szCs w:val="21"/>
+          <w:lang w:eastAsia="en-IN"/>
+        </w:rPr>
+      </w:pPr>
+      <w:r>
+        <w:rPr>
+          <w:rFonts w:ascii="Consolas" w:eastAsia="Times New Roman" w:hAnsi="Consolas" w:cs="Times New Roman"/>
+          <w:color w:val="0F4A85"/>
+          <w:sz w:val="21"/>
+          <w:szCs w:val="21"/>
+          <w:lang w:eastAsia="en-IN"/>
+        </w:rPr>
+        <w:t>&lt;div</w:t>
+      </w:r>
+      <w:r>
+        <w:rPr>
+          <w:rFonts w:ascii="Consolas" w:eastAsia="Times New Roman" w:hAnsi="Consolas" w:cs="Times New Roman"/>
+          <w:color w:val="292929"/>
+          <w:sz w:val="21"/>
+          <w:szCs w:val="21"/>
+          <w:lang w:eastAsia="en-IN"/>
+        </w:rPr>
+        <w:t xml:space="preserve"> </w:t>
+      </w:r>
+      <w:r>
+        <w:rPr>
+          <w:rFonts w:ascii="Consolas" w:eastAsia="Times New Roman" w:hAnsi="Consolas" w:cs="Times New Roman"/>
+          <w:color w:val="264F78"/>
+          <w:sz w:val="21"/>
+          <w:szCs w:val="21"/>
+          <w:lang w:eastAsia="en-IN"/>
+        </w:rPr>
+        <w:t>id</w:t>
+      </w:r>
+      <w:r>
+        <w:rPr>
+          <w:rFonts w:ascii="Consolas" w:eastAsia="Times New Roman" w:hAnsi="Consolas" w:cs="Times New Roman"/>
+          <w:color w:val="292929"/>
+          <w:sz w:val="21"/>
+          <w:szCs w:val="21"/>
+          <w:lang w:eastAsia="en-IN"/>
+        </w:rPr>
+        <w:t>=</w:t>
+      </w:r>
+      <w:r>
+        <w:rPr>
+          <w:rFonts w:ascii="Consolas" w:eastAsia="Times New Roman" w:hAnsi="Consolas" w:cs="Times New Roman"/>
+          <w:color w:val="0F4A85"/>
+          <w:sz w:val="21"/>
+          <w:szCs w:val="21"/>
+          <w:lang w:eastAsia="en-IN"/>
+        </w:rPr>
+        <w:t>"</w:t>
+      </w:r>
+      <w:r>
+        <w:rPr>
+          <w:rFonts w:ascii="Consolas" w:eastAsia="Times New Roman" w:hAnsi="Consolas" w:cs="Times New Roman"/>
+          <w:color w:val="0F4A85"/>
+          <w:sz w:val="21"/>
+          <w:szCs w:val="21"/>
+          <w:highlight w:val="yellow"/>
+          <w:lang w:eastAsia="en-IN"/>
+        </w:rPr>
+        <w:t>root</w:t>
+      </w:r>
+      <w:r>
+        <w:rPr>
+          <w:rFonts w:ascii="Consolas" w:eastAsia="Times New Roman" w:hAnsi="Consolas" w:cs="Times New Roman"/>
+          <w:color w:val="0F4A85"/>
+          <w:sz w:val="21"/>
+          <w:szCs w:val="21"/>
+          <w:lang w:eastAsia="en-IN"/>
+        </w:rPr>
+        <w:t>"&gt;&lt;/div&gt;</w:t>
+      </w:r>
+    </w:p>
+    <w:p/>
+    <w:p>
+      <w:r>
+        <w:t xml:space="preserve">To enable the routing features in react app </w:t>
+      </w:r>
+    </w:p>
+    <w:p>
+      <w:proofErr w:type="gramStart"/>
+      <w:r>
+        <w:t>First</w:t>
+      </w:r>
+      <w:proofErr w:type="gramEnd"/>
+      <w:r>
+        <w:t xml:space="preserve"> we need to import </w:t>
+      </w:r>
+      <w:proofErr w:type="spellStart"/>
+      <w:r>
+        <w:t>BrowserRouter</w:t>
+      </w:r>
+      <w:proofErr w:type="spellEnd"/>
+      <w:r>
+        <w:t xml:space="preserve"> module from react-router-</w:t>
+      </w:r>
+      <w:proofErr w:type="spellStart"/>
+      <w:r>
+        <w:t>dom</w:t>
+      </w:r>
+      <w:proofErr w:type="spellEnd"/>
+      <w:r>
+        <w:t xml:space="preserve"> </w:t>
+      </w:r>
+      <w:r>
+        <w:tab/>
+        <w:t>(index.js)</w:t>
+      </w:r>
+    </w:p>
+    <w:p>
+      <w:r>
+        <w:t xml:space="preserve">Wrap App component inside </w:t>
+      </w:r>
+      <w:proofErr w:type="spellStart"/>
+      <w:r>
+        <w:t>BrowserRouter</w:t>
+      </w:r>
+      <w:proofErr w:type="spellEnd"/>
+      <w:r>
+        <w:t xml:space="preserve"> module. </w:t>
+      </w:r>
+    </w:p>
+    <w:p>
+      <w:r>
+        <w:t xml:space="preserve">Enable routing features to App </w:t>
+      </w:r>
+      <w:proofErr w:type="gramStart"/>
+      <w:r>
+        <w:t>component(</w:t>
+      </w:r>
+      <w:proofErr w:type="gramEnd"/>
+      <w:r>
+        <w:t xml:space="preserve">parent component). </w:t>
+      </w:r>
+    </w:p>
+    <w:p/>
+    <w:p>
+      <w:r>
+        <w:rPr>
+          <w:highlight w:val="yellow"/>
+        </w:rPr>
+        <w:t>Link</w:t>
+      </w:r>
+      <w:r>
+        <w:t xml:space="preserve"> is a </w:t>
+      </w:r>
+      <w:proofErr w:type="spellStart"/>
+      <w:r>
+        <w:t>pre defined</w:t>
+      </w:r>
+      <w:proofErr w:type="spellEnd"/>
+      <w:r>
+        <w:t xml:space="preserve"> module provided by react </w:t>
+      </w:r>
+      <w:proofErr w:type="spellStart"/>
+      <w:r>
+        <w:t>js</w:t>
+      </w:r>
+      <w:proofErr w:type="spellEnd"/>
+      <w:r>
+        <w:t xml:space="preserve"> which help to </w:t>
+      </w:r>
+      <w:proofErr w:type="spellStart"/>
+      <w:r>
+        <w:t>to</w:t>
+      </w:r>
+      <w:proofErr w:type="spellEnd"/>
+      <w:r>
+        <w:t xml:space="preserve"> create hyperlink to component. </w:t>
+      </w:r>
+    </w:p>
+    <w:p>
+      <w:proofErr w:type="spellStart"/>
+      <w:r>
+        <w:t>useNavigate</w:t>
+      </w:r>
+      <w:proofErr w:type="spellEnd"/>
+      <w:r>
+        <w:t xml:space="preserve"> is a </w:t>
+      </w:r>
+      <w:proofErr w:type="spellStart"/>
+      <w:r>
+        <w:t>pre defined</w:t>
+      </w:r>
+      <w:proofErr w:type="spellEnd"/>
+      <w:r>
+        <w:t xml:space="preserve"> hook function which help to navigate from one component to another component with condition. </w:t>
+      </w:r>
+    </w:p>
+    <w:p/>
+    <w:p>
+      <w:r>
+        <w:t xml:space="preserve">If we want to access from backend </w:t>
+      </w:r>
+    </w:p>
+    <w:p>
+      <w:r>
+        <w:t xml:space="preserve">Then install </w:t>
+      </w:r>
+      <w:proofErr w:type="spellStart"/>
+      <w:r>
+        <w:t>axios</w:t>
+      </w:r>
+      <w:proofErr w:type="spellEnd"/>
+      <w:r>
+        <w:t xml:space="preserve"> </w:t>
+      </w:r>
+    </w:p>
+    <w:p>
+      <w:proofErr w:type="spellStart"/>
+      <w:r>
+        <w:rPr>
+          <w:highlight w:val="yellow"/>
+        </w:rPr>
+        <w:t>npm</w:t>
+      </w:r>
+      <w:proofErr w:type="spellEnd"/>
+      <w:r>
+        <w:rPr>
+          <w:highlight w:val="yellow"/>
+        </w:rPr>
+        <w:t xml:space="preserve"> install </w:t>
+      </w:r>
+      <w:proofErr w:type="spellStart"/>
+      <w:r>
+        <w:rPr>
+          <w:highlight w:val="yellow"/>
+        </w:rPr>
+        <w:t>axios</w:t>
+      </w:r>
+      <w:proofErr w:type="spellEnd"/>
+      <w:r>
+        <w:t xml:space="preserve"> </w:t>
+      </w:r>
+    </w:p>
+    <w:p/>
+    <w:p/>
     <w:p/>
     <w:p/>
     <w:p/>

--- a/React JS/React JS Notes.docx
+++ b/React JS/React JS Notes.docx
@@ -7,21 +7,7 @@
         <w:rPr>
           <w:highlight w:val="yellow"/>
         </w:rPr>
-        <w:t xml:space="preserve">Day </w:t>
-      </w:r>
-      <w:proofErr w:type="gramStart"/>
-      <w:r>
-        <w:rPr>
-          <w:highlight w:val="yellow"/>
-        </w:rPr>
-        <w:t>1 :</w:t>
-      </w:r>
-      <w:proofErr w:type="gramEnd"/>
-      <w:r>
-        <w:rPr>
-          <w:highlight w:val="yellow"/>
-        </w:rPr>
-        <w:t xml:space="preserve"> 2</w:t>
+        <w:t>Day 1 : 2</w:t>
       </w:r>
       <w:r>
         <w:rPr>
@@ -41,15 +27,7 @@
         <w:t>Af</w:t>
       </w:r>
       <w:r>
-        <w:t xml:space="preserve">ter JavaScript there are lot </w:t>
-      </w:r>
-      <w:proofErr w:type="gramStart"/>
-      <w:r>
-        <w:t>open source</w:t>
-      </w:r>
-      <w:proofErr w:type="gramEnd"/>
-      <w:r>
-        <w:t xml:space="preserve"> library and framework came in frontend side technologies. </w:t>
+        <w:t xml:space="preserve">ter JavaScript there are lot open source library and framework came in frontend side technologies. </w:t>
       </w:r>
     </w:p>
     <w:p>
@@ -59,15 +37,7 @@
     </w:p>
     <w:p>
       <w:r>
-        <w:t xml:space="preserve">Backbone </w:t>
-      </w:r>
-      <w:proofErr w:type="spellStart"/>
-      <w:r>
-        <w:t>js</w:t>
-      </w:r>
-      <w:proofErr w:type="spellEnd"/>
-      <w:r>
-        <w:t xml:space="preserve"> </w:t>
+        <w:t xml:space="preserve">Backbone js </w:t>
       </w:r>
     </w:p>
     <w:p>
@@ -100,15 +70,7 @@
       </w:r>
       <w:r>
         <w:tab/>
-        <w:t xml:space="preserve">. it is </w:t>
-      </w:r>
-      <w:proofErr w:type="gramStart"/>
-      <w:r>
-        <w:t>belong</w:t>
-      </w:r>
-      <w:proofErr w:type="gramEnd"/>
-      <w:r>
-        <w:t xml:space="preserve"> to Facebook </w:t>
+        <w:t xml:space="preserve">. it is belong to Facebook </w:t>
       </w:r>
     </w:p>
     <w:p>
@@ -117,15 +79,7 @@
       </w:r>
       <w:r>
         <w:tab/>
-        <w:t xml:space="preserve">. it is </w:t>
-      </w:r>
-      <w:proofErr w:type="gramStart"/>
-      <w:r>
-        <w:t>belong</w:t>
-      </w:r>
-      <w:proofErr w:type="gramEnd"/>
-      <w:r>
-        <w:t xml:space="preserve"> to google. </w:t>
+        <w:t xml:space="preserve">. it is belong to google. </w:t>
       </w:r>
     </w:p>
     <w:p>
@@ -158,15 +112,7 @@
         <w:t>React JS</w:t>
       </w:r>
       <w:r>
-        <w:t xml:space="preserve"> React JS is third party library provided by Facebook. It is an </w:t>
-      </w:r>
-      <w:proofErr w:type="gramStart"/>
-      <w:r>
-        <w:t>open source</w:t>
-      </w:r>
-      <w:proofErr w:type="gramEnd"/>
-      <w:r>
-        <w:t xml:space="preserve"> library. </w:t>
+        <w:t xml:space="preserve"> React JS is third party library provided by Facebook. It is an open source library. </w:t>
       </w:r>
     </w:p>
     <w:p>
@@ -234,41 +180,17 @@
     </w:p>
     <w:p>
       <w:r>
-        <w:t xml:space="preserve">It </w:t>
-      </w:r>
-      <w:proofErr w:type="gramStart"/>
-      <w:r>
-        <w:t>hold</w:t>
-      </w:r>
-      <w:proofErr w:type="gramEnd"/>
-      <w:r>
-        <w:t xml:space="preserve"> its own </w:t>
-      </w:r>
-      <w:proofErr w:type="spellStart"/>
-      <w:r>
-        <w:t>dom</w:t>
-      </w:r>
-      <w:proofErr w:type="spellEnd"/>
-      <w:r>
-        <w:t xml:space="preserve"> </w:t>
-      </w:r>
-      <w:r>
-        <w:tab/>
-      </w:r>
-      <w:r>
-        <w:tab/>
-      </w:r>
-      <w:r>
-        <w:tab/>
-        <w:t xml:space="preserve">it hold its own </w:t>
-      </w:r>
-      <w:proofErr w:type="spellStart"/>
-      <w:r>
-        <w:t>dom</w:t>
-      </w:r>
-      <w:proofErr w:type="spellEnd"/>
-      <w:r>
-        <w:t xml:space="preserve"> </w:t>
+        <w:t xml:space="preserve">It hold its own dom </w:t>
+      </w:r>
+      <w:r>
+        <w:tab/>
+      </w:r>
+      <w:r>
+        <w:tab/>
+      </w:r>
+      <w:r>
+        <w:tab/>
+        <w:t xml:space="preserve">it hold its own dom </w:t>
       </w:r>
     </w:p>
     <w:p>
@@ -288,38 +210,12 @@
     </w:p>
     <w:p>
       <w:r>
-        <w:t xml:space="preserve">Using JavaScript with event with </w:t>
-      </w:r>
-      <w:proofErr w:type="spellStart"/>
-      <w:proofErr w:type="gramStart"/>
-      <w:r>
-        <w:t>window.open</w:t>
-      </w:r>
-      <w:proofErr w:type="spellEnd"/>
-      <w:proofErr w:type="gramEnd"/>
-      <w:r>
-        <w:t xml:space="preserve"> or </w:t>
-      </w:r>
-      <w:proofErr w:type="spellStart"/>
-      <w:r>
-        <w:t>window.location.href</w:t>
-      </w:r>
-      <w:proofErr w:type="spellEnd"/>
-      <w:r>
-        <w:t xml:space="preserve"> </w:t>
-      </w:r>
-    </w:p>
-    <w:p>
-      <w:r>
-        <w:t xml:space="preserve">When we move from one page another page whole </w:t>
-      </w:r>
-      <w:proofErr w:type="spellStart"/>
-      <w:r>
-        <w:t>dom</w:t>
-      </w:r>
-      <w:proofErr w:type="spellEnd"/>
-      <w:r>
-        <w:t xml:space="preserve"> loaded once again. </w:t>
+        <w:t xml:space="preserve">Using JavaScript with event with window.open or window.location.href </w:t>
+      </w:r>
+    </w:p>
+    <w:p>
+      <w:r>
+        <w:t xml:space="preserve">When we move from one page another page whole dom loaded once again. </w:t>
       </w:r>
     </w:p>
     <w:p>
@@ -334,23 +230,7 @@
     </w:p>
     <w:p>
       <w:r>
-        <w:t xml:space="preserve">To achieve single page application </w:t>
-      </w:r>
-      <w:proofErr w:type="gramStart"/>
-      <w:r>
-        <w:t>both</w:t>
-      </w:r>
-      <w:proofErr w:type="gramEnd"/>
-      <w:r>
-        <w:t xml:space="preserve"> react </w:t>
-      </w:r>
-      <w:proofErr w:type="spellStart"/>
-      <w:r>
-        <w:t>js</w:t>
-      </w:r>
-      <w:proofErr w:type="spellEnd"/>
-      <w:r>
-        <w:t xml:space="preserve"> as well as angular providing concept as </w:t>
+        <w:t xml:space="preserve">To achieve single page application both react js as well as angular providing concept as </w:t>
       </w:r>
     </w:p>
     <w:p>
@@ -441,17 +321,7 @@
     <w:p/>
     <w:p>
       <w:r>
-        <w:t xml:space="preserve">React JS provided two modules </w:t>
-      </w:r>
-      <w:proofErr w:type="spellStart"/>
-      <w:proofErr w:type="gramStart"/>
-      <w:r>
-        <w:t>ie</w:t>
-      </w:r>
-      <w:proofErr w:type="spellEnd"/>
-      <w:proofErr w:type="gramEnd"/>
-      <w:r>
-        <w:t xml:space="preserve"> third party library or module </w:t>
+        <w:t xml:space="preserve">React JS provided two modules ie third party library or module </w:t>
       </w:r>
       <w:r>
         <w:rPr>
@@ -475,13 +345,8 @@
       </w:r>
     </w:p>
     <w:p>
-      <w:proofErr w:type="spellStart"/>
-      <w:r>
-        <w:t>ReactDOM</w:t>
-      </w:r>
-      <w:proofErr w:type="spellEnd"/>
-      <w:r>
-        <w:t xml:space="preserve"> module is use to render or send component to Actual DOM.</w:t>
+      <w:r>
+        <w:t>ReactDOM module is use to render or send component to Actual DOM.</w:t>
       </w:r>
     </w:p>
     <w:p>
@@ -524,20 +389,7 @@
     </w:p>
     <w:p>
       <w:r>
-        <w:t xml:space="preserve">function </w:t>
-      </w:r>
-      <w:proofErr w:type="spellStart"/>
-      <w:proofErr w:type="gramStart"/>
-      <w:r>
-        <w:t>MyTag</w:t>
-      </w:r>
-      <w:proofErr w:type="spellEnd"/>
-      <w:r>
-        <w:t>(</w:t>
-      </w:r>
-      <w:proofErr w:type="gramEnd"/>
-      <w:r>
-        <w:t>) {</w:t>
+        <w:t>function MyTag() {</w:t>
       </w:r>
     </w:p>
     <w:p/>
@@ -558,7 +410,6 @@
         <w:lastRenderedPageBreak/>
         <w:t xml:space="preserve">Day </w:t>
       </w:r>
-      <w:proofErr w:type="gramStart"/>
       <w:r>
         <w:rPr>
           <w:highlight w:val="yellow"/>
@@ -569,28 +420,13 @@
         <w:rPr>
           <w:highlight w:val="yellow"/>
         </w:rPr>
-        <w:t xml:space="preserve"> :</w:t>
-      </w:r>
-      <w:proofErr w:type="gramEnd"/>
-      <w:r>
-        <w:rPr>
-          <w:highlight w:val="yellow"/>
-        </w:rPr>
-        <w:t xml:space="preserve"> 24-02-2023</w:t>
-      </w:r>
-    </w:p>
-    <w:p/>
-    <w:p>
-      <w:r>
-        <w:t xml:space="preserve">We will react </w:t>
-      </w:r>
-      <w:proofErr w:type="spellStart"/>
-      <w:r>
-        <w:t>js</w:t>
-      </w:r>
-      <w:proofErr w:type="spellEnd"/>
-      <w:r>
-        <w:t xml:space="preserve"> project using node </w:t>
+        <w:t xml:space="preserve"> : 24-02-2023</w:t>
+      </w:r>
+    </w:p>
+    <w:p/>
+    <w:p>
+      <w:r>
+        <w:t xml:space="preserve">We will react js project using node </w:t>
       </w:r>
     </w:p>
     <w:p/>
@@ -600,7 +436,6 @@
       </w:r>
     </w:p>
     <w:p>
-      <w:proofErr w:type="spellStart"/>
       <w:r>
         <w:rPr>
           <w:highlight w:val="yellow"/>
@@ -611,14 +446,7 @@
         <w:rPr>
           <w:highlight w:val="yellow"/>
         </w:rPr>
-        <w:t>pm</w:t>
-      </w:r>
-      <w:proofErr w:type="spellEnd"/>
-      <w:r>
-        <w:rPr>
-          <w:highlight w:val="yellow"/>
-        </w:rPr>
-        <w:t xml:space="preserve"> install -g create-react-app</w:t>
+        <w:t>pm install -g create-react-app</w:t>
       </w:r>
       <w:r>
         <w:t xml:space="preserve"> </w:t>
@@ -642,15 +470,7 @@
     <w:p/>
     <w:p>
       <w:r>
-        <w:t xml:space="preserve">create-react-app is command or module which help to create the react </w:t>
-      </w:r>
-      <w:proofErr w:type="spellStart"/>
-      <w:r>
-        <w:t>js</w:t>
-      </w:r>
-      <w:proofErr w:type="spellEnd"/>
-      <w:r>
-        <w:t xml:space="preserve"> project provided Facebook. </w:t>
+        <w:t xml:space="preserve">create-react-app is command or module which help to create the react js project provided Facebook. </w:t>
       </w:r>
     </w:p>
     <w:p>
@@ -665,33 +485,11 @@
       </w:r>
     </w:p>
     <w:p>
-      <w:proofErr w:type="spellStart"/>
-      <w:r>
-        <w:rPr>
-          <w:highlight w:val="yellow"/>
-        </w:rPr>
-        <w:t>npm</w:t>
-      </w:r>
-      <w:proofErr w:type="spellEnd"/>
-      <w:r>
-        <w:rPr>
-          <w:highlight w:val="yellow"/>
-        </w:rPr>
-        <w:t xml:space="preserve"> install create-</w:t>
-      </w:r>
-      <w:proofErr w:type="spellStart"/>
-      <w:r>
-        <w:rPr>
-          <w:highlight w:val="yellow"/>
-        </w:rPr>
-        <w:t>reacct</w:t>
-      </w:r>
-      <w:proofErr w:type="spellEnd"/>
-      <w:r>
-        <w:rPr>
-          <w:highlight w:val="yellow"/>
-        </w:rPr>
-        <w:t>-app</w:t>
+      <w:r>
+        <w:rPr>
+          <w:highlight w:val="yellow"/>
+        </w:rPr>
+        <w:t>npm install create-reacct-app</w:t>
       </w:r>
       <w:r>
         <w:tab/>
@@ -739,15 +537,7 @@
     </w:p>
     <w:p>
       <w:r>
-        <w:t xml:space="preserve">1 </w:t>
-      </w:r>
-      <w:proofErr w:type="gramStart"/>
-      <w:r>
-        <w:t>code .</w:t>
-      </w:r>
-      <w:proofErr w:type="gramEnd"/>
-      <w:r>
-        <w:t xml:space="preserve"> </w:t>
+        <w:t xml:space="preserve">1 code . </w:t>
       </w:r>
     </w:p>
     <w:p>
@@ -757,23 +547,7 @@
     </w:p>
     <w:p>
       <w:r>
-        <w:t xml:space="preserve">Open </w:t>
-      </w:r>
-      <w:proofErr w:type="spellStart"/>
-      <w:r>
-        <w:t>VSCode</w:t>
-      </w:r>
-      <w:proofErr w:type="spellEnd"/>
-      <w:r>
-        <w:t xml:space="preserve"> and then open created new project in </w:t>
-      </w:r>
-      <w:proofErr w:type="spellStart"/>
-      <w:r>
-        <w:t>VSCode</w:t>
-      </w:r>
-      <w:proofErr w:type="spellEnd"/>
-      <w:r>
-        <w:t xml:space="preserve">. </w:t>
+        <w:t xml:space="preserve">Open VSCode and then open created new project in VSCode. </w:t>
       </w:r>
     </w:p>
     <w:p/>
@@ -781,19 +555,11 @@
       <w:r>
         <w:t xml:space="preserve">Then run </w:t>
       </w:r>
-      <w:proofErr w:type="spellStart"/>
-      <w:r>
-        <w:rPr>
-          <w:highlight w:val="yellow"/>
-        </w:rPr>
-        <w:t>npm</w:t>
-      </w:r>
-      <w:proofErr w:type="spellEnd"/>
-      <w:r>
-        <w:rPr>
-          <w:highlight w:val="yellow"/>
-        </w:rPr>
-        <w:t xml:space="preserve"> start</w:t>
+      <w:r>
+        <w:rPr>
+          <w:highlight w:val="yellow"/>
+        </w:rPr>
+        <w:t>npm start</w:t>
       </w:r>
       <w:r>
         <w:tab/>
@@ -802,15 +568,7 @@
     </w:p>
     <w:p>
       <w:r>
-        <w:t xml:space="preserve">After compiled the program after few </w:t>
-      </w:r>
-      <w:proofErr w:type="gramStart"/>
-      <w:r>
-        <w:t>minute</w:t>
-      </w:r>
-      <w:proofErr w:type="gramEnd"/>
-      <w:r>
-        <w:t xml:space="preserve"> in your default browser it will start automatically</w:t>
+        <w:t>After compiled the program after few minute in your default browser it will start automatically</w:t>
       </w:r>
     </w:p>
     <w:p>
@@ -830,34 +588,13 @@
       </w:r>
     </w:p>
     <w:p>
-      <w:proofErr w:type="spellStart"/>
-      <w:r>
-        <w:t>Node_modules</w:t>
-      </w:r>
-      <w:proofErr w:type="spellEnd"/>
-      <w:r>
-        <w:t xml:space="preserve"> folder </w:t>
-      </w:r>
-      <w:proofErr w:type="gramStart"/>
-      <w:r>
-        <w:t>( required</w:t>
-      </w:r>
-      <w:proofErr w:type="gramEnd"/>
-      <w:r>
-        <w:t xml:space="preserve"> dependencies present in this folder).</w:t>
-      </w:r>
-    </w:p>
-    <w:p>
-      <w:r>
-        <w:t xml:space="preserve">Public </w:t>
-      </w:r>
-      <w:proofErr w:type="gramStart"/>
-      <w:r>
-        <w:t>folder :</w:t>
-      </w:r>
-      <w:proofErr w:type="gramEnd"/>
-      <w:r>
-        <w:t xml:space="preserve"> </w:t>
+      <w:r>
+        <w:t>Node_modules folder ( required dependencies present in this folder).</w:t>
+      </w:r>
+    </w:p>
+    <w:p>
+      <w:r>
+        <w:t xml:space="preserve">Public folder : </w:t>
       </w:r>
       <w:r>
         <w:rPr>
@@ -875,13 +612,8 @@
       </w:r>
     </w:p>
     <w:p>
-      <w:proofErr w:type="spellStart"/>
-      <w:r>
-        <w:t>Src</w:t>
-      </w:r>
-      <w:proofErr w:type="spellEnd"/>
-      <w:r>
-        <w:t xml:space="preserve"> -</w:t>
+      <w:r>
+        <w:t>Src -</w:t>
       </w:r>
       <w:r>
         <w:sym w:font="Wingdings" w:char="F0E0"/>
@@ -906,7 +638,6 @@
       </w:r>
     </w:p>
     <w:p>
-      <w:proofErr w:type="gramStart"/>
       <w:r>
         <w:rPr>
           <w:highlight w:val="yellow"/>
@@ -914,11 +645,7 @@
         <w:t>Props</w:t>
       </w:r>
       <w:r>
-        <w:t xml:space="preserve"> :</w:t>
-      </w:r>
-      <w:proofErr w:type="gramEnd"/>
-      <w:r>
-        <w:t xml:space="preserve"> props is a type of variable which is use to share data between one component to another component. Props is known as immutable property (immutable means we can’t change the value). </w:t>
+        <w:t xml:space="preserve"> : props is a type of variable which is use to share data between one component to another component. Props is known as immutable property (immutable means we can’t change the value). </w:t>
       </w:r>
     </w:p>
     <w:p/>
@@ -951,13 +678,8 @@
       </w:r>
     </w:p>
     <w:p>
-      <w:proofErr w:type="spellStart"/>
-      <w:r>
-        <w:t>Div</w:t>
-      </w:r>
-      <w:proofErr w:type="spellEnd"/>
-      <w:r>
-        <w:t xml:space="preserve"> is parent tag and p is child tag </w:t>
+      <w:r>
+        <w:t xml:space="preserve">Div is parent tag and p is child tag </w:t>
       </w:r>
     </w:p>
     <w:p/>
@@ -1005,23 +727,7 @@
     <w:p/>
     <w:p>
       <w:r>
-        <w:t xml:space="preserve">Old Version of React </w:t>
-      </w:r>
-      <w:proofErr w:type="spellStart"/>
-      <w:r>
-        <w:t>Js</w:t>
-      </w:r>
-      <w:proofErr w:type="spellEnd"/>
-      <w:r>
-        <w:t xml:space="preserve"> with functional component doesn’t provide state variable. It is supporting from react 16.x version on ward with help of react hook (life </w:t>
-      </w:r>
-      <w:proofErr w:type="gramStart"/>
-      <w:r>
-        <w:t>cycle )</w:t>
-      </w:r>
-      <w:proofErr w:type="gramEnd"/>
-      <w:r>
-        <w:t xml:space="preserve">. </w:t>
+        <w:t xml:space="preserve">Old Version of React Js with functional component doesn’t provide state variable. It is supporting from react 16.x version on ward with help of react hook (life cycle ). </w:t>
       </w:r>
     </w:p>
     <w:p>
@@ -1055,49 +761,26 @@
     </w:p>
     <w:p>
       <w:r>
-        <w:t xml:space="preserve">State </w:t>
-      </w:r>
-      <w:proofErr w:type="gramStart"/>
-      <w:r>
-        <w:t>variable :</w:t>
-      </w:r>
-      <w:proofErr w:type="gramEnd"/>
-      <w:r>
-        <w:t xml:space="preserve"> state variable is use to describe the component property. </w:t>
+        <w:t xml:space="preserve">State variable : state variable is use to describe the component property. </w:t>
       </w:r>
     </w:p>
     <w:p>
       <w:r>
         <w:t xml:space="preserve">State variable mutable (can change the value in class component using </w:t>
       </w:r>
-      <w:proofErr w:type="spellStart"/>
-      <w:proofErr w:type="gramStart"/>
       <w:r>
         <w:rPr>
           <w:highlight w:val="yellow"/>
         </w:rPr>
         <w:t>setState</w:t>
       </w:r>
-      <w:proofErr w:type="spellEnd"/>
-      <w:r>
-        <w:t>(</w:t>
-      </w:r>
-      <w:proofErr w:type="gramEnd"/>
-      <w:r>
-        <w:t xml:space="preserve">) function). </w:t>
-      </w:r>
-    </w:p>
-    <w:p>
-      <w:r>
-        <w:t xml:space="preserve">Props </w:t>
-      </w:r>
-      <w:proofErr w:type="gramStart"/>
-      <w:r>
-        <w:t>variable :</w:t>
-      </w:r>
-      <w:proofErr w:type="gramEnd"/>
-      <w:r>
-        <w:t xml:space="preserve"> props variable is use to pass the value from one component to another component. Props are immutable (can’t change the value). </w:t>
+      <w:r>
+        <w:t xml:space="preserve">() function). </w:t>
+      </w:r>
+    </w:p>
+    <w:p>
+      <w:r>
+        <w:t xml:space="preserve">Props variable : props variable is use to pass the value from one component to another component. Props are immutable (can’t change the value). </w:t>
       </w:r>
     </w:p>
     <w:p/>
@@ -1105,27 +788,11 @@
       <w:r>
         <w:t xml:space="preserve">But from new version of React JS we can use state variable with help of react hook </w:t>
       </w:r>
-      <w:proofErr w:type="spellStart"/>
-      <w:proofErr w:type="gramStart"/>
-      <w:r>
-        <w:rPr>
-          <w:highlight w:val="yellow"/>
-        </w:rPr>
-        <w:t>useState</w:t>
-      </w:r>
-      <w:proofErr w:type="spellEnd"/>
-      <w:r>
-        <w:rPr>
-          <w:highlight w:val="yellow"/>
-        </w:rPr>
-        <w:t>(</w:t>
-      </w:r>
-      <w:proofErr w:type="gramEnd"/>
-      <w:r>
-        <w:rPr>
-          <w:highlight w:val="yellow"/>
-        </w:rPr>
-        <w:t>)</w:t>
+      <w:r>
+        <w:rPr>
+          <w:highlight w:val="yellow"/>
+        </w:rPr>
+        <w:t>useState()</w:t>
       </w:r>
     </w:p>
     <w:p>
@@ -1135,42 +802,13 @@
     </w:p>
     <w:p>
       <w:r>
-        <w:t xml:space="preserve">Types of </w:t>
-      </w:r>
-      <w:proofErr w:type="gramStart"/>
-      <w:r>
-        <w:t>component</w:t>
-      </w:r>
-      <w:proofErr w:type="gramEnd"/>
-      <w:r>
-        <w:t xml:space="preserve"> in react </w:t>
-      </w:r>
-    </w:p>
-    <w:p>
-      <w:proofErr w:type="spellStart"/>
+        <w:t xml:space="preserve">Types of component in react </w:t>
+      </w:r>
+    </w:p>
+    <w:p>
       <w:r>
         <w:lastRenderedPageBreak/>
-        <w:t>Statefull</w:t>
-      </w:r>
-      <w:proofErr w:type="spellEnd"/>
-      <w:r>
-        <w:t xml:space="preserve"> </w:t>
-      </w:r>
-      <w:proofErr w:type="gramStart"/>
-      <w:r>
-        <w:t>component :</w:t>
-      </w:r>
-      <w:proofErr w:type="gramEnd"/>
-      <w:r>
-        <w:t xml:space="preserve"> class component is </w:t>
-      </w:r>
-      <w:proofErr w:type="spellStart"/>
-      <w:r>
-        <w:t>statefull</w:t>
-      </w:r>
-      <w:proofErr w:type="spellEnd"/>
-      <w:r>
-        <w:t xml:space="preserve"> component. </w:t>
+        <w:t xml:space="preserve">Statefull component : class component is statefull component. </w:t>
       </w:r>
     </w:p>
     <w:p>
@@ -1179,23 +817,7 @@
       </w:r>
       <w:r>
         <w:tab/>
-        <w:t xml:space="preserve">: functional component is known as stateless component but we can make functional component </w:t>
-      </w:r>
-      <w:proofErr w:type="spellStart"/>
-      <w:r>
-        <w:t>statefull</w:t>
-      </w:r>
-      <w:proofErr w:type="spellEnd"/>
-      <w:r>
-        <w:t xml:space="preserve"> using react hook with help of </w:t>
-      </w:r>
-      <w:proofErr w:type="spellStart"/>
-      <w:r>
-        <w:t>useState</w:t>
-      </w:r>
-      <w:proofErr w:type="spellEnd"/>
-      <w:r>
-        <w:t xml:space="preserve">  </w:t>
+        <w:t xml:space="preserve">: functional component is known as stateless component but we can make functional component statefull using react hook with help of useState  </w:t>
       </w:r>
     </w:p>
     <w:p>
@@ -1219,7 +841,6 @@
       </w:r>
     </w:p>
     <w:p>
-      <w:proofErr w:type="spellStart"/>
       <w:r>
         <w:rPr>
           <w:highlight w:val="yellow"/>
@@ -1232,7 +853,6 @@
         </w:rPr>
         <w:t>XXX</w:t>
       </w:r>
-      <w:proofErr w:type="spellEnd"/>
     </w:p>
     <w:p>
       <w:r>
@@ -1240,41 +860,18 @@
       </w:r>
     </w:p>
     <w:p>
-      <w:proofErr w:type="spellStart"/>
-      <w:proofErr w:type="gramStart"/>
-      <w:r>
-        <w:t>useState</w:t>
-      </w:r>
-      <w:proofErr w:type="spellEnd"/>
-      <w:r>
-        <w:t>(</w:t>
-      </w:r>
-      <w:proofErr w:type="gramEnd"/>
-      <w:r>
-        <w:t xml:space="preserve">) from react. </w:t>
-      </w:r>
-    </w:p>
-    <w:p>
-      <w:proofErr w:type="gramStart"/>
-      <w:r>
-        <w:t>First</w:t>
-      </w:r>
-      <w:proofErr w:type="gramEnd"/>
-      <w:r>
-        <w:t xml:space="preserve"> we need to import it. </w:t>
-      </w:r>
-    </w:p>
-    <w:p>
-      <w:r>
-        <w:t>Import {</w:t>
-      </w:r>
-      <w:proofErr w:type="spellStart"/>
-      <w:r>
-        <w:t>useState</w:t>
-      </w:r>
-      <w:proofErr w:type="spellEnd"/>
-      <w:r>
-        <w:t>} from ‘react’;</w:t>
+      <w:r>
+        <w:t xml:space="preserve">useState() from react. </w:t>
+      </w:r>
+    </w:p>
+    <w:p>
+      <w:r>
+        <w:t xml:space="preserve">First we need to import it. </w:t>
+      </w:r>
+    </w:p>
+    <w:p>
+      <w:r>
+        <w:t>Import {useState} from ‘react’;</w:t>
       </w:r>
     </w:p>
     <w:p/>
@@ -1285,89 +882,23 @@
     </w:p>
     <w:p>
       <w:r>
-        <w:t>Let/</w:t>
-      </w:r>
-      <w:proofErr w:type="spellStart"/>
-      <w:r>
-        <w:t>const</w:t>
-      </w:r>
-      <w:proofErr w:type="spellEnd"/>
-      <w:r>
-        <w:t xml:space="preserve">/var </w:t>
-      </w:r>
-      <w:proofErr w:type="spellStart"/>
-      <w:r>
-        <w:t>variableName</w:t>
-      </w:r>
-      <w:proofErr w:type="spellEnd"/>
-      <w:r>
-        <w:t xml:space="preserve"> = </w:t>
-      </w:r>
-      <w:proofErr w:type="spellStart"/>
-      <w:r>
-        <w:t>useState</w:t>
-      </w:r>
-      <w:proofErr w:type="spellEnd"/>
-      <w:r>
-        <w:t>(“</w:t>
-      </w:r>
-      <w:proofErr w:type="spellStart"/>
-      <w:r>
-        <w:t>defaultValue</w:t>
-      </w:r>
-      <w:proofErr w:type="spellEnd"/>
-      <w:r>
-        <w:t>”);</w:t>
-      </w:r>
-    </w:p>
-    <w:p/>
-    <w:p>
-      <w:r>
-        <w:t xml:space="preserve">let id = </w:t>
-      </w:r>
-      <w:proofErr w:type="spellStart"/>
-      <w:proofErr w:type="gramStart"/>
-      <w:r>
-        <w:t>useState</w:t>
-      </w:r>
-      <w:proofErr w:type="spellEnd"/>
-      <w:r>
-        <w:t>(</w:t>
-      </w:r>
-      <w:proofErr w:type="gramEnd"/>
-      <w:r>
-        <w:t>10);</w:t>
-      </w:r>
-    </w:p>
-    <w:p>
-      <w:r>
-        <w:t xml:space="preserve">let name = </w:t>
-      </w:r>
-      <w:proofErr w:type="spellStart"/>
-      <w:r>
-        <w:t>useState</w:t>
-      </w:r>
-      <w:proofErr w:type="spellEnd"/>
-      <w:r>
-        <w:t>(“Ravi”);</w:t>
-      </w:r>
-    </w:p>
-    <w:p>
-      <w:r>
-        <w:t xml:space="preserve">let salary= </w:t>
-      </w:r>
-      <w:proofErr w:type="spellStart"/>
-      <w:proofErr w:type="gramStart"/>
-      <w:r>
-        <w:t>useState</w:t>
-      </w:r>
-      <w:proofErr w:type="spellEnd"/>
-      <w:r>
-        <w:t>(</w:t>
-      </w:r>
-      <w:proofErr w:type="gramEnd"/>
-      <w:r>
-        <w:t>12000);</w:t>
+        <w:t>Let/const/var variableName = useState(“defaultValue”);</w:t>
+      </w:r>
+    </w:p>
+    <w:p/>
+    <w:p>
+      <w:r>
+        <w:t>let id = useState(10);</w:t>
+      </w:r>
+    </w:p>
+    <w:p>
+      <w:r>
+        <w:t>let name = useState(“Ravi”);</w:t>
+      </w:r>
+    </w:p>
+    <w:p>
+      <w:r>
+        <w:t>let salary= useState(12000);</w:t>
       </w:r>
     </w:p>
     <w:p>
@@ -1378,33 +909,7 @@
     <w:p/>
     <w:p>
       <w:r>
-        <w:t>let/</w:t>
-      </w:r>
-      <w:proofErr w:type="spellStart"/>
-      <w:r>
-        <w:t>const</w:t>
-      </w:r>
-      <w:proofErr w:type="spellEnd"/>
-      <w:r>
-        <w:t xml:space="preserve"> [</w:t>
-      </w:r>
-      <w:proofErr w:type="spellStart"/>
-      <w:proofErr w:type="gramStart"/>
-      <w:r>
-        <w:t>variableName,functionName</w:t>
-      </w:r>
-      <w:proofErr w:type="spellEnd"/>
-      <w:proofErr w:type="gramEnd"/>
-      <w:r>
-        <w:t>]=</w:t>
-      </w:r>
-      <w:proofErr w:type="spellStart"/>
-      <w:r>
-        <w:t>useState</w:t>
-      </w:r>
-      <w:proofErr w:type="spellEnd"/>
-      <w:r>
-        <w:t>(default);</w:t>
+        <w:t>let/const [variableName,functionName]=useState(default);</w:t>
       </w:r>
     </w:p>
     <w:p>
@@ -1443,15 +948,7 @@
     </w:p>
     <w:p>
       <w:r>
-        <w:t xml:space="preserve">In React JS all event name </w:t>
-      </w:r>
-      <w:proofErr w:type="gramStart"/>
-      <w:r>
-        <w:t>follow</w:t>
-      </w:r>
-      <w:proofErr w:type="gramEnd"/>
-      <w:r>
-        <w:t xml:space="preserve"> camel naming rules. </w:t>
+        <w:t xml:space="preserve">In React JS all event name follow camel naming rules. </w:t>
       </w:r>
     </w:p>
     <w:p>
@@ -1480,15 +977,7 @@
     </w:p>
     <w:p>
       <w:r>
-        <w:t>&lt;input type</w:t>
-      </w:r>
-      <w:proofErr w:type="gramStart"/>
-      <w:r>
-        <w:t>=”button</w:t>
-      </w:r>
-      <w:proofErr w:type="gramEnd"/>
-      <w:r>
-        <w:t>” value=”click here” onclick=”fun1()”/&gt;</w:t>
+        <w:t>&lt;input type=”button” value=”click here” onclick=”fun1()”/&gt;</w:t>
       </w:r>
     </w:p>
     <w:p>
@@ -1498,29 +987,13 @@
     </w:p>
     <w:p>
       <w:r>
-        <w:t>&lt;input type</w:t>
-      </w:r>
-      <w:proofErr w:type="gramStart"/>
-      <w:r>
-        <w:t>=”button</w:t>
-      </w:r>
-      <w:proofErr w:type="gramEnd"/>
-      <w:r>
-        <w:t xml:space="preserve">” value=”click here” </w:t>
-      </w:r>
-      <w:proofErr w:type="spellStart"/>
-      <w:r>
-        <w:rPr>
-          <w:highlight w:val="yellow"/>
-        </w:rPr>
-        <w:t>onClick</w:t>
-      </w:r>
-      <w:proofErr w:type="spellEnd"/>
-      <w:r>
-        <w:rPr>
-          <w:highlight w:val="yellow"/>
-        </w:rPr>
-        <w:t>={fun1}/&gt;</w:t>
+        <w:t xml:space="preserve">&lt;input type=”button” value=”click here” </w:t>
+      </w:r>
+      <w:r>
+        <w:rPr>
+          <w:highlight w:val="yellow"/>
+        </w:rPr>
+        <w:t>onClick={fun1}/&gt;</w:t>
       </w:r>
     </w:p>
     <w:p/>
@@ -1548,16 +1021,8 @@
         <w:rPr>
           <w:highlight w:val="yellow"/>
         </w:rPr>
-        <w:t>create-react-app react-</w:t>
-      </w:r>
-      <w:proofErr w:type="spellStart"/>
-      <w:r>
-        <w:rPr>
-          <w:highlight w:val="yellow"/>
-        </w:rPr>
-        <w:t>jsx</w:t>
-      </w:r>
-      <w:proofErr w:type="spellEnd"/>
+        <w:t>create-react-app react-jsx</w:t>
+      </w:r>
       <w:r>
         <w:t xml:space="preserve"> </w:t>
       </w:r>
@@ -1566,21 +1031,8 @@
       <w:r>
         <w:t xml:space="preserve"> </w:t>
       </w:r>
-      <w:proofErr w:type="gramStart"/>
-      <w:r>
-        <w:t>JSX :</w:t>
-      </w:r>
-      <w:proofErr w:type="gramEnd"/>
-      <w:r>
-        <w:t xml:space="preserve"> JavaScript and XML (</w:t>
-      </w:r>
-      <w:proofErr w:type="spellStart"/>
-      <w:r>
-        <w:t>eXtensible</w:t>
-      </w:r>
-      <w:proofErr w:type="spellEnd"/>
-      <w:r>
-        <w:t xml:space="preserve"> markup language). </w:t>
+      <w:r>
+        <w:t xml:space="preserve">JSX : JavaScript and XML (eXtensible markup language). </w:t>
       </w:r>
     </w:p>
     <w:p>
@@ -1590,15 +1042,7 @@
     </w:p>
     <w:p>
       <w:r>
-        <w:t xml:space="preserve">JSX allow us to write html code inside a JavaScript function. It is simple template language. It is faster </w:t>
-      </w:r>
-      <w:proofErr w:type="spellStart"/>
-      <w:r>
-        <w:t>then</w:t>
-      </w:r>
-      <w:proofErr w:type="spellEnd"/>
-      <w:r>
-        <w:t xml:space="preserve"> normal JavaScript code </w:t>
+        <w:t xml:space="preserve">JSX allow us to write html code inside a JavaScript function. It is simple template language. It is faster then normal JavaScript code </w:t>
       </w:r>
     </w:p>
     <w:p>
@@ -1614,28 +1058,12 @@
     </w:p>
     <w:p>
       <w:r>
-        <w:t>{</w:t>
-      </w:r>
-      <w:proofErr w:type="spellStart"/>
-      <w:r>
-        <w:t>variableName</w:t>
-      </w:r>
-      <w:proofErr w:type="spellEnd"/>
-      <w:r>
-        <w:t>}</w:t>
-      </w:r>
-    </w:p>
-    <w:p>
-      <w:r>
-        <w:t>{</w:t>
-      </w:r>
-      <w:proofErr w:type="spellStart"/>
-      <w:r>
-        <w:t>functioncall</w:t>
-      </w:r>
-      <w:proofErr w:type="spellEnd"/>
-      <w:r>
-        <w:t>}</w:t>
+        <w:t>{variableName}</w:t>
+      </w:r>
+    </w:p>
+    <w:p>
+      <w:r>
+        <w:t>{functioncall}</w:t>
       </w:r>
     </w:p>
     <w:p>
@@ -1645,31 +1073,7 @@
     </w:p>
     <w:p>
       <w:r>
-        <w:t xml:space="preserve">React is </w:t>
-      </w:r>
-      <w:proofErr w:type="spellStart"/>
-      <w:r>
-        <w:t>pre defined</w:t>
-      </w:r>
-      <w:proofErr w:type="spellEnd"/>
-      <w:r>
-        <w:t xml:space="preserve"> API which is a part of react module. Which contains </w:t>
-      </w:r>
-      <w:proofErr w:type="spellStart"/>
-      <w:r>
-        <w:t>createElement</w:t>
-      </w:r>
-      <w:proofErr w:type="spellEnd"/>
-      <w:r>
-        <w:t xml:space="preserve"> function which takes 3 </w:t>
-      </w:r>
-      <w:proofErr w:type="gramStart"/>
-      <w:r>
-        <w:t>parameter</w:t>
-      </w:r>
-      <w:proofErr w:type="gramEnd"/>
-      <w:r>
-        <w:t xml:space="preserve"> </w:t>
+        <w:t xml:space="preserve">React is pre defined API which is a part of react module. Which contains createElement function which takes 3 parameter </w:t>
       </w:r>
     </w:p>
     <w:p>
@@ -1752,23 +1156,7 @@
     </w:p>
     <w:p>
       <w:r>
-        <w:t>return &lt;</w:t>
-      </w:r>
-      <w:proofErr w:type="spellStart"/>
-      <w:r>
-        <w:t>tagName</w:t>
-      </w:r>
-      <w:proofErr w:type="spellEnd"/>
-      <w:r>
-        <w:t>&gt;&lt;/</w:t>
-      </w:r>
-      <w:proofErr w:type="spellStart"/>
-      <w:r>
-        <w:t>tagName</w:t>
-      </w:r>
-      <w:proofErr w:type="spellEnd"/>
-      <w:r>
-        <w:t>&gt;</w:t>
+        <w:t>return &lt;tagName&gt;&lt;/tagName&gt;</w:t>
       </w:r>
     </w:p>
     <w:p>
@@ -1783,39 +1171,7 @@
     </w:p>
     <w:p>
       <w:r>
-        <w:t>return &lt;</w:t>
-      </w:r>
-      <w:proofErr w:type="spellStart"/>
-      <w:r>
-        <w:t>tagName</w:t>
-      </w:r>
-      <w:proofErr w:type="spellEnd"/>
-      <w:r>
-        <w:t>&gt;&lt;</w:t>
-      </w:r>
-      <w:proofErr w:type="spellStart"/>
-      <w:r>
-        <w:t>tagName</w:t>
-      </w:r>
-      <w:proofErr w:type="spellEnd"/>
-      <w:r>
-        <w:t>&gt;&lt;/</w:t>
-      </w:r>
-      <w:proofErr w:type="spellStart"/>
-      <w:r>
-        <w:t>tagName</w:t>
-      </w:r>
-      <w:proofErr w:type="spellEnd"/>
-      <w:r>
-        <w:t>&gt;&lt;/</w:t>
-      </w:r>
-      <w:proofErr w:type="spellStart"/>
-      <w:r>
-        <w:t>tagName</w:t>
-      </w:r>
-      <w:proofErr w:type="spellEnd"/>
-      <w:r>
-        <w:t>&gt;</w:t>
+        <w:t>return &lt;tagName&gt;&lt;tagName&gt;&lt;/tagName&gt;&lt;/tagName&gt;</w:t>
       </w:r>
     </w:p>
     <w:p>
@@ -1889,40 +1245,17 @@
     <w:p/>
     <w:p>
       <w:r>
-        <w:t xml:space="preserve">In react JS by default all function consider first parameter as event. </w:t>
-      </w:r>
-      <w:proofErr w:type="gramStart"/>
-      <w:r>
-        <w:t>So</w:t>
-      </w:r>
-      <w:proofErr w:type="gramEnd"/>
-      <w:r>
-        <w:t xml:space="preserve"> to get event name we have to use the parameter name event or e. </w:t>
-      </w:r>
-    </w:p>
-    <w:p>
-      <w:proofErr w:type="gramStart"/>
-      <w:r>
-        <w:t>event.target.name  :</w:t>
-      </w:r>
-      <w:proofErr w:type="gramEnd"/>
-      <w:r>
-        <w:t xml:space="preserve"> that particular tag name attribute </w:t>
-      </w:r>
-    </w:p>
-    <w:p>
-      <w:proofErr w:type="spellStart"/>
-      <w:proofErr w:type="gramStart"/>
-      <w:r>
-        <w:t>event.target</w:t>
-      </w:r>
-      <w:proofErr w:type="gramEnd"/>
-      <w:r>
-        <w:t>.value</w:t>
-      </w:r>
-      <w:proofErr w:type="spellEnd"/>
-      <w:r>
-        <w:t xml:space="preserve"> : that particular tar value attribute  </w:t>
+        <w:t xml:space="preserve">In react JS by default all function consider first parameter as event. So to get event name we have to use the parameter name event or e. </w:t>
+      </w:r>
+    </w:p>
+    <w:p>
+      <w:r>
+        <w:t xml:space="preserve">event.target.name  : that particular tag name attribute </w:t>
+      </w:r>
+    </w:p>
+    <w:p>
+      <w:r>
+        <w:t xml:space="preserve">event.target.value : that particular tar value attribute  </w:t>
       </w:r>
     </w:p>
     <w:p/>
@@ -1936,300 +1269,125 @@
     </w:p>
     <w:p/>
     <w:p>
-      <w:proofErr w:type="spellStart"/>
-      <w:proofErr w:type="gramStart"/>
-      <w:r>
-        <w:t>axios</w:t>
-      </w:r>
-      <w:proofErr w:type="spellEnd"/>
-      <w:r>
-        <w:t xml:space="preserve"> :</w:t>
-      </w:r>
-      <w:proofErr w:type="gramEnd"/>
+      <w:r>
+        <w:t xml:space="preserve">axios : axios is a third party module which help to call rest api in react js. </w:t>
+      </w:r>
+    </w:p>
+    <w:p/>
+    <w:p/>
+    <w:p>
+      <w:r>
+        <w:lastRenderedPageBreak/>
+        <w:t xml:space="preserve">Calling REST API develop using express js with mongodb module </w:t>
+      </w:r>
+    </w:p>
+    <w:p/>
+    <w:p>
+      <w:r>
+        <w:rPr>
+          <w:highlight w:val="yellow"/>
+        </w:rPr>
+        <w:t>MVC REST API Using MongoDB Module</w:t>
+      </w:r>
+    </w:p>
+    <w:p/>
+    <w:p>
+      <w:r>
+        <w:rPr>
+          <w:highlight w:val="yellow"/>
+        </w:rPr>
+        <w:t>create-react-app react-employee-rest-api</w:t>
+      </w:r>
+    </w:p>
+    <w:p>
+      <w:r>
+        <w:t xml:space="preserve">after created the project please move inside a project </w:t>
+      </w:r>
+    </w:p>
+    <w:p>
+      <w:r>
+        <w:rPr>
+          <w:highlight w:val="yellow"/>
+        </w:rPr>
+        <w:t>cd react-employee-rest-api</w:t>
+      </w:r>
       <w:r>
         <w:t xml:space="preserve"> </w:t>
       </w:r>
-      <w:proofErr w:type="spellStart"/>
-      <w:r>
-        <w:t>axios</w:t>
-      </w:r>
-      <w:proofErr w:type="spellEnd"/>
-      <w:r>
-        <w:t xml:space="preserve"> is a third party module which help to call rest </w:t>
-      </w:r>
-      <w:proofErr w:type="spellStart"/>
-      <w:r>
-        <w:t>api</w:t>
-      </w:r>
-      <w:proofErr w:type="spellEnd"/>
-      <w:r>
-        <w:t xml:space="preserve"> in react </w:t>
-      </w:r>
-      <w:proofErr w:type="spellStart"/>
-      <w:r>
-        <w:t>js</w:t>
-      </w:r>
-      <w:proofErr w:type="spellEnd"/>
-      <w:r>
-        <w:t xml:space="preserve">. </w:t>
-      </w:r>
-    </w:p>
-    <w:p/>
-    <w:p/>
-    <w:p>
-      <w:r>
-        <w:lastRenderedPageBreak/>
-        <w:t xml:space="preserve">Calling REST API develop using express </w:t>
-      </w:r>
-      <w:proofErr w:type="spellStart"/>
-      <w:r>
-        <w:t>js</w:t>
-      </w:r>
-      <w:proofErr w:type="spellEnd"/>
-      <w:r>
-        <w:t xml:space="preserve"> with </w:t>
-      </w:r>
-      <w:proofErr w:type="spellStart"/>
-      <w:r>
-        <w:t>mongodb</w:t>
-      </w:r>
-      <w:proofErr w:type="spellEnd"/>
-      <w:r>
-        <w:t xml:space="preserve"> module </w:t>
-      </w:r>
-    </w:p>
-    <w:p/>
-    <w:p>
-      <w:r>
-        <w:rPr>
-          <w:highlight w:val="yellow"/>
-        </w:rPr>
-        <w:t>MVC REST API Using MongoDB Module</w:t>
-      </w:r>
-    </w:p>
-    <w:p/>
-    <w:p>
-      <w:r>
-        <w:rPr>
-          <w:highlight w:val="yellow"/>
-        </w:rPr>
-        <w:t>create-react-app react-employee-rest-</w:t>
-      </w:r>
-      <w:proofErr w:type="spellStart"/>
-      <w:r>
-        <w:rPr>
-          <w:highlight w:val="yellow"/>
-        </w:rPr>
-        <w:t>api</w:t>
-      </w:r>
-      <w:proofErr w:type="spellEnd"/>
-    </w:p>
-    <w:p>
-      <w:r>
-        <w:t xml:space="preserve">after created the project please move inside a project </w:t>
-      </w:r>
-    </w:p>
-    <w:p>
-      <w:r>
-        <w:rPr>
-          <w:highlight w:val="yellow"/>
-        </w:rPr>
-        <w:t>cd react-employee-rest-</w:t>
-      </w:r>
-      <w:proofErr w:type="spellStart"/>
-      <w:r>
-        <w:rPr>
-          <w:highlight w:val="yellow"/>
-        </w:rPr>
-        <w:t>api</w:t>
-      </w:r>
-      <w:proofErr w:type="spellEnd"/>
+    </w:p>
+    <w:p>
+      <w:r>
+        <w:rPr>
+          <w:highlight w:val="yellow"/>
+        </w:rPr>
+        <w:t>npm install axios</w:t>
+      </w:r>
       <w:r>
         <w:t xml:space="preserve"> </w:t>
       </w:r>
     </w:p>
-    <w:p>
-      <w:proofErr w:type="spellStart"/>
-      <w:r>
-        <w:rPr>
-          <w:highlight w:val="yellow"/>
-        </w:rPr>
-        <w:t>npm</w:t>
-      </w:r>
-      <w:proofErr w:type="spellEnd"/>
-      <w:r>
-        <w:rPr>
-          <w:highlight w:val="yellow"/>
-        </w:rPr>
-        <w:t xml:space="preserve"> install </w:t>
-      </w:r>
-      <w:proofErr w:type="spellStart"/>
-      <w:r>
-        <w:rPr>
-          <w:highlight w:val="yellow"/>
-        </w:rPr>
-        <w:t>axios</w:t>
-      </w:r>
-      <w:proofErr w:type="spellEnd"/>
+    <w:p/>
+    <w:p>
+      <w:r>
+        <w:rPr>
+          <w:highlight w:val="yellow"/>
+        </w:rPr>
+        <w:t>useEffect react js hook function</w:t>
+      </w:r>
+    </w:p>
+    <w:p>
+      <w:r>
+        <w:t xml:space="preserve">useEffect is also known as side effect. Whenever virtual dom update the data in actual dom ie render this useEffect function get called automatically. </w:t>
+      </w:r>
+    </w:p>
+    <w:p>
+      <w:r>
+        <w:t xml:space="preserve">Syntax </w:t>
+      </w:r>
+    </w:p>
+    <w:p>
+      <w:r>
+        <w:t>useEffect(callback,[v1,v2,v3]);</w:t>
+      </w:r>
+    </w:p>
+    <w:p/>
+    <w:p>
+      <w:r>
+        <w:rPr>
+          <w:highlight w:val="yellow"/>
+        </w:rPr>
+        <w:t>create-react-app react-use-effect</w:t>
+      </w:r>
       <w:r>
         <w:t xml:space="preserve"> </w:t>
       </w:r>
     </w:p>
-    <w:p/>
-    <w:p>
-      <w:proofErr w:type="spellStart"/>
-      <w:r>
-        <w:rPr>
-          <w:highlight w:val="yellow"/>
-        </w:rPr>
-        <w:t>useEffect</w:t>
-      </w:r>
-      <w:proofErr w:type="spellEnd"/>
-      <w:r>
-        <w:rPr>
-          <w:highlight w:val="yellow"/>
-        </w:rPr>
-        <w:t xml:space="preserve"> react </w:t>
-      </w:r>
-      <w:proofErr w:type="spellStart"/>
-      <w:r>
-        <w:rPr>
-          <w:highlight w:val="yellow"/>
-        </w:rPr>
-        <w:t>js</w:t>
-      </w:r>
-      <w:proofErr w:type="spellEnd"/>
-      <w:r>
-        <w:rPr>
-          <w:highlight w:val="yellow"/>
-        </w:rPr>
-        <w:t xml:space="preserve"> hook function</w:t>
-      </w:r>
-    </w:p>
-    <w:p>
-      <w:proofErr w:type="spellStart"/>
-      <w:r>
-        <w:t>useEffect</w:t>
-      </w:r>
-      <w:proofErr w:type="spellEnd"/>
-      <w:r>
-        <w:t xml:space="preserve"> is also known as side effect. Whenever virtual </w:t>
-      </w:r>
-      <w:proofErr w:type="spellStart"/>
-      <w:r>
-        <w:t>dom</w:t>
-      </w:r>
-      <w:proofErr w:type="spellEnd"/>
+    <w:p>
       <w:r>
         <w:t xml:space="preserve"> </w:t>
       </w:r>
-      <w:proofErr w:type="gramStart"/>
-      <w:r>
-        <w:t>update</w:t>
-      </w:r>
-      <w:proofErr w:type="gramEnd"/>
-      <w:r>
-        <w:t xml:space="preserve"> the data in actual </w:t>
-      </w:r>
-      <w:proofErr w:type="spellStart"/>
-      <w:r>
-        <w:t>dom</w:t>
-      </w:r>
-      <w:proofErr w:type="spellEnd"/>
+    </w:p>
+    <w:p>
+      <w:r>
+        <w:rPr>
+          <w:highlight w:val="yellow"/>
+        </w:rPr>
+        <w:t>Component communication</w:t>
+      </w:r>
       <w:r>
         <w:t xml:space="preserve"> </w:t>
       </w:r>
-      <w:proofErr w:type="spellStart"/>
-      <w:r>
-        <w:t>ie</w:t>
-      </w:r>
-      <w:proofErr w:type="spellEnd"/>
-      <w:r>
-        <w:t xml:space="preserve"> render this </w:t>
-      </w:r>
-      <w:proofErr w:type="spellStart"/>
-      <w:r>
-        <w:t>useEffect</w:t>
-      </w:r>
-      <w:proofErr w:type="spellEnd"/>
-      <w:r>
-        <w:t xml:space="preserve"> function get called automatically. </w:t>
-      </w:r>
-    </w:p>
-    <w:p>
-      <w:r>
-        <w:t xml:space="preserve">Syntax </w:t>
-      </w:r>
-    </w:p>
-    <w:p>
-      <w:proofErr w:type="spellStart"/>
-      <w:r>
-        <w:t>useEffect</w:t>
-      </w:r>
-      <w:proofErr w:type="spellEnd"/>
-      <w:r>
-        <w:t>(</w:t>
-      </w:r>
-      <w:proofErr w:type="spellStart"/>
-      <w:proofErr w:type="gramStart"/>
-      <w:r>
-        <w:t>callback</w:t>
-      </w:r>
-      <w:proofErr w:type="spellEnd"/>
-      <w:r>
-        <w:t>,[</w:t>
-      </w:r>
-      <w:proofErr w:type="gramEnd"/>
-      <w:r>
-        <w:t>v1,v2,v3]);</w:t>
-      </w:r>
-    </w:p>
-    <w:p/>
-    <w:p>
-      <w:r>
-        <w:rPr>
-          <w:highlight w:val="yellow"/>
-        </w:rPr>
-        <w:t>create-react-app react-use-effect</w:t>
-      </w:r>
-      <w:r>
-        <w:t xml:space="preserve"> </w:t>
-      </w:r>
-    </w:p>
-    <w:p>
-      <w:r>
-        <w:t xml:space="preserve"> </w:t>
-      </w:r>
-    </w:p>
-    <w:p>
-      <w:r>
-        <w:rPr>
-          <w:highlight w:val="yellow"/>
-        </w:rPr>
-        <w:t>Component communication</w:t>
-      </w:r>
-      <w:r>
-        <w:t xml:space="preserve"> </w:t>
-      </w:r>
     </w:p>
     <w:p/>
     <w:p>
       <w:r>
         <w:t xml:space="preserve">Every component hold state variable using </w:t>
       </w:r>
-      <w:proofErr w:type="spellStart"/>
-      <w:r>
-        <w:rPr>
-          <w:highlight w:val="yellow"/>
-        </w:rPr>
-        <w:t>useState</w:t>
-      </w:r>
-      <w:proofErr w:type="spellEnd"/>
-      <w:r>
-        <w:rPr>
-          <w:highlight w:val="yellow"/>
-        </w:rPr>
-        <w:t xml:space="preserve"> hook</w:t>
+      <w:r>
+        <w:rPr>
+          <w:highlight w:val="yellow"/>
+        </w:rPr>
+        <w:t>useState hook</w:t>
       </w:r>
       <w:r>
         <w:t xml:space="preserve"> inside a functional component. State variable are </w:t>
@@ -2284,15 +1442,7 @@
       </w:r>
       <w:r>
         <w:tab/>
-        <w:t xml:space="preserve">: using props with </w:t>
-      </w:r>
-      <w:proofErr w:type="spellStart"/>
-      <w:r>
-        <w:t>callback</w:t>
-      </w:r>
-      <w:proofErr w:type="spellEnd"/>
-      <w:r>
-        <w:t xml:space="preserve"> </w:t>
+        <w:t xml:space="preserve">: using props with callback </w:t>
       </w:r>
       <w:r>
         <w:t xml:space="preserve">function </w:t>
@@ -2365,14 +1515,7 @@
     <w:p>
       <w:r>
         <w:tab/>
-      </w:r>
-      <w:proofErr w:type="spellStart"/>
-      <w:r>
-        <w:t>Div</w:t>
-      </w:r>
-      <w:proofErr w:type="spellEnd"/>
-      <w:r>
-        <w:t xml:space="preserve"> is a parent tag </w:t>
+        <w:t xml:space="preserve">Div is a parent tag </w:t>
       </w:r>
     </w:p>
     <w:p>
@@ -2384,22 +1527,7 @@
     <w:p>
       <w:r>
         <w:tab/>
-      </w:r>
-      <w:proofErr w:type="spellStart"/>
-      <w:r>
-        <w:t>Div</w:t>
-      </w:r>
-      <w:proofErr w:type="spellEnd"/>
-      <w:r>
-        <w:t xml:space="preserve"> tag </w:t>
-      </w:r>
-      <w:proofErr w:type="spellStart"/>
-      <w:r>
-        <w:t>to p</w:t>
-      </w:r>
-      <w:proofErr w:type="spellEnd"/>
-      <w:r>
-        <w:t xml:space="preserve"> is parent child relationship </w:t>
+        <w:t xml:space="preserve">Div tag to p is parent child relationship </w:t>
       </w:r>
     </w:p>
     <w:p>
@@ -2442,204 +1570,93 @@
     <w:p>
       <w:r>
         <w:tab/>
-        <w:t xml:space="preserve">normal html web page we can use inline </w:t>
-      </w:r>
-      <w:proofErr w:type="spellStart"/>
-      <w:r>
-        <w:t>css</w:t>
-      </w:r>
-      <w:proofErr w:type="spellEnd"/>
+        <w:t xml:space="preserve">normal html web page we can use inline css </w:t>
+      </w:r>
+    </w:p>
+    <w:p>
+      <w:r>
+        <w:tab/>
+        <w:t>&lt;div style=”background-color:red”&gt;&lt;/div&gt;</w:t>
+      </w:r>
+    </w:p>
+    <w:p>
+      <w:r>
+        <w:tab/>
+        <w:t xml:space="preserve">In React js inside jsx </w:t>
+      </w:r>
+    </w:p>
+    <w:p>
+      <w:r>
+        <w:tab/>
+        <w:t>&lt;div style={{“backgroundColor”:”red”}}&gt;&lt;/div&gt;</w:t>
+      </w:r>
+    </w:p>
+    <w:p/>
+    <w:p>
+      <w:r>
+        <w:t xml:space="preserve">       React routing : react routing is a third party module which help to navigate from one component to another component with or without conditions. </w:t>
+      </w:r>
+    </w:p>
+    <w:p/>
+    <w:p>
+      <w:r>
+        <w:rPr>
+          <w:highlight w:val="yellow"/>
+        </w:rPr>
+        <w:t>create-react-app reacting-routing-app</w:t>
+      </w:r>
       <w:r>
         <w:t xml:space="preserve"> </w:t>
       </w:r>
     </w:p>
     <w:p>
       <w:r>
-        <w:tab/>
-        <w:t>&lt;div style</w:t>
-      </w:r>
-      <w:proofErr w:type="gramStart"/>
-      <w:r>
-        <w:t>=”</w:t>
-      </w:r>
-      <w:proofErr w:type="spellStart"/>
-      <w:r>
-        <w:t>background</w:t>
-      </w:r>
-      <w:proofErr w:type="gramEnd"/>
-      <w:r>
-        <w:t>-color:red</w:t>
-      </w:r>
-      <w:proofErr w:type="spellEnd"/>
-      <w:r>
-        <w:t>”&gt;&lt;/div&gt;</w:t>
-      </w:r>
-    </w:p>
-    <w:p>
-      <w:r>
-        <w:tab/>
-        <w:t xml:space="preserve">In React </w:t>
-      </w:r>
-      <w:proofErr w:type="spellStart"/>
-      <w:r>
-        <w:t>js</w:t>
-      </w:r>
-      <w:proofErr w:type="spellEnd"/>
-      <w:r>
-        <w:t xml:space="preserve"> inside </w:t>
-      </w:r>
-      <w:proofErr w:type="spellStart"/>
-      <w:r>
-        <w:t>jsx</w:t>
-      </w:r>
-      <w:proofErr w:type="spellEnd"/>
+        <w:t>cd reacting-routing-app</w:t>
+      </w:r>
+    </w:p>
+    <w:p>
+      <w:r>
+        <w:t xml:space="preserve">after project created install routing module </w:t>
+      </w:r>
+      <w:r>
+        <w:t xml:space="preserve">inside a project </w:t>
+      </w:r>
+    </w:p>
+    <w:p>
+      <w:r>
+        <w:rPr>
+          <w:highlight w:val="yellow"/>
+        </w:rPr>
+        <w:lastRenderedPageBreak/>
+        <w:t>npm install react-router-dom</w:t>
+      </w:r>
       <w:r>
         <w:t xml:space="preserve"> </w:t>
       </w:r>
     </w:p>
-    <w:p>
-      <w:r>
-        <w:tab/>
-        <w:t>&lt;div style={{“</w:t>
-      </w:r>
-      <w:proofErr w:type="spellStart"/>
-      <w:r>
-        <w:t>backgroundColor</w:t>
-      </w:r>
-      <w:proofErr w:type="spellEnd"/>
-      <w:r>
-        <w:t>”</w:t>
-      </w:r>
-      <w:proofErr w:type="gramStart"/>
-      <w:r>
-        <w:t>:”red</w:t>
-      </w:r>
-      <w:proofErr w:type="gramEnd"/>
-      <w:r>
-        <w:t>”}}&gt;&lt;/div&gt;</w:t>
-      </w:r>
-    </w:p>
-    <w:p/>
-    <w:p>
-      <w:r>
-        <w:t xml:space="preserve">       React </w:t>
-      </w:r>
-      <w:proofErr w:type="gramStart"/>
-      <w:r>
-        <w:t>routing :</w:t>
-      </w:r>
-      <w:proofErr w:type="gramEnd"/>
-      <w:r>
-        <w:t xml:space="preserve"> react routing is a third party module which help to navigate from one component to another component with or without conditions. </w:t>
-      </w:r>
-    </w:p>
-    <w:p/>
-    <w:p>
-      <w:r>
-        <w:rPr>
-          <w:highlight w:val="yellow"/>
-        </w:rPr>
-        <w:t>create-react-app reacting-routing-app</w:t>
+    <w:p/>
+    <w:p>
+      <w:r>
+        <w:rPr>
+          <w:highlight w:val="yellow"/>
+        </w:rPr>
+        <w:t>index.js</w:t>
       </w:r>
       <w:r>
         <w:t xml:space="preserve"> </w:t>
       </w:r>
-    </w:p>
-    <w:p>
-      <w:r>
-        <w:t>cd reacting-routing-app</w:t>
-      </w:r>
-    </w:p>
-    <w:p>
-      <w:r>
-        <w:t xml:space="preserve">after project created install routing module </w:t>
-      </w:r>
-      <w:r>
-        <w:t xml:space="preserve">inside a project </w:t>
-      </w:r>
-    </w:p>
-    <w:p>
-      <w:proofErr w:type="spellStart"/>
-      <w:r>
-        <w:rPr>
-          <w:highlight w:val="yellow"/>
-        </w:rPr>
-        <w:lastRenderedPageBreak/>
-        <w:t>npm</w:t>
-      </w:r>
-      <w:proofErr w:type="spellEnd"/>
-      <w:r>
-        <w:rPr>
-          <w:highlight w:val="yellow"/>
-        </w:rPr>
-        <w:t xml:space="preserve"> install react-router-</w:t>
-      </w:r>
-      <w:proofErr w:type="spellStart"/>
-      <w:r>
-        <w:rPr>
-          <w:highlight w:val="yellow"/>
-        </w:rPr>
-        <w:t>dom</w:t>
-      </w:r>
-      <w:proofErr w:type="spellEnd"/>
-      <w:r>
-        <w:t xml:space="preserve"> </w:t>
-      </w:r>
-    </w:p>
-    <w:p/>
-    <w:p>
-      <w:r>
-        <w:rPr>
-          <w:highlight w:val="yellow"/>
-        </w:rPr>
-        <w:t>index.js</w:t>
-      </w:r>
-      <w:r>
-        <w:t xml:space="preserve"> </w:t>
-      </w:r>
-      <w:r>
-        <w:tab/>
-      </w:r>
-      <w:r>
-        <w:tab/>
-        <w:t xml:space="preserve">: this file provide bridge between virtual </w:t>
-      </w:r>
-      <w:proofErr w:type="spellStart"/>
-      <w:r>
-        <w:t>dom</w:t>
-      </w:r>
-      <w:proofErr w:type="spellEnd"/>
-      <w:r>
-        <w:t xml:space="preserve"> and actual dom. </w:t>
-      </w:r>
-    </w:p>
-    <w:p/>
-    <w:p>
-      <w:proofErr w:type="spellStart"/>
-      <w:r>
-        <w:t>const</w:t>
-      </w:r>
-      <w:proofErr w:type="spellEnd"/>
-      <w:r>
-        <w:t xml:space="preserve"> root = </w:t>
-      </w:r>
-      <w:proofErr w:type="spellStart"/>
-      <w:r>
-        <w:t>ReactDOM.createRoot</w:t>
-      </w:r>
-      <w:proofErr w:type="spellEnd"/>
-      <w:r>
-        <w:t>(</w:t>
-      </w:r>
-      <w:proofErr w:type="spellStart"/>
-      <w:proofErr w:type="gramStart"/>
-      <w:r>
-        <w:t>document.getElementById</w:t>
-      </w:r>
-      <w:proofErr w:type="spellEnd"/>
-      <w:proofErr w:type="gramEnd"/>
-      <w:r>
-        <w:t>(“</w:t>
+      <w:r>
+        <w:tab/>
+      </w:r>
+      <w:r>
+        <w:tab/>
+        <w:t xml:space="preserve">: this file provide bridge between virtual dom and actual dom. </w:t>
+      </w:r>
+    </w:p>
+    <w:p/>
+    <w:p>
+      <w:r>
+        <w:t>const root = ReactDOM.createRoot(document.getElementById(“</w:t>
       </w:r>
       <w:r>
         <w:rPr>
@@ -2652,15 +1669,8 @@
       </w:r>
     </w:p>
     <w:p>
-      <w:proofErr w:type="spellStart"/>
-      <w:proofErr w:type="gramStart"/>
-      <w:r>
-        <w:t>root.render</w:t>
-      </w:r>
-      <w:proofErr w:type="spellEnd"/>
-      <w:proofErr w:type="gramEnd"/>
-      <w:r>
-        <w:t>()</w:t>
+      <w:r>
+        <w:t>root.render()</w:t>
       </w:r>
     </w:p>
     <w:p/>
@@ -2761,166 +1771,576 @@
       </w:r>
     </w:p>
     <w:p>
-      <w:proofErr w:type="gramStart"/>
-      <w:r>
-        <w:t>First</w:t>
-      </w:r>
-      <w:proofErr w:type="gramEnd"/>
-      <w:r>
-        <w:t xml:space="preserve"> we need to import </w:t>
-      </w:r>
-      <w:proofErr w:type="spellStart"/>
-      <w:r>
-        <w:t>BrowserRouter</w:t>
-      </w:r>
-      <w:proofErr w:type="spellEnd"/>
-      <w:r>
-        <w:t xml:space="preserve"> module from react-router-</w:t>
-      </w:r>
-      <w:proofErr w:type="spellStart"/>
-      <w:r>
-        <w:t>dom</w:t>
-      </w:r>
-      <w:proofErr w:type="spellEnd"/>
+      <w:r>
+        <w:t xml:space="preserve">First we need to import BrowserRouter module from react-router-dom </w:t>
+      </w:r>
+      <w:r>
+        <w:tab/>
+        <w:t>(index.js)</w:t>
+      </w:r>
+    </w:p>
+    <w:p>
+      <w:r>
+        <w:t xml:space="preserve">Wrap App component inside BrowserRouter module. </w:t>
+      </w:r>
+    </w:p>
+    <w:p>
+      <w:r>
+        <w:t xml:space="preserve">Enable routing features to App component(parent component). </w:t>
+      </w:r>
+    </w:p>
+    <w:p/>
+    <w:p>
+      <w:r>
+        <w:rPr>
+          <w:highlight w:val="yellow"/>
+        </w:rPr>
+        <w:t>Link</w:t>
+      </w:r>
+      <w:r>
+        <w:t xml:space="preserve"> is a pre defined module provided by react js which help to to create hyperlink to component. </w:t>
+      </w:r>
+    </w:p>
+    <w:p>
+      <w:r>
+        <w:t xml:space="preserve">useNavigate is a pre defined hook function which help to navigate from one component to another component with condition. </w:t>
+      </w:r>
+    </w:p>
+    <w:p/>
+    <w:p>
+      <w:r>
+        <w:t xml:space="preserve">If we want to access from backend </w:t>
+      </w:r>
+    </w:p>
+    <w:p>
+      <w:r>
+        <w:t xml:space="preserve">Then install axios </w:t>
+      </w:r>
+    </w:p>
+    <w:p>
+      <w:r>
+        <w:rPr>
+          <w:highlight w:val="yellow"/>
+        </w:rPr>
+        <w:t>npm install axios</w:t>
+      </w:r>
       <w:r>
         <w:t xml:space="preserve"> </w:t>
       </w:r>
-      <w:r>
-        <w:tab/>
-        <w:t>(index.js)</w:t>
-      </w:r>
-    </w:p>
-    <w:p>
-      <w:r>
-        <w:t xml:space="preserve">Wrap App component inside </w:t>
-      </w:r>
-      <w:proofErr w:type="spellStart"/>
-      <w:r>
-        <w:t>BrowserRouter</w:t>
-      </w:r>
-      <w:proofErr w:type="spellEnd"/>
-      <w:r>
-        <w:t xml:space="preserve"> module. </w:t>
-      </w:r>
-    </w:p>
-    <w:p>
-      <w:r>
-        <w:t xml:space="preserve">Enable routing features to App </w:t>
-      </w:r>
-      <w:proofErr w:type="gramStart"/>
-      <w:r>
-        <w:t>component(</w:t>
-      </w:r>
-      <w:proofErr w:type="gramEnd"/>
-      <w:r>
-        <w:t xml:space="preserve">parent component). </w:t>
-      </w:r>
-    </w:p>
-    <w:p/>
-    <w:p>
-      <w:r>
-        <w:rPr>
-          <w:highlight w:val="yellow"/>
-        </w:rPr>
-        <w:t>Link</w:t>
-      </w:r>
-      <w:r>
-        <w:t xml:space="preserve"> is a </w:t>
-      </w:r>
-      <w:proofErr w:type="spellStart"/>
-      <w:r>
-        <w:t>pre defined</w:t>
-      </w:r>
-      <w:proofErr w:type="spellEnd"/>
-      <w:r>
-        <w:t xml:space="preserve"> module provided by react </w:t>
-      </w:r>
-      <w:proofErr w:type="spellStart"/>
-      <w:r>
-        <w:t>js</w:t>
-      </w:r>
-      <w:proofErr w:type="spellEnd"/>
-      <w:r>
-        <w:t xml:space="preserve"> which help to </w:t>
-      </w:r>
-      <w:proofErr w:type="spellStart"/>
-      <w:r>
-        <w:t>to</w:t>
-      </w:r>
-      <w:proofErr w:type="spellEnd"/>
-      <w:r>
-        <w:t xml:space="preserve"> create hyperlink to component. </w:t>
-      </w:r>
-    </w:p>
-    <w:p>
-      <w:proofErr w:type="spellStart"/>
-      <w:r>
-        <w:t>useNavigate</w:t>
-      </w:r>
-      <w:proofErr w:type="spellEnd"/>
-      <w:r>
-        <w:t xml:space="preserve"> is a </w:t>
-      </w:r>
-      <w:proofErr w:type="spellStart"/>
-      <w:r>
-        <w:t>pre defined</w:t>
-      </w:r>
-      <w:proofErr w:type="spellEnd"/>
-      <w:r>
-        <w:t xml:space="preserve"> hook function which help to navigate from one component to another component with condition. </w:t>
-      </w:r>
-    </w:p>
-    <w:p/>
-    <w:p>
-      <w:r>
-        <w:t xml:space="preserve">If we want to access from backend </w:t>
-      </w:r>
-    </w:p>
-    <w:p>
-      <w:r>
-        <w:t xml:space="preserve">Then install </w:t>
-      </w:r>
-      <w:proofErr w:type="spellStart"/>
-      <w:r>
-        <w:t>axios</w:t>
-      </w:r>
-      <w:proofErr w:type="spellEnd"/>
+    </w:p>
+    <w:p/>
+    <w:p/>
+    <w:p>
+      <w:r>
+        <w:t xml:space="preserve">in the application when we are creating enterprise application that time we need to use more than one 100 or 200 or 1000 components. </w:t>
+      </w:r>
+    </w:p>
+    <w:p>
+      <w:r>
+        <w:t xml:space="preserve">To remember all component relationship is every difficult. </w:t>
+      </w:r>
+    </w:p>
+    <w:p/>
+    <w:p/>
+    <w:p/>
+    <w:p/>
+    <w:p>
+      <w:r>
+        <w:lastRenderedPageBreak/>
+        <w:t xml:space="preserve">Parent </w:t>
+      </w:r>
+    </w:p>
+    <w:p>
+      <w:r>
+        <w:tab/>
+        <w:t>name = “Akash”;</w:t>
+      </w:r>
+      <w:r>
+        <w:tab/>
+        <w:t>(state variable )</w:t>
+      </w:r>
+    </w:p>
+    <w:p>
+      <w:r>
+        <w:tab/>
+        <w:t>Child1</w:t>
+      </w:r>
+      <w:r>
+        <w:tab/>
+      </w:r>
+      <w:r>
+        <w:tab/>
+      </w:r>
+      <w:r>
+        <w:tab/>
+        <w:t xml:space="preserve">using props we can pass parent state variable to child1 component </w:t>
+      </w:r>
+    </w:p>
+    <w:p>
+      <w:r>
+        <w:tab/>
+      </w:r>
+      <w:r>
+        <w:tab/>
+        <w:t>Child2</w:t>
+      </w:r>
+      <w:r>
+        <w:tab/>
+      </w:r>
+      <w:r>
+        <w:tab/>
+        <w:t xml:space="preserve">using props we can pass child1 props variable from parent to child2 </w:t>
+      </w:r>
+      <w:r>
+        <w:tab/>
+      </w:r>
+      <w:r>
+        <w:tab/>
+      </w:r>
+      <w:r>
+        <w:tab/>
+        <w:t xml:space="preserve">components. </w:t>
+      </w:r>
+    </w:p>
+    <w:p>
+      <w:r>
+        <w:tab/>
+      </w:r>
+      <w:r>
+        <w:tab/>
+      </w:r>
+      <w:r>
+        <w:tab/>
+      </w:r>
+      <w:r>
+        <w:rPr>
+          <w:highlight w:val="yellow"/>
+        </w:rPr>
+        <w:t>Child3</w:t>
+      </w:r>
+    </w:p>
+    <w:p>
+      <w:r>
+        <w:tab/>
+      </w:r>
+      <w:r>
+        <w:tab/>
+      </w:r>
+      <w:r>
+        <w:tab/>
+      </w:r>
+      <w:r>
+        <w:tab/>
+        <w:t xml:space="preserve">Using props we can pass child2 value to child3 </w:t>
+      </w:r>
+    </w:p>
+    <w:p>
+      <w:r>
+        <w:tab/>
+      </w:r>
+      <w:r>
+        <w:tab/>
+      </w:r>
+      <w:r>
+        <w:tab/>
+      </w:r>
+      <w:r>
+        <w:tab/>
+        <w:t>Child4</w:t>
+      </w:r>
+      <w:r>
+        <w:tab/>
+        <w:t xml:space="preserve">using props we can pass child3 to child4 </w:t>
+      </w:r>
+    </w:p>
+    <w:p/>
+    <w:p/>
+    <w:p>
+      <w:pPr>
+        <w:ind w:firstLine="720"/>
+      </w:pPr>
+      <w:r>
+        <w:rPr>
+          <w:noProof/>
+        </w:rPr>
+        <mc:AlternateContent>
+          <mc:Choice Requires="wps">
+            <w:drawing>
+              <wp:anchor distT="0" distB="0" distL="114300" distR="114300" simplePos="0" relativeHeight="251660288" behindDoc="0" locked="0" layoutInCell="1" allowOverlap="1" wp14:anchorId="080A585F" wp14:editId="75FB6A11">
+                <wp:simplePos x="0" y="0"/>
+                <wp:positionH relativeFrom="column">
+                  <wp:posOffset>533840</wp:posOffset>
+                </wp:positionH>
+                <wp:positionV relativeFrom="paragraph">
+                  <wp:posOffset>132381</wp:posOffset>
+                </wp:positionV>
+                <wp:extent cx="428130" cy="474598"/>
+                <wp:effectExtent l="38100" t="38100" r="29210" b="20955"/>
+                <wp:wrapNone/>
+                <wp:docPr id="2" name="Straight Arrow Connector 2"/>
+                <wp:cNvGraphicFramePr/>
+                <a:graphic xmlns:a="http://schemas.openxmlformats.org/drawingml/2006/main">
+                  <a:graphicData uri="http://schemas.microsoft.com/office/word/2010/wordprocessingShape">
+                    <wps:wsp>
+                      <wps:cNvCnPr/>
+                      <wps:spPr>
+                        <a:xfrm flipH="1" flipV="1">
+                          <a:off x="0" y="0"/>
+                          <a:ext cx="428130" cy="474598"/>
+                        </a:xfrm>
+                        <a:prstGeom prst="straightConnector1">
+                          <a:avLst/>
+                        </a:prstGeom>
+                        <a:ln>
+                          <a:tailEnd type="triangle"/>
+                        </a:ln>
+                      </wps:spPr>
+                      <wps:style>
+                        <a:lnRef idx="1">
+                          <a:schemeClr val="accent1"/>
+                        </a:lnRef>
+                        <a:fillRef idx="0">
+                          <a:schemeClr val="accent1"/>
+                        </a:fillRef>
+                        <a:effectRef idx="0">
+                          <a:schemeClr val="accent1"/>
+                        </a:effectRef>
+                        <a:fontRef idx="minor">
+                          <a:schemeClr val="tx1"/>
+                        </a:fontRef>
+                      </wps:style>
+                      <wps:bodyPr/>
+                    </wps:wsp>
+                  </a:graphicData>
+                </a:graphic>
+              </wp:anchor>
+            </w:drawing>
+          </mc:Choice>
+          <mc:Fallback>
+            <w:pict>
+              <v:shapetype w14:anchorId="42B295FB" id="_x0000_t32" coordsize="21600,21600" o:spt="32" o:oned="t" path="m,l21600,21600e" filled="f">
+                <v:path arrowok="t" fillok="f" o:connecttype="none"/>
+                <o:lock v:ext="edit" shapetype="t"/>
+              </v:shapetype>
+              <v:shape id="Straight Arrow Connector 2" o:spid="_x0000_s1026" type="#_x0000_t32" style="position:absolute;margin-left:42.05pt;margin-top:10.4pt;width:33.7pt;height:37.35pt;flip:x y;z-index:251660288;visibility:visible;mso-wrap-style:square;mso-wrap-distance-left:9pt;mso-wrap-distance-top:0;mso-wrap-distance-right:9pt;mso-wrap-distance-bottom:0;mso-position-horizontal:absolute;mso-position-horizontal-relative:text;mso-position-vertical:absolute;mso-position-vertical-relative:text" o:gfxdata="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" strokecolor="#4472c4 [3204]" strokeweight=".5pt">
+                <v:stroke endarrow="block" joinstyle="miter"/>
+              </v:shape>
+            </w:pict>
+          </mc:Fallback>
+        </mc:AlternateContent>
+      </w:r>
+      <w:r>
+        <w:rPr>
+          <w:noProof/>
+        </w:rPr>
+        <mc:AlternateContent>
+          <mc:Choice Requires="wps">
+            <w:drawing>
+              <wp:anchor distT="0" distB="0" distL="114300" distR="114300" simplePos="0" relativeHeight="251659264" behindDoc="0" locked="0" layoutInCell="1" allowOverlap="1" wp14:anchorId="384F9CFA" wp14:editId="3815FCA7">
+                <wp:simplePos x="0" y="0"/>
+                <wp:positionH relativeFrom="column">
+                  <wp:posOffset>221993</wp:posOffset>
+                </wp:positionH>
+                <wp:positionV relativeFrom="paragraph">
+                  <wp:posOffset>131280</wp:posOffset>
+                </wp:positionV>
+                <wp:extent cx="295991" cy="433415"/>
+                <wp:effectExtent l="0" t="38100" r="66040" b="24130"/>
+                <wp:wrapNone/>
+                <wp:docPr id="1" name="Straight Arrow Connector 1"/>
+                <wp:cNvGraphicFramePr/>
+                <a:graphic xmlns:a="http://schemas.openxmlformats.org/drawingml/2006/main">
+                  <a:graphicData uri="http://schemas.microsoft.com/office/word/2010/wordprocessingShape">
+                    <wps:wsp>
+                      <wps:cNvCnPr/>
+                      <wps:spPr>
+                        <a:xfrm flipV="1">
+                          <a:off x="0" y="0"/>
+                          <a:ext cx="295991" cy="433415"/>
+                        </a:xfrm>
+                        <a:prstGeom prst="straightConnector1">
+                          <a:avLst/>
+                        </a:prstGeom>
+                        <a:ln>
+                          <a:tailEnd type="triangle"/>
+                        </a:ln>
+                      </wps:spPr>
+                      <wps:style>
+                        <a:lnRef idx="1">
+                          <a:schemeClr val="accent1"/>
+                        </a:lnRef>
+                        <a:fillRef idx="0">
+                          <a:schemeClr val="accent1"/>
+                        </a:fillRef>
+                        <a:effectRef idx="0">
+                          <a:schemeClr val="accent1"/>
+                        </a:effectRef>
+                        <a:fontRef idx="minor">
+                          <a:schemeClr val="tx1"/>
+                        </a:fontRef>
+                      </wps:style>
+                      <wps:bodyPr/>
+                    </wps:wsp>
+                  </a:graphicData>
+                </a:graphic>
+              </wp:anchor>
+            </w:drawing>
+          </mc:Choice>
+          <mc:Fallback>
+            <w:pict>
+              <v:shape w14:anchorId="6DAAB929" id="Straight Arrow Connector 1" o:spid="_x0000_s1026" type="#_x0000_t32" style="position:absolute;margin-left:17.5pt;margin-top:10.35pt;width:23.3pt;height:34.15pt;flip:y;z-index:251659264;visibility:visible;mso-wrap-style:square;mso-wrap-distance-left:9pt;mso-wrap-distance-top:0;mso-wrap-distance-right:9pt;mso-wrap-distance-bottom:0;mso-position-horizontal:absolute;mso-position-horizontal-relative:text;mso-position-vertical:absolute;mso-position-vertical-relative:text" o:gfxdata="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" strokecolor="#4472c4 [3204]" strokeweight=".5pt">
+                <v:stroke endarrow="block" joinstyle="miter"/>
+              </v:shape>
+            </w:pict>
+          </mc:Fallback>
+        </mc:AlternateContent>
+      </w:r>
+      <w:r>
+        <w:t>Parent</w:t>
+      </w:r>
+      <w:r>
+        <w:tab/>
+      </w:r>
+      <w:r>
+        <w:tab/>
+      </w:r>
+      <w:r>
+        <w:tab/>
+        <w:t xml:space="preserve">parent to child1 or chil2 we can share using props </w:t>
+      </w:r>
+    </w:p>
+    <w:p>
+      <w:pPr>
+        <w:ind w:firstLine="720"/>
+      </w:pPr>
       <w:r>
         <w:t xml:space="preserve"> </w:t>
       </w:r>
-    </w:p>
-    <w:p>
-      <w:proofErr w:type="spellStart"/>
-      <w:r>
-        <w:rPr>
-          <w:highlight w:val="yellow"/>
-        </w:rPr>
-        <w:t>npm</w:t>
-      </w:r>
-      <w:proofErr w:type="spellEnd"/>
-      <w:r>
-        <w:rPr>
-          <w:highlight w:val="yellow"/>
-        </w:rPr>
-        <w:t xml:space="preserve"> install </w:t>
-      </w:r>
-      <w:proofErr w:type="spellStart"/>
-      <w:r>
-        <w:rPr>
-          <w:highlight w:val="yellow"/>
-        </w:rPr>
-        <w:t>axios</w:t>
-      </w:r>
-      <w:proofErr w:type="spellEnd"/>
-      <w:r>
-        <w:t xml:space="preserve"> </w:t>
-      </w:r>
-    </w:p>
-    <w:p/>
-    <w:p/>
-    <w:p/>
-    <w:p/>
-    <w:p/>
+      <w:r>
+        <w:tab/>
+      </w:r>
+      <w:r>
+        <w:tab/>
+      </w:r>
+      <w:r>
+        <w:tab/>
+        <w:t xml:space="preserve">Child1 or child2 to parent using props with callback </w:t>
+      </w:r>
+    </w:p>
+    <w:p>
+      <w:r>
+        <w:rPr>
+          <w:noProof/>
+        </w:rPr>
+        <mc:AlternateContent>
+          <mc:Choice Requires="wps">
+            <w:drawing>
+              <wp:anchor distT="0" distB="0" distL="114300" distR="114300" simplePos="0" relativeHeight="251662336" behindDoc="0" locked="0" layoutInCell="1" allowOverlap="1" wp14:anchorId="4078942A" wp14:editId="5C95DBDA">
+                <wp:simplePos x="0" y="0"/>
+                <wp:positionH relativeFrom="column">
+                  <wp:posOffset>1094109</wp:posOffset>
+                </wp:positionH>
+                <wp:positionV relativeFrom="paragraph">
+                  <wp:posOffset>146476</wp:posOffset>
+                </wp:positionV>
+                <wp:extent cx="0" cy="443986"/>
+                <wp:effectExtent l="76200" t="38100" r="57150" b="13335"/>
+                <wp:wrapNone/>
+                <wp:docPr id="4" name="Straight Arrow Connector 4"/>
+                <wp:cNvGraphicFramePr/>
+                <a:graphic xmlns:a="http://schemas.openxmlformats.org/drawingml/2006/main">
+                  <a:graphicData uri="http://schemas.microsoft.com/office/word/2010/wordprocessingShape">
+                    <wps:wsp>
+                      <wps:cNvCnPr/>
+                      <wps:spPr>
+                        <a:xfrm flipV="1">
+                          <a:off x="0" y="0"/>
+                          <a:ext cx="0" cy="443986"/>
+                        </a:xfrm>
+                        <a:prstGeom prst="straightConnector1">
+                          <a:avLst/>
+                        </a:prstGeom>
+                        <a:ln>
+                          <a:tailEnd type="triangle"/>
+                        </a:ln>
+                      </wps:spPr>
+                      <wps:style>
+                        <a:lnRef idx="1">
+                          <a:schemeClr val="accent1"/>
+                        </a:lnRef>
+                        <a:fillRef idx="0">
+                          <a:schemeClr val="accent1"/>
+                        </a:fillRef>
+                        <a:effectRef idx="0">
+                          <a:schemeClr val="accent1"/>
+                        </a:effectRef>
+                        <a:fontRef idx="minor">
+                          <a:schemeClr val="tx1"/>
+                        </a:fontRef>
+                      </wps:style>
+                      <wps:bodyPr/>
+                    </wps:wsp>
+                  </a:graphicData>
+                </a:graphic>
+              </wp:anchor>
+            </w:drawing>
+          </mc:Choice>
+          <mc:Fallback>
+            <w:pict>
+              <v:shape w14:anchorId="162AC442" id="Straight Arrow Connector 4" o:spid="_x0000_s1026" type="#_x0000_t32" style="position:absolute;margin-left:86.15pt;margin-top:11.55pt;width:0;height:34.95pt;flip:y;z-index:251662336;visibility:visible;mso-wrap-style:square;mso-wrap-distance-left:9pt;mso-wrap-distance-top:0;mso-wrap-distance-right:9pt;mso-wrap-distance-bottom:0;mso-position-horizontal:absolute;mso-position-horizontal-relative:text;mso-position-vertical:absolute;mso-position-vertical-relative:text" o:gfxdata="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" strokecolor="#4472c4 [3204]" strokeweight=".5pt">
+                <v:stroke endarrow="block" joinstyle="miter"/>
+              </v:shape>
+            </w:pict>
+          </mc:Fallback>
+        </mc:AlternateContent>
+      </w:r>
+      <w:r>
+        <w:rPr>
+          <w:noProof/>
+        </w:rPr>
+        <mc:AlternateContent>
+          <mc:Choice Requires="wps">
+            <w:drawing>
+              <wp:anchor distT="0" distB="0" distL="114300" distR="114300" simplePos="0" relativeHeight="251661312" behindDoc="0" locked="0" layoutInCell="1" allowOverlap="1" wp14:anchorId="33357283" wp14:editId="550EE125">
+                <wp:simplePos x="0" y="0"/>
+                <wp:positionH relativeFrom="column">
+                  <wp:posOffset>158566</wp:posOffset>
+                </wp:positionH>
+                <wp:positionV relativeFrom="paragraph">
+                  <wp:posOffset>151761</wp:posOffset>
+                </wp:positionV>
+                <wp:extent cx="10572" cy="417559"/>
+                <wp:effectExtent l="76200" t="38100" r="66040" b="20955"/>
+                <wp:wrapNone/>
+                <wp:docPr id="3" name="Straight Arrow Connector 3"/>
+                <wp:cNvGraphicFramePr/>
+                <a:graphic xmlns:a="http://schemas.openxmlformats.org/drawingml/2006/main">
+                  <a:graphicData uri="http://schemas.microsoft.com/office/word/2010/wordprocessingShape">
+                    <wps:wsp>
+                      <wps:cNvCnPr/>
+                      <wps:spPr>
+                        <a:xfrm flipH="1" flipV="1">
+                          <a:off x="0" y="0"/>
+                          <a:ext cx="10572" cy="417559"/>
+                        </a:xfrm>
+                        <a:prstGeom prst="straightConnector1">
+                          <a:avLst/>
+                        </a:prstGeom>
+                        <a:ln>
+                          <a:tailEnd type="triangle"/>
+                        </a:ln>
+                      </wps:spPr>
+                      <wps:style>
+                        <a:lnRef idx="1">
+                          <a:schemeClr val="accent1"/>
+                        </a:lnRef>
+                        <a:fillRef idx="0">
+                          <a:schemeClr val="accent1"/>
+                        </a:fillRef>
+                        <a:effectRef idx="0">
+                          <a:schemeClr val="accent1"/>
+                        </a:effectRef>
+                        <a:fontRef idx="minor">
+                          <a:schemeClr val="tx1"/>
+                        </a:fontRef>
+                      </wps:style>
+                      <wps:bodyPr/>
+                    </wps:wsp>
+                  </a:graphicData>
+                </a:graphic>
+              </wp:anchor>
+            </w:drawing>
+          </mc:Choice>
+          <mc:Fallback>
+            <w:pict>
+              <v:shape w14:anchorId="07E7A908" id="Straight Arrow Connector 3" o:spid="_x0000_s1026" type="#_x0000_t32" style="position:absolute;margin-left:12.5pt;margin-top:11.95pt;width:.85pt;height:32.9pt;flip:x y;z-index:251661312;visibility:visible;mso-wrap-style:square;mso-wrap-distance-left:9pt;mso-wrap-distance-top:0;mso-wrap-distance-right:9pt;mso-wrap-distance-bottom:0;mso-position-horizontal:absolute;mso-position-horizontal-relative:text;mso-position-vertical:absolute;mso-position-vertical-relative:text" o:gfxdata="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" strokecolor="#4472c4 [3204]" strokeweight=".5pt">
+                <v:stroke endarrow="block" joinstyle="miter"/>
+              </v:shape>
+            </w:pict>
+          </mc:Fallback>
+        </mc:AlternateContent>
+      </w:r>
+      <w:r>
+        <w:t>Child1</w:t>
+      </w:r>
+      <w:r>
+        <w:tab/>
+      </w:r>
+      <w:r>
+        <w:tab/>
+        <w:t xml:space="preserve">child2 </w:t>
+      </w:r>
+      <w:r>
+        <w:tab/>
+      </w:r>
+      <w:r>
+        <w:tab/>
+        <w:t>child1 to chile2 or vice-versa.</w:t>
+      </w:r>
+    </w:p>
+    <w:p>
+      <w:pPr>
+        <w:pStyle w:val="ListParagraph"/>
+        <w:numPr>
+          <w:ilvl w:val="0"/>
+          <w:numId w:val="4"/>
+        </w:numPr>
+      </w:pPr>
+      <w:r>
+        <w:t xml:space="preserve">Child1 pass the value to parent using props with callback and parent pass value to child2 using props. </w:t>
+      </w:r>
+    </w:p>
+    <w:p>
+      <w:r>
+        <w:t>Child3</w:t>
+      </w:r>
+      <w:r>
+        <w:tab/>
+      </w:r>
+      <w:r>
+        <w:tab/>
+        <w:t xml:space="preserve">Child4 </w:t>
+      </w:r>
+    </w:p>
+    <w:p/>
+    <w:p>
+      <w:r>
+        <w:t xml:space="preserve">React context api : context api provided consumer and producer using this concept we can share the value from parent to child doesn’t matter number of child link or chain. </w:t>
+      </w:r>
+    </w:p>
+    <w:p>
+      <w:r>
+        <w:t xml:space="preserve">In this concept parent become producer and all children become consumer. </w:t>
+      </w:r>
+    </w:p>
+    <w:p/>
+    <w:p>
+      <w:r>
+        <w:t>Redux : redux is state management tool. Which provide global state features.</w:t>
+      </w:r>
+    </w:p>
+    <w:p/>
+    <w:p/>
+    <w:p>
+      <w:r>
+        <w:tab/>
+      </w:r>
+      <w:r>
+        <w:tab/>
+      </w:r>
+      <w:r>
+        <w:tab/>
+      </w:r>
+      <w:r>
+        <w:tab/>
+      </w:r>
+      <w:r>
+        <w:tab/>
+      </w:r>
+      <w:r>
+        <w:tab/>
+      </w:r>
+    </w:p>
     <w:p/>
     <w:sectPr>
       <w:pgSz w:w="11906" w:h="16838"/>
@@ -2935,6 +2355,95 @@
 <file path=word/numbering.xml><?xml version="1.0" encoding="utf-8"?>
 <w:numbering xmlns:wpc="http://schemas.microsoft.com/office/word/2010/wordprocessingCanvas" xmlns:cx="http://schemas.microsoft.com/office/drawing/2014/chartex" xmlns:cx1="http://schemas.microsoft.com/office/drawing/2015/9/8/chartex" xmlns:cx2="http://schemas.microsoft.com/office/drawing/2015/10/21/chartex" xmlns:cx3="http://schemas.microsoft.com/office/drawing/2016/5/9/chartex" xmlns:cx4="http://schemas.microsoft.com/office/drawing/2016/5/10/chartex" xmlns:cx5="http://schemas.microsoft.com/office/drawing/2016/5/11/chartex" xmlns:cx6="http://schemas.microsoft.com/office/drawing/2016/5/12/chartex" xmlns:cx7="http://schemas.microsoft.com/office/drawing/2016/5/13/chartex" xmlns:cx8="http://schemas.microsoft.com/office/drawing/2016/5/14/chartex" xmlns:mc="http://schemas.openxmlformats.org/markup-compatibility/2006" xmlns:aink="http://schemas.microsoft.com/office/drawing/2016/ink" xmlns:am3d="http://schemas.microsoft.com/office/drawing/2017/model3d" xmlns:o="urn:schemas-microsoft-com:office:office" xmlns:oel="http://schemas.microsoft.com/office/2019/extlst" xmlns:r="http://schemas.openxmlformats.org/officeDocument/2006/relationships" xmlns:m="http://schemas.openxmlformats.org/officeDocument/2006/math" xmlns:v="urn:schemas-microsoft-com:vml" xmlns:wp14="http://schemas.microsoft.com/office/word/2010/wordprocessingDrawing" xmlns:wp="http://schemas.openxmlformats.org/drawingml/2006/wordprocessingDrawing" xmlns:w10="urn:schemas-microsoft-com:office:word" xmlns:w="http://schemas.openxmlformats.org/wordprocessingml/2006/main" xmlns:w14="http://schemas.microsoft.com/office/word/2010/wordml" xmlns:w15="http://schemas.microsoft.com/office/word/2012/wordml" xmlns:w16cex="http://schemas.microsoft.com/office/word/2018/wordml/cex" xmlns:w16cid="http://schemas.microsoft.com/office/word/2016/wordml/cid" xmlns:w16="http://schemas.microsoft.com/office/word/2018/wordml" xmlns:w16sdtdh="http://schemas.microsoft.com/office/word/2020/wordml/sdtdatahash" xmlns:w16se="http://schemas.microsoft.com/office/word/2015/wordml/symex" xmlns:wpg="http://schemas.microsoft.com/office/word/2010/wordprocessingGroup" xmlns:wpi="http://schemas.microsoft.com/office/word/2010/wordprocessingInk" xmlns:wne="http://schemas.microsoft.com/office/word/2006/wordml" xmlns:wps="http://schemas.microsoft.com/office/word/2010/wordprocessingShape" mc:Ignorable="w14 w15 w16se w16cid w16 w16cex w16sdtdh wp14">
   <w:abstractNum w:abstractNumId="0" w15:restartNumberingAfterBreak="0">
+    <w:nsid w:val="4B8F7624"/>
+    <w:multiLevelType w:val="hybridMultilevel"/>
+    <w:tmpl w:val="D124F91A"/>
+    <w:lvl w:ilvl="0" w:tplc="F3C6B296">
+      <w:start w:val="1"/>
+      <w:numFmt w:val="decimal"/>
+      <w:lvlText w:val="%1."/>
+      <w:lvlJc w:val="left"/>
+      <w:pPr>
+        <w:ind w:left="3240" w:hanging="360"/>
+      </w:pPr>
+      <w:rPr>
+        <w:rFonts w:hint="default"/>
+      </w:rPr>
+    </w:lvl>
+    <w:lvl w:ilvl="1" w:tplc="40090019" w:tentative="1">
+      <w:start w:val="1"/>
+      <w:numFmt w:val="lowerLetter"/>
+      <w:lvlText w:val="%2."/>
+      <w:lvlJc w:val="left"/>
+      <w:pPr>
+        <w:ind w:left="3960" w:hanging="360"/>
+      </w:pPr>
+    </w:lvl>
+    <w:lvl w:ilvl="2" w:tplc="4009001B" w:tentative="1">
+      <w:start w:val="1"/>
+      <w:numFmt w:val="lowerRoman"/>
+      <w:lvlText w:val="%3."/>
+      <w:lvlJc w:val="right"/>
+      <w:pPr>
+        <w:ind w:left="4680" w:hanging="180"/>
+      </w:pPr>
+    </w:lvl>
+    <w:lvl w:ilvl="3" w:tplc="4009000F" w:tentative="1">
+      <w:start w:val="1"/>
+      <w:numFmt w:val="decimal"/>
+      <w:lvlText w:val="%4."/>
+      <w:lvlJc w:val="left"/>
+      <w:pPr>
+        <w:ind w:left="5400" w:hanging="360"/>
+      </w:pPr>
+    </w:lvl>
+    <w:lvl w:ilvl="4" w:tplc="40090019" w:tentative="1">
+      <w:start w:val="1"/>
+      <w:numFmt w:val="lowerLetter"/>
+      <w:lvlText w:val="%5."/>
+      <w:lvlJc w:val="left"/>
+      <w:pPr>
+        <w:ind w:left="6120" w:hanging="360"/>
+      </w:pPr>
+    </w:lvl>
+    <w:lvl w:ilvl="5" w:tplc="4009001B" w:tentative="1">
+      <w:start w:val="1"/>
+      <w:numFmt w:val="lowerRoman"/>
+      <w:lvlText w:val="%6."/>
+      <w:lvlJc w:val="right"/>
+      <w:pPr>
+        <w:ind w:left="6840" w:hanging="180"/>
+      </w:pPr>
+    </w:lvl>
+    <w:lvl w:ilvl="6" w:tplc="4009000F" w:tentative="1">
+      <w:start w:val="1"/>
+      <w:numFmt w:val="decimal"/>
+      <w:lvlText w:val="%7."/>
+      <w:lvlJc w:val="left"/>
+      <w:pPr>
+        <w:ind w:left="7560" w:hanging="360"/>
+      </w:pPr>
+    </w:lvl>
+    <w:lvl w:ilvl="7" w:tplc="40090019" w:tentative="1">
+      <w:start w:val="1"/>
+      <w:numFmt w:val="lowerLetter"/>
+      <w:lvlText w:val="%8."/>
+      <w:lvlJc w:val="left"/>
+      <w:pPr>
+        <w:ind w:left="8280" w:hanging="360"/>
+      </w:pPr>
+    </w:lvl>
+    <w:lvl w:ilvl="8" w:tplc="4009001B" w:tentative="1">
+      <w:start w:val="1"/>
+      <w:numFmt w:val="lowerRoman"/>
+      <w:lvlText w:val="%9."/>
+      <w:lvlJc w:val="right"/>
+      <w:pPr>
+        <w:ind w:left="9000" w:hanging="180"/>
+      </w:pPr>
+    </w:lvl>
+  </w:abstractNum>
+  <w:abstractNum w:abstractNumId="1" w15:restartNumberingAfterBreak="0">
     <w:nsid w:val="560955B8"/>
     <w:multiLevelType w:val="hybridMultilevel"/>
     <w:tmpl w:val="16E83FA0"/>
@@ -3023,7 +2532,7 @@
       </w:pPr>
     </w:lvl>
   </w:abstractNum>
-  <w:abstractNum w:abstractNumId="1" w15:restartNumberingAfterBreak="0">
+  <w:abstractNum w:abstractNumId="2" w15:restartNumberingAfterBreak="0">
     <w:nsid w:val="5C934ABD"/>
     <w:multiLevelType w:val="hybridMultilevel"/>
     <w:tmpl w:val="72D0F7C0"/>
@@ -3112,7 +2621,7 @@
       </w:pPr>
     </w:lvl>
   </w:abstractNum>
-  <w:abstractNum w:abstractNumId="2" w15:restartNumberingAfterBreak="0">
+  <w:abstractNum w:abstractNumId="3" w15:restartNumberingAfterBreak="0">
     <w:nsid w:val="5E202DC8"/>
     <w:multiLevelType w:val="hybridMultilevel"/>
     <w:tmpl w:val="ABA2D39C"/>
@@ -3202,13 +2711,16 @@
     </w:lvl>
   </w:abstractNum>
   <w:num w:numId="1" w16cid:durableId="1783374230">
+    <w:abstractNumId w:val="2"/>
+  </w:num>
+  <w:num w:numId="2" w16cid:durableId="1238590597">
     <w:abstractNumId w:val="1"/>
   </w:num>
-  <w:num w:numId="2" w16cid:durableId="1238590597">
+  <w:num w:numId="3" w16cid:durableId="1952935408">
+    <w:abstractNumId w:val="3"/>
+  </w:num>
+  <w:num w:numId="4" w16cid:durableId="2021202111">
     <w:abstractNumId w:val="0"/>
-  </w:num>
-  <w:num w:numId="3" w16cid:durableId="1952935408">
-    <w:abstractNumId w:val="2"/>
   </w:num>
 </w:numbering>
 </file>

--- a/React JS/React JS Notes.docx
+++ b/React JS/React JS Notes.docx
@@ -7,7 +7,21 @@
         <w:rPr>
           <w:highlight w:val="yellow"/>
         </w:rPr>
-        <w:t>Day 1 : 2</w:t>
+        <w:t xml:space="preserve">Day </w:t>
+      </w:r>
+      <w:proofErr w:type="gramStart"/>
+      <w:r>
+        <w:rPr>
+          <w:highlight w:val="yellow"/>
+        </w:rPr>
+        <w:t>1 :</w:t>
+      </w:r>
+      <w:proofErr w:type="gramEnd"/>
+      <w:r>
+        <w:rPr>
+          <w:highlight w:val="yellow"/>
+        </w:rPr>
+        <w:t xml:space="preserve"> 2</w:t>
       </w:r>
       <w:r>
         <w:rPr>
@@ -27,7 +41,15 @@
         <w:t>Af</w:t>
       </w:r>
       <w:r>
-        <w:t xml:space="preserve">ter JavaScript there are lot open source library and framework came in frontend side technologies. </w:t>
+        <w:t xml:space="preserve">ter JavaScript there are lot </w:t>
+      </w:r>
+      <w:proofErr w:type="gramStart"/>
+      <w:r>
+        <w:t>open source</w:t>
+      </w:r>
+      <w:proofErr w:type="gramEnd"/>
+      <w:r>
+        <w:t xml:space="preserve"> library and framework came in frontend side technologies. </w:t>
       </w:r>
     </w:p>
     <w:p>
@@ -37,7 +59,15 @@
     </w:p>
     <w:p>
       <w:r>
-        <w:t xml:space="preserve">Backbone js </w:t>
+        <w:t xml:space="preserve">Backbone </w:t>
+      </w:r>
+      <w:proofErr w:type="spellStart"/>
+      <w:r>
+        <w:t>js</w:t>
+      </w:r>
+      <w:proofErr w:type="spellEnd"/>
+      <w:r>
+        <w:t xml:space="preserve"> </w:t>
       </w:r>
     </w:p>
     <w:p>
@@ -70,7 +100,15 @@
       </w:r>
       <w:r>
         <w:tab/>
-        <w:t xml:space="preserve">. it is belong to Facebook </w:t>
+        <w:t xml:space="preserve">. it is </w:t>
+      </w:r>
+      <w:proofErr w:type="gramStart"/>
+      <w:r>
+        <w:t>belong</w:t>
+      </w:r>
+      <w:proofErr w:type="gramEnd"/>
+      <w:r>
+        <w:t xml:space="preserve"> to Facebook </w:t>
       </w:r>
     </w:p>
     <w:p>
@@ -79,7 +117,15 @@
       </w:r>
       <w:r>
         <w:tab/>
-        <w:t xml:space="preserve">. it is belong to google. </w:t>
+        <w:t xml:space="preserve">. it is </w:t>
+      </w:r>
+      <w:proofErr w:type="gramStart"/>
+      <w:r>
+        <w:t>belong</w:t>
+      </w:r>
+      <w:proofErr w:type="gramEnd"/>
+      <w:r>
+        <w:t xml:space="preserve"> to google. </w:t>
       </w:r>
     </w:p>
     <w:p>
@@ -112,7 +158,15 @@
         <w:t>React JS</w:t>
       </w:r>
       <w:r>
-        <w:t xml:space="preserve"> React JS is third party library provided by Facebook. It is an open source library. </w:t>
+        <w:t xml:space="preserve"> React JS is third party library provided by Facebook. It is an </w:t>
+      </w:r>
+      <w:proofErr w:type="gramStart"/>
+      <w:r>
+        <w:t>open source</w:t>
+      </w:r>
+      <w:proofErr w:type="gramEnd"/>
+      <w:r>
+        <w:t xml:space="preserve"> library. </w:t>
       </w:r>
     </w:p>
     <w:p>
@@ -180,17 +234,41 @@
     </w:p>
     <w:p>
       <w:r>
-        <w:t xml:space="preserve">It hold its own dom </w:t>
-      </w:r>
-      <w:r>
-        <w:tab/>
-      </w:r>
-      <w:r>
-        <w:tab/>
-      </w:r>
-      <w:r>
-        <w:tab/>
-        <w:t xml:space="preserve">it hold its own dom </w:t>
+        <w:t xml:space="preserve">It </w:t>
+      </w:r>
+      <w:proofErr w:type="gramStart"/>
+      <w:r>
+        <w:t>hold</w:t>
+      </w:r>
+      <w:proofErr w:type="gramEnd"/>
+      <w:r>
+        <w:t xml:space="preserve"> its own </w:t>
+      </w:r>
+      <w:proofErr w:type="spellStart"/>
+      <w:r>
+        <w:t>dom</w:t>
+      </w:r>
+      <w:proofErr w:type="spellEnd"/>
+      <w:r>
+        <w:t xml:space="preserve"> </w:t>
+      </w:r>
+      <w:r>
+        <w:tab/>
+      </w:r>
+      <w:r>
+        <w:tab/>
+      </w:r>
+      <w:r>
+        <w:tab/>
+        <w:t xml:space="preserve">it hold its own </w:t>
+      </w:r>
+      <w:proofErr w:type="spellStart"/>
+      <w:r>
+        <w:t>dom</w:t>
+      </w:r>
+      <w:proofErr w:type="spellEnd"/>
+      <w:r>
+        <w:t xml:space="preserve"> </w:t>
       </w:r>
     </w:p>
     <w:p>
@@ -210,12 +288,38 @@
     </w:p>
     <w:p>
       <w:r>
-        <w:t xml:space="preserve">Using JavaScript with event with window.open or window.location.href </w:t>
-      </w:r>
-    </w:p>
-    <w:p>
-      <w:r>
-        <w:t xml:space="preserve">When we move from one page another page whole dom loaded once again. </w:t>
+        <w:t xml:space="preserve">Using JavaScript with event with </w:t>
+      </w:r>
+      <w:proofErr w:type="spellStart"/>
+      <w:proofErr w:type="gramStart"/>
+      <w:r>
+        <w:t>window.open</w:t>
+      </w:r>
+      <w:proofErr w:type="spellEnd"/>
+      <w:proofErr w:type="gramEnd"/>
+      <w:r>
+        <w:t xml:space="preserve"> or </w:t>
+      </w:r>
+      <w:proofErr w:type="spellStart"/>
+      <w:r>
+        <w:t>window.location.href</w:t>
+      </w:r>
+      <w:proofErr w:type="spellEnd"/>
+      <w:r>
+        <w:t xml:space="preserve"> </w:t>
+      </w:r>
+    </w:p>
+    <w:p>
+      <w:r>
+        <w:t xml:space="preserve">When we move from one page another page whole </w:t>
+      </w:r>
+      <w:proofErr w:type="spellStart"/>
+      <w:r>
+        <w:t>dom</w:t>
+      </w:r>
+      <w:proofErr w:type="spellEnd"/>
+      <w:r>
+        <w:t xml:space="preserve"> loaded once again. </w:t>
       </w:r>
     </w:p>
     <w:p>
@@ -230,7 +334,23 @@
     </w:p>
     <w:p>
       <w:r>
-        <w:t xml:space="preserve">To achieve single page application both react js as well as angular providing concept as </w:t>
+        <w:t xml:space="preserve">To achieve single page application </w:t>
+      </w:r>
+      <w:proofErr w:type="gramStart"/>
+      <w:r>
+        <w:t>both</w:t>
+      </w:r>
+      <w:proofErr w:type="gramEnd"/>
+      <w:r>
+        <w:t xml:space="preserve"> react </w:t>
+      </w:r>
+      <w:proofErr w:type="spellStart"/>
+      <w:r>
+        <w:t>js</w:t>
+      </w:r>
+      <w:proofErr w:type="spellEnd"/>
+      <w:r>
+        <w:t xml:space="preserve"> as well as angular providing concept as </w:t>
       </w:r>
     </w:p>
     <w:p>
@@ -321,7 +441,17 @@
     <w:p/>
     <w:p>
       <w:r>
-        <w:t xml:space="preserve">React JS provided two modules ie third party library or module </w:t>
+        <w:t xml:space="preserve">React JS provided two modules </w:t>
+      </w:r>
+      <w:proofErr w:type="spellStart"/>
+      <w:proofErr w:type="gramStart"/>
+      <w:r>
+        <w:t>ie</w:t>
+      </w:r>
+      <w:proofErr w:type="spellEnd"/>
+      <w:proofErr w:type="gramEnd"/>
+      <w:r>
+        <w:t xml:space="preserve"> third party library or module </w:t>
       </w:r>
       <w:r>
         <w:rPr>
@@ -345,8 +475,13 @@
       </w:r>
     </w:p>
     <w:p>
-      <w:r>
-        <w:t>ReactDOM module is use to render or send component to Actual DOM.</w:t>
+      <w:proofErr w:type="spellStart"/>
+      <w:r>
+        <w:t>ReactDOM</w:t>
+      </w:r>
+      <w:proofErr w:type="spellEnd"/>
+      <w:r>
+        <w:t xml:space="preserve"> module is use to render or send component to Actual DOM.</w:t>
       </w:r>
     </w:p>
     <w:p>
@@ -389,7 +524,20 @@
     </w:p>
     <w:p>
       <w:r>
-        <w:t>function MyTag() {</w:t>
+        <w:t xml:space="preserve">function </w:t>
+      </w:r>
+      <w:proofErr w:type="spellStart"/>
+      <w:proofErr w:type="gramStart"/>
+      <w:r>
+        <w:t>MyTag</w:t>
+      </w:r>
+      <w:proofErr w:type="spellEnd"/>
+      <w:r>
+        <w:t>(</w:t>
+      </w:r>
+      <w:proofErr w:type="gramEnd"/>
+      <w:r>
+        <w:t>) {</w:t>
       </w:r>
     </w:p>
     <w:p/>
@@ -410,6 +558,7 @@
         <w:lastRenderedPageBreak/>
         <w:t xml:space="preserve">Day </w:t>
       </w:r>
+      <w:proofErr w:type="gramStart"/>
       <w:r>
         <w:rPr>
           <w:highlight w:val="yellow"/>
@@ -420,13 +569,28 @@
         <w:rPr>
           <w:highlight w:val="yellow"/>
         </w:rPr>
-        <w:t xml:space="preserve"> : 24-02-2023</w:t>
-      </w:r>
-    </w:p>
-    <w:p/>
-    <w:p>
-      <w:r>
-        <w:t xml:space="preserve">We will react js project using node </w:t>
+        <w:t xml:space="preserve"> :</w:t>
+      </w:r>
+      <w:proofErr w:type="gramEnd"/>
+      <w:r>
+        <w:rPr>
+          <w:highlight w:val="yellow"/>
+        </w:rPr>
+        <w:t xml:space="preserve"> 24-02-2023</w:t>
+      </w:r>
+    </w:p>
+    <w:p/>
+    <w:p>
+      <w:r>
+        <w:t xml:space="preserve">We will react </w:t>
+      </w:r>
+      <w:proofErr w:type="spellStart"/>
+      <w:r>
+        <w:t>js</w:t>
+      </w:r>
+      <w:proofErr w:type="spellEnd"/>
+      <w:r>
+        <w:t xml:space="preserve"> project using node </w:t>
       </w:r>
     </w:p>
     <w:p/>
@@ -436,6 +600,7 @@
       </w:r>
     </w:p>
     <w:p>
+      <w:proofErr w:type="spellStart"/>
       <w:r>
         <w:rPr>
           <w:highlight w:val="yellow"/>
@@ -446,7 +611,14 @@
         <w:rPr>
           <w:highlight w:val="yellow"/>
         </w:rPr>
-        <w:t>pm install -g create-react-app</w:t>
+        <w:t>pm</w:t>
+      </w:r>
+      <w:proofErr w:type="spellEnd"/>
+      <w:r>
+        <w:rPr>
+          <w:highlight w:val="yellow"/>
+        </w:rPr>
+        <w:t xml:space="preserve"> install -g create-react-app</w:t>
       </w:r>
       <w:r>
         <w:t xml:space="preserve"> </w:t>
@@ -470,7 +642,15 @@
     <w:p/>
     <w:p>
       <w:r>
-        <w:t xml:space="preserve">create-react-app is command or module which help to create the react js project provided Facebook. </w:t>
+        <w:t xml:space="preserve">create-react-app is command or module which help to create the react </w:t>
+      </w:r>
+      <w:proofErr w:type="spellStart"/>
+      <w:r>
+        <w:t>js</w:t>
+      </w:r>
+      <w:proofErr w:type="spellEnd"/>
+      <w:r>
+        <w:t xml:space="preserve"> project provided Facebook. </w:t>
       </w:r>
     </w:p>
     <w:p>
@@ -485,11 +665,33 @@
       </w:r>
     </w:p>
     <w:p>
-      <w:r>
-        <w:rPr>
-          <w:highlight w:val="yellow"/>
-        </w:rPr>
-        <w:t>npm install create-reacct-app</w:t>
+      <w:proofErr w:type="spellStart"/>
+      <w:r>
+        <w:rPr>
+          <w:highlight w:val="yellow"/>
+        </w:rPr>
+        <w:t>npm</w:t>
+      </w:r>
+      <w:proofErr w:type="spellEnd"/>
+      <w:r>
+        <w:rPr>
+          <w:highlight w:val="yellow"/>
+        </w:rPr>
+        <w:t xml:space="preserve"> install create-</w:t>
+      </w:r>
+      <w:proofErr w:type="spellStart"/>
+      <w:r>
+        <w:rPr>
+          <w:highlight w:val="yellow"/>
+        </w:rPr>
+        <w:t>reacct</w:t>
+      </w:r>
+      <w:proofErr w:type="spellEnd"/>
+      <w:r>
+        <w:rPr>
+          <w:highlight w:val="yellow"/>
+        </w:rPr>
+        <w:t>-app</w:t>
       </w:r>
       <w:r>
         <w:tab/>
@@ -537,7 +739,15 @@
     </w:p>
     <w:p>
       <w:r>
-        <w:t xml:space="preserve">1 code . </w:t>
+        <w:t xml:space="preserve">1 </w:t>
+      </w:r>
+      <w:proofErr w:type="gramStart"/>
+      <w:r>
+        <w:t>code .</w:t>
+      </w:r>
+      <w:proofErr w:type="gramEnd"/>
+      <w:r>
+        <w:t xml:space="preserve"> </w:t>
       </w:r>
     </w:p>
     <w:p>
@@ -547,7 +757,23 @@
     </w:p>
     <w:p>
       <w:r>
-        <w:t xml:space="preserve">Open VSCode and then open created new project in VSCode. </w:t>
+        <w:t xml:space="preserve">Open </w:t>
+      </w:r>
+      <w:proofErr w:type="spellStart"/>
+      <w:r>
+        <w:t>VSCode</w:t>
+      </w:r>
+      <w:proofErr w:type="spellEnd"/>
+      <w:r>
+        <w:t xml:space="preserve"> and then open created new project in </w:t>
+      </w:r>
+      <w:proofErr w:type="spellStart"/>
+      <w:r>
+        <w:t>VSCode</w:t>
+      </w:r>
+      <w:proofErr w:type="spellEnd"/>
+      <w:r>
+        <w:t xml:space="preserve">. </w:t>
       </w:r>
     </w:p>
     <w:p/>
@@ -555,11 +781,19 @@
       <w:r>
         <w:t xml:space="preserve">Then run </w:t>
       </w:r>
-      <w:r>
-        <w:rPr>
-          <w:highlight w:val="yellow"/>
-        </w:rPr>
-        <w:t>npm start</w:t>
+      <w:proofErr w:type="spellStart"/>
+      <w:r>
+        <w:rPr>
+          <w:highlight w:val="yellow"/>
+        </w:rPr>
+        <w:t>npm</w:t>
+      </w:r>
+      <w:proofErr w:type="spellEnd"/>
+      <w:r>
+        <w:rPr>
+          <w:highlight w:val="yellow"/>
+        </w:rPr>
+        <w:t xml:space="preserve"> start</w:t>
       </w:r>
       <w:r>
         <w:tab/>
@@ -568,7 +802,15 @@
     </w:p>
     <w:p>
       <w:r>
-        <w:t>After compiled the program after few minute in your default browser it will start automatically</w:t>
+        <w:t xml:space="preserve">After compiled the program after few </w:t>
+      </w:r>
+      <w:proofErr w:type="gramStart"/>
+      <w:r>
+        <w:t>minute</w:t>
+      </w:r>
+      <w:proofErr w:type="gramEnd"/>
+      <w:r>
+        <w:t xml:space="preserve"> in your default browser it will start automatically</w:t>
       </w:r>
     </w:p>
     <w:p>
@@ -588,13 +830,34 @@
       </w:r>
     </w:p>
     <w:p>
-      <w:r>
-        <w:t>Node_modules folder ( required dependencies present in this folder).</w:t>
-      </w:r>
-    </w:p>
-    <w:p>
-      <w:r>
-        <w:t xml:space="preserve">Public folder : </w:t>
+      <w:proofErr w:type="spellStart"/>
+      <w:r>
+        <w:t>Node_modules</w:t>
+      </w:r>
+      <w:proofErr w:type="spellEnd"/>
+      <w:r>
+        <w:t xml:space="preserve"> folder </w:t>
+      </w:r>
+      <w:proofErr w:type="gramStart"/>
+      <w:r>
+        <w:t>( required</w:t>
+      </w:r>
+      <w:proofErr w:type="gramEnd"/>
+      <w:r>
+        <w:t xml:space="preserve"> dependencies present in this folder).</w:t>
+      </w:r>
+    </w:p>
+    <w:p>
+      <w:r>
+        <w:t xml:space="preserve">Public </w:t>
+      </w:r>
+      <w:proofErr w:type="gramStart"/>
+      <w:r>
+        <w:t>folder :</w:t>
+      </w:r>
+      <w:proofErr w:type="gramEnd"/>
+      <w:r>
+        <w:t xml:space="preserve"> </w:t>
       </w:r>
       <w:r>
         <w:rPr>
@@ -612,8 +875,13 @@
       </w:r>
     </w:p>
     <w:p>
-      <w:r>
-        <w:t>Src -</w:t>
+      <w:proofErr w:type="spellStart"/>
+      <w:r>
+        <w:t>Src</w:t>
+      </w:r>
+      <w:proofErr w:type="spellEnd"/>
+      <w:r>
+        <w:t xml:space="preserve"> -</w:t>
       </w:r>
       <w:r>
         <w:sym w:font="Wingdings" w:char="F0E0"/>
@@ -638,6 +906,7 @@
       </w:r>
     </w:p>
     <w:p>
+      <w:proofErr w:type="gramStart"/>
       <w:r>
         <w:rPr>
           <w:highlight w:val="yellow"/>
@@ -645,7 +914,11 @@
         <w:t>Props</w:t>
       </w:r>
       <w:r>
-        <w:t xml:space="preserve"> : props is a type of variable which is use to share data between one component to another component. Props is known as immutable property (immutable means we can’t change the value). </w:t>
+        <w:t xml:space="preserve"> :</w:t>
+      </w:r>
+      <w:proofErr w:type="gramEnd"/>
+      <w:r>
+        <w:t xml:space="preserve"> props is a type of variable which is use to share data between one component to another component. Props is known as immutable property (immutable means we can’t change the value). </w:t>
       </w:r>
     </w:p>
     <w:p/>
@@ -678,8 +951,13 @@
       </w:r>
     </w:p>
     <w:p>
-      <w:r>
-        <w:t xml:space="preserve">Div is parent tag and p is child tag </w:t>
+      <w:proofErr w:type="spellStart"/>
+      <w:r>
+        <w:t>Div</w:t>
+      </w:r>
+      <w:proofErr w:type="spellEnd"/>
+      <w:r>
+        <w:t xml:space="preserve"> is parent tag and p is child tag </w:t>
       </w:r>
     </w:p>
     <w:p/>
@@ -727,7 +1005,23 @@
     <w:p/>
     <w:p>
       <w:r>
-        <w:t xml:space="preserve">Old Version of React Js with functional component doesn’t provide state variable. It is supporting from react 16.x version on ward with help of react hook (life cycle ). </w:t>
+        <w:t xml:space="preserve">Old Version of React </w:t>
+      </w:r>
+      <w:proofErr w:type="spellStart"/>
+      <w:r>
+        <w:t>Js</w:t>
+      </w:r>
+      <w:proofErr w:type="spellEnd"/>
+      <w:r>
+        <w:t xml:space="preserve"> with functional component doesn’t provide state variable. It is supporting from react 16.x version on ward with help of react hook (life </w:t>
+      </w:r>
+      <w:proofErr w:type="gramStart"/>
+      <w:r>
+        <w:t>cycle )</w:t>
+      </w:r>
+      <w:proofErr w:type="gramEnd"/>
+      <w:r>
+        <w:t xml:space="preserve">. </w:t>
       </w:r>
     </w:p>
     <w:p>
@@ -761,26 +1055,49 @@
     </w:p>
     <w:p>
       <w:r>
-        <w:t xml:space="preserve">State variable : state variable is use to describe the component property. </w:t>
+        <w:t xml:space="preserve">State </w:t>
+      </w:r>
+      <w:proofErr w:type="gramStart"/>
+      <w:r>
+        <w:t>variable :</w:t>
+      </w:r>
+      <w:proofErr w:type="gramEnd"/>
+      <w:r>
+        <w:t xml:space="preserve"> state variable is use to describe the component property. </w:t>
       </w:r>
     </w:p>
     <w:p>
       <w:r>
         <w:t xml:space="preserve">State variable mutable (can change the value in class component using </w:t>
       </w:r>
+      <w:proofErr w:type="spellStart"/>
+      <w:proofErr w:type="gramStart"/>
       <w:r>
         <w:rPr>
           <w:highlight w:val="yellow"/>
         </w:rPr>
         <w:t>setState</w:t>
       </w:r>
-      <w:r>
-        <w:t xml:space="preserve">() function). </w:t>
-      </w:r>
-    </w:p>
-    <w:p>
-      <w:r>
-        <w:t xml:space="preserve">Props variable : props variable is use to pass the value from one component to another component. Props are immutable (can’t change the value). </w:t>
+      <w:proofErr w:type="spellEnd"/>
+      <w:r>
+        <w:t>(</w:t>
+      </w:r>
+      <w:proofErr w:type="gramEnd"/>
+      <w:r>
+        <w:t xml:space="preserve">) function). </w:t>
+      </w:r>
+    </w:p>
+    <w:p>
+      <w:r>
+        <w:t xml:space="preserve">Props </w:t>
+      </w:r>
+      <w:proofErr w:type="gramStart"/>
+      <w:r>
+        <w:t>variable :</w:t>
+      </w:r>
+      <w:proofErr w:type="gramEnd"/>
+      <w:r>
+        <w:t xml:space="preserve"> props variable is use to pass the value from one component to another component. Props are immutable (can’t change the value). </w:t>
       </w:r>
     </w:p>
     <w:p/>
@@ -788,11 +1105,27 @@
       <w:r>
         <w:t xml:space="preserve">But from new version of React JS we can use state variable with help of react hook </w:t>
       </w:r>
-      <w:r>
-        <w:rPr>
-          <w:highlight w:val="yellow"/>
-        </w:rPr>
-        <w:t>useState()</w:t>
+      <w:proofErr w:type="spellStart"/>
+      <w:proofErr w:type="gramStart"/>
+      <w:r>
+        <w:rPr>
+          <w:highlight w:val="yellow"/>
+        </w:rPr>
+        <w:t>useState</w:t>
+      </w:r>
+      <w:proofErr w:type="spellEnd"/>
+      <w:r>
+        <w:rPr>
+          <w:highlight w:val="yellow"/>
+        </w:rPr>
+        <w:t>(</w:t>
+      </w:r>
+      <w:proofErr w:type="gramEnd"/>
+      <w:r>
+        <w:rPr>
+          <w:highlight w:val="yellow"/>
+        </w:rPr>
+        <w:t>)</w:t>
       </w:r>
     </w:p>
     <w:p>
@@ -802,13 +1135,42 @@
     </w:p>
     <w:p>
       <w:r>
-        <w:t xml:space="preserve">Types of component in react </w:t>
-      </w:r>
-    </w:p>
-    <w:p>
+        <w:t xml:space="preserve">Types of </w:t>
+      </w:r>
+      <w:proofErr w:type="gramStart"/>
+      <w:r>
+        <w:t>component</w:t>
+      </w:r>
+      <w:proofErr w:type="gramEnd"/>
+      <w:r>
+        <w:t xml:space="preserve"> in react </w:t>
+      </w:r>
+    </w:p>
+    <w:p>
+      <w:proofErr w:type="spellStart"/>
       <w:r>
         <w:lastRenderedPageBreak/>
-        <w:t xml:space="preserve">Statefull component : class component is statefull component. </w:t>
+        <w:t>Statefull</w:t>
+      </w:r>
+      <w:proofErr w:type="spellEnd"/>
+      <w:r>
+        <w:t xml:space="preserve"> </w:t>
+      </w:r>
+      <w:proofErr w:type="gramStart"/>
+      <w:r>
+        <w:t>component :</w:t>
+      </w:r>
+      <w:proofErr w:type="gramEnd"/>
+      <w:r>
+        <w:t xml:space="preserve"> class component is </w:t>
+      </w:r>
+      <w:proofErr w:type="spellStart"/>
+      <w:r>
+        <w:t>statefull</w:t>
+      </w:r>
+      <w:proofErr w:type="spellEnd"/>
+      <w:r>
+        <w:t xml:space="preserve"> component. </w:t>
       </w:r>
     </w:p>
     <w:p>
@@ -817,7 +1179,23 @@
       </w:r>
       <w:r>
         <w:tab/>
-        <w:t xml:space="preserve">: functional component is known as stateless component but we can make functional component statefull using react hook with help of useState  </w:t>
+        <w:t xml:space="preserve">: functional component is known as stateless component but we can make functional component </w:t>
+      </w:r>
+      <w:proofErr w:type="spellStart"/>
+      <w:r>
+        <w:t>statefull</w:t>
+      </w:r>
+      <w:proofErr w:type="spellEnd"/>
+      <w:r>
+        <w:t xml:space="preserve"> using react hook with help of </w:t>
+      </w:r>
+      <w:proofErr w:type="spellStart"/>
+      <w:r>
+        <w:t>useState</w:t>
+      </w:r>
+      <w:proofErr w:type="spellEnd"/>
+      <w:r>
+        <w:t xml:space="preserve">  </w:t>
       </w:r>
     </w:p>
     <w:p>
@@ -841,6 +1219,7 @@
       </w:r>
     </w:p>
     <w:p>
+      <w:proofErr w:type="spellStart"/>
       <w:r>
         <w:rPr>
           <w:highlight w:val="yellow"/>
@@ -853,6 +1232,7 @@
         </w:rPr>
         <w:t>XXX</w:t>
       </w:r>
+      <w:proofErr w:type="spellEnd"/>
     </w:p>
     <w:p>
       <w:r>
@@ -860,18 +1240,41 @@
       </w:r>
     </w:p>
     <w:p>
-      <w:r>
-        <w:t xml:space="preserve">useState() from react. </w:t>
-      </w:r>
-    </w:p>
-    <w:p>
-      <w:r>
-        <w:t xml:space="preserve">First we need to import it. </w:t>
-      </w:r>
-    </w:p>
-    <w:p>
-      <w:r>
-        <w:t>Import {useState} from ‘react’;</w:t>
+      <w:proofErr w:type="spellStart"/>
+      <w:proofErr w:type="gramStart"/>
+      <w:r>
+        <w:t>useState</w:t>
+      </w:r>
+      <w:proofErr w:type="spellEnd"/>
+      <w:r>
+        <w:t>(</w:t>
+      </w:r>
+      <w:proofErr w:type="gramEnd"/>
+      <w:r>
+        <w:t xml:space="preserve">) from react. </w:t>
+      </w:r>
+    </w:p>
+    <w:p>
+      <w:proofErr w:type="gramStart"/>
+      <w:r>
+        <w:t>First</w:t>
+      </w:r>
+      <w:proofErr w:type="gramEnd"/>
+      <w:r>
+        <w:t xml:space="preserve"> we need to import it. </w:t>
+      </w:r>
+    </w:p>
+    <w:p>
+      <w:r>
+        <w:t>Import {</w:t>
+      </w:r>
+      <w:proofErr w:type="spellStart"/>
+      <w:r>
+        <w:t>useState</w:t>
+      </w:r>
+      <w:proofErr w:type="spellEnd"/>
+      <w:r>
+        <w:t>} from ‘react’;</w:t>
       </w:r>
     </w:p>
     <w:p/>
@@ -882,23 +1285,89 @@
     </w:p>
     <w:p>
       <w:r>
-        <w:t>Let/const/var variableName = useState(“defaultValue”);</w:t>
-      </w:r>
-    </w:p>
-    <w:p/>
-    <w:p>
-      <w:r>
-        <w:t>let id = useState(10);</w:t>
-      </w:r>
-    </w:p>
-    <w:p>
-      <w:r>
-        <w:t>let name = useState(“Ravi”);</w:t>
-      </w:r>
-    </w:p>
-    <w:p>
-      <w:r>
-        <w:t>let salary= useState(12000);</w:t>
+        <w:t>Let/</w:t>
+      </w:r>
+      <w:proofErr w:type="spellStart"/>
+      <w:r>
+        <w:t>const</w:t>
+      </w:r>
+      <w:proofErr w:type="spellEnd"/>
+      <w:r>
+        <w:t xml:space="preserve">/var </w:t>
+      </w:r>
+      <w:proofErr w:type="spellStart"/>
+      <w:r>
+        <w:t>variableName</w:t>
+      </w:r>
+      <w:proofErr w:type="spellEnd"/>
+      <w:r>
+        <w:t xml:space="preserve"> = </w:t>
+      </w:r>
+      <w:proofErr w:type="spellStart"/>
+      <w:r>
+        <w:t>useState</w:t>
+      </w:r>
+      <w:proofErr w:type="spellEnd"/>
+      <w:r>
+        <w:t>(“</w:t>
+      </w:r>
+      <w:proofErr w:type="spellStart"/>
+      <w:r>
+        <w:t>defaultValue</w:t>
+      </w:r>
+      <w:proofErr w:type="spellEnd"/>
+      <w:r>
+        <w:t>”);</w:t>
+      </w:r>
+    </w:p>
+    <w:p/>
+    <w:p>
+      <w:r>
+        <w:t xml:space="preserve">let id = </w:t>
+      </w:r>
+      <w:proofErr w:type="spellStart"/>
+      <w:proofErr w:type="gramStart"/>
+      <w:r>
+        <w:t>useState</w:t>
+      </w:r>
+      <w:proofErr w:type="spellEnd"/>
+      <w:r>
+        <w:t>(</w:t>
+      </w:r>
+      <w:proofErr w:type="gramEnd"/>
+      <w:r>
+        <w:t>10);</w:t>
+      </w:r>
+    </w:p>
+    <w:p>
+      <w:r>
+        <w:t xml:space="preserve">let name = </w:t>
+      </w:r>
+      <w:proofErr w:type="spellStart"/>
+      <w:r>
+        <w:t>useState</w:t>
+      </w:r>
+      <w:proofErr w:type="spellEnd"/>
+      <w:r>
+        <w:t>(“Ravi”);</w:t>
+      </w:r>
+    </w:p>
+    <w:p>
+      <w:r>
+        <w:t xml:space="preserve">let salary= </w:t>
+      </w:r>
+      <w:proofErr w:type="spellStart"/>
+      <w:proofErr w:type="gramStart"/>
+      <w:r>
+        <w:t>useState</w:t>
+      </w:r>
+      <w:proofErr w:type="spellEnd"/>
+      <w:r>
+        <w:t>(</w:t>
+      </w:r>
+      <w:proofErr w:type="gramEnd"/>
+      <w:r>
+        <w:t>12000);</w:t>
       </w:r>
     </w:p>
     <w:p>
@@ -909,7 +1378,33 @@
     <w:p/>
     <w:p>
       <w:r>
-        <w:t>let/const [variableName,functionName]=useState(default);</w:t>
+        <w:t>let/</w:t>
+      </w:r>
+      <w:proofErr w:type="spellStart"/>
+      <w:r>
+        <w:t>const</w:t>
+      </w:r>
+      <w:proofErr w:type="spellEnd"/>
+      <w:r>
+        <w:t xml:space="preserve"> [</w:t>
+      </w:r>
+      <w:proofErr w:type="spellStart"/>
+      <w:proofErr w:type="gramStart"/>
+      <w:r>
+        <w:t>variableName,functionName</w:t>
+      </w:r>
+      <w:proofErr w:type="spellEnd"/>
+      <w:proofErr w:type="gramEnd"/>
+      <w:r>
+        <w:t>]=</w:t>
+      </w:r>
+      <w:proofErr w:type="spellStart"/>
+      <w:r>
+        <w:t>useState</w:t>
+      </w:r>
+      <w:proofErr w:type="spellEnd"/>
+      <w:r>
+        <w:t>(default);</w:t>
       </w:r>
     </w:p>
     <w:p>
@@ -948,7 +1443,15 @@
     </w:p>
     <w:p>
       <w:r>
-        <w:t xml:space="preserve">In React JS all event name follow camel naming rules. </w:t>
+        <w:t xml:space="preserve">In React JS all event name </w:t>
+      </w:r>
+      <w:proofErr w:type="gramStart"/>
+      <w:r>
+        <w:t>follow</w:t>
+      </w:r>
+      <w:proofErr w:type="gramEnd"/>
+      <w:r>
+        <w:t xml:space="preserve"> camel naming rules. </w:t>
       </w:r>
     </w:p>
     <w:p>
@@ -977,7 +1480,15 @@
     </w:p>
     <w:p>
       <w:r>
-        <w:t>&lt;input type=”button” value=”click here” onclick=”fun1()”/&gt;</w:t>
+        <w:t>&lt;input type</w:t>
+      </w:r>
+      <w:proofErr w:type="gramStart"/>
+      <w:r>
+        <w:t>=”button</w:t>
+      </w:r>
+      <w:proofErr w:type="gramEnd"/>
+      <w:r>
+        <w:t>” value=”click here” onclick=”fun1()”/&gt;</w:t>
       </w:r>
     </w:p>
     <w:p>
@@ -987,13 +1498,29 @@
     </w:p>
     <w:p>
       <w:r>
-        <w:t xml:space="preserve">&lt;input type=”button” value=”click here” </w:t>
-      </w:r>
-      <w:r>
-        <w:rPr>
-          <w:highlight w:val="yellow"/>
-        </w:rPr>
-        <w:t>onClick={fun1}/&gt;</w:t>
+        <w:t>&lt;input type</w:t>
+      </w:r>
+      <w:proofErr w:type="gramStart"/>
+      <w:r>
+        <w:t>=”button</w:t>
+      </w:r>
+      <w:proofErr w:type="gramEnd"/>
+      <w:r>
+        <w:t xml:space="preserve">” value=”click here” </w:t>
+      </w:r>
+      <w:proofErr w:type="spellStart"/>
+      <w:r>
+        <w:rPr>
+          <w:highlight w:val="yellow"/>
+        </w:rPr>
+        <w:t>onClick</w:t>
+      </w:r>
+      <w:proofErr w:type="spellEnd"/>
+      <w:r>
+        <w:rPr>
+          <w:highlight w:val="yellow"/>
+        </w:rPr>
+        <w:t>={fun1}/&gt;</w:t>
       </w:r>
     </w:p>
     <w:p/>
@@ -1021,8 +1548,16 @@
         <w:rPr>
           <w:highlight w:val="yellow"/>
         </w:rPr>
-        <w:t>create-react-app react-jsx</w:t>
-      </w:r>
+        <w:t>create-react-app react-</w:t>
+      </w:r>
+      <w:proofErr w:type="spellStart"/>
+      <w:r>
+        <w:rPr>
+          <w:highlight w:val="yellow"/>
+        </w:rPr>
+        <w:t>jsx</w:t>
+      </w:r>
+      <w:proofErr w:type="spellEnd"/>
       <w:r>
         <w:t xml:space="preserve"> </w:t>
       </w:r>
@@ -1031,8 +1566,21 @@
       <w:r>
         <w:t xml:space="preserve"> </w:t>
       </w:r>
-      <w:r>
-        <w:t xml:space="preserve">JSX : JavaScript and XML (eXtensible markup language). </w:t>
+      <w:proofErr w:type="gramStart"/>
+      <w:r>
+        <w:t>JSX :</w:t>
+      </w:r>
+      <w:proofErr w:type="gramEnd"/>
+      <w:r>
+        <w:t xml:space="preserve"> JavaScript and XML (</w:t>
+      </w:r>
+      <w:proofErr w:type="spellStart"/>
+      <w:r>
+        <w:t>eXtensible</w:t>
+      </w:r>
+      <w:proofErr w:type="spellEnd"/>
+      <w:r>
+        <w:t xml:space="preserve"> markup language). </w:t>
       </w:r>
     </w:p>
     <w:p>
@@ -1042,7 +1590,15 @@
     </w:p>
     <w:p>
       <w:r>
-        <w:t xml:space="preserve">JSX allow us to write html code inside a JavaScript function. It is simple template language. It is faster then normal JavaScript code </w:t>
+        <w:t xml:space="preserve">JSX allow us to write html code inside a JavaScript function. It is simple template language. It is faster </w:t>
+      </w:r>
+      <w:proofErr w:type="spellStart"/>
+      <w:r>
+        <w:t>then</w:t>
+      </w:r>
+      <w:proofErr w:type="spellEnd"/>
+      <w:r>
+        <w:t xml:space="preserve"> normal JavaScript code </w:t>
       </w:r>
     </w:p>
     <w:p>
@@ -1058,12 +1614,28 @@
     </w:p>
     <w:p>
       <w:r>
-        <w:t>{variableName}</w:t>
-      </w:r>
-    </w:p>
-    <w:p>
-      <w:r>
-        <w:t>{functioncall}</w:t>
+        <w:t>{</w:t>
+      </w:r>
+      <w:proofErr w:type="spellStart"/>
+      <w:r>
+        <w:t>variableName</w:t>
+      </w:r>
+      <w:proofErr w:type="spellEnd"/>
+      <w:r>
+        <w:t>}</w:t>
+      </w:r>
+    </w:p>
+    <w:p>
+      <w:r>
+        <w:t>{</w:t>
+      </w:r>
+      <w:proofErr w:type="spellStart"/>
+      <w:r>
+        <w:t>functioncall</w:t>
+      </w:r>
+      <w:proofErr w:type="spellEnd"/>
+      <w:r>
+        <w:t>}</w:t>
       </w:r>
     </w:p>
     <w:p>
@@ -1073,7 +1645,31 @@
     </w:p>
     <w:p>
       <w:r>
-        <w:t xml:space="preserve">React is pre defined API which is a part of react module. Which contains createElement function which takes 3 parameter </w:t>
+        <w:t xml:space="preserve">React is </w:t>
+      </w:r>
+      <w:proofErr w:type="spellStart"/>
+      <w:r>
+        <w:t>pre defined</w:t>
+      </w:r>
+      <w:proofErr w:type="spellEnd"/>
+      <w:r>
+        <w:t xml:space="preserve"> API which is a part of react module. Which contains </w:t>
+      </w:r>
+      <w:proofErr w:type="spellStart"/>
+      <w:r>
+        <w:t>createElement</w:t>
+      </w:r>
+      <w:proofErr w:type="spellEnd"/>
+      <w:r>
+        <w:t xml:space="preserve"> function which takes 3 </w:t>
+      </w:r>
+      <w:proofErr w:type="gramStart"/>
+      <w:r>
+        <w:t>parameter</w:t>
+      </w:r>
+      <w:proofErr w:type="gramEnd"/>
+      <w:r>
+        <w:t xml:space="preserve"> </w:t>
       </w:r>
     </w:p>
     <w:p>
@@ -1156,7 +1752,23 @@
     </w:p>
     <w:p>
       <w:r>
-        <w:t>return &lt;tagName&gt;&lt;/tagName&gt;</w:t>
+        <w:t>return &lt;</w:t>
+      </w:r>
+      <w:proofErr w:type="spellStart"/>
+      <w:r>
+        <w:t>tagName</w:t>
+      </w:r>
+      <w:proofErr w:type="spellEnd"/>
+      <w:r>
+        <w:t>&gt;&lt;/</w:t>
+      </w:r>
+      <w:proofErr w:type="spellStart"/>
+      <w:r>
+        <w:t>tagName</w:t>
+      </w:r>
+      <w:proofErr w:type="spellEnd"/>
+      <w:r>
+        <w:t>&gt;</w:t>
       </w:r>
     </w:p>
     <w:p>
@@ -1171,7 +1783,39 @@
     </w:p>
     <w:p>
       <w:r>
-        <w:t>return &lt;tagName&gt;&lt;tagName&gt;&lt;/tagName&gt;&lt;/tagName&gt;</w:t>
+        <w:t>return &lt;</w:t>
+      </w:r>
+      <w:proofErr w:type="spellStart"/>
+      <w:r>
+        <w:t>tagName</w:t>
+      </w:r>
+      <w:proofErr w:type="spellEnd"/>
+      <w:r>
+        <w:t>&gt;&lt;</w:t>
+      </w:r>
+      <w:proofErr w:type="spellStart"/>
+      <w:r>
+        <w:t>tagName</w:t>
+      </w:r>
+      <w:proofErr w:type="spellEnd"/>
+      <w:r>
+        <w:t>&gt;&lt;/</w:t>
+      </w:r>
+      <w:proofErr w:type="spellStart"/>
+      <w:r>
+        <w:t>tagName</w:t>
+      </w:r>
+      <w:proofErr w:type="spellEnd"/>
+      <w:r>
+        <w:t>&gt;&lt;/</w:t>
+      </w:r>
+      <w:proofErr w:type="spellStart"/>
+      <w:r>
+        <w:t>tagName</w:t>
+      </w:r>
+      <w:proofErr w:type="spellEnd"/>
+      <w:r>
+        <w:t>&gt;</w:t>
       </w:r>
     </w:p>
     <w:p>
@@ -1245,17 +1889,40 @@
     <w:p/>
     <w:p>
       <w:r>
-        <w:t xml:space="preserve">In react JS by default all function consider first parameter as event. So to get event name we have to use the parameter name event or e. </w:t>
-      </w:r>
-    </w:p>
-    <w:p>
-      <w:r>
-        <w:t xml:space="preserve">event.target.name  : that particular tag name attribute </w:t>
-      </w:r>
-    </w:p>
-    <w:p>
-      <w:r>
-        <w:t xml:space="preserve">event.target.value : that particular tar value attribute  </w:t>
+        <w:t xml:space="preserve">In react JS by default all function consider first parameter as event. </w:t>
+      </w:r>
+      <w:proofErr w:type="gramStart"/>
+      <w:r>
+        <w:t>So</w:t>
+      </w:r>
+      <w:proofErr w:type="gramEnd"/>
+      <w:r>
+        <w:t xml:space="preserve"> to get event name we have to use the parameter name event or e. </w:t>
+      </w:r>
+    </w:p>
+    <w:p>
+      <w:proofErr w:type="gramStart"/>
+      <w:r>
+        <w:t>event.target.name  :</w:t>
+      </w:r>
+      <w:proofErr w:type="gramEnd"/>
+      <w:r>
+        <w:t xml:space="preserve"> that particular tag name attribute </w:t>
+      </w:r>
+    </w:p>
+    <w:p>
+      <w:proofErr w:type="spellStart"/>
+      <w:proofErr w:type="gramStart"/>
+      <w:r>
+        <w:t>event.target</w:t>
+      </w:r>
+      <w:proofErr w:type="gramEnd"/>
+      <w:r>
+        <w:t>.value</w:t>
+      </w:r>
+      <w:proofErr w:type="spellEnd"/>
+      <w:r>
+        <w:t xml:space="preserve"> : that particular tar value attribute  </w:t>
       </w:r>
     </w:p>
     <w:p/>
@@ -1269,8 +1936,42 @@
     </w:p>
     <w:p/>
     <w:p>
-      <w:r>
-        <w:t xml:space="preserve">axios : axios is a third party module which help to call rest api in react js. </w:t>
+      <w:proofErr w:type="spellStart"/>
+      <w:proofErr w:type="gramStart"/>
+      <w:r>
+        <w:t>axios</w:t>
+      </w:r>
+      <w:proofErr w:type="spellEnd"/>
+      <w:r>
+        <w:t xml:space="preserve"> :</w:t>
+      </w:r>
+      <w:proofErr w:type="gramEnd"/>
+      <w:r>
+        <w:t xml:space="preserve"> </w:t>
+      </w:r>
+      <w:proofErr w:type="spellStart"/>
+      <w:r>
+        <w:t>axios</w:t>
+      </w:r>
+      <w:proofErr w:type="spellEnd"/>
+      <w:r>
+        <w:t xml:space="preserve"> is a third party module which help to call rest </w:t>
+      </w:r>
+      <w:proofErr w:type="spellStart"/>
+      <w:r>
+        <w:t>api</w:t>
+      </w:r>
+      <w:proofErr w:type="spellEnd"/>
+      <w:r>
+        <w:t xml:space="preserve"> in react </w:t>
+      </w:r>
+      <w:proofErr w:type="spellStart"/>
+      <w:r>
+        <w:t>js</w:t>
+      </w:r>
+      <w:proofErr w:type="spellEnd"/>
+      <w:r>
+        <w:t xml:space="preserve">. </w:t>
       </w:r>
     </w:p>
     <w:p/>
@@ -1278,7 +1979,23 @@
     <w:p>
       <w:r>
         <w:lastRenderedPageBreak/>
-        <w:t xml:space="preserve">Calling REST API develop using express js with mongodb module </w:t>
+        <w:t xml:space="preserve">Calling REST API develop using express </w:t>
+      </w:r>
+      <w:proofErr w:type="spellStart"/>
+      <w:r>
+        <w:t>js</w:t>
+      </w:r>
+      <w:proofErr w:type="spellEnd"/>
+      <w:r>
+        <w:t xml:space="preserve"> with </w:t>
+      </w:r>
+      <w:proofErr w:type="spellStart"/>
+      <w:r>
+        <w:t>mongodb</w:t>
+      </w:r>
+      <w:proofErr w:type="spellEnd"/>
+      <w:r>
+        <w:t xml:space="preserve"> module </w:t>
       </w:r>
     </w:p>
     <w:p/>
@@ -1296,8 +2013,16 @@
         <w:rPr>
           <w:highlight w:val="yellow"/>
         </w:rPr>
-        <w:t>create-react-app react-employee-rest-api</w:t>
-      </w:r>
+        <w:t>create-react-app react-employee-rest-</w:t>
+      </w:r>
+      <w:proofErr w:type="spellStart"/>
+      <w:r>
+        <w:rPr>
+          <w:highlight w:val="yellow"/>
+        </w:rPr>
+        <w:t>api</w:t>
+      </w:r>
+      <w:proofErr w:type="spellEnd"/>
     </w:p>
     <w:p>
       <w:r>
@@ -1309,35 +2034,126 @@
         <w:rPr>
           <w:highlight w:val="yellow"/>
         </w:rPr>
-        <w:t>cd react-employee-rest-api</w:t>
-      </w:r>
+        <w:t>cd react-employee-rest-</w:t>
+      </w:r>
+      <w:proofErr w:type="spellStart"/>
+      <w:r>
+        <w:rPr>
+          <w:highlight w:val="yellow"/>
+        </w:rPr>
+        <w:t>api</w:t>
+      </w:r>
+      <w:proofErr w:type="spellEnd"/>
       <w:r>
         <w:t xml:space="preserve"> </w:t>
       </w:r>
     </w:p>
     <w:p>
-      <w:r>
-        <w:rPr>
-          <w:highlight w:val="yellow"/>
-        </w:rPr>
-        <w:t>npm install axios</w:t>
-      </w:r>
+      <w:proofErr w:type="spellStart"/>
+      <w:r>
+        <w:rPr>
+          <w:highlight w:val="yellow"/>
+        </w:rPr>
+        <w:t>npm</w:t>
+      </w:r>
+      <w:proofErr w:type="spellEnd"/>
+      <w:r>
+        <w:rPr>
+          <w:highlight w:val="yellow"/>
+        </w:rPr>
+        <w:t xml:space="preserve"> install </w:t>
+      </w:r>
+      <w:proofErr w:type="spellStart"/>
+      <w:r>
+        <w:rPr>
+          <w:highlight w:val="yellow"/>
+        </w:rPr>
+        <w:t>axios</w:t>
+      </w:r>
+      <w:proofErr w:type="spellEnd"/>
       <w:r>
         <w:t xml:space="preserve"> </w:t>
       </w:r>
     </w:p>
     <w:p/>
     <w:p>
-      <w:r>
-        <w:rPr>
-          <w:highlight w:val="yellow"/>
-        </w:rPr>
-        <w:t>useEffect react js hook function</w:t>
-      </w:r>
-    </w:p>
-    <w:p>
-      <w:r>
-        <w:t xml:space="preserve">useEffect is also known as side effect. Whenever virtual dom update the data in actual dom ie render this useEffect function get called automatically. </w:t>
+      <w:proofErr w:type="spellStart"/>
+      <w:r>
+        <w:rPr>
+          <w:highlight w:val="yellow"/>
+        </w:rPr>
+        <w:t>useEffect</w:t>
+      </w:r>
+      <w:proofErr w:type="spellEnd"/>
+      <w:r>
+        <w:rPr>
+          <w:highlight w:val="yellow"/>
+        </w:rPr>
+        <w:t xml:space="preserve"> react </w:t>
+      </w:r>
+      <w:proofErr w:type="spellStart"/>
+      <w:r>
+        <w:rPr>
+          <w:highlight w:val="yellow"/>
+        </w:rPr>
+        <w:t>js</w:t>
+      </w:r>
+      <w:proofErr w:type="spellEnd"/>
+      <w:r>
+        <w:rPr>
+          <w:highlight w:val="yellow"/>
+        </w:rPr>
+        <w:t xml:space="preserve"> hook function</w:t>
+      </w:r>
+    </w:p>
+    <w:p>
+      <w:proofErr w:type="spellStart"/>
+      <w:r>
+        <w:t>useEffect</w:t>
+      </w:r>
+      <w:proofErr w:type="spellEnd"/>
+      <w:r>
+        <w:t xml:space="preserve"> is also known as side effect. Whenever virtual </w:t>
+      </w:r>
+      <w:proofErr w:type="spellStart"/>
+      <w:r>
+        <w:t>dom</w:t>
+      </w:r>
+      <w:proofErr w:type="spellEnd"/>
+      <w:r>
+        <w:t xml:space="preserve"> </w:t>
+      </w:r>
+      <w:proofErr w:type="gramStart"/>
+      <w:r>
+        <w:t>update</w:t>
+      </w:r>
+      <w:proofErr w:type="gramEnd"/>
+      <w:r>
+        <w:t xml:space="preserve"> the data in actual </w:t>
+      </w:r>
+      <w:proofErr w:type="spellStart"/>
+      <w:r>
+        <w:t>dom</w:t>
+      </w:r>
+      <w:proofErr w:type="spellEnd"/>
+      <w:r>
+        <w:t xml:space="preserve"> </w:t>
+      </w:r>
+      <w:proofErr w:type="spellStart"/>
+      <w:r>
+        <w:t>ie</w:t>
+      </w:r>
+      <w:proofErr w:type="spellEnd"/>
+      <w:r>
+        <w:t xml:space="preserve"> render this </w:t>
+      </w:r>
+      <w:proofErr w:type="spellStart"/>
+      <w:r>
+        <w:t>useEffect</w:t>
+      </w:r>
+      <w:proofErr w:type="spellEnd"/>
+      <w:r>
+        <w:t xml:space="preserve"> function get called automatically. </w:t>
       </w:r>
     </w:p>
     <w:p>
@@ -1346,8 +2162,26 @@
       </w:r>
     </w:p>
     <w:p>
-      <w:r>
-        <w:t>useEffect(callback,[v1,v2,v3]);</w:t>
+      <w:proofErr w:type="spellStart"/>
+      <w:r>
+        <w:t>useEffect</w:t>
+      </w:r>
+      <w:proofErr w:type="spellEnd"/>
+      <w:r>
+        <w:t>(</w:t>
+      </w:r>
+      <w:proofErr w:type="spellStart"/>
+      <w:proofErr w:type="gramStart"/>
+      <w:r>
+        <w:t>callback</w:t>
+      </w:r>
+      <w:proofErr w:type="spellEnd"/>
+      <w:r>
+        <w:t>,[</w:t>
+      </w:r>
+      <w:proofErr w:type="gramEnd"/>
+      <w:r>
+        <w:t>v1,v2,v3]);</w:t>
       </w:r>
     </w:p>
     <w:p/>
@@ -1381,13 +2215,29 @@
     <w:p/>
     <w:p>
       <w:r>
-        <w:t xml:space="preserve">Every component hold state variable using </w:t>
-      </w:r>
-      <w:r>
-        <w:rPr>
-          <w:highlight w:val="yellow"/>
-        </w:rPr>
-        <w:t>useState hook</w:t>
+        <w:t xml:space="preserve">Every component </w:t>
+      </w:r>
+      <w:proofErr w:type="gramStart"/>
+      <w:r>
+        <w:t>hold</w:t>
+      </w:r>
+      <w:proofErr w:type="gramEnd"/>
+      <w:r>
+        <w:t xml:space="preserve"> state variable using </w:t>
+      </w:r>
+      <w:proofErr w:type="spellStart"/>
+      <w:r>
+        <w:rPr>
+          <w:highlight w:val="yellow"/>
+        </w:rPr>
+        <w:t>useState</w:t>
+      </w:r>
+      <w:proofErr w:type="spellEnd"/>
+      <w:r>
+        <w:rPr>
+          <w:highlight w:val="yellow"/>
+        </w:rPr>
+        <w:t xml:space="preserve"> hook</w:t>
       </w:r>
       <w:r>
         <w:t xml:space="preserve"> inside a functional component. State variable are </w:t>
@@ -1399,7 +2249,15 @@
         <w:t>local to that component</w:t>
       </w:r>
       <w:r>
-        <w:t xml:space="preserve">. But if we want to share the data between one component to another component we need to understand component relationship. </w:t>
+        <w:t xml:space="preserve">. But if we want to share the data between one component to another </w:t>
+      </w:r>
+      <w:proofErr w:type="gramStart"/>
+      <w:r>
+        <w:t>component</w:t>
+      </w:r>
+      <w:proofErr w:type="gramEnd"/>
+      <w:r>
+        <w:t xml:space="preserve"> we need to understand component relationship. </w:t>
       </w:r>
     </w:p>
     <w:p/>
@@ -1442,7 +2300,15 @@
       </w:r>
       <w:r>
         <w:tab/>
-        <w:t xml:space="preserve">: using props with callback </w:t>
+        <w:t xml:space="preserve">: using props with </w:t>
+      </w:r>
+      <w:proofErr w:type="spellStart"/>
+      <w:r>
+        <w:t>callback</w:t>
+      </w:r>
+      <w:proofErr w:type="spellEnd"/>
+      <w:r>
+        <w:t xml:space="preserve"> </w:t>
       </w:r>
       <w:r>
         <w:t xml:space="preserve">function </w:t>
@@ -1515,7 +2381,14 @@
     <w:p>
       <w:r>
         <w:tab/>
-        <w:t xml:space="preserve">Div is a parent tag </w:t>
+      </w:r>
+      <w:proofErr w:type="spellStart"/>
+      <w:r>
+        <w:t>Div</w:t>
+      </w:r>
+      <w:proofErr w:type="spellEnd"/>
+      <w:r>
+        <w:t xml:space="preserve"> is a parent tag </w:t>
       </w:r>
     </w:p>
     <w:p>
@@ -1527,7 +2400,22 @@
     <w:p>
       <w:r>
         <w:tab/>
-        <w:t xml:space="preserve">Div tag to p is parent child relationship </w:t>
+      </w:r>
+      <w:proofErr w:type="spellStart"/>
+      <w:r>
+        <w:t>Div</w:t>
+      </w:r>
+      <w:proofErr w:type="spellEnd"/>
+      <w:r>
+        <w:t xml:space="preserve"> tag </w:t>
+      </w:r>
+      <w:proofErr w:type="spellStart"/>
+      <w:r>
+        <w:t>to p</w:t>
+      </w:r>
+      <w:proofErr w:type="spellEnd"/>
+      <w:r>
+        <w:t xml:space="preserve"> is parent child relationship </w:t>
       </w:r>
     </w:p>
     <w:p>
@@ -1570,31 +2458,95 @@
     <w:p>
       <w:r>
         <w:tab/>
-        <w:t xml:space="preserve">normal html web page we can use inline css </w:t>
-      </w:r>
-    </w:p>
-    <w:p>
-      <w:r>
-        <w:tab/>
-        <w:t>&lt;div style=”background-color:red”&gt;&lt;/div&gt;</w:t>
-      </w:r>
-    </w:p>
-    <w:p>
-      <w:r>
-        <w:tab/>
-        <w:t xml:space="preserve">In React js inside jsx </w:t>
-      </w:r>
-    </w:p>
-    <w:p>
-      <w:r>
-        <w:tab/>
-        <w:t>&lt;div style={{“backgroundColor”:”red”}}&gt;&lt;/div&gt;</w:t>
-      </w:r>
-    </w:p>
-    <w:p/>
-    <w:p>
-      <w:r>
-        <w:t xml:space="preserve">       React routing : react routing is a third party module which help to navigate from one component to another component with or without conditions. </w:t>
+        <w:t xml:space="preserve">normal html web page we can use inline </w:t>
+      </w:r>
+      <w:proofErr w:type="spellStart"/>
+      <w:r>
+        <w:t>css</w:t>
+      </w:r>
+      <w:proofErr w:type="spellEnd"/>
+      <w:r>
+        <w:t xml:space="preserve"> </w:t>
+      </w:r>
+    </w:p>
+    <w:p>
+      <w:r>
+        <w:tab/>
+        <w:t>&lt;div style</w:t>
+      </w:r>
+      <w:proofErr w:type="gramStart"/>
+      <w:r>
+        <w:t>=”</w:t>
+      </w:r>
+      <w:proofErr w:type="spellStart"/>
+      <w:r>
+        <w:t>background</w:t>
+      </w:r>
+      <w:proofErr w:type="gramEnd"/>
+      <w:r>
+        <w:t>-color:red</w:t>
+      </w:r>
+      <w:proofErr w:type="spellEnd"/>
+      <w:r>
+        <w:t>”&gt;&lt;/div&gt;</w:t>
+      </w:r>
+    </w:p>
+    <w:p>
+      <w:r>
+        <w:tab/>
+        <w:t xml:space="preserve">In React </w:t>
+      </w:r>
+      <w:proofErr w:type="spellStart"/>
+      <w:r>
+        <w:t>js</w:t>
+      </w:r>
+      <w:proofErr w:type="spellEnd"/>
+      <w:r>
+        <w:t xml:space="preserve"> inside </w:t>
+      </w:r>
+      <w:proofErr w:type="spellStart"/>
+      <w:r>
+        <w:t>jsx</w:t>
+      </w:r>
+      <w:proofErr w:type="spellEnd"/>
+      <w:r>
+        <w:t xml:space="preserve"> </w:t>
+      </w:r>
+    </w:p>
+    <w:p>
+      <w:r>
+        <w:tab/>
+        <w:t>&lt;div style={{“</w:t>
+      </w:r>
+      <w:proofErr w:type="spellStart"/>
+      <w:r>
+        <w:t>backgroundColor</w:t>
+      </w:r>
+      <w:proofErr w:type="spellEnd"/>
+      <w:r>
+        <w:t>”</w:t>
+      </w:r>
+      <w:proofErr w:type="gramStart"/>
+      <w:r>
+        <w:t>:”red</w:t>
+      </w:r>
+      <w:proofErr w:type="gramEnd"/>
+      <w:r>
+        <w:t>”}}&gt;&lt;/div&gt;</w:t>
+      </w:r>
+    </w:p>
+    <w:p/>
+    <w:p>
+      <w:r>
+        <w:t xml:space="preserve">       React </w:t>
+      </w:r>
+      <w:proofErr w:type="gramStart"/>
+      <w:r>
+        <w:t>routing :</w:t>
+      </w:r>
+      <w:proofErr w:type="gramEnd"/>
+      <w:r>
+        <w:t xml:space="preserve"> react routing is a third party module which help to navigate from one component to another component with or without conditions. </w:t>
       </w:r>
     </w:p>
     <w:p/>
@@ -1623,13 +2575,29 @@
       </w:r>
     </w:p>
     <w:p>
+      <w:proofErr w:type="spellStart"/>
       <w:r>
         <w:rPr>
           <w:highlight w:val="yellow"/>
         </w:rPr>
         <w:lastRenderedPageBreak/>
-        <w:t>npm install react-router-dom</w:t>
-      </w:r>
+        <w:t>npm</w:t>
+      </w:r>
+      <w:proofErr w:type="spellEnd"/>
+      <w:r>
+        <w:rPr>
+          <w:highlight w:val="yellow"/>
+        </w:rPr>
+        <w:t xml:space="preserve"> install react-router-</w:t>
+      </w:r>
+      <w:proofErr w:type="spellStart"/>
+      <w:r>
+        <w:rPr>
+          <w:highlight w:val="yellow"/>
+        </w:rPr>
+        <w:t>dom</w:t>
+      </w:r>
+      <w:proofErr w:type="spellEnd"/>
       <w:r>
         <w:t xml:space="preserve"> </w:t>
       </w:r>
@@ -1650,13 +2618,44 @@
       </w:r>
       <w:r>
         <w:tab/>
-        <w:t xml:space="preserve">: this file provide bridge between virtual dom and actual dom. </w:t>
-      </w:r>
-    </w:p>
-    <w:p/>
-    <w:p>
-      <w:r>
-        <w:t>const root = ReactDOM.createRoot(document.getElementById(“</w:t>
+        <w:t xml:space="preserve">: this file provide bridge between virtual </w:t>
+      </w:r>
+      <w:proofErr w:type="spellStart"/>
+      <w:r>
+        <w:t>dom</w:t>
+      </w:r>
+      <w:proofErr w:type="spellEnd"/>
+      <w:r>
+        <w:t xml:space="preserve"> and actual dom. </w:t>
+      </w:r>
+    </w:p>
+    <w:p/>
+    <w:p>
+      <w:proofErr w:type="spellStart"/>
+      <w:r>
+        <w:t>const</w:t>
+      </w:r>
+      <w:proofErr w:type="spellEnd"/>
+      <w:r>
+        <w:t xml:space="preserve"> root = </w:t>
+      </w:r>
+      <w:proofErr w:type="spellStart"/>
+      <w:r>
+        <w:t>ReactDOM.createRoot</w:t>
+      </w:r>
+      <w:proofErr w:type="spellEnd"/>
+      <w:r>
+        <w:t>(</w:t>
+      </w:r>
+      <w:proofErr w:type="spellStart"/>
+      <w:proofErr w:type="gramStart"/>
+      <w:r>
+        <w:t>document.getElementById</w:t>
+      </w:r>
+      <w:proofErr w:type="spellEnd"/>
+      <w:proofErr w:type="gramEnd"/>
+      <w:r>
+        <w:t>(“</w:t>
       </w:r>
       <w:r>
         <w:rPr>
@@ -1669,8 +2668,15 @@
       </w:r>
     </w:p>
     <w:p>
-      <w:r>
-        <w:t>root.render()</w:t>
+      <w:proofErr w:type="spellStart"/>
+      <w:proofErr w:type="gramStart"/>
+      <w:r>
+        <w:t>root.render</w:t>
+      </w:r>
+      <w:proofErr w:type="spellEnd"/>
+      <w:proofErr w:type="gramEnd"/>
+      <w:r>
+        <w:t>()</w:t>
       </w:r>
     </w:p>
     <w:p/>
@@ -1771,8 +2777,29 @@
       </w:r>
     </w:p>
     <w:p>
-      <w:r>
-        <w:t xml:space="preserve">First we need to import BrowserRouter module from react-router-dom </w:t>
+      <w:proofErr w:type="gramStart"/>
+      <w:r>
+        <w:t>First</w:t>
+      </w:r>
+      <w:proofErr w:type="gramEnd"/>
+      <w:r>
+        <w:t xml:space="preserve"> we need to import </w:t>
+      </w:r>
+      <w:proofErr w:type="spellStart"/>
+      <w:r>
+        <w:t>BrowserRouter</w:t>
+      </w:r>
+      <w:proofErr w:type="spellEnd"/>
+      <w:r>
+        <w:t xml:space="preserve"> module from react-router-</w:t>
+      </w:r>
+      <w:proofErr w:type="spellStart"/>
+      <w:r>
+        <w:t>dom</w:t>
+      </w:r>
+      <w:proofErr w:type="spellEnd"/>
+      <w:r>
+        <w:t xml:space="preserve"> </w:t>
       </w:r>
       <w:r>
         <w:tab/>
@@ -1781,12 +2808,28 @@
     </w:p>
     <w:p>
       <w:r>
-        <w:t xml:space="preserve">Wrap App component inside BrowserRouter module. </w:t>
-      </w:r>
-    </w:p>
-    <w:p>
-      <w:r>
-        <w:t xml:space="preserve">Enable routing features to App component(parent component). </w:t>
+        <w:t xml:space="preserve">Wrap App component inside </w:t>
+      </w:r>
+      <w:proofErr w:type="spellStart"/>
+      <w:r>
+        <w:t>BrowserRouter</w:t>
+      </w:r>
+      <w:proofErr w:type="spellEnd"/>
+      <w:r>
+        <w:t xml:space="preserve"> module. </w:t>
+      </w:r>
+    </w:p>
+    <w:p>
+      <w:r>
+        <w:t xml:space="preserve">Enable routing features to App </w:t>
+      </w:r>
+      <w:proofErr w:type="gramStart"/>
+      <w:r>
+        <w:t>component(</w:t>
+      </w:r>
+      <w:proofErr w:type="gramEnd"/>
+      <w:r>
+        <w:t xml:space="preserve">parent component). </w:t>
       </w:r>
     </w:p>
     <w:p/>
@@ -1798,12 +2841,49 @@
         <w:t>Link</w:t>
       </w:r>
       <w:r>
-        <w:t xml:space="preserve"> is a pre defined module provided by react js which help to to create hyperlink to component. </w:t>
-      </w:r>
-    </w:p>
-    <w:p>
-      <w:r>
-        <w:t xml:space="preserve">useNavigate is a pre defined hook function which help to navigate from one component to another component with condition. </w:t>
+        <w:t xml:space="preserve"> is a </w:t>
+      </w:r>
+      <w:proofErr w:type="spellStart"/>
+      <w:r>
+        <w:t>pre defined</w:t>
+      </w:r>
+      <w:proofErr w:type="spellEnd"/>
+      <w:r>
+        <w:t xml:space="preserve"> module provided by react </w:t>
+      </w:r>
+      <w:proofErr w:type="spellStart"/>
+      <w:r>
+        <w:t>js</w:t>
+      </w:r>
+      <w:proofErr w:type="spellEnd"/>
+      <w:r>
+        <w:t xml:space="preserve"> which help to </w:t>
+      </w:r>
+      <w:proofErr w:type="spellStart"/>
+      <w:r>
+        <w:t>to</w:t>
+      </w:r>
+      <w:proofErr w:type="spellEnd"/>
+      <w:r>
+        <w:t xml:space="preserve"> create hyperlink to component. </w:t>
+      </w:r>
+    </w:p>
+    <w:p>
+      <w:proofErr w:type="spellStart"/>
+      <w:r>
+        <w:t>useNavigate</w:t>
+      </w:r>
+      <w:proofErr w:type="spellEnd"/>
+      <w:r>
+        <w:t xml:space="preserve"> is a </w:t>
+      </w:r>
+      <w:proofErr w:type="spellStart"/>
+      <w:r>
+        <w:t>pre defined</w:t>
+      </w:r>
+      <w:proofErr w:type="spellEnd"/>
+      <w:r>
+        <w:t xml:space="preserve"> hook function which help to navigate from one component to another component with condition. </w:t>
       </w:r>
     </w:p>
     <w:p/>
@@ -1814,25 +2894,65 @@
     </w:p>
     <w:p>
       <w:r>
-        <w:t xml:space="preserve">Then install axios </w:t>
-      </w:r>
-    </w:p>
-    <w:p>
-      <w:r>
-        <w:rPr>
-          <w:highlight w:val="yellow"/>
-        </w:rPr>
-        <w:t>npm install axios</w:t>
-      </w:r>
+        <w:t xml:space="preserve">Then install </w:t>
+      </w:r>
+      <w:proofErr w:type="spellStart"/>
+      <w:r>
+        <w:t>axios</w:t>
+      </w:r>
+      <w:proofErr w:type="spellEnd"/>
       <w:r>
         <w:t xml:space="preserve"> </w:t>
       </w:r>
     </w:p>
-    <w:p/>
-    <w:p/>
-    <w:p>
-      <w:r>
-        <w:t xml:space="preserve">in the application when we are creating enterprise application that time we need to use more than one 100 or 200 or 1000 components. </w:t>
+    <w:p>
+      <w:proofErr w:type="spellStart"/>
+      <w:r>
+        <w:rPr>
+          <w:highlight w:val="yellow"/>
+        </w:rPr>
+        <w:t>npm</w:t>
+      </w:r>
+      <w:proofErr w:type="spellEnd"/>
+      <w:r>
+        <w:rPr>
+          <w:highlight w:val="yellow"/>
+        </w:rPr>
+        <w:t xml:space="preserve"> install </w:t>
+      </w:r>
+      <w:proofErr w:type="spellStart"/>
+      <w:r>
+        <w:rPr>
+          <w:highlight w:val="yellow"/>
+        </w:rPr>
+        <w:t>axios</w:t>
+      </w:r>
+      <w:proofErr w:type="spellEnd"/>
+      <w:r>
+        <w:t xml:space="preserve"> </w:t>
+      </w:r>
+    </w:p>
+    <w:p/>
+    <w:p/>
+    <w:p/>
+    <w:p/>
+    <w:p/>
+    <w:p/>
+    <w:p/>
+    <w:p/>
+    <w:p/>
+    <w:p>
+      <w:r>
+        <w:lastRenderedPageBreak/>
+        <w:t xml:space="preserve">in the application when we are creating enterprise application that </w:t>
+      </w:r>
+      <w:proofErr w:type="gramStart"/>
+      <w:r>
+        <w:t>time</w:t>
+      </w:r>
+      <w:proofErr w:type="gramEnd"/>
+      <w:r>
+        <w:t xml:space="preserve"> we need to use more than one 100 or 200 or 1000 components. </w:t>
       </w:r>
     </w:p>
     <w:p>
@@ -1841,12 +2961,8 @@
       </w:r>
     </w:p>
     <w:p/>
-    <w:p/>
-    <w:p/>
-    <w:p/>
-    <w:p>
-      <w:r>
-        <w:lastRenderedPageBreak/>
+    <w:p>
+      <w:r>
         <w:t xml:space="preserve">Parent </w:t>
       </w:r>
     </w:p>
@@ -1857,8 +2973,13 @@
       </w:r>
       <w:r>
         <w:tab/>
-        <w:t>(state variable )</w:t>
-      </w:r>
+        <w:t xml:space="preserve">(state </w:t>
+      </w:r>
+      <w:proofErr w:type="gramStart"/>
+      <w:r>
+        <w:t>variable )</w:t>
+      </w:r>
+      <w:proofErr w:type="gramEnd"/>
     </w:p>
     <w:p>
       <w:r>
@@ -1931,7 +3052,15 @@
       </w:r>
       <w:r>
         <w:tab/>
-        <w:t xml:space="preserve">Using props we can pass child2 value to child3 </w:t>
+        <w:t xml:space="preserve">Using </w:t>
+      </w:r>
+      <w:proofErr w:type="gramStart"/>
+      <w:r>
+        <w:t>props</w:t>
+      </w:r>
+      <w:proofErr w:type="gramEnd"/>
+      <w:r>
+        <w:t xml:space="preserve"> we can pass child2 value to child3 </w:t>
       </w:r>
     </w:p>
     <w:p>
@@ -2106,7 +3235,14 @@
       </w:r>
       <w:r>
         <w:tab/>
-        <w:t xml:space="preserve">parent to child1 or chil2 we can share using props </w:t>
+      </w:r>
+      <w:proofErr w:type="spellStart"/>
+      <w:r>
+        <w:t>parent</w:t>
+      </w:r>
+      <w:proofErr w:type="spellEnd"/>
+      <w:r>
+        <w:t xml:space="preserve"> to child1 or chil2 we can share using props </w:t>
       </w:r>
     </w:p>
     <w:p>
@@ -2124,7 +3260,15 @@
       </w:r>
       <w:r>
         <w:tab/>
-        <w:t xml:space="preserve">Child1 or child2 to parent using props with callback </w:t>
+        <w:t xml:space="preserve">Child1 or child2 to parent using props with </w:t>
+      </w:r>
+      <w:proofErr w:type="spellStart"/>
+      <w:r>
+        <w:t>callback</w:t>
+      </w:r>
+      <w:proofErr w:type="spellEnd"/>
+      <w:r>
+        <w:t xml:space="preserve"> </w:t>
       </w:r>
     </w:p>
     <w:p>
@@ -2287,7 +3431,15 @@
         </w:numPr>
       </w:pPr>
       <w:r>
-        <w:t xml:space="preserve">Child1 pass the value to parent using props with callback and parent pass value to child2 using props. </w:t>
+        <w:t xml:space="preserve">Child1 pass the value to parent using props with </w:t>
+      </w:r>
+      <w:proofErr w:type="spellStart"/>
+      <w:r>
+        <w:t>callback</w:t>
+      </w:r>
+      <w:proofErr w:type="spellEnd"/>
+      <w:r>
+        <w:t xml:space="preserve"> and parent pass value to child2 using props. </w:t>
       </w:r>
     </w:p>
     <w:p>
@@ -2305,7 +3457,105 @@
     <w:p/>
     <w:p>
       <w:r>
-        <w:t xml:space="preserve">React context api : context api provided consumer and producer using this concept we can share the value from parent to child doesn’t matter number of child link or chain. </w:t>
+        <w:t>&lt;Parent&gt;</w:t>
+      </w:r>
+    </w:p>
+    <w:p>
+      <w:r>
+        <w:tab/>
+      </w:r>
+      <w:r>
+        <w:tab/>
+        <w:t>&lt;Child1&gt;</w:t>
+      </w:r>
+    </w:p>
+    <w:p>
+      <w:r>
+        <w:tab/>
+      </w:r>
+      <w:r>
+        <w:tab/>
+      </w:r>
+      <w:r>
+        <w:tab/>
+      </w:r>
+      <w:r>
+        <w:tab/>
+        <w:t>&lt;Child3&gt;&lt;/Child3&gt;</w:t>
+      </w:r>
+    </w:p>
+    <w:p>
+      <w:pPr>
+        <w:ind w:left="720" w:firstLine="720"/>
+      </w:pPr>
+      <w:r>
+        <w:t>&lt;/Child1&gt;</w:t>
+      </w:r>
+    </w:p>
+    <w:p>
+      <w:r>
+        <w:tab/>
+      </w:r>
+      <w:r>
+        <w:tab/>
+        <w:t>&lt;Child2&gt;</w:t>
+      </w:r>
+    </w:p>
+    <w:p>
+      <w:r>
+        <w:tab/>
+      </w:r>
+      <w:r>
+        <w:tab/>
+      </w:r>
+      <w:r>
+        <w:tab/>
+      </w:r>
+      <w:r>
+        <w:tab/>
+        <w:t>&lt;Child4&gt;&lt;/Child4&gt;</w:t>
+      </w:r>
+    </w:p>
+    <w:p>
+      <w:pPr>
+        <w:ind w:left="720" w:firstLine="720"/>
+      </w:pPr>
+      <w:r>
+        <w:t>&lt;/Child2&gt;</w:t>
+      </w:r>
+    </w:p>
+    <w:p>
+      <w:r>
+        <w:t>&lt;/Parent&gt;</w:t>
+      </w:r>
+    </w:p>
+    <w:p/>
+    <w:p/>
+    <w:p>
+      <w:r>
+        <w:lastRenderedPageBreak/>
+        <w:t xml:space="preserve">React context </w:t>
+      </w:r>
+      <w:proofErr w:type="spellStart"/>
+      <w:proofErr w:type="gramStart"/>
+      <w:r>
+        <w:t>api</w:t>
+      </w:r>
+      <w:proofErr w:type="spellEnd"/>
+      <w:r>
+        <w:t xml:space="preserve"> :</w:t>
+      </w:r>
+      <w:proofErr w:type="gramEnd"/>
+      <w:r>
+        <w:t xml:space="preserve"> context </w:t>
+      </w:r>
+      <w:proofErr w:type="spellStart"/>
+      <w:r>
+        <w:t>api</w:t>
+      </w:r>
+      <w:proofErr w:type="spellEnd"/>
+      <w:r>
+        <w:t xml:space="preserve"> provided consumer and producer using this concept we can share the value from parent to child doesn’t matter number of child link or chain. </w:t>
       </w:r>
     </w:p>
     <w:p>
@@ -2315,32 +3565,165 @@
     </w:p>
     <w:p/>
     <w:p>
-      <w:r>
-        <w:t>Redux : redux is state management tool. Which provide global state features.</w:t>
-      </w:r>
-    </w:p>
-    <w:p/>
-    <w:p/>
-    <w:p>
-      <w:r>
-        <w:tab/>
-      </w:r>
-      <w:r>
-        <w:tab/>
-      </w:r>
-      <w:r>
-        <w:tab/>
-      </w:r>
-      <w:r>
-        <w:tab/>
-      </w:r>
-      <w:r>
-        <w:tab/>
-      </w:r>
-      <w:r>
-        <w:tab/>
-      </w:r>
-    </w:p>
+      <w:proofErr w:type="gramStart"/>
+      <w:r>
+        <w:t>Redux :</w:t>
+      </w:r>
+      <w:proofErr w:type="gramEnd"/>
+      <w:r>
+        <w:t xml:space="preserve"> redux is state management tool. Which provide global state features.</w:t>
+      </w:r>
+    </w:p>
+    <w:p/>
+    <w:p>
+      <w:r>
+        <w:t xml:space="preserve">In React we can create component using three ways </w:t>
+      </w:r>
+    </w:p>
+    <w:p>
+      <w:pPr>
+        <w:pStyle w:val="ListParagraph"/>
+        <w:numPr>
+          <w:ilvl w:val="0"/>
+          <w:numId w:val="5"/>
+        </w:numPr>
+      </w:pPr>
+      <w:r>
+        <w:t xml:space="preserve">Function style </w:t>
+      </w:r>
+    </w:p>
+    <w:p>
+      <w:pPr>
+        <w:pStyle w:val="ListParagraph"/>
+        <w:numPr>
+          <w:ilvl w:val="0"/>
+          <w:numId w:val="5"/>
+        </w:numPr>
+      </w:pPr>
+      <w:r>
+        <w:t xml:space="preserve">Class style </w:t>
+      </w:r>
+    </w:p>
+    <w:p>
+      <w:pPr>
+        <w:pStyle w:val="ListParagraph"/>
+        <w:numPr>
+          <w:ilvl w:val="0"/>
+          <w:numId w:val="5"/>
+        </w:numPr>
+      </w:pPr>
+      <w:r>
+        <w:t xml:space="preserve">Arrow style </w:t>
+      </w:r>
+    </w:p>
+    <w:p>
+      <w:pPr>
+        <w:pStyle w:val="ListParagraph"/>
+      </w:pPr>
+    </w:p>
+    <w:p>
+      <w:r>
+        <w:tab/>
+      </w:r>
+      <w:r>
+        <w:tab/>
+      </w:r>
+      <w:r>
+        <w:tab/>
+      </w:r>
+      <w:r>
+        <w:tab/>
+      </w:r>
+      <w:r>
+        <w:tab/>
+      </w:r>
+      <w:r>
+        <w:tab/>
+      </w:r>
+    </w:p>
+    <w:p>
+      <w:r>
+        <w:t>&lt;div&gt;</w:t>
+      </w:r>
+    </w:p>
+    <w:p>
+      <w:r>
+        <w:tab/>
+      </w:r>
+      <w:r>
+        <w:tab/>
+        <w:t>&lt;h1&gt;&lt;/h1&gt;</w:t>
+      </w:r>
+      <w:r>
+        <w:tab/>
+      </w:r>
+      <w:r>
+        <w:tab/>
+      </w:r>
+    </w:p>
+    <w:p>
+      <w:r>
+        <w:tab/>
+      </w:r>
+      <w:r>
+        <w:tab/>
+        <w:t>&lt;p&gt;&lt;/p&gt;</w:t>
+      </w:r>
+    </w:p>
+    <w:p>
+      <w:r>
+        <w:t>&lt;/div&gt;</w:t>
+      </w:r>
+    </w:p>
+    <w:p>
+      <w:proofErr w:type="spellStart"/>
+      <w:r>
+        <w:t>Div</w:t>
+      </w:r>
+      <w:proofErr w:type="spellEnd"/>
+      <w:r>
+        <w:t xml:space="preserve"> is parent tag. </w:t>
+      </w:r>
+    </w:p>
+    <w:p>
+      <w:r>
+        <w:t xml:space="preserve">H1 and p is child for div tag </w:t>
+      </w:r>
+    </w:p>
+    <w:p>
+      <w:r>
+        <w:t xml:space="preserve">H1 and p are sibling </w:t>
+      </w:r>
+    </w:p>
+    <w:p/>
+    <w:p/>
+    <w:p>
+      <w:r>
+        <w:rPr>
+          <w:highlight w:val="yellow"/>
+        </w:rPr>
+        <w:t xml:space="preserve">Context </w:t>
+      </w:r>
+      <w:proofErr w:type="spellStart"/>
+      <w:r>
+        <w:rPr>
+          <w:highlight w:val="yellow"/>
+        </w:rPr>
+        <w:t>api</w:t>
+      </w:r>
+      <w:proofErr w:type="spellEnd"/>
+      <w:r>
+        <w:rPr>
+          <w:highlight w:val="yellow"/>
+        </w:rPr>
+        <w:t xml:space="preserve"> using react functional component</w:t>
+      </w:r>
+      <w:r>
+        <w:t xml:space="preserve"> </w:t>
+      </w:r>
+    </w:p>
+    <w:p/>
+    <w:p/>
     <w:p/>
     <w:sectPr>
       <w:pgSz w:w="11906" w:h="16838"/>
@@ -2533,9 +3916,9 @@
     </w:lvl>
   </w:abstractNum>
   <w:abstractNum w:abstractNumId="2" w15:restartNumberingAfterBreak="0">
-    <w:nsid w:val="5C934ABD"/>
+    <w:nsid w:val="57871DA2"/>
     <w:multiLevelType w:val="hybridMultilevel"/>
-    <w:tmpl w:val="72D0F7C0"/>
+    <w:tmpl w:val="AE36F0BA"/>
     <w:lvl w:ilvl="0" w:tplc="4009000F">
       <w:start w:val="1"/>
       <w:numFmt w:val="decimal"/>
@@ -2622,9 +4005,9 @@
     </w:lvl>
   </w:abstractNum>
   <w:abstractNum w:abstractNumId="3" w15:restartNumberingAfterBreak="0">
-    <w:nsid w:val="5E202DC8"/>
+    <w:nsid w:val="5C934ABD"/>
     <w:multiLevelType w:val="hybridMultilevel"/>
-    <w:tmpl w:val="ABA2D39C"/>
+    <w:tmpl w:val="72D0F7C0"/>
     <w:lvl w:ilvl="0" w:tplc="4009000F">
       <w:start w:val="1"/>
       <w:numFmt w:val="decimal"/>
@@ -2710,17 +4093,109 @@
       </w:pPr>
     </w:lvl>
   </w:abstractNum>
+  <w:abstractNum w:abstractNumId="4" w15:restartNumberingAfterBreak="0">
+    <w:nsid w:val="5E202DC8"/>
+    <w:multiLevelType w:val="hybridMultilevel"/>
+    <w:tmpl w:val="ABA2D39C"/>
+    <w:lvl w:ilvl="0" w:tplc="4009000F">
+      <w:start w:val="1"/>
+      <w:numFmt w:val="decimal"/>
+      <w:lvlText w:val="%1."/>
+      <w:lvlJc w:val="left"/>
+      <w:pPr>
+        <w:ind w:left="720" w:hanging="360"/>
+      </w:pPr>
+      <w:rPr>
+        <w:rFonts w:hint="default"/>
+      </w:rPr>
+    </w:lvl>
+    <w:lvl w:ilvl="1" w:tplc="40090019" w:tentative="1">
+      <w:start w:val="1"/>
+      <w:numFmt w:val="lowerLetter"/>
+      <w:lvlText w:val="%2."/>
+      <w:lvlJc w:val="left"/>
+      <w:pPr>
+        <w:ind w:left="1440" w:hanging="360"/>
+      </w:pPr>
+    </w:lvl>
+    <w:lvl w:ilvl="2" w:tplc="4009001B" w:tentative="1">
+      <w:start w:val="1"/>
+      <w:numFmt w:val="lowerRoman"/>
+      <w:lvlText w:val="%3."/>
+      <w:lvlJc w:val="right"/>
+      <w:pPr>
+        <w:ind w:left="2160" w:hanging="180"/>
+      </w:pPr>
+    </w:lvl>
+    <w:lvl w:ilvl="3" w:tplc="4009000F" w:tentative="1">
+      <w:start w:val="1"/>
+      <w:numFmt w:val="decimal"/>
+      <w:lvlText w:val="%4."/>
+      <w:lvlJc w:val="left"/>
+      <w:pPr>
+        <w:ind w:left="2880" w:hanging="360"/>
+      </w:pPr>
+    </w:lvl>
+    <w:lvl w:ilvl="4" w:tplc="40090019" w:tentative="1">
+      <w:start w:val="1"/>
+      <w:numFmt w:val="lowerLetter"/>
+      <w:lvlText w:val="%5."/>
+      <w:lvlJc w:val="left"/>
+      <w:pPr>
+        <w:ind w:left="3600" w:hanging="360"/>
+      </w:pPr>
+    </w:lvl>
+    <w:lvl w:ilvl="5" w:tplc="4009001B" w:tentative="1">
+      <w:start w:val="1"/>
+      <w:numFmt w:val="lowerRoman"/>
+      <w:lvlText w:val="%6."/>
+      <w:lvlJc w:val="right"/>
+      <w:pPr>
+        <w:ind w:left="4320" w:hanging="180"/>
+      </w:pPr>
+    </w:lvl>
+    <w:lvl w:ilvl="6" w:tplc="4009000F" w:tentative="1">
+      <w:start w:val="1"/>
+      <w:numFmt w:val="decimal"/>
+      <w:lvlText w:val="%7."/>
+      <w:lvlJc w:val="left"/>
+      <w:pPr>
+        <w:ind w:left="5040" w:hanging="360"/>
+      </w:pPr>
+    </w:lvl>
+    <w:lvl w:ilvl="7" w:tplc="40090019" w:tentative="1">
+      <w:start w:val="1"/>
+      <w:numFmt w:val="lowerLetter"/>
+      <w:lvlText w:val="%8."/>
+      <w:lvlJc w:val="left"/>
+      <w:pPr>
+        <w:ind w:left="5760" w:hanging="360"/>
+      </w:pPr>
+    </w:lvl>
+    <w:lvl w:ilvl="8" w:tplc="4009001B" w:tentative="1">
+      <w:start w:val="1"/>
+      <w:numFmt w:val="lowerRoman"/>
+      <w:lvlText w:val="%9."/>
+      <w:lvlJc w:val="right"/>
+      <w:pPr>
+        <w:ind w:left="6480" w:hanging="180"/>
+      </w:pPr>
+    </w:lvl>
+  </w:abstractNum>
   <w:num w:numId="1" w16cid:durableId="1783374230">
-    <w:abstractNumId w:val="2"/>
+    <w:abstractNumId w:val="3"/>
   </w:num>
   <w:num w:numId="2" w16cid:durableId="1238590597">
     <w:abstractNumId w:val="1"/>
   </w:num>
   <w:num w:numId="3" w16cid:durableId="1952935408">
-    <w:abstractNumId w:val="3"/>
+    <w:abstractNumId w:val="4"/>
   </w:num>
   <w:num w:numId="4" w16cid:durableId="2021202111">
     <w:abstractNumId w:val="0"/>
+  </w:num>
+  <w:num w:numId="5" w16cid:durableId="279799873">
+    <w:abstractNumId w:val="2"/>
   </w:num>
 </w:numbering>
 </file>

--- a/React JS/React JS Notes.docx
+++ b/React JS/React JS Notes.docx
@@ -7,21 +7,7 @@
         <w:rPr>
           <w:highlight w:val="yellow"/>
         </w:rPr>
-        <w:t xml:space="preserve">Day </w:t>
-      </w:r>
-      <w:proofErr w:type="gramStart"/>
-      <w:r>
-        <w:rPr>
-          <w:highlight w:val="yellow"/>
-        </w:rPr>
-        <w:t>1 :</w:t>
-      </w:r>
-      <w:proofErr w:type="gramEnd"/>
-      <w:r>
-        <w:rPr>
-          <w:highlight w:val="yellow"/>
-        </w:rPr>
-        <w:t xml:space="preserve"> 2</w:t>
+        <w:t>Day 1 : 2</w:t>
       </w:r>
       <w:r>
         <w:rPr>
@@ -41,15 +27,7 @@
         <w:t>Af</w:t>
       </w:r>
       <w:r>
-        <w:t xml:space="preserve">ter JavaScript there are lot </w:t>
-      </w:r>
-      <w:proofErr w:type="gramStart"/>
-      <w:r>
-        <w:t>open source</w:t>
-      </w:r>
-      <w:proofErr w:type="gramEnd"/>
-      <w:r>
-        <w:t xml:space="preserve"> library and framework came in frontend side technologies. </w:t>
+        <w:t xml:space="preserve">ter JavaScript there are lot open source library and framework came in frontend side technologies. </w:t>
       </w:r>
     </w:p>
     <w:p>
@@ -59,15 +37,7 @@
     </w:p>
     <w:p>
       <w:r>
-        <w:t xml:space="preserve">Backbone </w:t>
-      </w:r>
-      <w:proofErr w:type="spellStart"/>
-      <w:r>
-        <w:t>js</w:t>
-      </w:r>
-      <w:proofErr w:type="spellEnd"/>
-      <w:r>
-        <w:t xml:space="preserve"> </w:t>
+        <w:t xml:space="preserve">Backbone js </w:t>
       </w:r>
     </w:p>
     <w:p>
@@ -100,15 +70,7 @@
       </w:r>
       <w:r>
         <w:tab/>
-        <w:t xml:space="preserve">. it is </w:t>
-      </w:r>
-      <w:proofErr w:type="gramStart"/>
-      <w:r>
-        <w:t>belong</w:t>
-      </w:r>
-      <w:proofErr w:type="gramEnd"/>
-      <w:r>
-        <w:t xml:space="preserve"> to Facebook </w:t>
+        <w:t xml:space="preserve">. it is belong to Facebook </w:t>
       </w:r>
     </w:p>
     <w:p>
@@ -117,15 +79,7 @@
       </w:r>
       <w:r>
         <w:tab/>
-        <w:t xml:space="preserve">. it is </w:t>
-      </w:r>
-      <w:proofErr w:type="gramStart"/>
-      <w:r>
-        <w:t>belong</w:t>
-      </w:r>
-      <w:proofErr w:type="gramEnd"/>
-      <w:r>
-        <w:t xml:space="preserve"> to google. </w:t>
+        <w:t xml:space="preserve">. it is belong to google. </w:t>
       </w:r>
     </w:p>
     <w:p>
@@ -158,15 +112,7 @@
         <w:t>React JS</w:t>
       </w:r>
       <w:r>
-        <w:t xml:space="preserve"> React JS is third party library provided by Facebook. It is an </w:t>
-      </w:r>
-      <w:proofErr w:type="gramStart"/>
-      <w:r>
-        <w:t>open source</w:t>
-      </w:r>
-      <w:proofErr w:type="gramEnd"/>
-      <w:r>
-        <w:t xml:space="preserve"> library. </w:t>
+        <w:t xml:space="preserve"> React JS is third party library provided by Facebook. It is an open source library. </w:t>
       </w:r>
     </w:p>
     <w:p>
@@ -234,41 +180,17 @@
     </w:p>
     <w:p>
       <w:r>
-        <w:t xml:space="preserve">It </w:t>
-      </w:r>
-      <w:proofErr w:type="gramStart"/>
-      <w:r>
-        <w:t>hold</w:t>
-      </w:r>
-      <w:proofErr w:type="gramEnd"/>
-      <w:r>
-        <w:t xml:space="preserve"> its own </w:t>
-      </w:r>
-      <w:proofErr w:type="spellStart"/>
-      <w:r>
-        <w:t>dom</w:t>
-      </w:r>
-      <w:proofErr w:type="spellEnd"/>
-      <w:r>
-        <w:t xml:space="preserve"> </w:t>
-      </w:r>
-      <w:r>
-        <w:tab/>
-      </w:r>
-      <w:r>
-        <w:tab/>
-      </w:r>
-      <w:r>
-        <w:tab/>
-        <w:t xml:space="preserve">it hold its own </w:t>
-      </w:r>
-      <w:proofErr w:type="spellStart"/>
-      <w:r>
-        <w:t>dom</w:t>
-      </w:r>
-      <w:proofErr w:type="spellEnd"/>
-      <w:r>
-        <w:t xml:space="preserve"> </w:t>
+        <w:t xml:space="preserve">It hold its own dom </w:t>
+      </w:r>
+      <w:r>
+        <w:tab/>
+      </w:r>
+      <w:r>
+        <w:tab/>
+      </w:r>
+      <w:r>
+        <w:tab/>
+        <w:t xml:space="preserve">it hold its own dom </w:t>
       </w:r>
     </w:p>
     <w:p>
@@ -288,38 +210,12 @@
     </w:p>
     <w:p>
       <w:r>
-        <w:t xml:space="preserve">Using JavaScript with event with </w:t>
-      </w:r>
-      <w:proofErr w:type="spellStart"/>
-      <w:proofErr w:type="gramStart"/>
-      <w:r>
-        <w:t>window.open</w:t>
-      </w:r>
-      <w:proofErr w:type="spellEnd"/>
-      <w:proofErr w:type="gramEnd"/>
-      <w:r>
-        <w:t xml:space="preserve"> or </w:t>
-      </w:r>
-      <w:proofErr w:type="spellStart"/>
-      <w:r>
-        <w:t>window.location.href</w:t>
-      </w:r>
-      <w:proofErr w:type="spellEnd"/>
-      <w:r>
-        <w:t xml:space="preserve"> </w:t>
-      </w:r>
-    </w:p>
-    <w:p>
-      <w:r>
-        <w:t xml:space="preserve">When we move from one page another page whole </w:t>
-      </w:r>
-      <w:proofErr w:type="spellStart"/>
-      <w:r>
-        <w:t>dom</w:t>
-      </w:r>
-      <w:proofErr w:type="spellEnd"/>
-      <w:r>
-        <w:t xml:space="preserve"> loaded once again. </w:t>
+        <w:t xml:space="preserve">Using JavaScript with event with window.open or window.location.href </w:t>
+      </w:r>
+    </w:p>
+    <w:p>
+      <w:r>
+        <w:t xml:space="preserve">When we move from one page another page whole dom loaded once again. </w:t>
       </w:r>
     </w:p>
     <w:p>
@@ -334,23 +230,7 @@
     </w:p>
     <w:p>
       <w:r>
-        <w:t xml:space="preserve">To achieve single page application </w:t>
-      </w:r>
-      <w:proofErr w:type="gramStart"/>
-      <w:r>
-        <w:t>both</w:t>
-      </w:r>
-      <w:proofErr w:type="gramEnd"/>
-      <w:r>
-        <w:t xml:space="preserve"> react </w:t>
-      </w:r>
-      <w:proofErr w:type="spellStart"/>
-      <w:r>
-        <w:t>js</w:t>
-      </w:r>
-      <w:proofErr w:type="spellEnd"/>
-      <w:r>
-        <w:t xml:space="preserve"> as well as angular providing concept as </w:t>
+        <w:t xml:space="preserve">To achieve single page application both react js as well as angular providing concept as </w:t>
       </w:r>
     </w:p>
     <w:p>
@@ -441,17 +321,7 @@
     <w:p/>
     <w:p>
       <w:r>
-        <w:t xml:space="preserve">React JS provided two modules </w:t>
-      </w:r>
-      <w:proofErr w:type="spellStart"/>
-      <w:proofErr w:type="gramStart"/>
-      <w:r>
-        <w:t>ie</w:t>
-      </w:r>
-      <w:proofErr w:type="spellEnd"/>
-      <w:proofErr w:type="gramEnd"/>
-      <w:r>
-        <w:t xml:space="preserve"> third party library or module </w:t>
+        <w:t xml:space="preserve">React JS provided two modules ie third party library or module </w:t>
       </w:r>
       <w:r>
         <w:rPr>
@@ -475,13 +345,8 @@
       </w:r>
     </w:p>
     <w:p>
-      <w:proofErr w:type="spellStart"/>
-      <w:r>
-        <w:t>ReactDOM</w:t>
-      </w:r>
-      <w:proofErr w:type="spellEnd"/>
-      <w:r>
-        <w:t xml:space="preserve"> module is use to render or send component to Actual DOM.</w:t>
+      <w:r>
+        <w:t>ReactDOM module is use to render or send component to Actual DOM.</w:t>
       </w:r>
     </w:p>
     <w:p>
@@ -524,20 +389,7 @@
     </w:p>
     <w:p>
       <w:r>
-        <w:t xml:space="preserve">function </w:t>
-      </w:r>
-      <w:proofErr w:type="spellStart"/>
-      <w:proofErr w:type="gramStart"/>
-      <w:r>
-        <w:t>MyTag</w:t>
-      </w:r>
-      <w:proofErr w:type="spellEnd"/>
-      <w:r>
-        <w:t>(</w:t>
-      </w:r>
-      <w:proofErr w:type="gramEnd"/>
-      <w:r>
-        <w:t>) {</w:t>
+        <w:t>function MyTag() {</w:t>
       </w:r>
     </w:p>
     <w:p/>
@@ -558,7 +410,6 @@
         <w:lastRenderedPageBreak/>
         <w:t xml:space="preserve">Day </w:t>
       </w:r>
-      <w:proofErr w:type="gramStart"/>
       <w:r>
         <w:rPr>
           <w:highlight w:val="yellow"/>
@@ -569,28 +420,13 @@
         <w:rPr>
           <w:highlight w:val="yellow"/>
         </w:rPr>
-        <w:t xml:space="preserve"> :</w:t>
-      </w:r>
-      <w:proofErr w:type="gramEnd"/>
-      <w:r>
-        <w:rPr>
-          <w:highlight w:val="yellow"/>
-        </w:rPr>
-        <w:t xml:space="preserve"> 24-02-2023</w:t>
-      </w:r>
-    </w:p>
-    <w:p/>
-    <w:p>
-      <w:r>
-        <w:t xml:space="preserve">We will react </w:t>
-      </w:r>
-      <w:proofErr w:type="spellStart"/>
-      <w:r>
-        <w:t>js</w:t>
-      </w:r>
-      <w:proofErr w:type="spellEnd"/>
-      <w:r>
-        <w:t xml:space="preserve"> project using node </w:t>
+        <w:t xml:space="preserve"> : 24-02-2023</w:t>
+      </w:r>
+    </w:p>
+    <w:p/>
+    <w:p>
+      <w:r>
+        <w:t xml:space="preserve">We will react js project using node </w:t>
       </w:r>
     </w:p>
     <w:p/>
@@ -600,7 +436,6 @@
       </w:r>
     </w:p>
     <w:p>
-      <w:proofErr w:type="spellStart"/>
       <w:r>
         <w:rPr>
           <w:highlight w:val="yellow"/>
@@ -611,14 +446,7 @@
         <w:rPr>
           <w:highlight w:val="yellow"/>
         </w:rPr>
-        <w:t>pm</w:t>
-      </w:r>
-      <w:proofErr w:type="spellEnd"/>
-      <w:r>
-        <w:rPr>
-          <w:highlight w:val="yellow"/>
-        </w:rPr>
-        <w:t xml:space="preserve"> install -g create-react-app</w:t>
+        <w:t>pm install -g create-react-app</w:t>
       </w:r>
       <w:r>
         <w:t xml:space="preserve"> </w:t>
@@ -642,15 +470,7 @@
     <w:p/>
     <w:p>
       <w:r>
-        <w:t xml:space="preserve">create-react-app is command or module which help to create the react </w:t>
-      </w:r>
-      <w:proofErr w:type="spellStart"/>
-      <w:r>
-        <w:t>js</w:t>
-      </w:r>
-      <w:proofErr w:type="spellEnd"/>
-      <w:r>
-        <w:t xml:space="preserve"> project provided Facebook. </w:t>
+        <w:t xml:space="preserve">create-react-app is command or module which help to create the react js project provided Facebook. </w:t>
       </w:r>
     </w:p>
     <w:p>
@@ -665,33 +485,11 @@
       </w:r>
     </w:p>
     <w:p>
-      <w:proofErr w:type="spellStart"/>
-      <w:r>
-        <w:rPr>
-          <w:highlight w:val="yellow"/>
-        </w:rPr>
-        <w:t>npm</w:t>
-      </w:r>
-      <w:proofErr w:type="spellEnd"/>
-      <w:r>
-        <w:rPr>
-          <w:highlight w:val="yellow"/>
-        </w:rPr>
-        <w:t xml:space="preserve"> install create-</w:t>
-      </w:r>
-      <w:proofErr w:type="spellStart"/>
-      <w:r>
-        <w:rPr>
-          <w:highlight w:val="yellow"/>
-        </w:rPr>
-        <w:t>reacct</w:t>
-      </w:r>
-      <w:proofErr w:type="spellEnd"/>
-      <w:r>
-        <w:rPr>
-          <w:highlight w:val="yellow"/>
-        </w:rPr>
-        <w:t>-app</w:t>
+      <w:r>
+        <w:rPr>
+          <w:highlight w:val="yellow"/>
+        </w:rPr>
+        <w:t>npm install create-reacct-app</w:t>
       </w:r>
       <w:r>
         <w:tab/>
@@ -739,15 +537,7 @@
     </w:p>
     <w:p>
       <w:r>
-        <w:t xml:space="preserve">1 </w:t>
-      </w:r>
-      <w:proofErr w:type="gramStart"/>
-      <w:r>
-        <w:t>code .</w:t>
-      </w:r>
-      <w:proofErr w:type="gramEnd"/>
-      <w:r>
-        <w:t xml:space="preserve"> </w:t>
+        <w:t xml:space="preserve">1 code . </w:t>
       </w:r>
     </w:p>
     <w:p>
@@ -757,23 +547,7 @@
     </w:p>
     <w:p>
       <w:r>
-        <w:t xml:space="preserve">Open </w:t>
-      </w:r>
-      <w:proofErr w:type="spellStart"/>
-      <w:r>
-        <w:t>VSCode</w:t>
-      </w:r>
-      <w:proofErr w:type="spellEnd"/>
-      <w:r>
-        <w:t xml:space="preserve"> and then open created new project in </w:t>
-      </w:r>
-      <w:proofErr w:type="spellStart"/>
-      <w:r>
-        <w:t>VSCode</w:t>
-      </w:r>
-      <w:proofErr w:type="spellEnd"/>
-      <w:r>
-        <w:t xml:space="preserve">. </w:t>
+        <w:t xml:space="preserve">Open VSCode and then open created new project in VSCode. </w:t>
       </w:r>
     </w:p>
     <w:p/>
@@ -781,19 +555,11 @@
       <w:r>
         <w:t xml:space="preserve">Then run </w:t>
       </w:r>
-      <w:proofErr w:type="spellStart"/>
-      <w:r>
-        <w:rPr>
-          <w:highlight w:val="yellow"/>
-        </w:rPr>
-        <w:t>npm</w:t>
-      </w:r>
-      <w:proofErr w:type="spellEnd"/>
-      <w:r>
-        <w:rPr>
-          <w:highlight w:val="yellow"/>
-        </w:rPr>
-        <w:t xml:space="preserve"> start</w:t>
+      <w:r>
+        <w:rPr>
+          <w:highlight w:val="yellow"/>
+        </w:rPr>
+        <w:t>npm start</w:t>
       </w:r>
       <w:r>
         <w:tab/>
@@ -802,15 +568,7 @@
     </w:p>
     <w:p>
       <w:r>
-        <w:t xml:space="preserve">After compiled the program after few </w:t>
-      </w:r>
-      <w:proofErr w:type="gramStart"/>
-      <w:r>
-        <w:t>minute</w:t>
-      </w:r>
-      <w:proofErr w:type="gramEnd"/>
-      <w:r>
-        <w:t xml:space="preserve"> in your default browser it will start automatically</w:t>
+        <w:t>After compiled the program after few minute in your default browser it will start automatically</w:t>
       </w:r>
     </w:p>
     <w:p>
@@ -830,34 +588,13 @@
       </w:r>
     </w:p>
     <w:p>
-      <w:proofErr w:type="spellStart"/>
-      <w:r>
-        <w:t>Node_modules</w:t>
-      </w:r>
-      <w:proofErr w:type="spellEnd"/>
-      <w:r>
-        <w:t xml:space="preserve"> folder </w:t>
-      </w:r>
-      <w:proofErr w:type="gramStart"/>
-      <w:r>
-        <w:t>( required</w:t>
-      </w:r>
-      <w:proofErr w:type="gramEnd"/>
-      <w:r>
-        <w:t xml:space="preserve"> dependencies present in this folder).</w:t>
-      </w:r>
-    </w:p>
-    <w:p>
-      <w:r>
-        <w:t xml:space="preserve">Public </w:t>
-      </w:r>
-      <w:proofErr w:type="gramStart"/>
-      <w:r>
-        <w:t>folder :</w:t>
-      </w:r>
-      <w:proofErr w:type="gramEnd"/>
-      <w:r>
-        <w:t xml:space="preserve"> </w:t>
+      <w:r>
+        <w:t>Node_modules folder ( required dependencies present in this folder).</w:t>
+      </w:r>
+    </w:p>
+    <w:p>
+      <w:r>
+        <w:t xml:space="preserve">Public folder : </w:t>
       </w:r>
       <w:r>
         <w:rPr>
@@ -875,13 +612,8 @@
       </w:r>
     </w:p>
     <w:p>
-      <w:proofErr w:type="spellStart"/>
-      <w:r>
-        <w:t>Src</w:t>
-      </w:r>
-      <w:proofErr w:type="spellEnd"/>
-      <w:r>
-        <w:t xml:space="preserve"> -</w:t>
+      <w:r>
+        <w:t>Src -</w:t>
       </w:r>
       <w:r>
         <w:sym w:font="Wingdings" w:char="F0E0"/>
@@ -906,7 +638,6 @@
       </w:r>
     </w:p>
     <w:p>
-      <w:proofErr w:type="gramStart"/>
       <w:r>
         <w:rPr>
           <w:highlight w:val="yellow"/>
@@ -914,11 +645,7 @@
         <w:t>Props</w:t>
       </w:r>
       <w:r>
-        <w:t xml:space="preserve"> :</w:t>
-      </w:r>
-      <w:proofErr w:type="gramEnd"/>
-      <w:r>
-        <w:t xml:space="preserve"> props is a type of variable which is use to share data between one component to another component. Props is known as immutable property (immutable means we can’t change the value). </w:t>
+        <w:t xml:space="preserve"> : props is a type of variable which is use to share data between one component to another component. Props is known as immutable property (immutable means we can’t change the value). </w:t>
       </w:r>
     </w:p>
     <w:p/>
@@ -951,13 +678,8 @@
       </w:r>
     </w:p>
     <w:p>
-      <w:proofErr w:type="spellStart"/>
-      <w:r>
-        <w:t>Div</w:t>
-      </w:r>
-      <w:proofErr w:type="spellEnd"/>
-      <w:r>
-        <w:t xml:space="preserve"> is parent tag and p is child tag </w:t>
+      <w:r>
+        <w:t xml:space="preserve">Div is parent tag and p is child tag </w:t>
       </w:r>
     </w:p>
     <w:p/>
@@ -1005,23 +727,7 @@
     <w:p/>
     <w:p>
       <w:r>
-        <w:t xml:space="preserve">Old Version of React </w:t>
-      </w:r>
-      <w:proofErr w:type="spellStart"/>
-      <w:r>
-        <w:t>Js</w:t>
-      </w:r>
-      <w:proofErr w:type="spellEnd"/>
-      <w:r>
-        <w:t xml:space="preserve"> with functional component doesn’t provide state variable. It is supporting from react 16.x version on ward with help of react hook (life </w:t>
-      </w:r>
-      <w:proofErr w:type="gramStart"/>
-      <w:r>
-        <w:t>cycle )</w:t>
-      </w:r>
-      <w:proofErr w:type="gramEnd"/>
-      <w:r>
-        <w:t xml:space="preserve">. </w:t>
+        <w:t xml:space="preserve">Old Version of React Js with functional component doesn’t provide state variable. It is supporting from react 16.x version on ward with help of react hook (life cycle ). </w:t>
       </w:r>
     </w:p>
     <w:p>
@@ -1055,49 +761,26 @@
     </w:p>
     <w:p>
       <w:r>
-        <w:t xml:space="preserve">State </w:t>
-      </w:r>
-      <w:proofErr w:type="gramStart"/>
-      <w:r>
-        <w:t>variable :</w:t>
-      </w:r>
-      <w:proofErr w:type="gramEnd"/>
-      <w:r>
-        <w:t xml:space="preserve"> state variable is use to describe the component property. </w:t>
+        <w:t xml:space="preserve">State variable : state variable is use to describe the component property. </w:t>
       </w:r>
     </w:p>
     <w:p>
       <w:r>
         <w:t xml:space="preserve">State variable mutable (can change the value in class component using </w:t>
       </w:r>
-      <w:proofErr w:type="spellStart"/>
-      <w:proofErr w:type="gramStart"/>
       <w:r>
         <w:rPr>
           <w:highlight w:val="yellow"/>
         </w:rPr>
         <w:t>setState</w:t>
       </w:r>
-      <w:proofErr w:type="spellEnd"/>
-      <w:r>
-        <w:t>(</w:t>
-      </w:r>
-      <w:proofErr w:type="gramEnd"/>
-      <w:r>
-        <w:t xml:space="preserve">) function). </w:t>
-      </w:r>
-    </w:p>
-    <w:p>
-      <w:r>
-        <w:t xml:space="preserve">Props </w:t>
-      </w:r>
-      <w:proofErr w:type="gramStart"/>
-      <w:r>
-        <w:t>variable :</w:t>
-      </w:r>
-      <w:proofErr w:type="gramEnd"/>
-      <w:r>
-        <w:t xml:space="preserve"> props variable is use to pass the value from one component to another component. Props are immutable (can’t change the value). </w:t>
+      <w:r>
+        <w:t xml:space="preserve">() function). </w:t>
+      </w:r>
+    </w:p>
+    <w:p>
+      <w:r>
+        <w:t xml:space="preserve">Props variable : props variable is use to pass the value from one component to another component. Props are immutable (can’t change the value). </w:t>
       </w:r>
     </w:p>
     <w:p/>
@@ -1105,27 +788,11 @@
       <w:r>
         <w:t xml:space="preserve">But from new version of React JS we can use state variable with help of react hook </w:t>
       </w:r>
-      <w:proofErr w:type="spellStart"/>
-      <w:proofErr w:type="gramStart"/>
-      <w:r>
-        <w:rPr>
-          <w:highlight w:val="yellow"/>
-        </w:rPr>
-        <w:t>useState</w:t>
-      </w:r>
-      <w:proofErr w:type="spellEnd"/>
-      <w:r>
-        <w:rPr>
-          <w:highlight w:val="yellow"/>
-        </w:rPr>
-        <w:t>(</w:t>
-      </w:r>
-      <w:proofErr w:type="gramEnd"/>
-      <w:r>
-        <w:rPr>
-          <w:highlight w:val="yellow"/>
-        </w:rPr>
-        <w:t>)</w:t>
+      <w:r>
+        <w:rPr>
+          <w:highlight w:val="yellow"/>
+        </w:rPr>
+        <w:t>useState()</w:t>
       </w:r>
     </w:p>
     <w:p>
@@ -1135,42 +802,13 @@
     </w:p>
     <w:p>
       <w:r>
-        <w:t xml:space="preserve">Types of </w:t>
-      </w:r>
-      <w:proofErr w:type="gramStart"/>
-      <w:r>
-        <w:t>component</w:t>
-      </w:r>
-      <w:proofErr w:type="gramEnd"/>
-      <w:r>
-        <w:t xml:space="preserve"> in react </w:t>
-      </w:r>
-    </w:p>
-    <w:p>
-      <w:proofErr w:type="spellStart"/>
+        <w:t xml:space="preserve">Types of component in react </w:t>
+      </w:r>
+    </w:p>
+    <w:p>
       <w:r>
         <w:lastRenderedPageBreak/>
-        <w:t>Statefull</w:t>
-      </w:r>
-      <w:proofErr w:type="spellEnd"/>
-      <w:r>
-        <w:t xml:space="preserve"> </w:t>
-      </w:r>
-      <w:proofErr w:type="gramStart"/>
-      <w:r>
-        <w:t>component :</w:t>
-      </w:r>
-      <w:proofErr w:type="gramEnd"/>
-      <w:r>
-        <w:t xml:space="preserve"> class component is </w:t>
-      </w:r>
-      <w:proofErr w:type="spellStart"/>
-      <w:r>
-        <w:t>statefull</w:t>
-      </w:r>
-      <w:proofErr w:type="spellEnd"/>
-      <w:r>
-        <w:t xml:space="preserve"> component. </w:t>
+        <w:t xml:space="preserve">Statefull component : class component is statefull component. </w:t>
       </w:r>
     </w:p>
     <w:p>
@@ -1179,23 +817,7 @@
       </w:r>
       <w:r>
         <w:tab/>
-        <w:t xml:space="preserve">: functional component is known as stateless component but we can make functional component </w:t>
-      </w:r>
-      <w:proofErr w:type="spellStart"/>
-      <w:r>
-        <w:t>statefull</w:t>
-      </w:r>
-      <w:proofErr w:type="spellEnd"/>
-      <w:r>
-        <w:t xml:space="preserve"> using react hook with help of </w:t>
-      </w:r>
-      <w:proofErr w:type="spellStart"/>
-      <w:r>
-        <w:t>useState</w:t>
-      </w:r>
-      <w:proofErr w:type="spellEnd"/>
-      <w:r>
-        <w:t xml:space="preserve">  </w:t>
+        <w:t xml:space="preserve">: functional component is known as stateless component but we can make functional component statefull using react hook with help of useState  </w:t>
       </w:r>
     </w:p>
     <w:p>
@@ -1219,7 +841,6 @@
       </w:r>
     </w:p>
     <w:p>
-      <w:proofErr w:type="spellStart"/>
       <w:r>
         <w:rPr>
           <w:highlight w:val="yellow"/>
@@ -1232,7 +853,6 @@
         </w:rPr>
         <w:t>XXX</w:t>
       </w:r>
-      <w:proofErr w:type="spellEnd"/>
     </w:p>
     <w:p>
       <w:r>
@@ -1240,41 +860,18 @@
       </w:r>
     </w:p>
     <w:p>
-      <w:proofErr w:type="spellStart"/>
-      <w:proofErr w:type="gramStart"/>
-      <w:r>
-        <w:t>useState</w:t>
-      </w:r>
-      <w:proofErr w:type="spellEnd"/>
-      <w:r>
-        <w:t>(</w:t>
-      </w:r>
-      <w:proofErr w:type="gramEnd"/>
-      <w:r>
-        <w:t xml:space="preserve">) from react. </w:t>
-      </w:r>
-    </w:p>
-    <w:p>
-      <w:proofErr w:type="gramStart"/>
-      <w:r>
-        <w:t>First</w:t>
-      </w:r>
-      <w:proofErr w:type="gramEnd"/>
-      <w:r>
-        <w:t xml:space="preserve"> we need to import it. </w:t>
-      </w:r>
-    </w:p>
-    <w:p>
-      <w:r>
-        <w:t>Import {</w:t>
-      </w:r>
-      <w:proofErr w:type="spellStart"/>
-      <w:r>
-        <w:t>useState</w:t>
-      </w:r>
-      <w:proofErr w:type="spellEnd"/>
-      <w:r>
-        <w:t>} from ‘react’;</w:t>
+      <w:r>
+        <w:t xml:space="preserve">useState() from react. </w:t>
+      </w:r>
+    </w:p>
+    <w:p>
+      <w:r>
+        <w:t xml:space="preserve">First we need to import it. </w:t>
+      </w:r>
+    </w:p>
+    <w:p>
+      <w:r>
+        <w:t>Import {useState} from ‘react’;</w:t>
       </w:r>
     </w:p>
     <w:p/>
@@ -1285,89 +882,23 @@
     </w:p>
     <w:p>
       <w:r>
-        <w:t>Let/</w:t>
-      </w:r>
-      <w:proofErr w:type="spellStart"/>
-      <w:r>
-        <w:t>const</w:t>
-      </w:r>
-      <w:proofErr w:type="spellEnd"/>
-      <w:r>
-        <w:t xml:space="preserve">/var </w:t>
-      </w:r>
-      <w:proofErr w:type="spellStart"/>
-      <w:r>
-        <w:t>variableName</w:t>
-      </w:r>
-      <w:proofErr w:type="spellEnd"/>
-      <w:r>
-        <w:t xml:space="preserve"> = </w:t>
-      </w:r>
-      <w:proofErr w:type="spellStart"/>
-      <w:r>
-        <w:t>useState</w:t>
-      </w:r>
-      <w:proofErr w:type="spellEnd"/>
-      <w:r>
-        <w:t>(“</w:t>
-      </w:r>
-      <w:proofErr w:type="spellStart"/>
-      <w:r>
-        <w:t>defaultValue</w:t>
-      </w:r>
-      <w:proofErr w:type="spellEnd"/>
-      <w:r>
-        <w:t>”);</w:t>
-      </w:r>
-    </w:p>
-    <w:p/>
-    <w:p>
-      <w:r>
-        <w:t xml:space="preserve">let id = </w:t>
-      </w:r>
-      <w:proofErr w:type="spellStart"/>
-      <w:proofErr w:type="gramStart"/>
-      <w:r>
-        <w:t>useState</w:t>
-      </w:r>
-      <w:proofErr w:type="spellEnd"/>
-      <w:r>
-        <w:t>(</w:t>
-      </w:r>
-      <w:proofErr w:type="gramEnd"/>
-      <w:r>
-        <w:t>10);</w:t>
-      </w:r>
-    </w:p>
-    <w:p>
-      <w:r>
-        <w:t xml:space="preserve">let name = </w:t>
-      </w:r>
-      <w:proofErr w:type="spellStart"/>
-      <w:r>
-        <w:t>useState</w:t>
-      </w:r>
-      <w:proofErr w:type="spellEnd"/>
-      <w:r>
-        <w:t>(“Ravi”);</w:t>
-      </w:r>
-    </w:p>
-    <w:p>
-      <w:r>
-        <w:t xml:space="preserve">let salary= </w:t>
-      </w:r>
-      <w:proofErr w:type="spellStart"/>
-      <w:proofErr w:type="gramStart"/>
-      <w:r>
-        <w:t>useState</w:t>
-      </w:r>
-      <w:proofErr w:type="spellEnd"/>
-      <w:r>
-        <w:t>(</w:t>
-      </w:r>
-      <w:proofErr w:type="gramEnd"/>
-      <w:r>
-        <w:t>12000);</w:t>
+        <w:t>Let/const/var variableName = useState(“defaultValue”);</w:t>
+      </w:r>
+    </w:p>
+    <w:p/>
+    <w:p>
+      <w:r>
+        <w:t>let id = useState(10);</w:t>
+      </w:r>
+    </w:p>
+    <w:p>
+      <w:r>
+        <w:t>let name = useState(“Ravi”);</w:t>
+      </w:r>
+    </w:p>
+    <w:p>
+      <w:r>
+        <w:t>let salary= useState(12000);</w:t>
       </w:r>
     </w:p>
     <w:p>
@@ -1378,33 +909,7 @@
     <w:p/>
     <w:p>
       <w:r>
-        <w:t>let/</w:t>
-      </w:r>
-      <w:proofErr w:type="spellStart"/>
-      <w:r>
-        <w:t>const</w:t>
-      </w:r>
-      <w:proofErr w:type="spellEnd"/>
-      <w:r>
-        <w:t xml:space="preserve"> [</w:t>
-      </w:r>
-      <w:proofErr w:type="spellStart"/>
-      <w:proofErr w:type="gramStart"/>
-      <w:r>
-        <w:t>variableName,functionName</w:t>
-      </w:r>
-      <w:proofErr w:type="spellEnd"/>
-      <w:proofErr w:type="gramEnd"/>
-      <w:r>
-        <w:t>]=</w:t>
-      </w:r>
-      <w:proofErr w:type="spellStart"/>
-      <w:r>
-        <w:t>useState</w:t>
-      </w:r>
-      <w:proofErr w:type="spellEnd"/>
-      <w:r>
-        <w:t>(default);</w:t>
+        <w:t>let/const [variableName,functionName]=useState(default);</w:t>
       </w:r>
     </w:p>
     <w:p>
@@ -1443,15 +948,7 @@
     </w:p>
     <w:p>
       <w:r>
-        <w:t xml:space="preserve">In React JS all event name </w:t>
-      </w:r>
-      <w:proofErr w:type="gramStart"/>
-      <w:r>
-        <w:t>follow</w:t>
-      </w:r>
-      <w:proofErr w:type="gramEnd"/>
-      <w:r>
-        <w:t xml:space="preserve"> camel naming rules. </w:t>
+        <w:t xml:space="preserve">In React JS all event name follow camel naming rules. </w:t>
       </w:r>
     </w:p>
     <w:p>
@@ -1480,15 +977,7 @@
     </w:p>
     <w:p>
       <w:r>
-        <w:t>&lt;input type</w:t>
-      </w:r>
-      <w:proofErr w:type="gramStart"/>
-      <w:r>
-        <w:t>=”button</w:t>
-      </w:r>
-      <w:proofErr w:type="gramEnd"/>
-      <w:r>
-        <w:t>” value=”click here” onclick=”fun1()”/&gt;</w:t>
+        <w:t>&lt;input type=”button” value=”click here” onclick=”fun1()”/&gt;</w:t>
       </w:r>
     </w:p>
     <w:p>
@@ -1498,29 +987,13 @@
     </w:p>
     <w:p>
       <w:r>
-        <w:t>&lt;input type</w:t>
-      </w:r>
-      <w:proofErr w:type="gramStart"/>
-      <w:r>
-        <w:t>=”button</w:t>
-      </w:r>
-      <w:proofErr w:type="gramEnd"/>
-      <w:r>
-        <w:t xml:space="preserve">” value=”click here” </w:t>
-      </w:r>
-      <w:proofErr w:type="spellStart"/>
-      <w:r>
-        <w:rPr>
-          <w:highlight w:val="yellow"/>
-        </w:rPr>
-        <w:t>onClick</w:t>
-      </w:r>
-      <w:proofErr w:type="spellEnd"/>
-      <w:r>
-        <w:rPr>
-          <w:highlight w:val="yellow"/>
-        </w:rPr>
-        <w:t>={fun1}/&gt;</w:t>
+        <w:t xml:space="preserve">&lt;input type=”button” value=”click here” </w:t>
+      </w:r>
+      <w:r>
+        <w:rPr>
+          <w:highlight w:val="yellow"/>
+        </w:rPr>
+        <w:t>onClick={fun1}/&gt;</w:t>
       </w:r>
     </w:p>
     <w:p/>
@@ -1548,16 +1021,8 @@
         <w:rPr>
           <w:highlight w:val="yellow"/>
         </w:rPr>
-        <w:t>create-react-app react-</w:t>
-      </w:r>
-      <w:proofErr w:type="spellStart"/>
-      <w:r>
-        <w:rPr>
-          <w:highlight w:val="yellow"/>
-        </w:rPr>
-        <w:t>jsx</w:t>
-      </w:r>
-      <w:proofErr w:type="spellEnd"/>
+        <w:t>create-react-app react-jsx</w:t>
+      </w:r>
       <w:r>
         <w:t xml:space="preserve"> </w:t>
       </w:r>
@@ -1566,21 +1031,8 @@
       <w:r>
         <w:t xml:space="preserve"> </w:t>
       </w:r>
-      <w:proofErr w:type="gramStart"/>
-      <w:r>
-        <w:t>JSX :</w:t>
-      </w:r>
-      <w:proofErr w:type="gramEnd"/>
-      <w:r>
-        <w:t xml:space="preserve"> JavaScript and XML (</w:t>
-      </w:r>
-      <w:proofErr w:type="spellStart"/>
-      <w:r>
-        <w:t>eXtensible</w:t>
-      </w:r>
-      <w:proofErr w:type="spellEnd"/>
-      <w:r>
-        <w:t xml:space="preserve"> markup language). </w:t>
+      <w:r>
+        <w:t xml:space="preserve">JSX : JavaScript and XML (eXtensible markup language). </w:t>
       </w:r>
     </w:p>
     <w:p>
@@ -1590,15 +1042,7 @@
     </w:p>
     <w:p>
       <w:r>
-        <w:t xml:space="preserve">JSX allow us to write html code inside a JavaScript function. It is simple template language. It is faster </w:t>
-      </w:r>
-      <w:proofErr w:type="spellStart"/>
-      <w:r>
-        <w:t>then</w:t>
-      </w:r>
-      <w:proofErr w:type="spellEnd"/>
-      <w:r>
-        <w:t xml:space="preserve"> normal JavaScript code </w:t>
+        <w:t xml:space="preserve">JSX allow us to write html code inside a JavaScript function. It is simple template language. It is faster then normal JavaScript code </w:t>
       </w:r>
     </w:p>
     <w:p>
@@ -1614,28 +1058,12 @@
     </w:p>
     <w:p>
       <w:r>
-        <w:t>{</w:t>
-      </w:r>
-      <w:proofErr w:type="spellStart"/>
-      <w:r>
-        <w:t>variableName</w:t>
-      </w:r>
-      <w:proofErr w:type="spellEnd"/>
-      <w:r>
-        <w:t>}</w:t>
-      </w:r>
-    </w:p>
-    <w:p>
-      <w:r>
-        <w:t>{</w:t>
-      </w:r>
-      <w:proofErr w:type="spellStart"/>
-      <w:r>
-        <w:t>functioncall</w:t>
-      </w:r>
-      <w:proofErr w:type="spellEnd"/>
-      <w:r>
-        <w:t>}</w:t>
+        <w:t>{variableName}</w:t>
+      </w:r>
+    </w:p>
+    <w:p>
+      <w:r>
+        <w:t>{functioncall}</w:t>
       </w:r>
     </w:p>
     <w:p>
@@ -1645,31 +1073,7 @@
     </w:p>
     <w:p>
       <w:r>
-        <w:t xml:space="preserve">React is </w:t>
-      </w:r>
-      <w:proofErr w:type="spellStart"/>
-      <w:r>
-        <w:t>pre defined</w:t>
-      </w:r>
-      <w:proofErr w:type="spellEnd"/>
-      <w:r>
-        <w:t xml:space="preserve"> API which is a part of react module. Which contains </w:t>
-      </w:r>
-      <w:proofErr w:type="spellStart"/>
-      <w:r>
-        <w:t>createElement</w:t>
-      </w:r>
-      <w:proofErr w:type="spellEnd"/>
-      <w:r>
-        <w:t xml:space="preserve"> function which takes 3 </w:t>
-      </w:r>
-      <w:proofErr w:type="gramStart"/>
-      <w:r>
-        <w:t>parameter</w:t>
-      </w:r>
-      <w:proofErr w:type="gramEnd"/>
-      <w:r>
-        <w:t xml:space="preserve"> </w:t>
+        <w:t xml:space="preserve">React is pre defined API which is a part of react module. Which contains createElement function which takes 3 parameter </w:t>
       </w:r>
     </w:p>
     <w:p>
@@ -1752,23 +1156,7 @@
     </w:p>
     <w:p>
       <w:r>
-        <w:t>return &lt;</w:t>
-      </w:r>
-      <w:proofErr w:type="spellStart"/>
-      <w:r>
-        <w:t>tagName</w:t>
-      </w:r>
-      <w:proofErr w:type="spellEnd"/>
-      <w:r>
-        <w:t>&gt;&lt;/</w:t>
-      </w:r>
-      <w:proofErr w:type="spellStart"/>
-      <w:r>
-        <w:t>tagName</w:t>
-      </w:r>
-      <w:proofErr w:type="spellEnd"/>
-      <w:r>
-        <w:t>&gt;</w:t>
+        <w:t>return &lt;tagName&gt;&lt;/tagName&gt;</w:t>
       </w:r>
     </w:p>
     <w:p>
@@ -1783,39 +1171,7 @@
     </w:p>
     <w:p>
       <w:r>
-        <w:t>return &lt;</w:t>
-      </w:r>
-      <w:proofErr w:type="spellStart"/>
-      <w:r>
-        <w:t>tagName</w:t>
-      </w:r>
-      <w:proofErr w:type="spellEnd"/>
-      <w:r>
-        <w:t>&gt;&lt;</w:t>
-      </w:r>
-      <w:proofErr w:type="spellStart"/>
-      <w:r>
-        <w:t>tagName</w:t>
-      </w:r>
-      <w:proofErr w:type="spellEnd"/>
-      <w:r>
-        <w:t>&gt;&lt;/</w:t>
-      </w:r>
-      <w:proofErr w:type="spellStart"/>
-      <w:r>
-        <w:t>tagName</w:t>
-      </w:r>
-      <w:proofErr w:type="spellEnd"/>
-      <w:r>
-        <w:t>&gt;&lt;/</w:t>
-      </w:r>
-      <w:proofErr w:type="spellStart"/>
-      <w:r>
-        <w:t>tagName</w:t>
-      </w:r>
-      <w:proofErr w:type="spellEnd"/>
-      <w:r>
-        <w:t>&gt;</w:t>
+        <w:t>return &lt;tagName&gt;&lt;tagName&gt;&lt;/tagName&gt;&lt;/tagName&gt;</w:t>
       </w:r>
     </w:p>
     <w:p>
@@ -1889,40 +1245,17 @@
     <w:p/>
     <w:p>
       <w:r>
-        <w:t xml:space="preserve">In react JS by default all function consider first parameter as event. </w:t>
-      </w:r>
-      <w:proofErr w:type="gramStart"/>
-      <w:r>
-        <w:t>So</w:t>
-      </w:r>
-      <w:proofErr w:type="gramEnd"/>
-      <w:r>
-        <w:t xml:space="preserve"> to get event name we have to use the parameter name event or e. </w:t>
-      </w:r>
-    </w:p>
-    <w:p>
-      <w:proofErr w:type="gramStart"/>
-      <w:r>
-        <w:t>event.target.name  :</w:t>
-      </w:r>
-      <w:proofErr w:type="gramEnd"/>
-      <w:r>
-        <w:t xml:space="preserve"> that particular tag name attribute </w:t>
-      </w:r>
-    </w:p>
-    <w:p>
-      <w:proofErr w:type="spellStart"/>
-      <w:proofErr w:type="gramStart"/>
-      <w:r>
-        <w:t>event.target</w:t>
-      </w:r>
-      <w:proofErr w:type="gramEnd"/>
-      <w:r>
-        <w:t>.value</w:t>
-      </w:r>
-      <w:proofErr w:type="spellEnd"/>
-      <w:r>
-        <w:t xml:space="preserve"> : that particular tar value attribute  </w:t>
+        <w:t xml:space="preserve">In react JS by default all function consider first parameter as event. So to get event name we have to use the parameter name event or e. </w:t>
+      </w:r>
+    </w:p>
+    <w:p>
+      <w:r>
+        <w:t xml:space="preserve">event.target.name  : that particular tag name attribute </w:t>
+      </w:r>
+    </w:p>
+    <w:p>
+      <w:r>
+        <w:t xml:space="preserve">event.target.value : that particular tar value attribute  </w:t>
       </w:r>
     </w:p>
     <w:p/>
@@ -1936,308 +1269,125 @@
     </w:p>
     <w:p/>
     <w:p>
-      <w:proofErr w:type="spellStart"/>
-      <w:proofErr w:type="gramStart"/>
-      <w:r>
-        <w:t>axios</w:t>
-      </w:r>
-      <w:proofErr w:type="spellEnd"/>
-      <w:r>
-        <w:t xml:space="preserve"> :</w:t>
-      </w:r>
-      <w:proofErr w:type="gramEnd"/>
+      <w:r>
+        <w:t xml:space="preserve">axios : axios is a third party module which help to call rest api in react js. </w:t>
+      </w:r>
+    </w:p>
+    <w:p/>
+    <w:p/>
+    <w:p>
+      <w:r>
+        <w:lastRenderedPageBreak/>
+        <w:t xml:space="preserve">Calling REST API develop using express js with mongodb module </w:t>
+      </w:r>
+    </w:p>
+    <w:p/>
+    <w:p>
+      <w:r>
+        <w:rPr>
+          <w:highlight w:val="yellow"/>
+        </w:rPr>
+        <w:t>MVC REST API Using MongoDB Module</w:t>
+      </w:r>
+    </w:p>
+    <w:p/>
+    <w:p>
+      <w:r>
+        <w:rPr>
+          <w:highlight w:val="yellow"/>
+        </w:rPr>
+        <w:t>create-react-app react-employee-rest-api</w:t>
+      </w:r>
+    </w:p>
+    <w:p>
+      <w:r>
+        <w:t xml:space="preserve">after created the project please move inside a project </w:t>
+      </w:r>
+    </w:p>
+    <w:p>
+      <w:r>
+        <w:rPr>
+          <w:highlight w:val="yellow"/>
+        </w:rPr>
+        <w:t>cd react-employee-rest-api</w:t>
+      </w:r>
       <w:r>
         <w:t xml:space="preserve"> </w:t>
       </w:r>
-      <w:proofErr w:type="spellStart"/>
-      <w:r>
-        <w:t>axios</w:t>
-      </w:r>
-      <w:proofErr w:type="spellEnd"/>
-      <w:r>
-        <w:t xml:space="preserve"> is a third party module which help to call rest </w:t>
-      </w:r>
-      <w:proofErr w:type="spellStart"/>
-      <w:r>
-        <w:t>api</w:t>
-      </w:r>
-      <w:proofErr w:type="spellEnd"/>
-      <w:r>
-        <w:t xml:space="preserve"> in react </w:t>
-      </w:r>
-      <w:proofErr w:type="spellStart"/>
-      <w:r>
-        <w:t>js</w:t>
-      </w:r>
-      <w:proofErr w:type="spellEnd"/>
-      <w:r>
-        <w:t xml:space="preserve">. </w:t>
-      </w:r>
-    </w:p>
-    <w:p/>
-    <w:p/>
-    <w:p>
-      <w:r>
-        <w:lastRenderedPageBreak/>
-        <w:t xml:space="preserve">Calling REST API develop using express </w:t>
-      </w:r>
-      <w:proofErr w:type="spellStart"/>
-      <w:r>
-        <w:t>js</w:t>
-      </w:r>
-      <w:proofErr w:type="spellEnd"/>
-      <w:r>
-        <w:t xml:space="preserve"> with </w:t>
-      </w:r>
-      <w:proofErr w:type="spellStart"/>
-      <w:r>
-        <w:t>mongodb</w:t>
-      </w:r>
-      <w:proofErr w:type="spellEnd"/>
-      <w:r>
-        <w:t xml:space="preserve"> module </w:t>
-      </w:r>
-    </w:p>
-    <w:p/>
-    <w:p>
-      <w:r>
-        <w:rPr>
-          <w:highlight w:val="yellow"/>
-        </w:rPr>
-        <w:t>MVC REST API Using MongoDB Module</w:t>
-      </w:r>
-    </w:p>
-    <w:p/>
-    <w:p>
-      <w:r>
-        <w:rPr>
-          <w:highlight w:val="yellow"/>
-        </w:rPr>
-        <w:t>create-react-app react-employee-rest-</w:t>
-      </w:r>
-      <w:proofErr w:type="spellStart"/>
-      <w:r>
-        <w:rPr>
-          <w:highlight w:val="yellow"/>
-        </w:rPr>
-        <w:t>api</w:t>
-      </w:r>
-      <w:proofErr w:type="spellEnd"/>
-    </w:p>
-    <w:p>
-      <w:r>
-        <w:t xml:space="preserve">after created the project please move inside a project </w:t>
-      </w:r>
-    </w:p>
-    <w:p>
-      <w:r>
-        <w:rPr>
-          <w:highlight w:val="yellow"/>
-        </w:rPr>
-        <w:t>cd react-employee-rest-</w:t>
-      </w:r>
-      <w:proofErr w:type="spellStart"/>
-      <w:r>
-        <w:rPr>
-          <w:highlight w:val="yellow"/>
-        </w:rPr>
-        <w:t>api</w:t>
-      </w:r>
-      <w:proofErr w:type="spellEnd"/>
+    </w:p>
+    <w:p>
+      <w:r>
+        <w:rPr>
+          <w:highlight w:val="yellow"/>
+        </w:rPr>
+        <w:t>npm install axios</w:t>
+      </w:r>
       <w:r>
         <w:t xml:space="preserve"> </w:t>
       </w:r>
     </w:p>
-    <w:p>
-      <w:proofErr w:type="spellStart"/>
-      <w:r>
-        <w:rPr>
-          <w:highlight w:val="yellow"/>
-        </w:rPr>
-        <w:t>npm</w:t>
-      </w:r>
-      <w:proofErr w:type="spellEnd"/>
-      <w:r>
-        <w:rPr>
-          <w:highlight w:val="yellow"/>
-        </w:rPr>
-        <w:t xml:space="preserve"> install </w:t>
-      </w:r>
-      <w:proofErr w:type="spellStart"/>
-      <w:r>
-        <w:rPr>
-          <w:highlight w:val="yellow"/>
-        </w:rPr>
-        <w:t>axios</w:t>
-      </w:r>
-      <w:proofErr w:type="spellEnd"/>
+    <w:p/>
+    <w:p>
+      <w:r>
+        <w:rPr>
+          <w:highlight w:val="yellow"/>
+        </w:rPr>
+        <w:t>useEffect react js hook function</w:t>
+      </w:r>
+    </w:p>
+    <w:p>
+      <w:r>
+        <w:t xml:space="preserve">useEffect is also known as side effect. Whenever virtual dom update the data in actual dom ie render this useEffect function get called automatically. </w:t>
+      </w:r>
+    </w:p>
+    <w:p>
+      <w:r>
+        <w:t xml:space="preserve">Syntax </w:t>
+      </w:r>
+    </w:p>
+    <w:p>
+      <w:r>
+        <w:t>useEffect(callback,[v1,v2,v3]);</w:t>
+      </w:r>
+    </w:p>
+    <w:p/>
+    <w:p>
+      <w:r>
+        <w:rPr>
+          <w:highlight w:val="yellow"/>
+        </w:rPr>
+        <w:t>create-react-app react-use-effect</w:t>
+      </w:r>
       <w:r>
         <w:t xml:space="preserve"> </w:t>
       </w:r>
     </w:p>
-    <w:p/>
-    <w:p>
-      <w:proofErr w:type="spellStart"/>
-      <w:r>
-        <w:rPr>
-          <w:highlight w:val="yellow"/>
-        </w:rPr>
-        <w:t>useEffect</w:t>
-      </w:r>
-      <w:proofErr w:type="spellEnd"/>
-      <w:r>
-        <w:rPr>
-          <w:highlight w:val="yellow"/>
-        </w:rPr>
-        <w:t xml:space="preserve"> react </w:t>
-      </w:r>
-      <w:proofErr w:type="spellStart"/>
-      <w:r>
-        <w:rPr>
-          <w:highlight w:val="yellow"/>
-        </w:rPr>
-        <w:t>js</w:t>
-      </w:r>
-      <w:proofErr w:type="spellEnd"/>
-      <w:r>
-        <w:rPr>
-          <w:highlight w:val="yellow"/>
-        </w:rPr>
-        <w:t xml:space="preserve"> hook function</w:t>
-      </w:r>
-    </w:p>
-    <w:p>
-      <w:proofErr w:type="spellStart"/>
-      <w:r>
-        <w:t>useEffect</w:t>
-      </w:r>
-      <w:proofErr w:type="spellEnd"/>
-      <w:r>
-        <w:t xml:space="preserve"> is also known as side effect. Whenever virtual </w:t>
-      </w:r>
-      <w:proofErr w:type="spellStart"/>
-      <w:r>
-        <w:t>dom</w:t>
-      </w:r>
-      <w:proofErr w:type="spellEnd"/>
+    <w:p>
       <w:r>
         <w:t xml:space="preserve"> </w:t>
       </w:r>
-      <w:proofErr w:type="gramStart"/>
-      <w:r>
-        <w:t>update</w:t>
-      </w:r>
-      <w:proofErr w:type="gramEnd"/>
-      <w:r>
-        <w:t xml:space="preserve"> the data in actual </w:t>
-      </w:r>
-      <w:proofErr w:type="spellStart"/>
-      <w:r>
-        <w:t>dom</w:t>
-      </w:r>
-      <w:proofErr w:type="spellEnd"/>
+    </w:p>
+    <w:p>
+      <w:r>
+        <w:rPr>
+          <w:highlight w:val="yellow"/>
+        </w:rPr>
+        <w:t>Component communication</w:t>
+      </w:r>
       <w:r>
         <w:t xml:space="preserve"> </w:t>
       </w:r>
-      <w:proofErr w:type="spellStart"/>
-      <w:r>
-        <w:t>ie</w:t>
-      </w:r>
-      <w:proofErr w:type="spellEnd"/>
-      <w:r>
-        <w:t xml:space="preserve"> render this </w:t>
-      </w:r>
-      <w:proofErr w:type="spellStart"/>
-      <w:r>
-        <w:t>useEffect</w:t>
-      </w:r>
-      <w:proofErr w:type="spellEnd"/>
-      <w:r>
-        <w:t xml:space="preserve"> function get called automatically. </w:t>
-      </w:r>
-    </w:p>
-    <w:p>
-      <w:r>
-        <w:t xml:space="preserve">Syntax </w:t>
-      </w:r>
-    </w:p>
-    <w:p>
-      <w:proofErr w:type="spellStart"/>
-      <w:r>
-        <w:t>useEffect</w:t>
-      </w:r>
-      <w:proofErr w:type="spellEnd"/>
-      <w:r>
-        <w:t>(</w:t>
-      </w:r>
-      <w:proofErr w:type="spellStart"/>
-      <w:proofErr w:type="gramStart"/>
-      <w:r>
-        <w:t>callback</w:t>
-      </w:r>
-      <w:proofErr w:type="spellEnd"/>
-      <w:r>
-        <w:t>,[</w:t>
-      </w:r>
-      <w:proofErr w:type="gramEnd"/>
-      <w:r>
-        <w:t>v1,v2,v3]);</w:t>
-      </w:r>
-    </w:p>
-    <w:p/>
-    <w:p>
-      <w:r>
-        <w:rPr>
-          <w:highlight w:val="yellow"/>
-        </w:rPr>
-        <w:t>create-react-app react-use-effect</w:t>
-      </w:r>
-      <w:r>
-        <w:t xml:space="preserve"> </w:t>
-      </w:r>
-    </w:p>
-    <w:p>
-      <w:r>
-        <w:t xml:space="preserve"> </w:t>
-      </w:r>
-    </w:p>
-    <w:p>
-      <w:r>
-        <w:rPr>
-          <w:highlight w:val="yellow"/>
-        </w:rPr>
-        <w:t>Component communication</w:t>
-      </w:r>
-      <w:r>
-        <w:t xml:space="preserve"> </w:t>
-      </w:r>
-    </w:p>
-    <w:p/>
-    <w:p>
-      <w:r>
-        <w:t xml:space="preserve">Every component </w:t>
-      </w:r>
-      <w:proofErr w:type="gramStart"/>
-      <w:r>
-        <w:t>hold</w:t>
-      </w:r>
-      <w:proofErr w:type="gramEnd"/>
-      <w:r>
-        <w:t xml:space="preserve"> state variable using </w:t>
-      </w:r>
-      <w:proofErr w:type="spellStart"/>
-      <w:r>
-        <w:rPr>
-          <w:highlight w:val="yellow"/>
-        </w:rPr>
-        <w:t>useState</w:t>
-      </w:r>
-      <w:proofErr w:type="spellEnd"/>
-      <w:r>
-        <w:rPr>
-          <w:highlight w:val="yellow"/>
-        </w:rPr>
-        <w:t xml:space="preserve"> hook</w:t>
+    </w:p>
+    <w:p/>
+    <w:p>
+      <w:r>
+        <w:t xml:space="preserve">Every component hold state variable using </w:t>
+      </w:r>
+      <w:r>
+        <w:rPr>
+          <w:highlight w:val="yellow"/>
+        </w:rPr>
+        <w:t>useState hook</w:t>
       </w:r>
       <w:r>
         <w:t xml:space="preserve"> inside a functional component. State variable are </w:t>
@@ -2249,15 +1399,7 @@
         <w:t>local to that component</w:t>
       </w:r>
       <w:r>
-        <w:t xml:space="preserve">. But if we want to share the data between one component to another </w:t>
-      </w:r>
-      <w:proofErr w:type="gramStart"/>
-      <w:r>
-        <w:t>component</w:t>
-      </w:r>
-      <w:proofErr w:type="gramEnd"/>
-      <w:r>
-        <w:t xml:space="preserve"> we need to understand component relationship. </w:t>
+        <w:t xml:space="preserve">. But if we want to share the data between one component to another component we need to understand component relationship. </w:t>
       </w:r>
     </w:p>
     <w:p/>
@@ -2300,15 +1442,7 @@
       </w:r>
       <w:r>
         <w:tab/>
-        <w:t xml:space="preserve">: using props with </w:t>
-      </w:r>
-      <w:proofErr w:type="spellStart"/>
-      <w:r>
-        <w:t>callback</w:t>
-      </w:r>
-      <w:proofErr w:type="spellEnd"/>
-      <w:r>
-        <w:t xml:space="preserve"> </w:t>
+        <w:t xml:space="preserve">: using props with callback </w:t>
       </w:r>
       <w:r>
         <w:t xml:space="preserve">function </w:t>
@@ -2381,14 +1515,7 @@
     <w:p>
       <w:r>
         <w:tab/>
-      </w:r>
-      <w:proofErr w:type="spellStart"/>
-      <w:r>
-        <w:t>Div</w:t>
-      </w:r>
-      <w:proofErr w:type="spellEnd"/>
-      <w:r>
-        <w:t xml:space="preserve"> is a parent tag </w:t>
+        <w:t xml:space="preserve">Div is a parent tag </w:t>
       </w:r>
     </w:p>
     <w:p>
@@ -2400,22 +1527,7 @@
     <w:p>
       <w:r>
         <w:tab/>
-      </w:r>
-      <w:proofErr w:type="spellStart"/>
-      <w:r>
-        <w:t>Div</w:t>
-      </w:r>
-      <w:proofErr w:type="spellEnd"/>
-      <w:r>
-        <w:t xml:space="preserve"> tag </w:t>
-      </w:r>
-      <w:proofErr w:type="spellStart"/>
-      <w:r>
-        <w:t>to p</w:t>
-      </w:r>
-      <w:proofErr w:type="spellEnd"/>
-      <w:r>
-        <w:t xml:space="preserve"> is parent child relationship </w:t>
+        <w:t xml:space="preserve">Div tag to p is parent child relationship </w:t>
       </w:r>
     </w:p>
     <w:p>
@@ -2458,204 +1570,93 @@
     <w:p>
       <w:r>
         <w:tab/>
-        <w:t xml:space="preserve">normal html web page we can use inline </w:t>
-      </w:r>
-      <w:proofErr w:type="spellStart"/>
-      <w:r>
-        <w:t>css</w:t>
-      </w:r>
-      <w:proofErr w:type="spellEnd"/>
+        <w:t xml:space="preserve">normal html web page we can use inline css </w:t>
+      </w:r>
+    </w:p>
+    <w:p>
+      <w:r>
+        <w:tab/>
+        <w:t>&lt;div style=”background-color:red”&gt;&lt;/div&gt;</w:t>
+      </w:r>
+    </w:p>
+    <w:p>
+      <w:r>
+        <w:tab/>
+        <w:t xml:space="preserve">In React js inside jsx </w:t>
+      </w:r>
+    </w:p>
+    <w:p>
+      <w:r>
+        <w:tab/>
+        <w:t>&lt;div style={{“backgroundColor”:”red”}}&gt;&lt;/div&gt;</w:t>
+      </w:r>
+    </w:p>
+    <w:p/>
+    <w:p>
+      <w:r>
+        <w:t xml:space="preserve">       React routing : react routing is a third party module which help to navigate from one component to another component with or without conditions. </w:t>
+      </w:r>
+    </w:p>
+    <w:p/>
+    <w:p>
+      <w:r>
+        <w:rPr>
+          <w:highlight w:val="yellow"/>
+        </w:rPr>
+        <w:t>create-react-app reacting-routing-app</w:t>
+      </w:r>
       <w:r>
         <w:t xml:space="preserve"> </w:t>
       </w:r>
     </w:p>
     <w:p>
       <w:r>
-        <w:tab/>
-        <w:t>&lt;div style</w:t>
-      </w:r>
-      <w:proofErr w:type="gramStart"/>
-      <w:r>
-        <w:t>=”</w:t>
-      </w:r>
-      <w:proofErr w:type="spellStart"/>
-      <w:r>
-        <w:t>background</w:t>
-      </w:r>
-      <w:proofErr w:type="gramEnd"/>
-      <w:r>
-        <w:t>-color:red</w:t>
-      </w:r>
-      <w:proofErr w:type="spellEnd"/>
-      <w:r>
-        <w:t>”&gt;&lt;/div&gt;</w:t>
-      </w:r>
-    </w:p>
-    <w:p>
-      <w:r>
-        <w:tab/>
-        <w:t xml:space="preserve">In React </w:t>
-      </w:r>
-      <w:proofErr w:type="spellStart"/>
-      <w:r>
-        <w:t>js</w:t>
-      </w:r>
-      <w:proofErr w:type="spellEnd"/>
-      <w:r>
-        <w:t xml:space="preserve"> inside </w:t>
-      </w:r>
-      <w:proofErr w:type="spellStart"/>
-      <w:r>
-        <w:t>jsx</w:t>
-      </w:r>
-      <w:proofErr w:type="spellEnd"/>
+        <w:t>cd reacting-routing-app</w:t>
+      </w:r>
+    </w:p>
+    <w:p>
+      <w:r>
+        <w:t xml:space="preserve">after project created install routing module </w:t>
+      </w:r>
+      <w:r>
+        <w:t xml:space="preserve">inside a project </w:t>
+      </w:r>
+    </w:p>
+    <w:p>
+      <w:r>
+        <w:rPr>
+          <w:highlight w:val="yellow"/>
+        </w:rPr>
+        <w:lastRenderedPageBreak/>
+        <w:t>npm install react-router-dom</w:t>
+      </w:r>
       <w:r>
         <w:t xml:space="preserve"> </w:t>
       </w:r>
     </w:p>
-    <w:p>
-      <w:r>
-        <w:tab/>
-        <w:t>&lt;div style={{“</w:t>
-      </w:r>
-      <w:proofErr w:type="spellStart"/>
-      <w:r>
-        <w:t>backgroundColor</w:t>
-      </w:r>
-      <w:proofErr w:type="spellEnd"/>
-      <w:r>
-        <w:t>”</w:t>
-      </w:r>
-      <w:proofErr w:type="gramStart"/>
-      <w:r>
-        <w:t>:”red</w:t>
-      </w:r>
-      <w:proofErr w:type="gramEnd"/>
-      <w:r>
-        <w:t>”}}&gt;&lt;/div&gt;</w:t>
-      </w:r>
-    </w:p>
-    <w:p/>
-    <w:p>
-      <w:r>
-        <w:t xml:space="preserve">       React </w:t>
-      </w:r>
-      <w:proofErr w:type="gramStart"/>
-      <w:r>
-        <w:t>routing :</w:t>
-      </w:r>
-      <w:proofErr w:type="gramEnd"/>
-      <w:r>
-        <w:t xml:space="preserve"> react routing is a third party module which help to navigate from one component to another component with or without conditions. </w:t>
-      </w:r>
-    </w:p>
-    <w:p/>
-    <w:p>
-      <w:r>
-        <w:rPr>
-          <w:highlight w:val="yellow"/>
-        </w:rPr>
-        <w:t>create-react-app reacting-routing-app</w:t>
+    <w:p/>
+    <w:p>
+      <w:r>
+        <w:rPr>
+          <w:highlight w:val="yellow"/>
+        </w:rPr>
+        <w:t>index.js</w:t>
       </w:r>
       <w:r>
         <w:t xml:space="preserve"> </w:t>
       </w:r>
-    </w:p>
-    <w:p>
-      <w:r>
-        <w:t>cd reacting-routing-app</w:t>
-      </w:r>
-    </w:p>
-    <w:p>
-      <w:r>
-        <w:t xml:space="preserve">after project created install routing module </w:t>
-      </w:r>
-      <w:r>
-        <w:t xml:space="preserve">inside a project </w:t>
-      </w:r>
-    </w:p>
-    <w:p>
-      <w:proofErr w:type="spellStart"/>
-      <w:r>
-        <w:rPr>
-          <w:highlight w:val="yellow"/>
-        </w:rPr>
-        <w:lastRenderedPageBreak/>
-        <w:t>npm</w:t>
-      </w:r>
-      <w:proofErr w:type="spellEnd"/>
-      <w:r>
-        <w:rPr>
-          <w:highlight w:val="yellow"/>
-        </w:rPr>
-        <w:t xml:space="preserve"> install react-router-</w:t>
-      </w:r>
-      <w:proofErr w:type="spellStart"/>
-      <w:r>
-        <w:rPr>
-          <w:highlight w:val="yellow"/>
-        </w:rPr>
-        <w:t>dom</w:t>
-      </w:r>
-      <w:proofErr w:type="spellEnd"/>
-      <w:r>
-        <w:t xml:space="preserve"> </w:t>
-      </w:r>
-    </w:p>
-    <w:p/>
-    <w:p>
-      <w:r>
-        <w:rPr>
-          <w:highlight w:val="yellow"/>
-        </w:rPr>
-        <w:t>index.js</w:t>
-      </w:r>
-      <w:r>
-        <w:t xml:space="preserve"> </w:t>
-      </w:r>
-      <w:r>
-        <w:tab/>
-      </w:r>
-      <w:r>
-        <w:tab/>
-        <w:t xml:space="preserve">: this file provide bridge between virtual </w:t>
-      </w:r>
-      <w:proofErr w:type="spellStart"/>
-      <w:r>
-        <w:t>dom</w:t>
-      </w:r>
-      <w:proofErr w:type="spellEnd"/>
-      <w:r>
-        <w:t xml:space="preserve"> and actual dom. </w:t>
-      </w:r>
-    </w:p>
-    <w:p/>
-    <w:p>
-      <w:proofErr w:type="spellStart"/>
-      <w:r>
-        <w:t>const</w:t>
-      </w:r>
-      <w:proofErr w:type="spellEnd"/>
-      <w:r>
-        <w:t xml:space="preserve"> root = </w:t>
-      </w:r>
-      <w:proofErr w:type="spellStart"/>
-      <w:r>
-        <w:t>ReactDOM.createRoot</w:t>
-      </w:r>
-      <w:proofErr w:type="spellEnd"/>
-      <w:r>
-        <w:t>(</w:t>
-      </w:r>
-      <w:proofErr w:type="spellStart"/>
-      <w:proofErr w:type="gramStart"/>
-      <w:r>
-        <w:t>document.getElementById</w:t>
-      </w:r>
-      <w:proofErr w:type="spellEnd"/>
-      <w:proofErr w:type="gramEnd"/>
-      <w:r>
-        <w:t>(“</w:t>
+      <w:r>
+        <w:tab/>
+      </w:r>
+      <w:r>
+        <w:tab/>
+        <w:t xml:space="preserve">: this file provide bridge between virtual dom and actual dom. </w:t>
+      </w:r>
+    </w:p>
+    <w:p/>
+    <w:p>
+      <w:r>
+        <w:t>const root = ReactDOM.createRoot(document.getElementById(“</w:t>
       </w:r>
       <w:r>
         <w:rPr>
@@ -2668,15 +1669,8 @@
       </w:r>
     </w:p>
     <w:p>
-      <w:proofErr w:type="spellStart"/>
-      <w:proofErr w:type="gramStart"/>
-      <w:r>
-        <w:t>root.render</w:t>
-      </w:r>
-      <w:proofErr w:type="spellEnd"/>
-      <w:proofErr w:type="gramEnd"/>
-      <w:r>
-        <w:t>()</w:t>
+      <w:r>
+        <w:t>root.render()</w:t>
       </w:r>
     </w:p>
     <w:p/>
@@ -2777,160 +1771,62 @@
       </w:r>
     </w:p>
     <w:p>
-      <w:proofErr w:type="gramStart"/>
-      <w:r>
-        <w:t>First</w:t>
-      </w:r>
-      <w:proofErr w:type="gramEnd"/>
-      <w:r>
-        <w:t xml:space="preserve"> we need to import </w:t>
-      </w:r>
-      <w:proofErr w:type="spellStart"/>
-      <w:r>
-        <w:t>BrowserRouter</w:t>
-      </w:r>
-      <w:proofErr w:type="spellEnd"/>
-      <w:r>
-        <w:t xml:space="preserve"> module from react-router-</w:t>
-      </w:r>
-      <w:proofErr w:type="spellStart"/>
-      <w:r>
-        <w:t>dom</w:t>
-      </w:r>
-      <w:proofErr w:type="spellEnd"/>
+      <w:r>
+        <w:t xml:space="preserve">First we need to import BrowserRouter module from react-router-dom </w:t>
+      </w:r>
+      <w:r>
+        <w:tab/>
+        <w:t>(index.js)</w:t>
+      </w:r>
+    </w:p>
+    <w:p>
+      <w:r>
+        <w:t xml:space="preserve">Wrap App component inside BrowserRouter module. </w:t>
+      </w:r>
+    </w:p>
+    <w:p>
+      <w:r>
+        <w:t xml:space="preserve">Enable routing features to App component(parent component). </w:t>
+      </w:r>
+    </w:p>
+    <w:p/>
+    <w:p>
+      <w:r>
+        <w:rPr>
+          <w:highlight w:val="yellow"/>
+        </w:rPr>
+        <w:t>Link</w:t>
+      </w:r>
+      <w:r>
+        <w:t xml:space="preserve"> is a pre defined module provided by react js which help to to create hyperlink to component. </w:t>
+      </w:r>
+    </w:p>
+    <w:p>
+      <w:r>
+        <w:t xml:space="preserve">useNavigate is a pre defined hook function which help to navigate from one component to another component with condition. </w:t>
+      </w:r>
+    </w:p>
+    <w:p/>
+    <w:p>
+      <w:r>
+        <w:t xml:space="preserve">If we want to access from backend </w:t>
+      </w:r>
+    </w:p>
+    <w:p>
+      <w:r>
+        <w:t xml:space="preserve">Then install axios </w:t>
+      </w:r>
+    </w:p>
+    <w:p>
+      <w:r>
+        <w:rPr>
+          <w:highlight w:val="yellow"/>
+        </w:rPr>
+        <w:t>npm install axios</w:t>
+      </w:r>
       <w:r>
         <w:t xml:space="preserve"> </w:t>
       </w:r>
-      <w:r>
-        <w:tab/>
-        <w:t>(index.js)</w:t>
-      </w:r>
-    </w:p>
-    <w:p>
-      <w:r>
-        <w:t xml:space="preserve">Wrap App component inside </w:t>
-      </w:r>
-      <w:proofErr w:type="spellStart"/>
-      <w:r>
-        <w:t>BrowserRouter</w:t>
-      </w:r>
-      <w:proofErr w:type="spellEnd"/>
-      <w:r>
-        <w:t xml:space="preserve"> module. </w:t>
-      </w:r>
-    </w:p>
-    <w:p>
-      <w:r>
-        <w:t xml:space="preserve">Enable routing features to App </w:t>
-      </w:r>
-      <w:proofErr w:type="gramStart"/>
-      <w:r>
-        <w:t>component(</w:t>
-      </w:r>
-      <w:proofErr w:type="gramEnd"/>
-      <w:r>
-        <w:t xml:space="preserve">parent component). </w:t>
-      </w:r>
-    </w:p>
-    <w:p/>
-    <w:p>
-      <w:r>
-        <w:rPr>
-          <w:highlight w:val="yellow"/>
-        </w:rPr>
-        <w:t>Link</w:t>
-      </w:r>
-      <w:r>
-        <w:t xml:space="preserve"> is a </w:t>
-      </w:r>
-      <w:proofErr w:type="spellStart"/>
-      <w:r>
-        <w:t>pre defined</w:t>
-      </w:r>
-      <w:proofErr w:type="spellEnd"/>
-      <w:r>
-        <w:t xml:space="preserve"> module provided by react </w:t>
-      </w:r>
-      <w:proofErr w:type="spellStart"/>
-      <w:r>
-        <w:t>js</w:t>
-      </w:r>
-      <w:proofErr w:type="spellEnd"/>
-      <w:r>
-        <w:t xml:space="preserve"> which help to </w:t>
-      </w:r>
-      <w:proofErr w:type="spellStart"/>
-      <w:r>
-        <w:t>to</w:t>
-      </w:r>
-      <w:proofErr w:type="spellEnd"/>
-      <w:r>
-        <w:t xml:space="preserve"> create hyperlink to component. </w:t>
-      </w:r>
-    </w:p>
-    <w:p>
-      <w:proofErr w:type="spellStart"/>
-      <w:r>
-        <w:t>useNavigate</w:t>
-      </w:r>
-      <w:proofErr w:type="spellEnd"/>
-      <w:r>
-        <w:t xml:space="preserve"> is a </w:t>
-      </w:r>
-      <w:proofErr w:type="spellStart"/>
-      <w:r>
-        <w:t>pre defined</w:t>
-      </w:r>
-      <w:proofErr w:type="spellEnd"/>
-      <w:r>
-        <w:t xml:space="preserve"> hook function which help to navigate from one component to another component with condition. </w:t>
-      </w:r>
-    </w:p>
-    <w:p/>
-    <w:p>
-      <w:r>
-        <w:t xml:space="preserve">If we want to access from backend </w:t>
-      </w:r>
-    </w:p>
-    <w:p>
-      <w:r>
-        <w:t xml:space="preserve">Then install </w:t>
-      </w:r>
-      <w:proofErr w:type="spellStart"/>
-      <w:r>
-        <w:t>axios</w:t>
-      </w:r>
-      <w:proofErr w:type="spellEnd"/>
-      <w:r>
-        <w:t xml:space="preserve"> </w:t>
-      </w:r>
-    </w:p>
-    <w:p>
-      <w:proofErr w:type="spellStart"/>
-      <w:r>
-        <w:rPr>
-          <w:highlight w:val="yellow"/>
-        </w:rPr>
-        <w:t>npm</w:t>
-      </w:r>
-      <w:proofErr w:type="spellEnd"/>
-      <w:r>
-        <w:rPr>
-          <w:highlight w:val="yellow"/>
-        </w:rPr>
-        <w:t xml:space="preserve"> install </w:t>
-      </w:r>
-      <w:proofErr w:type="spellStart"/>
-      <w:r>
-        <w:rPr>
-          <w:highlight w:val="yellow"/>
-        </w:rPr>
-        <w:t>axios</w:t>
-      </w:r>
-      <w:proofErr w:type="spellEnd"/>
-      <w:r>
-        <w:t xml:space="preserve"> </w:t>
-      </w:r>
     </w:p>
     <w:p/>
     <w:p/>
@@ -2944,15 +1840,7 @@
     <w:p>
       <w:r>
         <w:lastRenderedPageBreak/>
-        <w:t xml:space="preserve">in the application when we are creating enterprise application that </w:t>
-      </w:r>
-      <w:proofErr w:type="gramStart"/>
-      <w:r>
-        <w:t>time</w:t>
-      </w:r>
-      <w:proofErr w:type="gramEnd"/>
-      <w:r>
-        <w:t xml:space="preserve"> we need to use more than one 100 or 200 or 1000 components. </w:t>
+        <w:t xml:space="preserve">in the application when we are creating enterprise application that time we need to use more than one 100 or 200 or 1000 components. </w:t>
       </w:r>
     </w:p>
     <w:p>
@@ -2973,13 +1861,8 @@
       </w:r>
       <w:r>
         <w:tab/>
-        <w:t xml:space="preserve">(state </w:t>
-      </w:r>
-      <w:proofErr w:type="gramStart"/>
-      <w:r>
-        <w:t>variable )</w:t>
-      </w:r>
-      <w:proofErr w:type="gramEnd"/>
+        <w:t>(state variable )</w:t>
+      </w:r>
     </w:p>
     <w:p>
       <w:r>
@@ -3052,15 +1935,7 @@
       </w:r>
       <w:r>
         <w:tab/>
-        <w:t xml:space="preserve">Using </w:t>
-      </w:r>
-      <w:proofErr w:type="gramStart"/>
-      <w:r>
-        <w:t>props</w:t>
-      </w:r>
-      <w:proofErr w:type="gramEnd"/>
-      <w:r>
-        <w:t xml:space="preserve"> we can pass child2 value to child3 </w:t>
+        <w:t xml:space="preserve">Using props we can pass child2 value to child3 </w:t>
       </w:r>
     </w:p>
     <w:p>
@@ -3235,14 +2110,7 @@
       </w:r>
       <w:r>
         <w:tab/>
-      </w:r>
-      <w:proofErr w:type="spellStart"/>
-      <w:r>
-        <w:t>parent</w:t>
-      </w:r>
-      <w:proofErr w:type="spellEnd"/>
-      <w:r>
-        <w:t xml:space="preserve"> to child1 or chil2 we can share using props </w:t>
+        <w:t xml:space="preserve">parent to child1 or chil2 we can share using props </w:t>
       </w:r>
     </w:p>
     <w:p>
@@ -3260,15 +2128,7 @@
       </w:r>
       <w:r>
         <w:tab/>
-        <w:t xml:space="preserve">Child1 or child2 to parent using props with </w:t>
-      </w:r>
-      <w:proofErr w:type="spellStart"/>
-      <w:r>
-        <w:t>callback</w:t>
-      </w:r>
-      <w:proofErr w:type="spellEnd"/>
-      <w:r>
-        <w:t xml:space="preserve"> </w:t>
+        <w:t xml:space="preserve">Child1 or child2 to parent using props with callback </w:t>
       </w:r>
     </w:p>
     <w:p>
@@ -3431,15 +2291,7 @@
         </w:numPr>
       </w:pPr>
       <w:r>
-        <w:t xml:space="preserve">Child1 pass the value to parent using props with </w:t>
-      </w:r>
-      <w:proofErr w:type="spellStart"/>
-      <w:r>
-        <w:t>callback</w:t>
-      </w:r>
-      <w:proofErr w:type="spellEnd"/>
-      <w:r>
-        <w:t xml:space="preserve"> and parent pass value to child2 using props. </w:t>
+        <w:t xml:space="preserve">Child1 pass the value to parent using props with callback and parent pass value to child2 using props. </w:t>
       </w:r>
     </w:p>
     <w:p>
@@ -3534,28 +2386,7 @@
     <w:p>
       <w:r>
         <w:lastRenderedPageBreak/>
-        <w:t xml:space="preserve">React context </w:t>
-      </w:r>
-      <w:proofErr w:type="spellStart"/>
-      <w:proofErr w:type="gramStart"/>
-      <w:r>
-        <w:t>api</w:t>
-      </w:r>
-      <w:proofErr w:type="spellEnd"/>
-      <w:r>
-        <w:t xml:space="preserve"> :</w:t>
-      </w:r>
-      <w:proofErr w:type="gramEnd"/>
-      <w:r>
-        <w:t xml:space="preserve"> context </w:t>
-      </w:r>
-      <w:proofErr w:type="spellStart"/>
-      <w:r>
-        <w:t>api</w:t>
-      </w:r>
-      <w:proofErr w:type="spellEnd"/>
-      <w:r>
-        <w:t xml:space="preserve"> provided consumer and producer using this concept we can share the value from parent to child doesn’t matter number of child link or chain. </w:t>
+        <w:t xml:space="preserve">React context api : context api provided consumer and producer using this concept we can share the value from parent to child doesn’t matter number of child link or chain. </w:t>
       </w:r>
     </w:p>
     <w:p>
@@ -3565,13 +2396,8 @@
     </w:p>
     <w:p/>
     <w:p>
-      <w:proofErr w:type="gramStart"/>
-      <w:r>
-        <w:t>Redux :</w:t>
-      </w:r>
-      <w:proofErr w:type="gramEnd"/>
-      <w:r>
-        <w:t xml:space="preserve"> redux is state management tool. Which provide global state features.</w:t>
+      <w:r>
+        <w:t>Redux : redux is state management tool. Which provide global state features.</w:t>
       </w:r>
     </w:p>
     <w:p/>
@@ -3676,13 +2502,8 @@
       </w:r>
     </w:p>
     <w:p>
-      <w:proofErr w:type="spellStart"/>
-      <w:r>
-        <w:t>Div</w:t>
-      </w:r>
-      <w:proofErr w:type="spellEnd"/>
-      <w:r>
-        <w:t xml:space="preserve"> is parent tag. </w:t>
+      <w:r>
+        <w:t xml:space="preserve">Div is parent tag. </w:t>
       </w:r>
     </w:p>
     <w:p>
@@ -3702,26 +2523,78 @@
         <w:rPr>
           <w:highlight w:val="yellow"/>
         </w:rPr>
-        <w:t xml:space="preserve">Context </w:t>
-      </w:r>
-      <w:proofErr w:type="spellStart"/>
-      <w:r>
-        <w:rPr>
-          <w:highlight w:val="yellow"/>
-        </w:rPr>
-        <w:t>api</w:t>
-      </w:r>
-      <w:proofErr w:type="spellEnd"/>
-      <w:r>
-        <w:rPr>
-          <w:highlight w:val="yellow"/>
-        </w:rPr>
-        <w:t xml:space="preserve"> using react functional component</w:t>
+        <w:t>Context api using react functional component</w:t>
       </w:r>
       <w:r>
         <w:t xml:space="preserve"> </w:t>
       </w:r>
     </w:p>
+    <w:p/>
+    <w:p/>
+    <w:p>
+      <w:r>
+        <w:t xml:space="preserve">Parent component take the help of Context reference and share the value using Provider tag. </w:t>
+      </w:r>
+    </w:p>
+    <w:p>
+      <w:r>
+        <w:t>In child component to get the value from provider we have to take the help of Context reference with useContext hook and get the value doesn’t matter child component present in any level</w:t>
+      </w:r>
+    </w:p>
+    <w:p>
+      <w:r>
+        <w:t>App</w:t>
+      </w:r>
+    </w:p>
+    <w:p>
+      <w:r>
+        <w:t xml:space="preserve">Parent </w:t>
+      </w:r>
+    </w:p>
+    <w:p>
+      <w:r>
+        <w:t xml:space="preserve"> </w:t>
+      </w:r>
+      <w:r>
+        <w:t>Child1</w:t>
+      </w:r>
+      <w:r>
+        <w:tab/>
+      </w:r>
+      <w:r>
+        <w:tab/>
+        <w:t xml:space="preserve"> </w:t>
+      </w:r>
+    </w:p>
+    <w:p>
+      <w:r>
+        <w:t>Child2</w:t>
+      </w:r>
+      <w:r>
+        <w:tab/>
+      </w:r>
+      <w:r>
+        <w:tab/>
+      </w:r>
+      <w:r>
+        <w:t>Child3</w:t>
+      </w:r>
+      <w:r>
+        <w:tab/>
+      </w:r>
+      <w:r>
+        <w:tab/>
+        <w:t>Child4</w:t>
+      </w:r>
+      <w:r>
+        <w:tab/>
+      </w:r>
+      <w:r>
+        <w:tab/>
+        <w:t>Child5</w:t>
+      </w:r>
+    </w:p>
+    <w:p/>
     <w:p/>
     <w:p/>
     <w:p/>

--- a/React JS/React JS Notes.docx
+++ b/React JS/React JS Notes.docx
@@ -7,7 +7,21 @@
         <w:rPr>
           <w:highlight w:val="yellow"/>
         </w:rPr>
-        <w:t>Day 1 : 2</w:t>
+        <w:t xml:space="preserve">Day </w:t>
+      </w:r>
+      <w:proofErr w:type="gramStart"/>
+      <w:r>
+        <w:rPr>
+          <w:highlight w:val="yellow"/>
+        </w:rPr>
+        <w:t>1 :</w:t>
+      </w:r>
+      <w:proofErr w:type="gramEnd"/>
+      <w:r>
+        <w:rPr>
+          <w:highlight w:val="yellow"/>
+        </w:rPr>
+        <w:t xml:space="preserve"> 2</w:t>
       </w:r>
       <w:r>
         <w:rPr>
@@ -27,7 +41,15 @@
         <w:t>Af</w:t>
       </w:r>
       <w:r>
-        <w:t xml:space="preserve">ter JavaScript there are lot open source library and framework came in frontend side technologies. </w:t>
+        <w:t xml:space="preserve">ter JavaScript there are lot </w:t>
+      </w:r>
+      <w:proofErr w:type="gramStart"/>
+      <w:r>
+        <w:t>open source</w:t>
+      </w:r>
+      <w:proofErr w:type="gramEnd"/>
+      <w:r>
+        <w:t xml:space="preserve"> library and framework came in frontend side technologies. </w:t>
       </w:r>
     </w:p>
     <w:p>
@@ -37,7 +59,15 @@
     </w:p>
     <w:p>
       <w:r>
-        <w:t xml:space="preserve">Backbone js </w:t>
+        <w:t xml:space="preserve">Backbone </w:t>
+      </w:r>
+      <w:proofErr w:type="spellStart"/>
+      <w:r>
+        <w:t>js</w:t>
+      </w:r>
+      <w:proofErr w:type="spellEnd"/>
+      <w:r>
+        <w:t xml:space="preserve"> </w:t>
       </w:r>
     </w:p>
     <w:p>
@@ -70,7 +100,15 @@
       </w:r>
       <w:r>
         <w:tab/>
-        <w:t xml:space="preserve">. it is belong to Facebook </w:t>
+        <w:t xml:space="preserve">. it is </w:t>
+      </w:r>
+      <w:proofErr w:type="gramStart"/>
+      <w:r>
+        <w:t>belong</w:t>
+      </w:r>
+      <w:proofErr w:type="gramEnd"/>
+      <w:r>
+        <w:t xml:space="preserve"> to Facebook </w:t>
       </w:r>
     </w:p>
     <w:p>
@@ -79,7 +117,15 @@
       </w:r>
       <w:r>
         <w:tab/>
-        <w:t xml:space="preserve">. it is belong to google. </w:t>
+        <w:t xml:space="preserve">. it is </w:t>
+      </w:r>
+      <w:proofErr w:type="gramStart"/>
+      <w:r>
+        <w:t>belong</w:t>
+      </w:r>
+      <w:proofErr w:type="gramEnd"/>
+      <w:r>
+        <w:t xml:space="preserve"> to google. </w:t>
       </w:r>
     </w:p>
     <w:p>
@@ -112,7 +158,15 @@
         <w:t>React JS</w:t>
       </w:r>
       <w:r>
-        <w:t xml:space="preserve"> React JS is third party library provided by Facebook. It is an open source library. </w:t>
+        <w:t xml:space="preserve"> React JS is third party library provided by Facebook. It is an </w:t>
+      </w:r>
+      <w:proofErr w:type="gramStart"/>
+      <w:r>
+        <w:t>open source</w:t>
+      </w:r>
+      <w:proofErr w:type="gramEnd"/>
+      <w:r>
+        <w:t xml:space="preserve"> library. </w:t>
       </w:r>
     </w:p>
     <w:p>
@@ -180,17 +234,41 @@
     </w:p>
     <w:p>
       <w:r>
-        <w:t xml:space="preserve">It hold its own dom </w:t>
-      </w:r>
-      <w:r>
-        <w:tab/>
-      </w:r>
-      <w:r>
-        <w:tab/>
-      </w:r>
-      <w:r>
-        <w:tab/>
-        <w:t xml:space="preserve">it hold its own dom </w:t>
+        <w:t xml:space="preserve">It </w:t>
+      </w:r>
+      <w:proofErr w:type="gramStart"/>
+      <w:r>
+        <w:t>hold</w:t>
+      </w:r>
+      <w:proofErr w:type="gramEnd"/>
+      <w:r>
+        <w:t xml:space="preserve"> its own </w:t>
+      </w:r>
+      <w:proofErr w:type="spellStart"/>
+      <w:r>
+        <w:t>dom</w:t>
+      </w:r>
+      <w:proofErr w:type="spellEnd"/>
+      <w:r>
+        <w:t xml:space="preserve"> </w:t>
+      </w:r>
+      <w:r>
+        <w:tab/>
+      </w:r>
+      <w:r>
+        <w:tab/>
+      </w:r>
+      <w:r>
+        <w:tab/>
+        <w:t xml:space="preserve">it hold its own </w:t>
+      </w:r>
+      <w:proofErr w:type="spellStart"/>
+      <w:r>
+        <w:t>dom</w:t>
+      </w:r>
+      <w:proofErr w:type="spellEnd"/>
+      <w:r>
+        <w:t xml:space="preserve"> </w:t>
       </w:r>
     </w:p>
     <w:p>
@@ -210,12 +288,38 @@
     </w:p>
     <w:p>
       <w:r>
-        <w:t xml:space="preserve">Using JavaScript with event with window.open or window.location.href </w:t>
-      </w:r>
-    </w:p>
-    <w:p>
-      <w:r>
-        <w:t xml:space="preserve">When we move from one page another page whole dom loaded once again. </w:t>
+        <w:t xml:space="preserve">Using JavaScript with event with </w:t>
+      </w:r>
+      <w:proofErr w:type="spellStart"/>
+      <w:proofErr w:type="gramStart"/>
+      <w:r>
+        <w:t>window.open</w:t>
+      </w:r>
+      <w:proofErr w:type="spellEnd"/>
+      <w:proofErr w:type="gramEnd"/>
+      <w:r>
+        <w:t xml:space="preserve"> or </w:t>
+      </w:r>
+      <w:proofErr w:type="spellStart"/>
+      <w:r>
+        <w:t>window.location.href</w:t>
+      </w:r>
+      <w:proofErr w:type="spellEnd"/>
+      <w:r>
+        <w:t xml:space="preserve"> </w:t>
+      </w:r>
+    </w:p>
+    <w:p>
+      <w:r>
+        <w:t xml:space="preserve">When we move from one page another page whole </w:t>
+      </w:r>
+      <w:proofErr w:type="spellStart"/>
+      <w:r>
+        <w:t>dom</w:t>
+      </w:r>
+      <w:proofErr w:type="spellEnd"/>
+      <w:r>
+        <w:t xml:space="preserve"> loaded once again. </w:t>
       </w:r>
     </w:p>
     <w:p>
@@ -230,7 +334,23 @@
     </w:p>
     <w:p>
       <w:r>
-        <w:t xml:space="preserve">To achieve single page application both react js as well as angular providing concept as </w:t>
+        <w:t xml:space="preserve">To achieve single page application </w:t>
+      </w:r>
+      <w:proofErr w:type="gramStart"/>
+      <w:r>
+        <w:t>both</w:t>
+      </w:r>
+      <w:proofErr w:type="gramEnd"/>
+      <w:r>
+        <w:t xml:space="preserve"> react </w:t>
+      </w:r>
+      <w:proofErr w:type="spellStart"/>
+      <w:r>
+        <w:t>js</w:t>
+      </w:r>
+      <w:proofErr w:type="spellEnd"/>
+      <w:r>
+        <w:t xml:space="preserve"> as well as angular providing concept as </w:t>
       </w:r>
     </w:p>
     <w:p>
@@ -321,7 +441,17 @@
     <w:p/>
     <w:p>
       <w:r>
-        <w:t xml:space="preserve">React JS provided two modules ie third party library or module </w:t>
+        <w:t xml:space="preserve">React JS provided two modules </w:t>
+      </w:r>
+      <w:proofErr w:type="spellStart"/>
+      <w:proofErr w:type="gramStart"/>
+      <w:r>
+        <w:t>ie</w:t>
+      </w:r>
+      <w:proofErr w:type="spellEnd"/>
+      <w:proofErr w:type="gramEnd"/>
+      <w:r>
+        <w:t xml:space="preserve"> third party library or module </w:t>
       </w:r>
       <w:r>
         <w:rPr>
@@ -345,8 +475,13 @@
       </w:r>
     </w:p>
     <w:p>
-      <w:r>
-        <w:t>ReactDOM module is use to render or send component to Actual DOM.</w:t>
+      <w:proofErr w:type="spellStart"/>
+      <w:r>
+        <w:t>ReactDOM</w:t>
+      </w:r>
+      <w:proofErr w:type="spellEnd"/>
+      <w:r>
+        <w:t xml:space="preserve"> module is use to render or send component to Actual DOM.</w:t>
       </w:r>
     </w:p>
     <w:p>
@@ -389,7 +524,20 @@
     </w:p>
     <w:p>
       <w:r>
-        <w:t>function MyTag() {</w:t>
+        <w:t xml:space="preserve">function </w:t>
+      </w:r>
+      <w:proofErr w:type="spellStart"/>
+      <w:proofErr w:type="gramStart"/>
+      <w:r>
+        <w:t>MyTag</w:t>
+      </w:r>
+      <w:proofErr w:type="spellEnd"/>
+      <w:r>
+        <w:t>(</w:t>
+      </w:r>
+      <w:proofErr w:type="gramEnd"/>
+      <w:r>
+        <w:t>) {</w:t>
       </w:r>
     </w:p>
     <w:p/>
@@ -410,6 +558,7 @@
         <w:lastRenderedPageBreak/>
         <w:t xml:space="preserve">Day </w:t>
       </w:r>
+      <w:proofErr w:type="gramStart"/>
       <w:r>
         <w:rPr>
           <w:highlight w:val="yellow"/>
@@ -420,13 +569,28 @@
         <w:rPr>
           <w:highlight w:val="yellow"/>
         </w:rPr>
-        <w:t xml:space="preserve"> : 24-02-2023</w:t>
-      </w:r>
-    </w:p>
-    <w:p/>
-    <w:p>
-      <w:r>
-        <w:t xml:space="preserve">We will react js project using node </w:t>
+        <w:t xml:space="preserve"> :</w:t>
+      </w:r>
+      <w:proofErr w:type="gramEnd"/>
+      <w:r>
+        <w:rPr>
+          <w:highlight w:val="yellow"/>
+        </w:rPr>
+        <w:t xml:space="preserve"> 24-02-2023</w:t>
+      </w:r>
+    </w:p>
+    <w:p/>
+    <w:p>
+      <w:r>
+        <w:t xml:space="preserve">We will react </w:t>
+      </w:r>
+      <w:proofErr w:type="spellStart"/>
+      <w:r>
+        <w:t>js</w:t>
+      </w:r>
+      <w:proofErr w:type="spellEnd"/>
+      <w:r>
+        <w:t xml:space="preserve"> project using node </w:t>
       </w:r>
     </w:p>
     <w:p/>
@@ -436,6 +600,7 @@
       </w:r>
     </w:p>
     <w:p>
+      <w:proofErr w:type="spellStart"/>
       <w:r>
         <w:rPr>
           <w:highlight w:val="yellow"/>
@@ -446,7 +611,14 @@
         <w:rPr>
           <w:highlight w:val="yellow"/>
         </w:rPr>
-        <w:t>pm install -g create-react-app</w:t>
+        <w:t>pm</w:t>
+      </w:r>
+      <w:proofErr w:type="spellEnd"/>
+      <w:r>
+        <w:rPr>
+          <w:highlight w:val="yellow"/>
+        </w:rPr>
+        <w:t xml:space="preserve"> install -g create-react-app</w:t>
       </w:r>
       <w:r>
         <w:t xml:space="preserve"> </w:t>
@@ -470,7 +642,15 @@
     <w:p/>
     <w:p>
       <w:r>
-        <w:t xml:space="preserve">create-react-app is command or module which help to create the react js project provided Facebook. </w:t>
+        <w:t xml:space="preserve">create-react-app is command or module which help to create the react </w:t>
+      </w:r>
+      <w:proofErr w:type="spellStart"/>
+      <w:r>
+        <w:t>js</w:t>
+      </w:r>
+      <w:proofErr w:type="spellEnd"/>
+      <w:r>
+        <w:t xml:space="preserve"> project provided Facebook. </w:t>
       </w:r>
     </w:p>
     <w:p>
@@ -485,11 +665,33 @@
       </w:r>
     </w:p>
     <w:p>
-      <w:r>
-        <w:rPr>
-          <w:highlight w:val="yellow"/>
-        </w:rPr>
-        <w:t>npm install create-reacct-app</w:t>
+      <w:proofErr w:type="spellStart"/>
+      <w:r>
+        <w:rPr>
+          <w:highlight w:val="yellow"/>
+        </w:rPr>
+        <w:t>npm</w:t>
+      </w:r>
+      <w:proofErr w:type="spellEnd"/>
+      <w:r>
+        <w:rPr>
+          <w:highlight w:val="yellow"/>
+        </w:rPr>
+        <w:t xml:space="preserve"> install create-</w:t>
+      </w:r>
+      <w:proofErr w:type="spellStart"/>
+      <w:r>
+        <w:rPr>
+          <w:highlight w:val="yellow"/>
+        </w:rPr>
+        <w:t>reacct</w:t>
+      </w:r>
+      <w:proofErr w:type="spellEnd"/>
+      <w:r>
+        <w:rPr>
+          <w:highlight w:val="yellow"/>
+        </w:rPr>
+        <w:t>-app</w:t>
       </w:r>
       <w:r>
         <w:tab/>
@@ -537,7 +739,15 @@
     </w:p>
     <w:p>
       <w:r>
-        <w:t xml:space="preserve">1 code . </w:t>
+        <w:t xml:space="preserve">1 </w:t>
+      </w:r>
+      <w:proofErr w:type="gramStart"/>
+      <w:r>
+        <w:t>code .</w:t>
+      </w:r>
+      <w:proofErr w:type="gramEnd"/>
+      <w:r>
+        <w:t xml:space="preserve"> </w:t>
       </w:r>
     </w:p>
     <w:p>
@@ -547,7 +757,23 @@
     </w:p>
     <w:p>
       <w:r>
-        <w:t xml:space="preserve">Open VSCode and then open created new project in VSCode. </w:t>
+        <w:t xml:space="preserve">Open </w:t>
+      </w:r>
+      <w:proofErr w:type="spellStart"/>
+      <w:r>
+        <w:t>VSCode</w:t>
+      </w:r>
+      <w:proofErr w:type="spellEnd"/>
+      <w:r>
+        <w:t xml:space="preserve"> and then open created new project in </w:t>
+      </w:r>
+      <w:proofErr w:type="spellStart"/>
+      <w:r>
+        <w:t>VSCode</w:t>
+      </w:r>
+      <w:proofErr w:type="spellEnd"/>
+      <w:r>
+        <w:t xml:space="preserve">. </w:t>
       </w:r>
     </w:p>
     <w:p/>
@@ -555,11 +781,19 @@
       <w:r>
         <w:t xml:space="preserve">Then run </w:t>
       </w:r>
-      <w:r>
-        <w:rPr>
-          <w:highlight w:val="yellow"/>
-        </w:rPr>
-        <w:t>npm start</w:t>
+      <w:proofErr w:type="spellStart"/>
+      <w:r>
+        <w:rPr>
+          <w:highlight w:val="yellow"/>
+        </w:rPr>
+        <w:t>npm</w:t>
+      </w:r>
+      <w:proofErr w:type="spellEnd"/>
+      <w:r>
+        <w:rPr>
+          <w:highlight w:val="yellow"/>
+        </w:rPr>
+        <w:t xml:space="preserve"> start</w:t>
       </w:r>
       <w:r>
         <w:tab/>
@@ -588,13 +822,34 @@
       </w:r>
     </w:p>
     <w:p>
-      <w:r>
-        <w:t>Node_modules folder ( required dependencies present in this folder).</w:t>
-      </w:r>
-    </w:p>
-    <w:p>
-      <w:r>
-        <w:t xml:space="preserve">Public folder : </w:t>
+      <w:proofErr w:type="spellStart"/>
+      <w:r>
+        <w:t>Node_modules</w:t>
+      </w:r>
+      <w:proofErr w:type="spellEnd"/>
+      <w:r>
+        <w:t xml:space="preserve"> folder </w:t>
+      </w:r>
+      <w:proofErr w:type="gramStart"/>
+      <w:r>
+        <w:t>( required</w:t>
+      </w:r>
+      <w:proofErr w:type="gramEnd"/>
+      <w:r>
+        <w:t xml:space="preserve"> dependencies present in this folder).</w:t>
+      </w:r>
+    </w:p>
+    <w:p>
+      <w:r>
+        <w:t xml:space="preserve">Public </w:t>
+      </w:r>
+      <w:proofErr w:type="gramStart"/>
+      <w:r>
+        <w:t>folder :</w:t>
+      </w:r>
+      <w:proofErr w:type="gramEnd"/>
+      <w:r>
+        <w:t xml:space="preserve"> </w:t>
       </w:r>
       <w:r>
         <w:rPr>
@@ -612,8 +867,13 @@
       </w:r>
     </w:p>
     <w:p>
-      <w:r>
-        <w:t>Src -</w:t>
+      <w:proofErr w:type="spellStart"/>
+      <w:r>
+        <w:t>Src</w:t>
+      </w:r>
+      <w:proofErr w:type="spellEnd"/>
+      <w:r>
+        <w:t xml:space="preserve"> -</w:t>
       </w:r>
       <w:r>
         <w:sym w:font="Wingdings" w:char="F0E0"/>
@@ -638,6 +898,7 @@
       </w:r>
     </w:p>
     <w:p>
+      <w:proofErr w:type="gramStart"/>
       <w:r>
         <w:rPr>
           <w:highlight w:val="yellow"/>
@@ -645,7 +906,11 @@
         <w:t>Props</w:t>
       </w:r>
       <w:r>
-        <w:t xml:space="preserve"> : props is a type of variable which is use to share data between one component to another component. Props is known as immutable property (immutable means we can’t change the value). </w:t>
+        <w:t xml:space="preserve"> :</w:t>
+      </w:r>
+      <w:proofErr w:type="gramEnd"/>
+      <w:r>
+        <w:t xml:space="preserve"> props is a type of variable which is use to share data between one component to another component. Props is known as immutable property (immutable means we can’t change the value). </w:t>
       </w:r>
     </w:p>
     <w:p/>
@@ -678,8 +943,13 @@
       </w:r>
     </w:p>
     <w:p>
-      <w:r>
-        <w:t xml:space="preserve">Div is parent tag and p is child tag </w:t>
+      <w:proofErr w:type="spellStart"/>
+      <w:r>
+        <w:t>Div</w:t>
+      </w:r>
+      <w:proofErr w:type="spellEnd"/>
+      <w:r>
+        <w:t xml:space="preserve"> is parent tag and p is child tag </w:t>
       </w:r>
     </w:p>
     <w:p/>
@@ -727,7 +997,23 @@
     <w:p/>
     <w:p>
       <w:r>
-        <w:t xml:space="preserve">Old Version of React Js with functional component doesn’t provide state variable. It is supporting from react 16.x version on ward with help of react hook (life cycle ). </w:t>
+        <w:t xml:space="preserve">Old Version of React </w:t>
+      </w:r>
+      <w:proofErr w:type="spellStart"/>
+      <w:r>
+        <w:t>Js</w:t>
+      </w:r>
+      <w:proofErr w:type="spellEnd"/>
+      <w:r>
+        <w:t xml:space="preserve"> with functional component doesn’t provide state variable. It is supporting from react 16.x version on ward with help of react hook (life </w:t>
+      </w:r>
+      <w:proofErr w:type="gramStart"/>
+      <w:r>
+        <w:t>cycle )</w:t>
+      </w:r>
+      <w:proofErr w:type="gramEnd"/>
+      <w:r>
+        <w:t xml:space="preserve">. </w:t>
       </w:r>
     </w:p>
     <w:p>
@@ -761,26 +1047,49 @@
     </w:p>
     <w:p>
       <w:r>
-        <w:t xml:space="preserve">State variable : state variable is use to describe the component property. </w:t>
+        <w:t xml:space="preserve">State </w:t>
+      </w:r>
+      <w:proofErr w:type="gramStart"/>
+      <w:r>
+        <w:t>variable :</w:t>
+      </w:r>
+      <w:proofErr w:type="gramEnd"/>
+      <w:r>
+        <w:t xml:space="preserve"> state variable is use to describe the component property. </w:t>
       </w:r>
     </w:p>
     <w:p>
       <w:r>
         <w:t xml:space="preserve">State variable mutable (can change the value in class component using </w:t>
       </w:r>
+      <w:proofErr w:type="spellStart"/>
+      <w:proofErr w:type="gramStart"/>
       <w:r>
         <w:rPr>
           <w:highlight w:val="yellow"/>
         </w:rPr>
         <w:t>setState</w:t>
       </w:r>
-      <w:r>
-        <w:t xml:space="preserve">() function). </w:t>
-      </w:r>
-    </w:p>
-    <w:p>
-      <w:r>
-        <w:t xml:space="preserve">Props variable : props variable is use to pass the value from one component to another component. Props are immutable (can’t change the value). </w:t>
+      <w:proofErr w:type="spellEnd"/>
+      <w:r>
+        <w:t>(</w:t>
+      </w:r>
+      <w:proofErr w:type="gramEnd"/>
+      <w:r>
+        <w:t xml:space="preserve">) function). </w:t>
+      </w:r>
+    </w:p>
+    <w:p>
+      <w:r>
+        <w:t xml:space="preserve">Props </w:t>
+      </w:r>
+      <w:proofErr w:type="gramStart"/>
+      <w:r>
+        <w:t>variable :</w:t>
+      </w:r>
+      <w:proofErr w:type="gramEnd"/>
+      <w:r>
+        <w:t xml:space="preserve"> props variable is use to pass the value from one component to another component. Props are immutable (can’t change the value). </w:t>
       </w:r>
     </w:p>
     <w:p/>
@@ -788,11 +1097,27 @@
       <w:r>
         <w:t xml:space="preserve">But from new version of React JS we can use state variable with help of react hook </w:t>
       </w:r>
-      <w:r>
-        <w:rPr>
-          <w:highlight w:val="yellow"/>
-        </w:rPr>
-        <w:t>useState()</w:t>
+      <w:proofErr w:type="spellStart"/>
+      <w:proofErr w:type="gramStart"/>
+      <w:r>
+        <w:rPr>
+          <w:highlight w:val="yellow"/>
+        </w:rPr>
+        <w:t>useState</w:t>
+      </w:r>
+      <w:proofErr w:type="spellEnd"/>
+      <w:r>
+        <w:rPr>
+          <w:highlight w:val="yellow"/>
+        </w:rPr>
+        <w:t>(</w:t>
+      </w:r>
+      <w:proofErr w:type="gramEnd"/>
+      <w:r>
+        <w:rPr>
+          <w:highlight w:val="yellow"/>
+        </w:rPr>
+        <w:t>)</w:t>
       </w:r>
     </w:p>
     <w:p>
@@ -802,13 +1127,42 @@
     </w:p>
     <w:p>
       <w:r>
-        <w:t xml:space="preserve">Types of component in react </w:t>
-      </w:r>
-    </w:p>
-    <w:p>
+        <w:t xml:space="preserve">Types of </w:t>
+      </w:r>
+      <w:proofErr w:type="gramStart"/>
+      <w:r>
+        <w:t>component</w:t>
+      </w:r>
+      <w:proofErr w:type="gramEnd"/>
+      <w:r>
+        <w:t xml:space="preserve"> in react </w:t>
+      </w:r>
+    </w:p>
+    <w:p>
+      <w:proofErr w:type="spellStart"/>
       <w:r>
         <w:lastRenderedPageBreak/>
-        <w:t xml:space="preserve">Statefull component : class component is statefull component. </w:t>
+        <w:t>Statefull</w:t>
+      </w:r>
+      <w:proofErr w:type="spellEnd"/>
+      <w:r>
+        <w:t xml:space="preserve"> </w:t>
+      </w:r>
+      <w:proofErr w:type="gramStart"/>
+      <w:r>
+        <w:t>component :</w:t>
+      </w:r>
+      <w:proofErr w:type="gramEnd"/>
+      <w:r>
+        <w:t xml:space="preserve"> class component is </w:t>
+      </w:r>
+      <w:proofErr w:type="spellStart"/>
+      <w:r>
+        <w:t>statefull</w:t>
+      </w:r>
+      <w:proofErr w:type="spellEnd"/>
+      <w:r>
+        <w:t xml:space="preserve"> component. </w:t>
       </w:r>
     </w:p>
     <w:p>
@@ -817,7 +1171,23 @@
       </w:r>
       <w:r>
         <w:tab/>
-        <w:t xml:space="preserve">: functional component is known as stateless component but we can make functional component statefull using react hook with help of useState  </w:t>
+        <w:t xml:space="preserve">: functional component is known as stateless component but we can make functional component </w:t>
+      </w:r>
+      <w:proofErr w:type="spellStart"/>
+      <w:r>
+        <w:t>statefull</w:t>
+      </w:r>
+      <w:proofErr w:type="spellEnd"/>
+      <w:r>
+        <w:t xml:space="preserve"> using react hook with help of </w:t>
+      </w:r>
+      <w:proofErr w:type="spellStart"/>
+      <w:r>
+        <w:t>useState</w:t>
+      </w:r>
+      <w:proofErr w:type="spellEnd"/>
+      <w:r>
+        <w:t xml:space="preserve">  </w:t>
       </w:r>
     </w:p>
     <w:p>
@@ -841,6 +1211,7 @@
       </w:r>
     </w:p>
     <w:p>
+      <w:proofErr w:type="spellStart"/>
       <w:r>
         <w:rPr>
           <w:highlight w:val="yellow"/>
@@ -853,6 +1224,7 @@
         </w:rPr>
         <w:t>XXX</w:t>
       </w:r>
+      <w:proofErr w:type="spellEnd"/>
     </w:p>
     <w:p>
       <w:r>
@@ -860,18 +1232,41 @@
       </w:r>
     </w:p>
     <w:p>
-      <w:r>
-        <w:t xml:space="preserve">useState() from react. </w:t>
-      </w:r>
-    </w:p>
-    <w:p>
-      <w:r>
-        <w:t xml:space="preserve">First we need to import it. </w:t>
-      </w:r>
-    </w:p>
-    <w:p>
-      <w:r>
-        <w:t>Import {useState} from ‘react’;</w:t>
+      <w:proofErr w:type="spellStart"/>
+      <w:proofErr w:type="gramStart"/>
+      <w:r>
+        <w:t>useState</w:t>
+      </w:r>
+      <w:proofErr w:type="spellEnd"/>
+      <w:r>
+        <w:t>(</w:t>
+      </w:r>
+      <w:proofErr w:type="gramEnd"/>
+      <w:r>
+        <w:t xml:space="preserve">) from react. </w:t>
+      </w:r>
+    </w:p>
+    <w:p>
+      <w:proofErr w:type="gramStart"/>
+      <w:r>
+        <w:t>First</w:t>
+      </w:r>
+      <w:proofErr w:type="gramEnd"/>
+      <w:r>
+        <w:t xml:space="preserve"> we need to import it. </w:t>
+      </w:r>
+    </w:p>
+    <w:p>
+      <w:r>
+        <w:t>Import {</w:t>
+      </w:r>
+      <w:proofErr w:type="spellStart"/>
+      <w:r>
+        <w:t>useState</w:t>
+      </w:r>
+      <w:proofErr w:type="spellEnd"/>
+      <w:r>
+        <w:t>} from ‘react’;</w:t>
       </w:r>
     </w:p>
     <w:p/>
@@ -882,23 +1277,89 @@
     </w:p>
     <w:p>
       <w:r>
-        <w:t>Let/const/var variableName = useState(“defaultValue”);</w:t>
-      </w:r>
-    </w:p>
-    <w:p/>
-    <w:p>
-      <w:r>
-        <w:t>let id = useState(10);</w:t>
-      </w:r>
-    </w:p>
-    <w:p>
-      <w:r>
-        <w:t>let name = useState(“Ravi”);</w:t>
-      </w:r>
-    </w:p>
-    <w:p>
-      <w:r>
-        <w:t>let salary= useState(12000);</w:t>
+        <w:t>Let/</w:t>
+      </w:r>
+      <w:proofErr w:type="spellStart"/>
+      <w:r>
+        <w:t>const</w:t>
+      </w:r>
+      <w:proofErr w:type="spellEnd"/>
+      <w:r>
+        <w:t xml:space="preserve">/var </w:t>
+      </w:r>
+      <w:proofErr w:type="spellStart"/>
+      <w:r>
+        <w:t>variableName</w:t>
+      </w:r>
+      <w:proofErr w:type="spellEnd"/>
+      <w:r>
+        <w:t xml:space="preserve"> = </w:t>
+      </w:r>
+      <w:proofErr w:type="spellStart"/>
+      <w:r>
+        <w:t>useState</w:t>
+      </w:r>
+      <w:proofErr w:type="spellEnd"/>
+      <w:r>
+        <w:t>(“</w:t>
+      </w:r>
+      <w:proofErr w:type="spellStart"/>
+      <w:r>
+        <w:t>defaultValue</w:t>
+      </w:r>
+      <w:proofErr w:type="spellEnd"/>
+      <w:r>
+        <w:t>”);</w:t>
+      </w:r>
+    </w:p>
+    <w:p/>
+    <w:p>
+      <w:r>
+        <w:t xml:space="preserve">let id = </w:t>
+      </w:r>
+      <w:proofErr w:type="spellStart"/>
+      <w:proofErr w:type="gramStart"/>
+      <w:r>
+        <w:t>useState</w:t>
+      </w:r>
+      <w:proofErr w:type="spellEnd"/>
+      <w:r>
+        <w:t>(</w:t>
+      </w:r>
+      <w:proofErr w:type="gramEnd"/>
+      <w:r>
+        <w:t>10);</w:t>
+      </w:r>
+    </w:p>
+    <w:p>
+      <w:r>
+        <w:t xml:space="preserve">let name = </w:t>
+      </w:r>
+      <w:proofErr w:type="spellStart"/>
+      <w:r>
+        <w:t>useState</w:t>
+      </w:r>
+      <w:proofErr w:type="spellEnd"/>
+      <w:r>
+        <w:t>(“Ravi”);</w:t>
+      </w:r>
+    </w:p>
+    <w:p>
+      <w:r>
+        <w:t xml:space="preserve">let salary= </w:t>
+      </w:r>
+      <w:proofErr w:type="spellStart"/>
+      <w:proofErr w:type="gramStart"/>
+      <w:r>
+        <w:t>useState</w:t>
+      </w:r>
+      <w:proofErr w:type="spellEnd"/>
+      <w:r>
+        <w:t>(</w:t>
+      </w:r>
+      <w:proofErr w:type="gramEnd"/>
+      <w:r>
+        <w:t>12000);</w:t>
       </w:r>
     </w:p>
     <w:p>
@@ -909,7 +1370,33 @@
     <w:p/>
     <w:p>
       <w:r>
-        <w:t>let/const [variableName,functionName]=useState(default);</w:t>
+        <w:t>let/</w:t>
+      </w:r>
+      <w:proofErr w:type="spellStart"/>
+      <w:r>
+        <w:t>const</w:t>
+      </w:r>
+      <w:proofErr w:type="spellEnd"/>
+      <w:r>
+        <w:t xml:space="preserve"> [</w:t>
+      </w:r>
+      <w:proofErr w:type="spellStart"/>
+      <w:proofErr w:type="gramStart"/>
+      <w:r>
+        <w:t>variableName,functionName</w:t>
+      </w:r>
+      <w:proofErr w:type="spellEnd"/>
+      <w:proofErr w:type="gramEnd"/>
+      <w:r>
+        <w:t>]=</w:t>
+      </w:r>
+      <w:proofErr w:type="spellStart"/>
+      <w:r>
+        <w:t>useState</w:t>
+      </w:r>
+      <w:proofErr w:type="spellEnd"/>
+      <w:r>
+        <w:t>(default);</w:t>
       </w:r>
     </w:p>
     <w:p>
@@ -948,7 +1435,15 @@
     </w:p>
     <w:p>
       <w:r>
-        <w:t xml:space="preserve">In React JS all event name follow camel naming rules. </w:t>
+        <w:t xml:space="preserve">In React JS all event name </w:t>
+      </w:r>
+      <w:proofErr w:type="gramStart"/>
+      <w:r>
+        <w:t>follow</w:t>
+      </w:r>
+      <w:proofErr w:type="gramEnd"/>
+      <w:r>
+        <w:t xml:space="preserve"> camel naming rules. </w:t>
       </w:r>
     </w:p>
     <w:p>
@@ -977,7 +1472,15 @@
     </w:p>
     <w:p>
       <w:r>
-        <w:t>&lt;input type=”button” value=”click here” onclick=”fun1()”/&gt;</w:t>
+        <w:t>&lt;input type</w:t>
+      </w:r>
+      <w:proofErr w:type="gramStart"/>
+      <w:r>
+        <w:t>=”button</w:t>
+      </w:r>
+      <w:proofErr w:type="gramEnd"/>
+      <w:r>
+        <w:t>” value=”click here” onclick=”fun1()”/&gt;</w:t>
       </w:r>
     </w:p>
     <w:p>
@@ -987,13 +1490,29 @@
     </w:p>
     <w:p>
       <w:r>
-        <w:t xml:space="preserve">&lt;input type=”button” value=”click here” </w:t>
-      </w:r>
-      <w:r>
-        <w:rPr>
-          <w:highlight w:val="yellow"/>
-        </w:rPr>
-        <w:t>onClick={fun1}/&gt;</w:t>
+        <w:t>&lt;input type</w:t>
+      </w:r>
+      <w:proofErr w:type="gramStart"/>
+      <w:r>
+        <w:t>=”button</w:t>
+      </w:r>
+      <w:proofErr w:type="gramEnd"/>
+      <w:r>
+        <w:t xml:space="preserve">” value=”click here” </w:t>
+      </w:r>
+      <w:proofErr w:type="spellStart"/>
+      <w:r>
+        <w:rPr>
+          <w:highlight w:val="yellow"/>
+        </w:rPr>
+        <w:t>onClick</w:t>
+      </w:r>
+      <w:proofErr w:type="spellEnd"/>
+      <w:r>
+        <w:rPr>
+          <w:highlight w:val="yellow"/>
+        </w:rPr>
+        <w:t>={fun1}/&gt;</w:t>
       </w:r>
     </w:p>
     <w:p/>
@@ -1021,18 +1540,39 @@
         <w:rPr>
           <w:highlight w:val="yellow"/>
         </w:rPr>
-        <w:t>create-react-app react-jsx</w:t>
-      </w:r>
-      <w:r>
-        <w:t xml:space="preserve"> </w:t>
-      </w:r>
-    </w:p>
-    <w:p>
-      <w:r>
-        <w:t xml:space="preserve"> </w:t>
-      </w:r>
-      <w:r>
-        <w:t xml:space="preserve">JSX : JavaScript and XML (eXtensible markup language). </w:t>
+        <w:t>create-react-app react-</w:t>
+      </w:r>
+      <w:proofErr w:type="spellStart"/>
+      <w:r>
+        <w:rPr>
+          <w:highlight w:val="yellow"/>
+        </w:rPr>
+        <w:t>jsx</w:t>
+      </w:r>
+      <w:proofErr w:type="spellEnd"/>
+      <w:r>
+        <w:t xml:space="preserve"> </w:t>
+      </w:r>
+    </w:p>
+    <w:p>
+      <w:r>
+        <w:t xml:space="preserve"> </w:t>
+      </w:r>
+      <w:proofErr w:type="gramStart"/>
+      <w:r>
+        <w:t>JSX :</w:t>
+      </w:r>
+      <w:proofErr w:type="gramEnd"/>
+      <w:r>
+        <w:t xml:space="preserve"> JavaScript and XML (</w:t>
+      </w:r>
+      <w:proofErr w:type="spellStart"/>
+      <w:r>
+        <w:t>eXtensible</w:t>
+      </w:r>
+      <w:proofErr w:type="spellEnd"/>
+      <w:r>
+        <w:t xml:space="preserve"> markup language). </w:t>
       </w:r>
     </w:p>
     <w:p>
@@ -1042,7 +1582,15 @@
     </w:p>
     <w:p>
       <w:r>
-        <w:t xml:space="preserve">JSX allow us to write html code inside a JavaScript function. It is simple template language. It is faster then normal JavaScript code </w:t>
+        <w:t xml:space="preserve">JSX allow us to write html code inside a JavaScript function. It is simple template language. It is faster </w:t>
+      </w:r>
+      <w:proofErr w:type="spellStart"/>
+      <w:r>
+        <w:t>then</w:t>
+      </w:r>
+      <w:proofErr w:type="spellEnd"/>
+      <w:r>
+        <w:t xml:space="preserve"> normal JavaScript code </w:t>
       </w:r>
     </w:p>
     <w:p>
@@ -1058,12 +1606,28 @@
     </w:p>
     <w:p>
       <w:r>
-        <w:t>{variableName}</w:t>
-      </w:r>
-    </w:p>
-    <w:p>
-      <w:r>
-        <w:t>{functioncall}</w:t>
+        <w:t>{</w:t>
+      </w:r>
+      <w:proofErr w:type="spellStart"/>
+      <w:r>
+        <w:t>variableName</w:t>
+      </w:r>
+      <w:proofErr w:type="spellEnd"/>
+      <w:r>
+        <w:t>}</w:t>
+      </w:r>
+    </w:p>
+    <w:p>
+      <w:r>
+        <w:t>{</w:t>
+      </w:r>
+      <w:proofErr w:type="spellStart"/>
+      <w:r>
+        <w:t>functioncall</w:t>
+      </w:r>
+      <w:proofErr w:type="spellEnd"/>
+      <w:r>
+        <w:t>}</w:t>
       </w:r>
     </w:p>
     <w:p>
@@ -1073,7 +1637,31 @@
     </w:p>
     <w:p>
       <w:r>
-        <w:t xml:space="preserve">React is pre defined API which is a part of react module. Which contains createElement function which takes 3 parameter </w:t>
+        <w:t xml:space="preserve">React is </w:t>
+      </w:r>
+      <w:proofErr w:type="spellStart"/>
+      <w:r>
+        <w:t>pre defined</w:t>
+      </w:r>
+      <w:proofErr w:type="spellEnd"/>
+      <w:r>
+        <w:t xml:space="preserve"> API which is a part of react module. Which contains </w:t>
+      </w:r>
+      <w:proofErr w:type="spellStart"/>
+      <w:r>
+        <w:t>createElement</w:t>
+      </w:r>
+      <w:proofErr w:type="spellEnd"/>
+      <w:r>
+        <w:t xml:space="preserve"> function which takes 3 </w:t>
+      </w:r>
+      <w:proofErr w:type="gramStart"/>
+      <w:r>
+        <w:t>parameter</w:t>
+      </w:r>
+      <w:proofErr w:type="gramEnd"/>
+      <w:r>
+        <w:t xml:space="preserve"> </w:t>
       </w:r>
     </w:p>
     <w:p>
@@ -1156,7 +1744,23 @@
     </w:p>
     <w:p>
       <w:r>
-        <w:t>return &lt;tagName&gt;&lt;/tagName&gt;</w:t>
+        <w:t>return &lt;</w:t>
+      </w:r>
+      <w:proofErr w:type="spellStart"/>
+      <w:r>
+        <w:t>tagName</w:t>
+      </w:r>
+      <w:proofErr w:type="spellEnd"/>
+      <w:r>
+        <w:t>&gt;&lt;/</w:t>
+      </w:r>
+      <w:proofErr w:type="spellStart"/>
+      <w:r>
+        <w:t>tagName</w:t>
+      </w:r>
+      <w:proofErr w:type="spellEnd"/>
+      <w:r>
+        <w:t>&gt;</w:t>
       </w:r>
     </w:p>
     <w:p>
@@ -1171,7 +1775,39 @@
     </w:p>
     <w:p>
       <w:r>
-        <w:t>return &lt;tagName&gt;&lt;tagName&gt;&lt;/tagName&gt;&lt;/tagName&gt;</w:t>
+        <w:t>return &lt;</w:t>
+      </w:r>
+      <w:proofErr w:type="spellStart"/>
+      <w:r>
+        <w:t>tagName</w:t>
+      </w:r>
+      <w:proofErr w:type="spellEnd"/>
+      <w:r>
+        <w:t>&gt;&lt;</w:t>
+      </w:r>
+      <w:proofErr w:type="spellStart"/>
+      <w:r>
+        <w:t>tagName</w:t>
+      </w:r>
+      <w:proofErr w:type="spellEnd"/>
+      <w:r>
+        <w:t>&gt;&lt;/</w:t>
+      </w:r>
+      <w:proofErr w:type="spellStart"/>
+      <w:r>
+        <w:t>tagName</w:t>
+      </w:r>
+      <w:proofErr w:type="spellEnd"/>
+      <w:r>
+        <w:t>&gt;&lt;/</w:t>
+      </w:r>
+      <w:proofErr w:type="spellStart"/>
+      <w:r>
+        <w:t>tagName</w:t>
+      </w:r>
+      <w:proofErr w:type="spellEnd"/>
+      <w:r>
+        <w:t>&gt;</w:t>
       </w:r>
     </w:p>
     <w:p>
@@ -1245,17 +1881,40 @@
     <w:p/>
     <w:p>
       <w:r>
-        <w:t xml:space="preserve">In react JS by default all function consider first parameter as event. So to get event name we have to use the parameter name event or e. </w:t>
-      </w:r>
-    </w:p>
-    <w:p>
-      <w:r>
-        <w:t xml:space="preserve">event.target.name  : that particular tag name attribute </w:t>
-      </w:r>
-    </w:p>
-    <w:p>
-      <w:r>
-        <w:t xml:space="preserve">event.target.value : that particular tar value attribute  </w:t>
+        <w:t xml:space="preserve">In react JS by default all function consider first parameter as event. </w:t>
+      </w:r>
+      <w:proofErr w:type="gramStart"/>
+      <w:r>
+        <w:t>So</w:t>
+      </w:r>
+      <w:proofErr w:type="gramEnd"/>
+      <w:r>
+        <w:t xml:space="preserve"> to get event name we have to use the parameter name event or e. </w:t>
+      </w:r>
+    </w:p>
+    <w:p>
+      <w:proofErr w:type="gramStart"/>
+      <w:r>
+        <w:t>event.target.name  :</w:t>
+      </w:r>
+      <w:proofErr w:type="gramEnd"/>
+      <w:r>
+        <w:t xml:space="preserve"> that particular tag name attribute </w:t>
+      </w:r>
+    </w:p>
+    <w:p>
+      <w:proofErr w:type="spellStart"/>
+      <w:proofErr w:type="gramStart"/>
+      <w:r>
+        <w:t>event.target</w:t>
+      </w:r>
+      <w:proofErr w:type="gramEnd"/>
+      <w:r>
+        <w:t>.value</w:t>
+      </w:r>
+      <w:proofErr w:type="spellEnd"/>
+      <w:r>
+        <w:t xml:space="preserve"> : that particular tar value attribute  </w:t>
       </w:r>
     </w:p>
     <w:p/>
@@ -1269,8 +1928,42 @@
     </w:p>
     <w:p/>
     <w:p>
-      <w:r>
-        <w:t xml:space="preserve">axios : axios is a third party module which help to call rest api in react js. </w:t>
+      <w:proofErr w:type="spellStart"/>
+      <w:proofErr w:type="gramStart"/>
+      <w:r>
+        <w:t>axios</w:t>
+      </w:r>
+      <w:proofErr w:type="spellEnd"/>
+      <w:r>
+        <w:t xml:space="preserve"> :</w:t>
+      </w:r>
+      <w:proofErr w:type="gramEnd"/>
+      <w:r>
+        <w:t xml:space="preserve"> </w:t>
+      </w:r>
+      <w:proofErr w:type="spellStart"/>
+      <w:r>
+        <w:t>axios</w:t>
+      </w:r>
+      <w:proofErr w:type="spellEnd"/>
+      <w:r>
+        <w:t xml:space="preserve"> is a third party module which help to call rest </w:t>
+      </w:r>
+      <w:proofErr w:type="spellStart"/>
+      <w:r>
+        <w:t>api</w:t>
+      </w:r>
+      <w:proofErr w:type="spellEnd"/>
+      <w:r>
+        <w:t xml:space="preserve"> in react </w:t>
+      </w:r>
+      <w:proofErr w:type="spellStart"/>
+      <w:r>
+        <w:t>js</w:t>
+      </w:r>
+      <w:proofErr w:type="spellEnd"/>
+      <w:r>
+        <w:t xml:space="preserve">. </w:t>
       </w:r>
     </w:p>
     <w:p/>
@@ -1278,7 +1971,23 @@
     <w:p>
       <w:r>
         <w:lastRenderedPageBreak/>
-        <w:t xml:space="preserve">Calling REST API develop using express js with mongodb module </w:t>
+        <w:t xml:space="preserve">Calling REST API develop using express </w:t>
+      </w:r>
+      <w:proofErr w:type="spellStart"/>
+      <w:r>
+        <w:t>js</w:t>
+      </w:r>
+      <w:proofErr w:type="spellEnd"/>
+      <w:r>
+        <w:t xml:space="preserve"> with </w:t>
+      </w:r>
+      <w:proofErr w:type="spellStart"/>
+      <w:r>
+        <w:t>mongodb</w:t>
+      </w:r>
+      <w:proofErr w:type="spellEnd"/>
+      <w:r>
+        <w:t xml:space="preserve"> module </w:t>
       </w:r>
     </w:p>
     <w:p/>
@@ -1296,8 +2005,16 @@
         <w:rPr>
           <w:highlight w:val="yellow"/>
         </w:rPr>
-        <w:t>create-react-app react-employee-rest-api</w:t>
-      </w:r>
+        <w:t>create-react-app react-employee-rest-</w:t>
+      </w:r>
+      <w:proofErr w:type="spellStart"/>
+      <w:r>
+        <w:rPr>
+          <w:highlight w:val="yellow"/>
+        </w:rPr>
+        <w:t>api</w:t>
+      </w:r>
+      <w:proofErr w:type="spellEnd"/>
     </w:p>
     <w:p>
       <w:r>
@@ -1309,35 +2026,126 @@
         <w:rPr>
           <w:highlight w:val="yellow"/>
         </w:rPr>
-        <w:t>cd react-employee-rest-api</w:t>
-      </w:r>
-      <w:r>
-        <w:t xml:space="preserve"> </w:t>
-      </w:r>
-    </w:p>
-    <w:p>
-      <w:r>
-        <w:rPr>
-          <w:highlight w:val="yellow"/>
-        </w:rPr>
-        <w:t>npm install axios</w:t>
-      </w:r>
-      <w:r>
-        <w:t xml:space="preserve"> </w:t>
-      </w:r>
-    </w:p>
-    <w:p/>
-    <w:p>
-      <w:r>
-        <w:rPr>
-          <w:highlight w:val="yellow"/>
-        </w:rPr>
-        <w:t>useEffect react js hook function</w:t>
-      </w:r>
-    </w:p>
-    <w:p>
-      <w:r>
-        <w:t xml:space="preserve">useEffect is also known as side effect. Whenever virtual dom update the data in actual dom ie render this useEffect function get called automatically. </w:t>
+        <w:t>cd react-employee-rest-</w:t>
+      </w:r>
+      <w:proofErr w:type="spellStart"/>
+      <w:r>
+        <w:rPr>
+          <w:highlight w:val="yellow"/>
+        </w:rPr>
+        <w:t>api</w:t>
+      </w:r>
+      <w:proofErr w:type="spellEnd"/>
+      <w:r>
+        <w:t xml:space="preserve"> </w:t>
+      </w:r>
+    </w:p>
+    <w:p>
+      <w:proofErr w:type="spellStart"/>
+      <w:r>
+        <w:rPr>
+          <w:highlight w:val="yellow"/>
+        </w:rPr>
+        <w:t>npm</w:t>
+      </w:r>
+      <w:proofErr w:type="spellEnd"/>
+      <w:r>
+        <w:rPr>
+          <w:highlight w:val="yellow"/>
+        </w:rPr>
+        <w:t xml:space="preserve"> install </w:t>
+      </w:r>
+      <w:proofErr w:type="spellStart"/>
+      <w:r>
+        <w:rPr>
+          <w:highlight w:val="yellow"/>
+        </w:rPr>
+        <w:t>axios</w:t>
+      </w:r>
+      <w:proofErr w:type="spellEnd"/>
+      <w:r>
+        <w:t xml:space="preserve"> </w:t>
+      </w:r>
+    </w:p>
+    <w:p/>
+    <w:p>
+      <w:proofErr w:type="spellStart"/>
+      <w:r>
+        <w:rPr>
+          <w:highlight w:val="yellow"/>
+        </w:rPr>
+        <w:t>useEffect</w:t>
+      </w:r>
+      <w:proofErr w:type="spellEnd"/>
+      <w:r>
+        <w:rPr>
+          <w:highlight w:val="yellow"/>
+        </w:rPr>
+        <w:t xml:space="preserve"> react </w:t>
+      </w:r>
+      <w:proofErr w:type="spellStart"/>
+      <w:r>
+        <w:rPr>
+          <w:highlight w:val="yellow"/>
+        </w:rPr>
+        <w:t>js</w:t>
+      </w:r>
+      <w:proofErr w:type="spellEnd"/>
+      <w:r>
+        <w:rPr>
+          <w:highlight w:val="yellow"/>
+        </w:rPr>
+        <w:t xml:space="preserve"> hook function</w:t>
+      </w:r>
+    </w:p>
+    <w:p>
+      <w:proofErr w:type="spellStart"/>
+      <w:r>
+        <w:t>useEffect</w:t>
+      </w:r>
+      <w:proofErr w:type="spellEnd"/>
+      <w:r>
+        <w:t xml:space="preserve"> is also known as side effect. Whenever virtual </w:t>
+      </w:r>
+      <w:proofErr w:type="spellStart"/>
+      <w:r>
+        <w:t>dom</w:t>
+      </w:r>
+      <w:proofErr w:type="spellEnd"/>
+      <w:r>
+        <w:t xml:space="preserve"> </w:t>
+      </w:r>
+      <w:proofErr w:type="gramStart"/>
+      <w:r>
+        <w:t>update</w:t>
+      </w:r>
+      <w:proofErr w:type="gramEnd"/>
+      <w:r>
+        <w:t xml:space="preserve"> the data in actual </w:t>
+      </w:r>
+      <w:proofErr w:type="spellStart"/>
+      <w:r>
+        <w:t>dom</w:t>
+      </w:r>
+      <w:proofErr w:type="spellEnd"/>
+      <w:r>
+        <w:t xml:space="preserve"> </w:t>
+      </w:r>
+      <w:proofErr w:type="spellStart"/>
+      <w:r>
+        <w:t>ie</w:t>
+      </w:r>
+      <w:proofErr w:type="spellEnd"/>
+      <w:r>
+        <w:t xml:space="preserve"> render this </w:t>
+      </w:r>
+      <w:proofErr w:type="spellStart"/>
+      <w:r>
+        <w:t>useEffect</w:t>
+      </w:r>
+      <w:proofErr w:type="spellEnd"/>
+      <w:r>
+        <w:t xml:space="preserve"> function get called automatically. </w:t>
       </w:r>
     </w:p>
     <w:p>
@@ -1346,8 +2154,26 @@
       </w:r>
     </w:p>
     <w:p>
-      <w:r>
-        <w:t>useEffect(callback,[v1,v2,v3]);</w:t>
+      <w:proofErr w:type="spellStart"/>
+      <w:r>
+        <w:t>useEffect</w:t>
+      </w:r>
+      <w:proofErr w:type="spellEnd"/>
+      <w:r>
+        <w:t>(</w:t>
+      </w:r>
+      <w:proofErr w:type="spellStart"/>
+      <w:proofErr w:type="gramStart"/>
+      <w:r>
+        <w:t>callback</w:t>
+      </w:r>
+      <w:proofErr w:type="spellEnd"/>
+      <w:r>
+        <w:t>,[</w:t>
+      </w:r>
+      <w:proofErr w:type="gramEnd"/>
+      <w:r>
+        <w:t>v1,v2,v3]);</w:t>
       </w:r>
     </w:p>
     <w:p/>
@@ -1381,13 +2207,29 @@
     <w:p/>
     <w:p>
       <w:r>
-        <w:t xml:space="preserve">Every component hold state variable using </w:t>
-      </w:r>
-      <w:r>
-        <w:rPr>
-          <w:highlight w:val="yellow"/>
-        </w:rPr>
-        <w:t>useState hook</w:t>
+        <w:t xml:space="preserve">Every component </w:t>
+      </w:r>
+      <w:proofErr w:type="gramStart"/>
+      <w:r>
+        <w:t>hold</w:t>
+      </w:r>
+      <w:proofErr w:type="gramEnd"/>
+      <w:r>
+        <w:t xml:space="preserve"> state variable using </w:t>
+      </w:r>
+      <w:proofErr w:type="spellStart"/>
+      <w:r>
+        <w:rPr>
+          <w:highlight w:val="yellow"/>
+        </w:rPr>
+        <w:t>useState</w:t>
+      </w:r>
+      <w:proofErr w:type="spellEnd"/>
+      <w:r>
+        <w:rPr>
+          <w:highlight w:val="yellow"/>
+        </w:rPr>
+        <w:t xml:space="preserve"> hook</w:t>
       </w:r>
       <w:r>
         <w:t xml:space="preserve"> inside a functional component. State variable are </w:t>
@@ -1399,7 +2241,15 @@
         <w:t>local to that component</w:t>
       </w:r>
       <w:r>
-        <w:t xml:space="preserve">. But if we want to share the data between one component to another component we need to understand component relationship. </w:t>
+        <w:t xml:space="preserve">. But if we want to share the data between one component to another </w:t>
+      </w:r>
+      <w:proofErr w:type="gramStart"/>
+      <w:r>
+        <w:t>component</w:t>
+      </w:r>
+      <w:proofErr w:type="gramEnd"/>
+      <w:r>
+        <w:t xml:space="preserve"> we need to understand component relationship. </w:t>
       </w:r>
     </w:p>
     <w:p/>
@@ -1442,7 +2292,15 @@
       </w:r>
       <w:r>
         <w:tab/>
-        <w:t xml:space="preserve">: using props with callback </w:t>
+        <w:t xml:space="preserve">: using props with </w:t>
+      </w:r>
+      <w:proofErr w:type="spellStart"/>
+      <w:r>
+        <w:t>callback</w:t>
+      </w:r>
+      <w:proofErr w:type="spellEnd"/>
+      <w:r>
+        <w:t xml:space="preserve"> </w:t>
       </w:r>
       <w:r>
         <w:t xml:space="preserve">function </w:t>
@@ -1515,7 +2373,14 @@
     <w:p>
       <w:r>
         <w:tab/>
-        <w:t xml:space="preserve">Div is a parent tag </w:t>
+      </w:r>
+      <w:proofErr w:type="spellStart"/>
+      <w:r>
+        <w:t>Div</w:t>
+      </w:r>
+      <w:proofErr w:type="spellEnd"/>
+      <w:r>
+        <w:t xml:space="preserve"> is a parent tag </w:t>
       </w:r>
     </w:p>
     <w:p>
@@ -1527,7 +2392,22 @@
     <w:p>
       <w:r>
         <w:tab/>
-        <w:t xml:space="preserve">Div tag to p is parent child relationship </w:t>
+      </w:r>
+      <w:proofErr w:type="spellStart"/>
+      <w:r>
+        <w:t>Div</w:t>
+      </w:r>
+      <w:proofErr w:type="spellEnd"/>
+      <w:r>
+        <w:t xml:space="preserve"> tag </w:t>
+      </w:r>
+      <w:proofErr w:type="spellStart"/>
+      <w:r>
+        <w:t>to p</w:t>
+      </w:r>
+      <w:proofErr w:type="spellEnd"/>
+      <w:r>
+        <w:t xml:space="preserve"> is parent child relationship </w:t>
       </w:r>
     </w:p>
     <w:p>
@@ -1570,31 +2450,95 @@
     <w:p>
       <w:r>
         <w:tab/>
-        <w:t xml:space="preserve">normal html web page we can use inline css </w:t>
-      </w:r>
-    </w:p>
-    <w:p>
-      <w:r>
-        <w:tab/>
-        <w:t>&lt;div style=”background-color:red”&gt;&lt;/div&gt;</w:t>
-      </w:r>
-    </w:p>
-    <w:p>
-      <w:r>
-        <w:tab/>
-        <w:t xml:space="preserve">In React js inside jsx </w:t>
-      </w:r>
-    </w:p>
-    <w:p>
-      <w:r>
-        <w:tab/>
-        <w:t>&lt;div style={{“backgroundColor”:”red”}}&gt;&lt;/div&gt;</w:t>
-      </w:r>
-    </w:p>
-    <w:p/>
-    <w:p>
-      <w:r>
-        <w:t xml:space="preserve">       React routing : react routing is a third party module which help to navigate from one component to another component with or without conditions. </w:t>
+        <w:t xml:space="preserve">normal html web page we can use inline </w:t>
+      </w:r>
+      <w:proofErr w:type="spellStart"/>
+      <w:r>
+        <w:t>css</w:t>
+      </w:r>
+      <w:proofErr w:type="spellEnd"/>
+      <w:r>
+        <w:t xml:space="preserve"> </w:t>
+      </w:r>
+    </w:p>
+    <w:p>
+      <w:r>
+        <w:tab/>
+        <w:t>&lt;div style</w:t>
+      </w:r>
+      <w:proofErr w:type="gramStart"/>
+      <w:r>
+        <w:t>=”</w:t>
+      </w:r>
+      <w:proofErr w:type="spellStart"/>
+      <w:r>
+        <w:t>background</w:t>
+      </w:r>
+      <w:proofErr w:type="gramEnd"/>
+      <w:r>
+        <w:t>-color:red</w:t>
+      </w:r>
+      <w:proofErr w:type="spellEnd"/>
+      <w:r>
+        <w:t>”&gt;&lt;/div&gt;</w:t>
+      </w:r>
+    </w:p>
+    <w:p>
+      <w:r>
+        <w:tab/>
+        <w:t xml:space="preserve">In React </w:t>
+      </w:r>
+      <w:proofErr w:type="spellStart"/>
+      <w:r>
+        <w:t>js</w:t>
+      </w:r>
+      <w:proofErr w:type="spellEnd"/>
+      <w:r>
+        <w:t xml:space="preserve"> inside </w:t>
+      </w:r>
+      <w:proofErr w:type="spellStart"/>
+      <w:r>
+        <w:t>jsx</w:t>
+      </w:r>
+      <w:proofErr w:type="spellEnd"/>
+      <w:r>
+        <w:t xml:space="preserve"> </w:t>
+      </w:r>
+    </w:p>
+    <w:p>
+      <w:r>
+        <w:tab/>
+        <w:t>&lt;div style={{“</w:t>
+      </w:r>
+      <w:proofErr w:type="spellStart"/>
+      <w:r>
+        <w:t>backgroundColor</w:t>
+      </w:r>
+      <w:proofErr w:type="spellEnd"/>
+      <w:r>
+        <w:t>”</w:t>
+      </w:r>
+      <w:proofErr w:type="gramStart"/>
+      <w:r>
+        <w:t>:”red</w:t>
+      </w:r>
+      <w:proofErr w:type="gramEnd"/>
+      <w:r>
+        <w:t>”}}&gt;&lt;/div&gt;</w:t>
+      </w:r>
+    </w:p>
+    <w:p/>
+    <w:p>
+      <w:r>
+        <w:t xml:space="preserve">       React </w:t>
+      </w:r>
+      <w:proofErr w:type="gramStart"/>
+      <w:r>
+        <w:t>routing :</w:t>
+      </w:r>
+      <w:proofErr w:type="gramEnd"/>
+      <w:r>
+        <w:t xml:space="preserve"> react routing is a third party module which help to navigate from one component to another component with or without conditions. </w:t>
       </w:r>
     </w:p>
     <w:p/>
@@ -1623,13 +2567,29 @@
       </w:r>
     </w:p>
     <w:p>
+      <w:proofErr w:type="spellStart"/>
       <w:r>
         <w:rPr>
           <w:highlight w:val="yellow"/>
         </w:rPr>
         <w:lastRenderedPageBreak/>
-        <w:t>npm install react-router-dom</w:t>
-      </w:r>
+        <w:t>npm</w:t>
+      </w:r>
+      <w:proofErr w:type="spellEnd"/>
+      <w:r>
+        <w:rPr>
+          <w:highlight w:val="yellow"/>
+        </w:rPr>
+        <w:t xml:space="preserve"> install react-router-</w:t>
+      </w:r>
+      <w:proofErr w:type="spellStart"/>
+      <w:r>
+        <w:rPr>
+          <w:highlight w:val="yellow"/>
+        </w:rPr>
+        <w:t>dom</w:t>
+      </w:r>
+      <w:proofErr w:type="spellEnd"/>
       <w:r>
         <w:t xml:space="preserve"> </w:t>
       </w:r>
@@ -1650,13 +2610,44 @@
       </w:r>
       <w:r>
         <w:tab/>
-        <w:t xml:space="preserve">: this file provide bridge between virtual dom and actual dom. </w:t>
-      </w:r>
-    </w:p>
-    <w:p/>
-    <w:p>
-      <w:r>
-        <w:t>const root = ReactDOM.createRoot(document.getElementById(“</w:t>
+        <w:t xml:space="preserve">: this file provide bridge between virtual </w:t>
+      </w:r>
+      <w:proofErr w:type="spellStart"/>
+      <w:r>
+        <w:t>dom</w:t>
+      </w:r>
+      <w:proofErr w:type="spellEnd"/>
+      <w:r>
+        <w:t xml:space="preserve"> and actual dom. </w:t>
+      </w:r>
+    </w:p>
+    <w:p/>
+    <w:p>
+      <w:proofErr w:type="spellStart"/>
+      <w:r>
+        <w:t>const</w:t>
+      </w:r>
+      <w:proofErr w:type="spellEnd"/>
+      <w:r>
+        <w:t xml:space="preserve"> root = </w:t>
+      </w:r>
+      <w:proofErr w:type="spellStart"/>
+      <w:r>
+        <w:t>ReactDOM.createRoot</w:t>
+      </w:r>
+      <w:proofErr w:type="spellEnd"/>
+      <w:r>
+        <w:t>(</w:t>
+      </w:r>
+      <w:proofErr w:type="spellStart"/>
+      <w:proofErr w:type="gramStart"/>
+      <w:r>
+        <w:t>document.getElementById</w:t>
+      </w:r>
+      <w:proofErr w:type="spellEnd"/>
+      <w:proofErr w:type="gramEnd"/>
+      <w:r>
+        <w:t>(“</w:t>
       </w:r>
       <w:r>
         <w:rPr>
@@ -1669,8 +2660,15 @@
       </w:r>
     </w:p>
     <w:p>
-      <w:r>
-        <w:t>root.render()</w:t>
+      <w:proofErr w:type="spellStart"/>
+      <w:proofErr w:type="gramStart"/>
+      <w:r>
+        <w:t>root.render</w:t>
+      </w:r>
+      <w:proofErr w:type="spellEnd"/>
+      <w:proofErr w:type="gramEnd"/>
+      <w:r>
+        <w:t>()</w:t>
       </w:r>
     </w:p>
     <w:p/>
@@ -1771,8 +2769,29 @@
       </w:r>
     </w:p>
     <w:p>
-      <w:r>
-        <w:t xml:space="preserve">First we need to import BrowserRouter module from react-router-dom </w:t>
+      <w:proofErr w:type="gramStart"/>
+      <w:r>
+        <w:t>First</w:t>
+      </w:r>
+      <w:proofErr w:type="gramEnd"/>
+      <w:r>
+        <w:t xml:space="preserve"> we need to import </w:t>
+      </w:r>
+      <w:proofErr w:type="spellStart"/>
+      <w:r>
+        <w:t>BrowserRouter</w:t>
+      </w:r>
+      <w:proofErr w:type="spellEnd"/>
+      <w:r>
+        <w:t xml:space="preserve"> module from react-router-</w:t>
+      </w:r>
+      <w:proofErr w:type="spellStart"/>
+      <w:r>
+        <w:t>dom</w:t>
+      </w:r>
+      <w:proofErr w:type="spellEnd"/>
+      <w:r>
+        <w:t xml:space="preserve"> </w:t>
       </w:r>
       <w:r>
         <w:tab/>
@@ -1781,12 +2800,28 @@
     </w:p>
     <w:p>
       <w:r>
-        <w:t xml:space="preserve">Wrap App component inside BrowserRouter module. </w:t>
-      </w:r>
-    </w:p>
-    <w:p>
-      <w:r>
-        <w:t xml:space="preserve">Enable routing features to App component(parent component). </w:t>
+        <w:t xml:space="preserve">Wrap App component inside </w:t>
+      </w:r>
+      <w:proofErr w:type="spellStart"/>
+      <w:r>
+        <w:t>BrowserRouter</w:t>
+      </w:r>
+      <w:proofErr w:type="spellEnd"/>
+      <w:r>
+        <w:t xml:space="preserve"> module. </w:t>
+      </w:r>
+    </w:p>
+    <w:p>
+      <w:r>
+        <w:t xml:space="preserve">Enable routing features to App </w:t>
+      </w:r>
+      <w:proofErr w:type="gramStart"/>
+      <w:r>
+        <w:t>component(</w:t>
+      </w:r>
+      <w:proofErr w:type="gramEnd"/>
+      <w:r>
+        <w:t xml:space="preserve">parent component). </w:t>
       </w:r>
     </w:p>
     <w:p/>
@@ -1798,12 +2833,49 @@
         <w:t>Link</w:t>
       </w:r>
       <w:r>
-        <w:t xml:space="preserve"> is a pre defined module provided by react js which help to to create hyperlink to component. </w:t>
-      </w:r>
-    </w:p>
-    <w:p>
-      <w:r>
-        <w:t xml:space="preserve">useNavigate is a pre defined hook function which help to navigate from one component to another component with condition. </w:t>
+        <w:t xml:space="preserve"> is a </w:t>
+      </w:r>
+      <w:proofErr w:type="spellStart"/>
+      <w:r>
+        <w:t>pre defined</w:t>
+      </w:r>
+      <w:proofErr w:type="spellEnd"/>
+      <w:r>
+        <w:t xml:space="preserve"> module provided by react </w:t>
+      </w:r>
+      <w:proofErr w:type="spellStart"/>
+      <w:r>
+        <w:t>js</w:t>
+      </w:r>
+      <w:proofErr w:type="spellEnd"/>
+      <w:r>
+        <w:t xml:space="preserve"> which help to </w:t>
+      </w:r>
+      <w:proofErr w:type="spellStart"/>
+      <w:r>
+        <w:t>to</w:t>
+      </w:r>
+      <w:proofErr w:type="spellEnd"/>
+      <w:r>
+        <w:t xml:space="preserve"> create hyperlink to component. </w:t>
+      </w:r>
+    </w:p>
+    <w:p>
+      <w:proofErr w:type="spellStart"/>
+      <w:r>
+        <w:t>useNavigate</w:t>
+      </w:r>
+      <w:proofErr w:type="spellEnd"/>
+      <w:r>
+        <w:t xml:space="preserve"> is a </w:t>
+      </w:r>
+      <w:proofErr w:type="spellStart"/>
+      <w:r>
+        <w:t>pre defined</w:t>
+      </w:r>
+      <w:proofErr w:type="spellEnd"/>
+      <w:r>
+        <w:t xml:space="preserve"> hook function which help to navigate from one component to another component with condition. </w:t>
       </w:r>
     </w:p>
     <w:p/>
@@ -1814,16 +2886,40 @@
     </w:p>
     <w:p>
       <w:r>
-        <w:t xml:space="preserve">Then install axios </w:t>
-      </w:r>
-    </w:p>
-    <w:p>
-      <w:r>
-        <w:rPr>
-          <w:highlight w:val="yellow"/>
-        </w:rPr>
-        <w:t>npm install axios</w:t>
-      </w:r>
+        <w:t xml:space="preserve">Then install </w:t>
+      </w:r>
+      <w:proofErr w:type="spellStart"/>
+      <w:r>
+        <w:t>axios</w:t>
+      </w:r>
+      <w:proofErr w:type="spellEnd"/>
+      <w:r>
+        <w:t xml:space="preserve"> </w:t>
+      </w:r>
+    </w:p>
+    <w:p>
+      <w:proofErr w:type="spellStart"/>
+      <w:r>
+        <w:rPr>
+          <w:highlight w:val="yellow"/>
+        </w:rPr>
+        <w:t>npm</w:t>
+      </w:r>
+      <w:proofErr w:type="spellEnd"/>
+      <w:r>
+        <w:rPr>
+          <w:highlight w:val="yellow"/>
+        </w:rPr>
+        <w:t xml:space="preserve"> install </w:t>
+      </w:r>
+      <w:proofErr w:type="spellStart"/>
+      <w:r>
+        <w:rPr>
+          <w:highlight w:val="yellow"/>
+        </w:rPr>
+        <w:t>axios</w:t>
+      </w:r>
+      <w:proofErr w:type="spellEnd"/>
       <w:r>
         <w:t xml:space="preserve"> </w:t>
       </w:r>
@@ -1840,7 +2936,15 @@
     <w:p>
       <w:r>
         <w:lastRenderedPageBreak/>
-        <w:t xml:space="preserve">in the application when we are creating enterprise application that time we need to use more than one 100 or 200 or 1000 components. </w:t>
+        <w:t xml:space="preserve">in the application when we are creating enterprise application that </w:t>
+      </w:r>
+      <w:proofErr w:type="gramStart"/>
+      <w:r>
+        <w:t>time</w:t>
+      </w:r>
+      <w:proofErr w:type="gramEnd"/>
+      <w:r>
+        <w:t xml:space="preserve"> we need to use more than one 100 or 200 or 1000 components. </w:t>
       </w:r>
     </w:p>
     <w:p>
@@ -1861,8 +2965,13 @@
       </w:r>
       <w:r>
         <w:tab/>
-        <w:t>(state variable )</w:t>
-      </w:r>
+        <w:t xml:space="preserve">(state </w:t>
+      </w:r>
+      <w:proofErr w:type="gramStart"/>
+      <w:r>
+        <w:t>variable )</w:t>
+      </w:r>
+      <w:proofErr w:type="gramEnd"/>
     </w:p>
     <w:p>
       <w:r>
@@ -1935,7 +3044,15 @@
       </w:r>
       <w:r>
         <w:tab/>
-        <w:t xml:space="preserve">Using props we can pass child2 value to child3 </w:t>
+        <w:t xml:space="preserve">Using </w:t>
+      </w:r>
+      <w:proofErr w:type="gramStart"/>
+      <w:r>
+        <w:t>props</w:t>
+      </w:r>
+      <w:proofErr w:type="gramEnd"/>
+      <w:r>
+        <w:t xml:space="preserve"> we can pass child2 value to child3 </w:t>
       </w:r>
     </w:p>
     <w:p>
@@ -2110,7 +3227,14 @@
       </w:r>
       <w:r>
         <w:tab/>
-        <w:t xml:space="preserve">parent to child1 or chil2 we can share using props </w:t>
+      </w:r>
+      <w:proofErr w:type="spellStart"/>
+      <w:r>
+        <w:t>parent</w:t>
+      </w:r>
+      <w:proofErr w:type="spellEnd"/>
+      <w:r>
+        <w:t xml:space="preserve"> to child1 or chil2 we can share using props </w:t>
       </w:r>
     </w:p>
     <w:p>
@@ -2128,7 +3252,15 @@
       </w:r>
       <w:r>
         <w:tab/>
-        <w:t xml:space="preserve">Child1 or child2 to parent using props with callback </w:t>
+        <w:t xml:space="preserve">Child1 or child2 to parent using props with </w:t>
+      </w:r>
+      <w:proofErr w:type="spellStart"/>
+      <w:r>
+        <w:t>callback</w:t>
+      </w:r>
+      <w:proofErr w:type="spellEnd"/>
+      <w:r>
+        <w:t xml:space="preserve"> </w:t>
       </w:r>
     </w:p>
     <w:p>
@@ -2291,7 +3423,15 @@
         </w:numPr>
       </w:pPr>
       <w:r>
-        <w:t xml:space="preserve">Child1 pass the value to parent using props with callback and parent pass value to child2 using props. </w:t>
+        <w:t xml:space="preserve">Child1 pass the value to parent using props with </w:t>
+      </w:r>
+      <w:proofErr w:type="spellStart"/>
+      <w:r>
+        <w:t>callback</w:t>
+      </w:r>
+      <w:proofErr w:type="spellEnd"/>
+      <w:r>
+        <w:t xml:space="preserve"> and parent pass value to child2 using props. </w:t>
       </w:r>
     </w:p>
     <w:p>
@@ -2386,7 +3526,28 @@
     <w:p>
       <w:r>
         <w:lastRenderedPageBreak/>
-        <w:t xml:space="preserve">React context api : context api provided consumer and producer using this concept we can share the value from parent to child doesn’t matter number of child link or chain. </w:t>
+        <w:t xml:space="preserve">React context </w:t>
+      </w:r>
+      <w:proofErr w:type="spellStart"/>
+      <w:proofErr w:type="gramStart"/>
+      <w:r>
+        <w:t>api</w:t>
+      </w:r>
+      <w:proofErr w:type="spellEnd"/>
+      <w:r>
+        <w:t xml:space="preserve"> :</w:t>
+      </w:r>
+      <w:proofErr w:type="gramEnd"/>
+      <w:r>
+        <w:t xml:space="preserve"> context </w:t>
+      </w:r>
+      <w:proofErr w:type="spellStart"/>
+      <w:r>
+        <w:t>api</w:t>
+      </w:r>
+      <w:proofErr w:type="spellEnd"/>
+      <w:r>
+        <w:t xml:space="preserve"> provided consumer and producer using this concept we can share the value from parent to child doesn’t matter number of child link or chain. </w:t>
       </w:r>
     </w:p>
     <w:p>
@@ -2396,8 +3557,13 @@
     </w:p>
     <w:p/>
     <w:p>
-      <w:r>
-        <w:t>Redux : redux is state management tool. Which provide global state features.</w:t>
+      <w:proofErr w:type="gramStart"/>
+      <w:r>
+        <w:t>Redux :</w:t>
+      </w:r>
+      <w:proofErr w:type="gramEnd"/>
+      <w:r>
+        <w:t xml:space="preserve"> redux is state management tool. Which provide global state features.</w:t>
       </w:r>
     </w:p>
     <w:p/>
@@ -2502,8 +3668,13 @@
       </w:r>
     </w:p>
     <w:p>
-      <w:r>
-        <w:t xml:space="preserve">Div is parent tag. </w:t>
+      <w:proofErr w:type="spellStart"/>
+      <w:r>
+        <w:t>Div</w:t>
+      </w:r>
+      <w:proofErr w:type="spellEnd"/>
+      <w:r>
+        <w:t xml:space="preserve"> is parent tag. </w:t>
       </w:r>
     </w:p>
     <w:p>
@@ -2523,7 +3694,21 @@
         <w:rPr>
           <w:highlight w:val="yellow"/>
         </w:rPr>
-        <w:t>Context api using react functional component</w:t>
+        <w:t xml:space="preserve">Context </w:t>
+      </w:r>
+      <w:proofErr w:type="spellStart"/>
+      <w:r>
+        <w:rPr>
+          <w:highlight w:val="yellow"/>
+        </w:rPr>
+        <w:t>api</w:t>
+      </w:r>
+      <w:proofErr w:type="spellEnd"/>
+      <w:r>
+        <w:rPr>
+          <w:highlight w:val="yellow"/>
+        </w:rPr>
+        <w:t xml:space="preserve"> using react functional component</w:t>
       </w:r>
       <w:r>
         <w:t xml:space="preserve"> </w:t>
@@ -2538,7 +3723,15 @@
     </w:p>
     <w:p>
       <w:r>
-        <w:t>In child component to get the value from provider we have to take the help of Context reference with useContext hook and get the value doesn’t matter child component present in any level</w:t>
+        <w:t xml:space="preserve">In child component to get the value from provider we have to take the help of Context reference with </w:t>
+      </w:r>
+      <w:proofErr w:type="spellStart"/>
+      <w:r>
+        <w:t>useContext</w:t>
+      </w:r>
+      <w:proofErr w:type="spellEnd"/>
+      <w:r>
+        <w:t xml:space="preserve"> hook and get the value doesn’t matter child component present in any level</w:t>
       </w:r>
     </w:p>
     <w:p>
@@ -2575,8 +3768,6 @@
       </w:r>
       <w:r>
         <w:tab/>
-      </w:r>
-      <w:r>
         <w:t>Child3</w:t>
       </w:r>
       <w:r>
@@ -2596,6 +3787,2709 @@
     </w:p>
     <w:p/>
     <w:p/>
+    <w:p>
+      <w:proofErr w:type="gramStart"/>
+      <w:r>
+        <w:rPr>
+          <w:highlight w:val="yellow"/>
+        </w:rPr>
+        <w:lastRenderedPageBreak/>
+        <w:t>Redux :</w:t>
+      </w:r>
+      <w:proofErr w:type="gramEnd"/>
+      <w:r>
+        <w:t xml:space="preserve"> Redux is a </w:t>
+      </w:r>
+      <w:r>
+        <w:rPr>
+          <w:highlight w:val="yellow"/>
+        </w:rPr>
+        <w:t>state management</w:t>
+      </w:r>
+      <w:r>
+        <w:t xml:space="preserve"> library tool for JavaScript program or library. </w:t>
+      </w:r>
+    </w:p>
+    <w:p>
+      <w:r>
+        <w:t xml:space="preserve">Redux help to provide global state variable. </w:t>
+      </w:r>
+    </w:p>
+    <w:p>
+      <w:r>
+        <w:t xml:space="preserve">Redux created base upon Flux </w:t>
+      </w:r>
+    </w:p>
+    <w:p>
+      <w:r>
+        <w:t xml:space="preserve">4 main </w:t>
+      </w:r>
+      <w:proofErr w:type="gramStart"/>
+      <w:r>
+        <w:t>component</w:t>
+      </w:r>
+      <w:proofErr w:type="gramEnd"/>
+      <w:r>
+        <w:t xml:space="preserve"> of redux </w:t>
+      </w:r>
+    </w:p>
+    <w:p>
+      <w:proofErr w:type="gramStart"/>
+      <w:r>
+        <w:t xml:space="preserve">State </w:t>
+      </w:r>
+      <w:r>
+        <w:t>:</w:t>
+      </w:r>
+      <w:proofErr w:type="gramEnd"/>
+      <w:r>
+        <w:t xml:space="preserve"> using some configuration if we store our local state variable inside a redux store. Those state variable consider as global state variable. </w:t>
+      </w:r>
+      <w:proofErr w:type="gramStart"/>
+      <w:r>
+        <w:t>So</w:t>
+      </w:r>
+      <w:proofErr w:type="gramEnd"/>
+      <w:r>
+        <w:t xml:space="preserve"> any component doesn’t matter their relation they can access or use it</w:t>
+      </w:r>
+      <w:r>
+        <w:t xml:space="preserve"> or update it. </w:t>
+      </w:r>
+    </w:p>
+    <w:p>
+      <w:proofErr w:type="gramStart"/>
+      <w:r>
+        <w:t xml:space="preserve">Action </w:t>
+      </w:r>
+      <w:r>
+        <w:t>:</w:t>
+      </w:r>
+      <w:proofErr w:type="gramEnd"/>
+      <w:r>
+        <w:t xml:space="preserve"> action is use to do some action on those variable like add new value, delete value, update and retrieve. </w:t>
+      </w:r>
+    </w:p>
+    <w:p>
+      <w:proofErr w:type="gramStart"/>
+      <w:r>
+        <w:t xml:space="preserve">Reducer </w:t>
+      </w:r>
+      <w:r>
+        <w:t>:</w:t>
+      </w:r>
+      <w:proofErr w:type="gramEnd"/>
+      <w:r>
+        <w:t xml:space="preserve"> reduce</w:t>
+      </w:r>
+      <w:r>
+        <w:t>r</w:t>
+      </w:r>
+      <w:r>
+        <w:t xml:space="preserve"> is a normal JavaScript function which take 2 parameter action and payload and base upon action it will do the operation on state which present in store. </w:t>
+      </w:r>
+      <w:r>
+        <w:t xml:space="preserve">Using </w:t>
+      </w:r>
+      <w:proofErr w:type="gramStart"/>
+      <w:r>
+        <w:t>dispatch</w:t>
+      </w:r>
+      <w:proofErr w:type="gramEnd"/>
+      <w:r>
+        <w:t xml:space="preserve"> we can pass the action and payload to reducer with help of event. </w:t>
+      </w:r>
+    </w:p>
+    <w:p>
+      <w:proofErr w:type="gramStart"/>
+      <w:r>
+        <w:t>Store :</w:t>
+      </w:r>
+      <w:proofErr w:type="gramEnd"/>
+      <w:r>
+        <w:t xml:space="preserve"> store is like a database or container which is use to hold more than one state variable.</w:t>
+      </w:r>
+    </w:p>
+    <w:p/>
+    <w:p/>
+    <w:p>
+      <w:r>
+        <w:rPr>
+          <w:noProof/>
+        </w:rPr>
+        <w:drawing>
+          <wp:inline distT="0" distB="0" distL="0" distR="0" wp14:anchorId="31216E29" wp14:editId="664B80E1">
+            <wp:extent cx="5731510" cy="4298315"/>
+            <wp:effectExtent l="0" t="0" r="2540" b="6985"/>
+            <wp:docPr id="5" name="Picture 5" descr="Redux Fundamentals, Part 2: Concepts and Data Flow | Redux"/>
+            <wp:cNvGraphicFramePr>
+              <a:graphicFrameLocks xmlns:a="http://schemas.openxmlformats.org/drawingml/2006/main" noChangeAspect="1"/>
+            </wp:cNvGraphicFramePr>
+            <a:graphic xmlns:a="http://schemas.openxmlformats.org/drawingml/2006/main">
+              <a:graphicData uri="http://schemas.openxmlformats.org/drawingml/2006/picture">
+                <pic:pic xmlns:pic="http://schemas.openxmlformats.org/drawingml/2006/picture">
+                  <pic:nvPicPr>
+                    <pic:cNvPr id="0" name="Picture 1" descr="Redux Fundamentals, Part 2: Concepts and Data Flow | Redux"/>
+                    <pic:cNvPicPr>
+                      <a:picLocks noChangeAspect="1" noChangeArrowheads="1"/>
+                    </pic:cNvPicPr>
+                  </pic:nvPicPr>
+                  <pic:blipFill>
+                    <a:blip r:embed="rId6" cstate="print">
+                      <a:extLst>
+                        <a:ext uri="{28A0092B-C50C-407E-A947-70E740481C1C}">
+                          <a14:useLocalDpi xmlns:a14="http://schemas.microsoft.com/office/drawing/2010/main" val="0"/>
+                        </a:ext>
+                      </a:extLst>
+                    </a:blip>
+                    <a:srcRect/>
+                    <a:stretch>
+                      <a:fillRect/>
+                    </a:stretch>
+                  </pic:blipFill>
+                  <pic:spPr bwMode="auto">
+                    <a:xfrm>
+                      <a:off x="0" y="0"/>
+                      <a:ext cx="5731510" cy="4298315"/>
+                    </a:xfrm>
+                    <a:prstGeom prst="rect">
+                      <a:avLst/>
+                    </a:prstGeom>
+                    <a:noFill/>
+                    <a:ln>
+                      <a:noFill/>
+                    </a:ln>
+                  </pic:spPr>
+                </pic:pic>
+              </a:graphicData>
+            </a:graphic>
+          </wp:inline>
+        </w:drawing>
+      </w:r>
+      <w:r>
+        <w:softHyphen/>
+      </w:r>
+      <w:r>
+        <w:t xml:space="preserve"> </w:t>
+      </w:r>
+    </w:p>
+    <w:p/>
+    <w:p/>
+    <w:p>
+      <w:r>
+        <w:rPr>
+          <w:highlight w:val="yellow"/>
+        </w:rPr>
+        <w:lastRenderedPageBreak/>
+        <w:t>create-react-app react-redux-demo</w:t>
+      </w:r>
+      <w:r>
+        <w:t xml:space="preserve"> </w:t>
+      </w:r>
+    </w:p>
+    <w:p/>
+    <w:p>
+      <w:r>
+        <w:rPr>
+          <w:highlight w:val="yellow"/>
+        </w:rPr>
+        <w:t>cd react-redux-demo</w:t>
+      </w:r>
+      <w:r>
+        <w:t xml:space="preserve"> </w:t>
+      </w:r>
+    </w:p>
+    <w:p/>
+    <w:p>
+      <w:proofErr w:type="spellStart"/>
+      <w:r>
+        <w:rPr>
+          <w:highlight w:val="yellow"/>
+        </w:rPr>
+        <w:t>npm</w:t>
+      </w:r>
+      <w:proofErr w:type="spellEnd"/>
+      <w:r>
+        <w:rPr>
+          <w:highlight w:val="yellow"/>
+        </w:rPr>
+        <w:t xml:space="preserve"> install redux</w:t>
+      </w:r>
+      <w:r>
+        <w:t xml:space="preserve"> </w:t>
+      </w:r>
+    </w:p>
+    <w:p>
+      <w:proofErr w:type="spellStart"/>
+      <w:r>
+        <w:rPr>
+          <w:highlight w:val="yellow"/>
+        </w:rPr>
+        <w:t>npm</w:t>
+      </w:r>
+      <w:proofErr w:type="spellEnd"/>
+      <w:r>
+        <w:rPr>
+          <w:highlight w:val="yellow"/>
+        </w:rPr>
+        <w:t xml:space="preserve"> install react-redux</w:t>
+      </w:r>
+      <w:r>
+        <w:t xml:space="preserve"> </w:t>
+      </w:r>
+    </w:p>
+    <w:p/>
+    <w:p>
+      <w:r>
+        <w:t xml:space="preserve">reducer.js </w:t>
+      </w:r>
+    </w:p>
+    <w:p/>
+    <w:p>
+      <w:pPr>
+        <w:shd w:val="clear" w:color="auto" w:fill="FFFFFF"/>
+        <w:spacing w:after="0" w:line="285" w:lineRule="atLeast"/>
+        <w:rPr>
+          <w:rFonts w:ascii="Consolas" w:eastAsia="Times New Roman" w:hAnsi="Consolas" w:cs="Times New Roman"/>
+          <w:color w:val="292929"/>
+          <w:sz w:val="21"/>
+          <w:szCs w:val="21"/>
+          <w:lang w:eastAsia="en-IN"/>
+        </w:rPr>
+      </w:pPr>
+      <w:r>
+        <w:rPr>
+          <w:rFonts w:ascii="Consolas" w:eastAsia="Times New Roman" w:hAnsi="Consolas" w:cs="Times New Roman"/>
+          <w:color w:val="0F4A85"/>
+          <w:sz w:val="21"/>
+          <w:szCs w:val="21"/>
+          <w:lang w:eastAsia="en-IN"/>
+        </w:rPr>
+        <w:t>let</w:t>
+      </w:r>
+      <w:r>
+        <w:rPr>
+          <w:rFonts w:ascii="Consolas" w:eastAsia="Times New Roman" w:hAnsi="Consolas" w:cs="Times New Roman"/>
+          <w:color w:val="292929"/>
+          <w:sz w:val="21"/>
+          <w:szCs w:val="21"/>
+          <w:lang w:eastAsia="en-IN"/>
+        </w:rPr>
+        <w:t xml:space="preserve"> </w:t>
+      </w:r>
+      <w:proofErr w:type="spellStart"/>
+      <w:r>
+        <w:rPr>
+          <w:rFonts w:ascii="Consolas" w:eastAsia="Times New Roman" w:hAnsi="Consolas" w:cs="Times New Roman"/>
+          <w:color w:val="001080"/>
+          <w:sz w:val="21"/>
+          <w:szCs w:val="21"/>
+          <w:lang w:eastAsia="en-IN"/>
+        </w:rPr>
+        <w:t>initialState</w:t>
+      </w:r>
+      <w:proofErr w:type="spellEnd"/>
+      <w:r>
+        <w:rPr>
+          <w:rFonts w:ascii="Consolas" w:eastAsia="Times New Roman" w:hAnsi="Consolas" w:cs="Times New Roman"/>
+          <w:color w:val="292929"/>
+          <w:sz w:val="21"/>
+          <w:szCs w:val="21"/>
+          <w:lang w:eastAsia="en-IN"/>
+        </w:rPr>
+        <w:t xml:space="preserve"> </w:t>
+      </w:r>
+      <w:r>
+        <w:rPr>
+          <w:rFonts w:ascii="Consolas" w:eastAsia="Times New Roman" w:hAnsi="Consolas" w:cs="Times New Roman"/>
+          <w:color w:val="000000"/>
+          <w:sz w:val="21"/>
+          <w:szCs w:val="21"/>
+          <w:lang w:eastAsia="en-IN"/>
+        </w:rPr>
+        <w:t>=</w:t>
+      </w:r>
+      <w:r>
+        <w:rPr>
+          <w:rFonts w:ascii="Consolas" w:eastAsia="Times New Roman" w:hAnsi="Consolas" w:cs="Times New Roman"/>
+          <w:color w:val="292929"/>
+          <w:sz w:val="21"/>
+          <w:szCs w:val="21"/>
+          <w:lang w:eastAsia="en-IN"/>
+        </w:rPr>
+        <w:t xml:space="preserve"> {</w:t>
+      </w:r>
+    </w:p>
+    <w:p>
+      <w:pPr>
+        <w:shd w:val="clear" w:color="auto" w:fill="FFFFFF"/>
+        <w:spacing w:after="0" w:line="285" w:lineRule="atLeast"/>
+        <w:rPr>
+          <w:rFonts w:ascii="Consolas" w:eastAsia="Times New Roman" w:hAnsi="Consolas" w:cs="Times New Roman"/>
+          <w:color w:val="292929"/>
+          <w:sz w:val="21"/>
+          <w:szCs w:val="21"/>
+          <w:lang w:eastAsia="en-IN"/>
+        </w:rPr>
+      </w:pPr>
+      <w:r>
+        <w:rPr>
+          <w:rFonts w:ascii="Consolas" w:eastAsia="Times New Roman" w:hAnsi="Consolas" w:cs="Times New Roman"/>
+          <w:color w:val="292929"/>
+          <w:sz w:val="21"/>
+          <w:szCs w:val="21"/>
+          <w:lang w:eastAsia="en-IN"/>
+        </w:rPr>
+        <w:t xml:space="preserve">    </w:t>
+      </w:r>
+      <w:r>
+        <w:rPr>
+          <w:rFonts w:ascii="Consolas" w:eastAsia="Times New Roman" w:hAnsi="Consolas" w:cs="Times New Roman"/>
+          <w:color w:val="001080"/>
+          <w:sz w:val="21"/>
+          <w:szCs w:val="21"/>
+          <w:lang w:eastAsia="en-IN"/>
+        </w:rPr>
+        <w:t>counter:</w:t>
+      </w:r>
+      <w:r>
+        <w:rPr>
+          <w:rFonts w:ascii="Consolas" w:eastAsia="Times New Roman" w:hAnsi="Consolas" w:cs="Times New Roman"/>
+          <w:color w:val="096D48"/>
+          <w:sz w:val="21"/>
+          <w:szCs w:val="21"/>
+          <w:lang w:eastAsia="en-IN"/>
+        </w:rPr>
+        <w:t>0</w:t>
+      </w:r>
+    </w:p>
+    <w:p>
+      <w:pPr>
+        <w:shd w:val="clear" w:color="auto" w:fill="FFFFFF"/>
+        <w:spacing w:after="0" w:line="285" w:lineRule="atLeast"/>
+        <w:rPr>
+          <w:rFonts w:ascii="Consolas" w:eastAsia="Times New Roman" w:hAnsi="Consolas" w:cs="Times New Roman"/>
+          <w:color w:val="292929"/>
+          <w:sz w:val="21"/>
+          <w:szCs w:val="21"/>
+          <w:lang w:eastAsia="en-IN"/>
+        </w:rPr>
+      </w:pPr>
+      <w:r>
+        <w:rPr>
+          <w:rFonts w:ascii="Consolas" w:eastAsia="Times New Roman" w:hAnsi="Consolas" w:cs="Times New Roman"/>
+          <w:color w:val="292929"/>
+          <w:sz w:val="21"/>
+          <w:szCs w:val="21"/>
+          <w:lang w:eastAsia="en-IN"/>
+        </w:rPr>
+        <w:t>}</w:t>
+      </w:r>
+    </w:p>
+    <w:p>
+      <w:pPr>
+        <w:shd w:val="clear" w:color="auto" w:fill="FFFFFF"/>
+        <w:spacing w:after="0" w:line="285" w:lineRule="atLeast"/>
+        <w:rPr>
+          <w:rFonts w:ascii="Consolas" w:eastAsia="Times New Roman" w:hAnsi="Consolas" w:cs="Times New Roman"/>
+          <w:color w:val="292929"/>
+          <w:sz w:val="21"/>
+          <w:szCs w:val="21"/>
+          <w:lang w:eastAsia="en-IN"/>
+        </w:rPr>
+      </w:pPr>
+    </w:p>
+    <w:p>
+      <w:pPr>
+        <w:shd w:val="clear" w:color="auto" w:fill="FFFFFF"/>
+        <w:spacing w:after="0" w:line="285" w:lineRule="atLeast"/>
+        <w:rPr>
+          <w:rFonts w:ascii="Consolas" w:eastAsia="Times New Roman" w:hAnsi="Consolas" w:cs="Times New Roman"/>
+          <w:color w:val="292929"/>
+          <w:sz w:val="21"/>
+          <w:szCs w:val="21"/>
+          <w:lang w:eastAsia="en-IN"/>
+        </w:rPr>
+      </w:pPr>
+      <w:r>
+        <w:rPr>
+          <w:rFonts w:ascii="Consolas" w:eastAsia="Times New Roman" w:hAnsi="Consolas" w:cs="Times New Roman"/>
+          <w:color w:val="0F4A85"/>
+          <w:sz w:val="21"/>
+          <w:szCs w:val="21"/>
+          <w:lang w:eastAsia="en-IN"/>
+        </w:rPr>
+        <w:t>function</w:t>
+      </w:r>
+      <w:r>
+        <w:rPr>
+          <w:rFonts w:ascii="Consolas" w:eastAsia="Times New Roman" w:hAnsi="Consolas" w:cs="Times New Roman"/>
+          <w:color w:val="292929"/>
+          <w:sz w:val="21"/>
+          <w:szCs w:val="21"/>
+          <w:lang w:eastAsia="en-IN"/>
+        </w:rPr>
+        <w:t xml:space="preserve"> </w:t>
+      </w:r>
+      <w:r>
+        <w:rPr>
+          <w:rFonts w:ascii="Consolas" w:eastAsia="Times New Roman" w:hAnsi="Consolas" w:cs="Times New Roman"/>
+          <w:color w:val="5E2CBC"/>
+          <w:sz w:val="21"/>
+          <w:szCs w:val="21"/>
+          <w:lang w:eastAsia="en-IN"/>
+        </w:rPr>
+        <w:t>reducer</w:t>
+      </w:r>
+      <w:r>
+        <w:rPr>
+          <w:rFonts w:ascii="Consolas" w:eastAsia="Times New Roman" w:hAnsi="Consolas" w:cs="Times New Roman"/>
+          <w:color w:val="292929"/>
+          <w:sz w:val="21"/>
+          <w:szCs w:val="21"/>
+          <w:lang w:eastAsia="en-IN"/>
+        </w:rPr>
+        <w:t>(</w:t>
+      </w:r>
+      <w:proofErr w:type="spellStart"/>
+      <w:r>
+        <w:rPr>
+          <w:rFonts w:ascii="Consolas" w:eastAsia="Times New Roman" w:hAnsi="Consolas" w:cs="Times New Roman"/>
+          <w:color w:val="001080"/>
+          <w:sz w:val="21"/>
+          <w:szCs w:val="21"/>
+          <w:lang w:eastAsia="en-IN"/>
+        </w:rPr>
+        <w:t>currentState</w:t>
+      </w:r>
+      <w:proofErr w:type="spellEnd"/>
+      <w:r>
+        <w:rPr>
+          <w:rFonts w:ascii="Consolas" w:eastAsia="Times New Roman" w:hAnsi="Consolas" w:cs="Times New Roman"/>
+          <w:color w:val="000000"/>
+          <w:sz w:val="21"/>
+          <w:szCs w:val="21"/>
+          <w:lang w:eastAsia="en-IN"/>
+        </w:rPr>
+        <w:t>=</w:t>
+      </w:r>
+      <w:proofErr w:type="spellStart"/>
+      <w:proofErr w:type="gramStart"/>
+      <w:r>
+        <w:rPr>
+          <w:rFonts w:ascii="Consolas" w:eastAsia="Times New Roman" w:hAnsi="Consolas" w:cs="Times New Roman"/>
+          <w:color w:val="001080"/>
+          <w:sz w:val="21"/>
+          <w:szCs w:val="21"/>
+          <w:lang w:eastAsia="en-IN"/>
+        </w:rPr>
+        <w:t>initialState</w:t>
+      </w:r>
+      <w:r>
+        <w:rPr>
+          <w:rFonts w:ascii="Consolas" w:eastAsia="Times New Roman" w:hAnsi="Consolas" w:cs="Times New Roman"/>
+          <w:color w:val="292929"/>
+          <w:sz w:val="21"/>
+          <w:szCs w:val="21"/>
+          <w:lang w:eastAsia="en-IN"/>
+        </w:rPr>
+        <w:t>,</w:t>
+      </w:r>
+      <w:r>
+        <w:rPr>
+          <w:rFonts w:ascii="Consolas" w:eastAsia="Times New Roman" w:hAnsi="Consolas" w:cs="Times New Roman"/>
+          <w:color w:val="001080"/>
+          <w:sz w:val="21"/>
+          <w:szCs w:val="21"/>
+          <w:lang w:eastAsia="en-IN"/>
+        </w:rPr>
+        <w:t>action</w:t>
+      </w:r>
+      <w:proofErr w:type="spellEnd"/>
+      <w:proofErr w:type="gramEnd"/>
+      <w:r>
+        <w:rPr>
+          <w:rFonts w:ascii="Consolas" w:eastAsia="Times New Roman" w:hAnsi="Consolas" w:cs="Times New Roman"/>
+          <w:color w:val="292929"/>
+          <w:sz w:val="21"/>
+          <w:szCs w:val="21"/>
+          <w:lang w:eastAsia="en-IN"/>
+        </w:rPr>
+        <w:t>){</w:t>
+      </w:r>
+    </w:p>
+    <w:p>
+      <w:pPr>
+        <w:shd w:val="clear" w:color="auto" w:fill="FFFFFF"/>
+        <w:spacing w:after="0" w:line="285" w:lineRule="atLeast"/>
+        <w:rPr>
+          <w:rFonts w:ascii="Consolas" w:eastAsia="Times New Roman" w:hAnsi="Consolas" w:cs="Times New Roman"/>
+          <w:color w:val="292929"/>
+          <w:sz w:val="21"/>
+          <w:szCs w:val="21"/>
+          <w:lang w:eastAsia="en-IN"/>
+        </w:rPr>
+      </w:pPr>
+    </w:p>
+    <w:p>
+      <w:pPr>
+        <w:shd w:val="clear" w:color="auto" w:fill="FFFFFF"/>
+        <w:spacing w:after="0" w:line="285" w:lineRule="atLeast"/>
+        <w:rPr>
+          <w:rFonts w:ascii="Consolas" w:eastAsia="Times New Roman" w:hAnsi="Consolas" w:cs="Times New Roman"/>
+          <w:color w:val="292929"/>
+          <w:sz w:val="21"/>
+          <w:szCs w:val="21"/>
+          <w:lang w:eastAsia="en-IN"/>
+        </w:rPr>
+      </w:pPr>
+      <w:r>
+        <w:rPr>
+          <w:rFonts w:ascii="Consolas" w:eastAsia="Times New Roman" w:hAnsi="Consolas" w:cs="Times New Roman"/>
+          <w:color w:val="292929"/>
+          <w:sz w:val="21"/>
+          <w:szCs w:val="21"/>
+          <w:lang w:eastAsia="en-IN"/>
+        </w:rPr>
+        <w:t xml:space="preserve">    </w:t>
+      </w:r>
+      <w:r>
+        <w:rPr>
+          <w:rFonts w:ascii="Consolas" w:eastAsia="Times New Roman" w:hAnsi="Consolas" w:cs="Times New Roman"/>
+          <w:color w:val="515151"/>
+          <w:sz w:val="21"/>
+          <w:szCs w:val="21"/>
+          <w:lang w:eastAsia="en-IN"/>
+        </w:rPr>
+        <w:t xml:space="preserve">// base upon action we can do the changes on state variable. </w:t>
+      </w:r>
+    </w:p>
+    <w:p>
+      <w:pPr>
+        <w:shd w:val="clear" w:color="auto" w:fill="FFFFFF"/>
+        <w:spacing w:after="0" w:line="285" w:lineRule="atLeast"/>
+        <w:rPr>
+          <w:rFonts w:ascii="Consolas" w:eastAsia="Times New Roman" w:hAnsi="Consolas" w:cs="Times New Roman"/>
+          <w:color w:val="292929"/>
+          <w:sz w:val="21"/>
+          <w:szCs w:val="21"/>
+          <w:lang w:eastAsia="en-IN"/>
+        </w:rPr>
+      </w:pPr>
+      <w:r>
+        <w:rPr>
+          <w:rFonts w:ascii="Consolas" w:eastAsia="Times New Roman" w:hAnsi="Consolas" w:cs="Times New Roman"/>
+          <w:color w:val="292929"/>
+          <w:sz w:val="21"/>
+          <w:szCs w:val="21"/>
+          <w:lang w:eastAsia="en-IN"/>
+        </w:rPr>
+        <w:t xml:space="preserve">    </w:t>
+      </w:r>
+      <w:r>
+        <w:rPr>
+          <w:rFonts w:ascii="Consolas" w:eastAsia="Times New Roman" w:hAnsi="Consolas" w:cs="Times New Roman"/>
+          <w:color w:val="515151"/>
+          <w:sz w:val="21"/>
+          <w:szCs w:val="21"/>
+          <w:lang w:eastAsia="en-IN"/>
+        </w:rPr>
+        <w:t>// which is consider as global state</w:t>
+      </w:r>
+    </w:p>
+    <w:p>
+      <w:pPr>
+        <w:shd w:val="clear" w:color="auto" w:fill="FFFFFF"/>
+        <w:spacing w:after="0" w:line="285" w:lineRule="atLeast"/>
+        <w:rPr>
+          <w:rFonts w:ascii="Consolas" w:eastAsia="Times New Roman" w:hAnsi="Consolas" w:cs="Times New Roman"/>
+          <w:color w:val="292929"/>
+          <w:sz w:val="21"/>
+          <w:szCs w:val="21"/>
+          <w:lang w:eastAsia="en-IN"/>
+        </w:rPr>
+      </w:pPr>
+    </w:p>
+    <w:p>
+      <w:pPr>
+        <w:shd w:val="clear" w:color="auto" w:fill="FFFFFF"/>
+        <w:spacing w:after="0" w:line="285" w:lineRule="atLeast"/>
+        <w:rPr>
+          <w:rFonts w:ascii="Consolas" w:eastAsia="Times New Roman" w:hAnsi="Consolas" w:cs="Times New Roman"/>
+          <w:color w:val="292929"/>
+          <w:sz w:val="21"/>
+          <w:szCs w:val="21"/>
+          <w:lang w:eastAsia="en-IN"/>
+        </w:rPr>
+      </w:pPr>
+      <w:r>
+        <w:rPr>
+          <w:rFonts w:ascii="Consolas" w:eastAsia="Times New Roman" w:hAnsi="Consolas" w:cs="Times New Roman"/>
+          <w:color w:val="292929"/>
+          <w:sz w:val="21"/>
+          <w:szCs w:val="21"/>
+          <w:lang w:eastAsia="en-IN"/>
+        </w:rPr>
+        <w:t xml:space="preserve">    </w:t>
+      </w:r>
+      <w:r>
+        <w:rPr>
+          <w:rFonts w:ascii="Consolas" w:eastAsia="Times New Roman" w:hAnsi="Consolas" w:cs="Times New Roman"/>
+          <w:color w:val="B5200D"/>
+          <w:sz w:val="21"/>
+          <w:szCs w:val="21"/>
+          <w:lang w:eastAsia="en-IN"/>
+        </w:rPr>
+        <w:t>return</w:t>
+      </w:r>
+      <w:r>
+        <w:rPr>
+          <w:rFonts w:ascii="Consolas" w:eastAsia="Times New Roman" w:hAnsi="Consolas" w:cs="Times New Roman"/>
+          <w:color w:val="292929"/>
+          <w:sz w:val="21"/>
+          <w:szCs w:val="21"/>
+          <w:lang w:eastAsia="en-IN"/>
+        </w:rPr>
+        <w:t xml:space="preserve"> </w:t>
+      </w:r>
+      <w:proofErr w:type="spellStart"/>
+      <w:r>
+        <w:rPr>
+          <w:rFonts w:ascii="Consolas" w:eastAsia="Times New Roman" w:hAnsi="Consolas" w:cs="Times New Roman"/>
+          <w:color w:val="001080"/>
+          <w:sz w:val="21"/>
+          <w:szCs w:val="21"/>
+          <w:lang w:eastAsia="en-IN"/>
+        </w:rPr>
+        <w:t>currentState</w:t>
+      </w:r>
+      <w:proofErr w:type="spellEnd"/>
+      <w:r>
+        <w:rPr>
+          <w:rFonts w:ascii="Consolas" w:eastAsia="Times New Roman" w:hAnsi="Consolas" w:cs="Times New Roman"/>
+          <w:color w:val="292929"/>
+          <w:sz w:val="21"/>
+          <w:szCs w:val="21"/>
+          <w:lang w:eastAsia="en-IN"/>
+        </w:rPr>
+        <w:t>;</w:t>
+      </w:r>
+    </w:p>
+    <w:p>
+      <w:pPr>
+        <w:shd w:val="clear" w:color="auto" w:fill="FFFFFF"/>
+        <w:spacing w:after="0" w:line="285" w:lineRule="atLeast"/>
+        <w:rPr>
+          <w:rFonts w:ascii="Consolas" w:eastAsia="Times New Roman" w:hAnsi="Consolas" w:cs="Times New Roman"/>
+          <w:color w:val="292929"/>
+          <w:sz w:val="21"/>
+          <w:szCs w:val="21"/>
+          <w:lang w:eastAsia="en-IN"/>
+        </w:rPr>
+      </w:pPr>
+      <w:r>
+        <w:rPr>
+          <w:rFonts w:ascii="Consolas" w:eastAsia="Times New Roman" w:hAnsi="Consolas" w:cs="Times New Roman"/>
+          <w:color w:val="292929"/>
+          <w:sz w:val="21"/>
+          <w:szCs w:val="21"/>
+          <w:lang w:eastAsia="en-IN"/>
+        </w:rPr>
+        <w:t>}</w:t>
+      </w:r>
+    </w:p>
+    <w:p>
+      <w:pPr>
+        <w:shd w:val="clear" w:color="auto" w:fill="FFFFFF"/>
+        <w:spacing w:after="0" w:line="285" w:lineRule="atLeast"/>
+        <w:rPr>
+          <w:rFonts w:ascii="Consolas" w:eastAsia="Times New Roman" w:hAnsi="Consolas" w:cs="Times New Roman"/>
+          <w:color w:val="292929"/>
+          <w:sz w:val="21"/>
+          <w:szCs w:val="21"/>
+          <w:lang w:eastAsia="en-IN"/>
+        </w:rPr>
+      </w:pPr>
+    </w:p>
+    <w:p>
+      <w:pPr>
+        <w:shd w:val="clear" w:color="auto" w:fill="FFFFFF"/>
+        <w:spacing w:after="0" w:line="285" w:lineRule="atLeast"/>
+        <w:rPr>
+          <w:rFonts w:ascii="Consolas" w:eastAsia="Times New Roman" w:hAnsi="Consolas" w:cs="Times New Roman"/>
+          <w:color w:val="292929"/>
+          <w:sz w:val="21"/>
+          <w:szCs w:val="21"/>
+          <w:lang w:eastAsia="en-IN"/>
+        </w:rPr>
+      </w:pPr>
+      <w:r>
+        <w:rPr>
+          <w:rFonts w:ascii="Consolas" w:eastAsia="Times New Roman" w:hAnsi="Consolas" w:cs="Times New Roman"/>
+          <w:color w:val="B5200D"/>
+          <w:sz w:val="21"/>
+          <w:szCs w:val="21"/>
+          <w:lang w:eastAsia="en-IN"/>
+        </w:rPr>
+        <w:t>export</w:t>
+      </w:r>
+      <w:r>
+        <w:rPr>
+          <w:rFonts w:ascii="Consolas" w:eastAsia="Times New Roman" w:hAnsi="Consolas" w:cs="Times New Roman"/>
+          <w:color w:val="292929"/>
+          <w:sz w:val="21"/>
+          <w:szCs w:val="21"/>
+          <w:lang w:eastAsia="en-IN"/>
+        </w:rPr>
+        <w:t xml:space="preserve"> </w:t>
+      </w:r>
+      <w:r>
+        <w:rPr>
+          <w:rFonts w:ascii="Consolas" w:eastAsia="Times New Roman" w:hAnsi="Consolas" w:cs="Times New Roman"/>
+          <w:color w:val="B5200D"/>
+          <w:sz w:val="21"/>
+          <w:szCs w:val="21"/>
+          <w:lang w:eastAsia="en-IN"/>
+        </w:rPr>
+        <w:t>default</w:t>
+      </w:r>
+      <w:r>
+        <w:rPr>
+          <w:rFonts w:ascii="Consolas" w:eastAsia="Times New Roman" w:hAnsi="Consolas" w:cs="Times New Roman"/>
+          <w:color w:val="292929"/>
+          <w:sz w:val="21"/>
+          <w:szCs w:val="21"/>
+          <w:lang w:eastAsia="en-IN"/>
+        </w:rPr>
+        <w:t xml:space="preserve"> </w:t>
+      </w:r>
+      <w:r>
+        <w:rPr>
+          <w:rFonts w:ascii="Consolas" w:eastAsia="Times New Roman" w:hAnsi="Consolas" w:cs="Times New Roman"/>
+          <w:color w:val="001080"/>
+          <w:sz w:val="21"/>
+          <w:szCs w:val="21"/>
+          <w:lang w:eastAsia="en-IN"/>
+        </w:rPr>
+        <w:t>reducer</w:t>
+      </w:r>
+      <w:r>
+        <w:rPr>
+          <w:rFonts w:ascii="Consolas" w:eastAsia="Times New Roman" w:hAnsi="Consolas" w:cs="Times New Roman"/>
+          <w:color w:val="292929"/>
+          <w:sz w:val="21"/>
+          <w:szCs w:val="21"/>
+          <w:lang w:eastAsia="en-IN"/>
+        </w:rPr>
+        <w:t>;</w:t>
+      </w:r>
+    </w:p>
+    <w:p/>
+    <w:p/>
+    <w:p>
+      <w:r>
+        <w:t xml:space="preserve">index.js </w:t>
+      </w:r>
+    </w:p>
+    <w:p/>
+    <w:p>
+      <w:pPr>
+        <w:shd w:val="clear" w:color="auto" w:fill="FFFFFF"/>
+        <w:spacing w:after="0" w:line="285" w:lineRule="atLeast"/>
+        <w:rPr>
+          <w:rFonts w:ascii="Consolas" w:eastAsia="Times New Roman" w:hAnsi="Consolas" w:cs="Times New Roman"/>
+          <w:color w:val="292929"/>
+          <w:sz w:val="21"/>
+          <w:szCs w:val="21"/>
+          <w:lang w:eastAsia="en-IN"/>
+        </w:rPr>
+      </w:pPr>
+      <w:r>
+        <w:rPr>
+          <w:rFonts w:ascii="Consolas" w:eastAsia="Times New Roman" w:hAnsi="Consolas" w:cs="Times New Roman"/>
+          <w:color w:val="B5200D"/>
+          <w:sz w:val="21"/>
+          <w:szCs w:val="21"/>
+          <w:lang w:eastAsia="en-IN"/>
+        </w:rPr>
+        <w:t>import</w:t>
+      </w:r>
+      <w:r>
+        <w:rPr>
+          <w:rFonts w:ascii="Consolas" w:eastAsia="Times New Roman" w:hAnsi="Consolas" w:cs="Times New Roman"/>
+          <w:color w:val="292929"/>
+          <w:sz w:val="21"/>
+          <w:szCs w:val="21"/>
+          <w:lang w:eastAsia="en-IN"/>
+        </w:rPr>
+        <w:t xml:space="preserve"> </w:t>
+      </w:r>
+      <w:r>
+        <w:rPr>
+          <w:rFonts w:ascii="Consolas" w:eastAsia="Times New Roman" w:hAnsi="Consolas" w:cs="Times New Roman"/>
+          <w:color w:val="001080"/>
+          <w:sz w:val="21"/>
+          <w:szCs w:val="21"/>
+          <w:lang w:eastAsia="en-IN"/>
+        </w:rPr>
+        <w:t>React</w:t>
+      </w:r>
+      <w:r>
+        <w:rPr>
+          <w:rFonts w:ascii="Consolas" w:eastAsia="Times New Roman" w:hAnsi="Consolas" w:cs="Times New Roman"/>
+          <w:color w:val="292929"/>
+          <w:sz w:val="21"/>
+          <w:szCs w:val="21"/>
+          <w:lang w:eastAsia="en-IN"/>
+        </w:rPr>
+        <w:t xml:space="preserve"> </w:t>
+      </w:r>
+      <w:r>
+        <w:rPr>
+          <w:rFonts w:ascii="Consolas" w:eastAsia="Times New Roman" w:hAnsi="Consolas" w:cs="Times New Roman"/>
+          <w:color w:val="B5200D"/>
+          <w:sz w:val="21"/>
+          <w:szCs w:val="21"/>
+          <w:lang w:eastAsia="en-IN"/>
+        </w:rPr>
+        <w:t>from</w:t>
+      </w:r>
+      <w:r>
+        <w:rPr>
+          <w:rFonts w:ascii="Consolas" w:eastAsia="Times New Roman" w:hAnsi="Consolas" w:cs="Times New Roman"/>
+          <w:color w:val="292929"/>
+          <w:sz w:val="21"/>
+          <w:szCs w:val="21"/>
+          <w:lang w:eastAsia="en-IN"/>
+        </w:rPr>
+        <w:t xml:space="preserve"> </w:t>
+      </w:r>
+      <w:r>
+        <w:rPr>
+          <w:rFonts w:ascii="Consolas" w:eastAsia="Times New Roman" w:hAnsi="Consolas" w:cs="Times New Roman"/>
+          <w:color w:val="0F4A85"/>
+          <w:sz w:val="21"/>
+          <w:szCs w:val="21"/>
+          <w:lang w:eastAsia="en-IN"/>
+        </w:rPr>
+        <w:t>'react'</w:t>
+      </w:r>
+      <w:r>
+        <w:rPr>
+          <w:rFonts w:ascii="Consolas" w:eastAsia="Times New Roman" w:hAnsi="Consolas" w:cs="Times New Roman"/>
+          <w:color w:val="292929"/>
+          <w:sz w:val="21"/>
+          <w:szCs w:val="21"/>
+          <w:lang w:eastAsia="en-IN"/>
+        </w:rPr>
+        <w:t>;</w:t>
+      </w:r>
+    </w:p>
+    <w:p>
+      <w:pPr>
+        <w:shd w:val="clear" w:color="auto" w:fill="FFFFFF"/>
+        <w:spacing w:after="0" w:line="285" w:lineRule="atLeast"/>
+        <w:rPr>
+          <w:rFonts w:ascii="Consolas" w:eastAsia="Times New Roman" w:hAnsi="Consolas" w:cs="Times New Roman"/>
+          <w:color w:val="292929"/>
+          <w:sz w:val="21"/>
+          <w:szCs w:val="21"/>
+          <w:lang w:eastAsia="en-IN"/>
+        </w:rPr>
+      </w:pPr>
+      <w:r>
+        <w:rPr>
+          <w:rFonts w:ascii="Consolas" w:eastAsia="Times New Roman" w:hAnsi="Consolas" w:cs="Times New Roman"/>
+          <w:color w:val="B5200D"/>
+          <w:sz w:val="21"/>
+          <w:szCs w:val="21"/>
+          <w:lang w:eastAsia="en-IN"/>
+        </w:rPr>
+        <w:t>import</w:t>
+      </w:r>
+      <w:r>
+        <w:rPr>
+          <w:rFonts w:ascii="Consolas" w:eastAsia="Times New Roman" w:hAnsi="Consolas" w:cs="Times New Roman"/>
+          <w:color w:val="292929"/>
+          <w:sz w:val="21"/>
+          <w:szCs w:val="21"/>
+          <w:lang w:eastAsia="en-IN"/>
+        </w:rPr>
+        <w:t xml:space="preserve"> </w:t>
+      </w:r>
+      <w:proofErr w:type="spellStart"/>
+      <w:r>
+        <w:rPr>
+          <w:rFonts w:ascii="Consolas" w:eastAsia="Times New Roman" w:hAnsi="Consolas" w:cs="Times New Roman"/>
+          <w:color w:val="001080"/>
+          <w:sz w:val="21"/>
+          <w:szCs w:val="21"/>
+          <w:lang w:eastAsia="en-IN"/>
+        </w:rPr>
+        <w:t>ReactDOM</w:t>
+      </w:r>
+      <w:proofErr w:type="spellEnd"/>
+      <w:r>
+        <w:rPr>
+          <w:rFonts w:ascii="Consolas" w:eastAsia="Times New Roman" w:hAnsi="Consolas" w:cs="Times New Roman"/>
+          <w:color w:val="292929"/>
+          <w:sz w:val="21"/>
+          <w:szCs w:val="21"/>
+          <w:lang w:eastAsia="en-IN"/>
+        </w:rPr>
+        <w:t xml:space="preserve"> </w:t>
+      </w:r>
+      <w:r>
+        <w:rPr>
+          <w:rFonts w:ascii="Consolas" w:eastAsia="Times New Roman" w:hAnsi="Consolas" w:cs="Times New Roman"/>
+          <w:color w:val="B5200D"/>
+          <w:sz w:val="21"/>
+          <w:szCs w:val="21"/>
+          <w:lang w:eastAsia="en-IN"/>
+        </w:rPr>
+        <w:t>from</w:t>
+      </w:r>
+      <w:r>
+        <w:rPr>
+          <w:rFonts w:ascii="Consolas" w:eastAsia="Times New Roman" w:hAnsi="Consolas" w:cs="Times New Roman"/>
+          <w:color w:val="292929"/>
+          <w:sz w:val="21"/>
+          <w:szCs w:val="21"/>
+          <w:lang w:eastAsia="en-IN"/>
+        </w:rPr>
+        <w:t xml:space="preserve"> </w:t>
+      </w:r>
+      <w:r>
+        <w:rPr>
+          <w:rFonts w:ascii="Consolas" w:eastAsia="Times New Roman" w:hAnsi="Consolas" w:cs="Times New Roman"/>
+          <w:color w:val="0F4A85"/>
+          <w:sz w:val="21"/>
+          <w:szCs w:val="21"/>
+          <w:lang w:eastAsia="en-IN"/>
+        </w:rPr>
+        <w:t>'react-</w:t>
+      </w:r>
+      <w:proofErr w:type="spellStart"/>
+      <w:r>
+        <w:rPr>
+          <w:rFonts w:ascii="Consolas" w:eastAsia="Times New Roman" w:hAnsi="Consolas" w:cs="Times New Roman"/>
+          <w:color w:val="0F4A85"/>
+          <w:sz w:val="21"/>
+          <w:szCs w:val="21"/>
+          <w:lang w:eastAsia="en-IN"/>
+        </w:rPr>
+        <w:t>dom</w:t>
+      </w:r>
+      <w:proofErr w:type="spellEnd"/>
+      <w:r>
+        <w:rPr>
+          <w:rFonts w:ascii="Consolas" w:eastAsia="Times New Roman" w:hAnsi="Consolas" w:cs="Times New Roman"/>
+          <w:color w:val="0F4A85"/>
+          <w:sz w:val="21"/>
+          <w:szCs w:val="21"/>
+          <w:lang w:eastAsia="en-IN"/>
+        </w:rPr>
+        <w:t>/client'</w:t>
+      </w:r>
+      <w:r>
+        <w:rPr>
+          <w:rFonts w:ascii="Consolas" w:eastAsia="Times New Roman" w:hAnsi="Consolas" w:cs="Times New Roman"/>
+          <w:color w:val="292929"/>
+          <w:sz w:val="21"/>
+          <w:szCs w:val="21"/>
+          <w:lang w:eastAsia="en-IN"/>
+        </w:rPr>
+        <w:t>;</w:t>
+      </w:r>
+    </w:p>
+    <w:p>
+      <w:pPr>
+        <w:shd w:val="clear" w:color="auto" w:fill="FFFFFF"/>
+        <w:spacing w:after="0" w:line="285" w:lineRule="atLeast"/>
+        <w:rPr>
+          <w:rFonts w:ascii="Consolas" w:eastAsia="Times New Roman" w:hAnsi="Consolas" w:cs="Times New Roman"/>
+          <w:color w:val="292929"/>
+          <w:sz w:val="21"/>
+          <w:szCs w:val="21"/>
+          <w:lang w:eastAsia="en-IN"/>
+        </w:rPr>
+      </w:pPr>
+      <w:r>
+        <w:rPr>
+          <w:rFonts w:ascii="Consolas" w:eastAsia="Times New Roman" w:hAnsi="Consolas" w:cs="Times New Roman"/>
+          <w:color w:val="B5200D"/>
+          <w:sz w:val="21"/>
+          <w:szCs w:val="21"/>
+          <w:lang w:eastAsia="en-IN"/>
+        </w:rPr>
+        <w:t>import</w:t>
+      </w:r>
+      <w:r>
+        <w:rPr>
+          <w:rFonts w:ascii="Consolas" w:eastAsia="Times New Roman" w:hAnsi="Consolas" w:cs="Times New Roman"/>
+          <w:color w:val="292929"/>
+          <w:sz w:val="21"/>
+          <w:szCs w:val="21"/>
+          <w:lang w:eastAsia="en-IN"/>
+        </w:rPr>
+        <w:t xml:space="preserve"> </w:t>
+      </w:r>
+      <w:r>
+        <w:rPr>
+          <w:rFonts w:ascii="Consolas" w:eastAsia="Times New Roman" w:hAnsi="Consolas" w:cs="Times New Roman"/>
+          <w:color w:val="0F4A85"/>
+          <w:sz w:val="21"/>
+          <w:szCs w:val="21"/>
+          <w:lang w:eastAsia="en-IN"/>
+        </w:rPr>
+        <w:t>'./index.css'</w:t>
+      </w:r>
+      <w:r>
+        <w:rPr>
+          <w:rFonts w:ascii="Consolas" w:eastAsia="Times New Roman" w:hAnsi="Consolas" w:cs="Times New Roman"/>
+          <w:color w:val="292929"/>
+          <w:sz w:val="21"/>
+          <w:szCs w:val="21"/>
+          <w:lang w:eastAsia="en-IN"/>
+        </w:rPr>
+        <w:t>;</w:t>
+      </w:r>
+    </w:p>
+    <w:p>
+      <w:pPr>
+        <w:shd w:val="clear" w:color="auto" w:fill="FFFFFF"/>
+        <w:spacing w:after="0" w:line="285" w:lineRule="atLeast"/>
+        <w:rPr>
+          <w:rFonts w:ascii="Consolas" w:eastAsia="Times New Roman" w:hAnsi="Consolas" w:cs="Times New Roman"/>
+          <w:color w:val="292929"/>
+          <w:sz w:val="21"/>
+          <w:szCs w:val="21"/>
+          <w:lang w:eastAsia="en-IN"/>
+        </w:rPr>
+      </w:pPr>
+      <w:r>
+        <w:rPr>
+          <w:rFonts w:ascii="Consolas" w:eastAsia="Times New Roman" w:hAnsi="Consolas" w:cs="Times New Roman"/>
+          <w:color w:val="B5200D"/>
+          <w:sz w:val="21"/>
+          <w:szCs w:val="21"/>
+          <w:lang w:eastAsia="en-IN"/>
+        </w:rPr>
+        <w:t>import</w:t>
+      </w:r>
+      <w:r>
+        <w:rPr>
+          <w:rFonts w:ascii="Consolas" w:eastAsia="Times New Roman" w:hAnsi="Consolas" w:cs="Times New Roman"/>
+          <w:color w:val="292929"/>
+          <w:sz w:val="21"/>
+          <w:szCs w:val="21"/>
+          <w:lang w:eastAsia="en-IN"/>
+        </w:rPr>
+        <w:t xml:space="preserve"> </w:t>
+      </w:r>
+      <w:r>
+        <w:rPr>
+          <w:rFonts w:ascii="Consolas" w:eastAsia="Times New Roman" w:hAnsi="Consolas" w:cs="Times New Roman"/>
+          <w:color w:val="001080"/>
+          <w:sz w:val="21"/>
+          <w:szCs w:val="21"/>
+          <w:lang w:eastAsia="en-IN"/>
+        </w:rPr>
+        <w:t>App</w:t>
+      </w:r>
+      <w:r>
+        <w:rPr>
+          <w:rFonts w:ascii="Consolas" w:eastAsia="Times New Roman" w:hAnsi="Consolas" w:cs="Times New Roman"/>
+          <w:color w:val="292929"/>
+          <w:sz w:val="21"/>
+          <w:szCs w:val="21"/>
+          <w:lang w:eastAsia="en-IN"/>
+        </w:rPr>
+        <w:t xml:space="preserve"> </w:t>
+      </w:r>
+      <w:r>
+        <w:rPr>
+          <w:rFonts w:ascii="Consolas" w:eastAsia="Times New Roman" w:hAnsi="Consolas" w:cs="Times New Roman"/>
+          <w:color w:val="B5200D"/>
+          <w:sz w:val="21"/>
+          <w:szCs w:val="21"/>
+          <w:lang w:eastAsia="en-IN"/>
+        </w:rPr>
+        <w:t>from</w:t>
+      </w:r>
+      <w:r>
+        <w:rPr>
+          <w:rFonts w:ascii="Consolas" w:eastAsia="Times New Roman" w:hAnsi="Consolas" w:cs="Times New Roman"/>
+          <w:color w:val="292929"/>
+          <w:sz w:val="21"/>
+          <w:szCs w:val="21"/>
+          <w:lang w:eastAsia="en-IN"/>
+        </w:rPr>
+        <w:t xml:space="preserve"> </w:t>
+      </w:r>
+      <w:proofErr w:type="gramStart"/>
+      <w:r>
+        <w:rPr>
+          <w:rFonts w:ascii="Consolas" w:eastAsia="Times New Roman" w:hAnsi="Consolas" w:cs="Times New Roman"/>
+          <w:color w:val="0F4A85"/>
+          <w:sz w:val="21"/>
+          <w:szCs w:val="21"/>
+          <w:lang w:eastAsia="en-IN"/>
+        </w:rPr>
+        <w:t>'./</w:t>
+      </w:r>
+      <w:proofErr w:type="gramEnd"/>
+      <w:r>
+        <w:rPr>
+          <w:rFonts w:ascii="Consolas" w:eastAsia="Times New Roman" w:hAnsi="Consolas" w:cs="Times New Roman"/>
+          <w:color w:val="0F4A85"/>
+          <w:sz w:val="21"/>
+          <w:szCs w:val="21"/>
+          <w:lang w:eastAsia="en-IN"/>
+        </w:rPr>
+        <w:t>App'</w:t>
+      </w:r>
+      <w:r>
+        <w:rPr>
+          <w:rFonts w:ascii="Consolas" w:eastAsia="Times New Roman" w:hAnsi="Consolas" w:cs="Times New Roman"/>
+          <w:color w:val="292929"/>
+          <w:sz w:val="21"/>
+          <w:szCs w:val="21"/>
+          <w:lang w:eastAsia="en-IN"/>
+        </w:rPr>
+        <w:t>;</w:t>
+      </w:r>
+    </w:p>
+    <w:p>
+      <w:pPr>
+        <w:shd w:val="clear" w:color="auto" w:fill="FFFFFF"/>
+        <w:spacing w:after="0" w:line="285" w:lineRule="atLeast"/>
+        <w:rPr>
+          <w:rFonts w:ascii="Consolas" w:eastAsia="Times New Roman" w:hAnsi="Consolas" w:cs="Times New Roman"/>
+          <w:color w:val="292929"/>
+          <w:sz w:val="21"/>
+          <w:szCs w:val="21"/>
+          <w:lang w:eastAsia="en-IN"/>
+        </w:rPr>
+      </w:pPr>
+      <w:r>
+        <w:rPr>
+          <w:rFonts w:ascii="Consolas" w:eastAsia="Times New Roman" w:hAnsi="Consolas" w:cs="Times New Roman"/>
+          <w:color w:val="B5200D"/>
+          <w:sz w:val="21"/>
+          <w:szCs w:val="21"/>
+          <w:lang w:eastAsia="en-IN"/>
+        </w:rPr>
+        <w:t>import</w:t>
+      </w:r>
+      <w:r>
+        <w:rPr>
+          <w:rFonts w:ascii="Consolas" w:eastAsia="Times New Roman" w:hAnsi="Consolas" w:cs="Times New Roman"/>
+          <w:color w:val="292929"/>
+          <w:sz w:val="21"/>
+          <w:szCs w:val="21"/>
+          <w:lang w:eastAsia="en-IN"/>
+        </w:rPr>
+        <w:t xml:space="preserve"> </w:t>
+      </w:r>
+      <w:proofErr w:type="spellStart"/>
+      <w:r>
+        <w:rPr>
+          <w:rFonts w:ascii="Consolas" w:eastAsia="Times New Roman" w:hAnsi="Consolas" w:cs="Times New Roman"/>
+          <w:color w:val="001080"/>
+          <w:sz w:val="21"/>
+          <w:szCs w:val="21"/>
+          <w:lang w:eastAsia="en-IN"/>
+        </w:rPr>
+        <w:t>reportWebVitals</w:t>
+      </w:r>
+      <w:proofErr w:type="spellEnd"/>
+      <w:r>
+        <w:rPr>
+          <w:rFonts w:ascii="Consolas" w:eastAsia="Times New Roman" w:hAnsi="Consolas" w:cs="Times New Roman"/>
+          <w:color w:val="292929"/>
+          <w:sz w:val="21"/>
+          <w:szCs w:val="21"/>
+          <w:lang w:eastAsia="en-IN"/>
+        </w:rPr>
+        <w:t xml:space="preserve"> </w:t>
+      </w:r>
+      <w:r>
+        <w:rPr>
+          <w:rFonts w:ascii="Consolas" w:eastAsia="Times New Roman" w:hAnsi="Consolas" w:cs="Times New Roman"/>
+          <w:color w:val="B5200D"/>
+          <w:sz w:val="21"/>
+          <w:szCs w:val="21"/>
+          <w:lang w:eastAsia="en-IN"/>
+        </w:rPr>
+        <w:t>from</w:t>
+      </w:r>
+      <w:r>
+        <w:rPr>
+          <w:rFonts w:ascii="Consolas" w:eastAsia="Times New Roman" w:hAnsi="Consolas" w:cs="Times New Roman"/>
+          <w:color w:val="292929"/>
+          <w:sz w:val="21"/>
+          <w:szCs w:val="21"/>
+          <w:lang w:eastAsia="en-IN"/>
+        </w:rPr>
+        <w:t xml:space="preserve"> </w:t>
+      </w:r>
+      <w:proofErr w:type="gramStart"/>
+      <w:r>
+        <w:rPr>
+          <w:rFonts w:ascii="Consolas" w:eastAsia="Times New Roman" w:hAnsi="Consolas" w:cs="Times New Roman"/>
+          <w:color w:val="0F4A85"/>
+          <w:sz w:val="21"/>
+          <w:szCs w:val="21"/>
+          <w:lang w:eastAsia="en-IN"/>
+        </w:rPr>
+        <w:t>'./</w:t>
+      </w:r>
+      <w:proofErr w:type="spellStart"/>
+      <w:proofErr w:type="gramEnd"/>
+      <w:r>
+        <w:rPr>
+          <w:rFonts w:ascii="Consolas" w:eastAsia="Times New Roman" w:hAnsi="Consolas" w:cs="Times New Roman"/>
+          <w:color w:val="0F4A85"/>
+          <w:sz w:val="21"/>
+          <w:szCs w:val="21"/>
+          <w:lang w:eastAsia="en-IN"/>
+        </w:rPr>
+        <w:t>reportWebVitals</w:t>
+      </w:r>
+      <w:proofErr w:type="spellEnd"/>
+      <w:r>
+        <w:rPr>
+          <w:rFonts w:ascii="Consolas" w:eastAsia="Times New Roman" w:hAnsi="Consolas" w:cs="Times New Roman"/>
+          <w:color w:val="0F4A85"/>
+          <w:sz w:val="21"/>
+          <w:szCs w:val="21"/>
+          <w:lang w:eastAsia="en-IN"/>
+        </w:rPr>
+        <w:t>'</w:t>
+      </w:r>
+      <w:r>
+        <w:rPr>
+          <w:rFonts w:ascii="Consolas" w:eastAsia="Times New Roman" w:hAnsi="Consolas" w:cs="Times New Roman"/>
+          <w:color w:val="292929"/>
+          <w:sz w:val="21"/>
+          <w:szCs w:val="21"/>
+          <w:lang w:eastAsia="en-IN"/>
+        </w:rPr>
+        <w:t>;</w:t>
+      </w:r>
+    </w:p>
+    <w:p>
+      <w:pPr>
+        <w:shd w:val="clear" w:color="auto" w:fill="FFFFFF"/>
+        <w:spacing w:after="0" w:line="285" w:lineRule="atLeast"/>
+        <w:rPr>
+          <w:rFonts w:ascii="Consolas" w:eastAsia="Times New Roman" w:hAnsi="Consolas" w:cs="Times New Roman"/>
+          <w:color w:val="292929"/>
+          <w:sz w:val="21"/>
+          <w:szCs w:val="21"/>
+          <w:highlight w:val="yellow"/>
+          <w:lang w:eastAsia="en-IN"/>
+        </w:rPr>
+      </w:pPr>
+      <w:r>
+        <w:rPr>
+          <w:rFonts w:ascii="Consolas" w:eastAsia="Times New Roman" w:hAnsi="Consolas" w:cs="Times New Roman"/>
+          <w:color w:val="B5200D"/>
+          <w:sz w:val="21"/>
+          <w:szCs w:val="21"/>
+          <w:highlight w:val="yellow"/>
+          <w:lang w:eastAsia="en-IN"/>
+        </w:rPr>
+        <w:t>import</w:t>
+      </w:r>
+      <w:r>
+        <w:rPr>
+          <w:rFonts w:ascii="Consolas" w:eastAsia="Times New Roman" w:hAnsi="Consolas" w:cs="Times New Roman"/>
+          <w:color w:val="292929"/>
+          <w:sz w:val="21"/>
+          <w:szCs w:val="21"/>
+          <w:highlight w:val="yellow"/>
+          <w:lang w:eastAsia="en-IN"/>
+        </w:rPr>
+        <w:t xml:space="preserve"> </w:t>
+      </w:r>
+      <w:proofErr w:type="gramStart"/>
+      <w:r>
+        <w:rPr>
+          <w:rFonts w:ascii="Consolas" w:eastAsia="Times New Roman" w:hAnsi="Consolas" w:cs="Times New Roman"/>
+          <w:color w:val="292929"/>
+          <w:sz w:val="21"/>
+          <w:szCs w:val="21"/>
+          <w:highlight w:val="yellow"/>
+          <w:lang w:eastAsia="en-IN"/>
+        </w:rPr>
+        <w:t xml:space="preserve">{ </w:t>
+      </w:r>
+      <w:proofErr w:type="spellStart"/>
+      <w:r>
+        <w:rPr>
+          <w:rFonts w:ascii="Consolas" w:eastAsia="Times New Roman" w:hAnsi="Consolas" w:cs="Times New Roman"/>
+          <w:color w:val="001080"/>
+          <w:sz w:val="21"/>
+          <w:szCs w:val="21"/>
+          <w:highlight w:val="yellow"/>
+          <w:lang w:eastAsia="en-IN"/>
+        </w:rPr>
+        <w:t>createStore</w:t>
+      </w:r>
+      <w:proofErr w:type="spellEnd"/>
+      <w:proofErr w:type="gramEnd"/>
+      <w:r>
+        <w:rPr>
+          <w:rFonts w:ascii="Consolas" w:eastAsia="Times New Roman" w:hAnsi="Consolas" w:cs="Times New Roman"/>
+          <w:color w:val="292929"/>
+          <w:sz w:val="21"/>
+          <w:szCs w:val="21"/>
+          <w:highlight w:val="yellow"/>
+          <w:lang w:eastAsia="en-IN"/>
+        </w:rPr>
+        <w:t xml:space="preserve"> } </w:t>
+      </w:r>
+      <w:r>
+        <w:rPr>
+          <w:rFonts w:ascii="Consolas" w:eastAsia="Times New Roman" w:hAnsi="Consolas" w:cs="Times New Roman"/>
+          <w:color w:val="B5200D"/>
+          <w:sz w:val="21"/>
+          <w:szCs w:val="21"/>
+          <w:highlight w:val="yellow"/>
+          <w:lang w:eastAsia="en-IN"/>
+        </w:rPr>
+        <w:t>from</w:t>
+      </w:r>
+      <w:r>
+        <w:rPr>
+          <w:rFonts w:ascii="Consolas" w:eastAsia="Times New Roman" w:hAnsi="Consolas" w:cs="Times New Roman"/>
+          <w:color w:val="292929"/>
+          <w:sz w:val="21"/>
+          <w:szCs w:val="21"/>
+          <w:highlight w:val="yellow"/>
+          <w:lang w:eastAsia="en-IN"/>
+        </w:rPr>
+        <w:t xml:space="preserve"> </w:t>
+      </w:r>
+      <w:r>
+        <w:rPr>
+          <w:rFonts w:ascii="Consolas" w:eastAsia="Times New Roman" w:hAnsi="Consolas" w:cs="Times New Roman"/>
+          <w:color w:val="0F4A85"/>
+          <w:sz w:val="21"/>
+          <w:szCs w:val="21"/>
+          <w:highlight w:val="yellow"/>
+          <w:lang w:eastAsia="en-IN"/>
+        </w:rPr>
+        <w:t>'redux'</w:t>
+      </w:r>
+      <w:r>
+        <w:rPr>
+          <w:rFonts w:ascii="Consolas" w:eastAsia="Times New Roman" w:hAnsi="Consolas" w:cs="Times New Roman"/>
+          <w:color w:val="292929"/>
+          <w:sz w:val="21"/>
+          <w:szCs w:val="21"/>
+          <w:highlight w:val="yellow"/>
+          <w:lang w:eastAsia="en-IN"/>
+        </w:rPr>
+        <w:t>;</w:t>
+      </w:r>
+    </w:p>
+    <w:p>
+      <w:pPr>
+        <w:shd w:val="clear" w:color="auto" w:fill="FFFFFF"/>
+        <w:spacing w:after="0" w:line="285" w:lineRule="atLeast"/>
+        <w:rPr>
+          <w:rFonts w:ascii="Consolas" w:eastAsia="Times New Roman" w:hAnsi="Consolas" w:cs="Times New Roman"/>
+          <w:color w:val="292929"/>
+          <w:sz w:val="21"/>
+          <w:szCs w:val="21"/>
+          <w:highlight w:val="yellow"/>
+          <w:lang w:eastAsia="en-IN"/>
+        </w:rPr>
+      </w:pPr>
+      <w:r>
+        <w:rPr>
+          <w:rFonts w:ascii="Consolas" w:eastAsia="Times New Roman" w:hAnsi="Consolas" w:cs="Times New Roman"/>
+          <w:color w:val="B5200D"/>
+          <w:sz w:val="21"/>
+          <w:szCs w:val="21"/>
+          <w:highlight w:val="yellow"/>
+          <w:lang w:eastAsia="en-IN"/>
+        </w:rPr>
+        <w:t>import</w:t>
+      </w:r>
+      <w:r>
+        <w:rPr>
+          <w:rFonts w:ascii="Consolas" w:eastAsia="Times New Roman" w:hAnsi="Consolas" w:cs="Times New Roman"/>
+          <w:color w:val="292929"/>
+          <w:sz w:val="21"/>
+          <w:szCs w:val="21"/>
+          <w:highlight w:val="yellow"/>
+          <w:lang w:eastAsia="en-IN"/>
+        </w:rPr>
+        <w:t xml:space="preserve"> </w:t>
+      </w:r>
+      <w:r>
+        <w:rPr>
+          <w:rFonts w:ascii="Consolas" w:eastAsia="Times New Roman" w:hAnsi="Consolas" w:cs="Times New Roman"/>
+          <w:color w:val="001080"/>
+          <w:sz w:val="21"/>
+          <w:szCs w:val="21"/>
+          <w:highlight w:val="yellow"/>
+          <w:lang w:eastAsia="en-IN"/>
+        </w:rPr>
+        <w:t>reducer</w:t>
+      </w:r>
+      <w:r>
+        <w:rPr>
+          <w:rFonts w:ascii="Consolas" w:eastAsia="Times New Roman" w:hAnsi="Consolas" w:cs="Times New Roman"/>
+          <w:color w:val="292929"/>
+          <w:sz w:val="21"/>
+          <w:szCs w:val="21"/>
+          <w:highlight w:val="yellow"/>
+          <w:lang w:eastAsia="en-IN"/>
+        </w:rPr>
+        <w:t xml:space="preserve"> </w:t>
+      </w:r>
+      <w:r>
+        <w:rPr>
+          <w:rFonts w:ascii="Consolas" w:eastAsia="Times New Roman" w:hAnsi="Consolas" w:cs="Times New Roman"/>
+          <w:color w:val="B5200D"/>
+          <w:sz w:val="21"/>
+          <w:szCs w:val="21"/>
+          <w:highlight w:val="yellow"/>
+          <w:lang w:eastAsia="en-IN"/>
+        </w:rPr>
+        <w:t>from</w:t>
+      </w:r>
+      <w:r>
+        <w:rPr>
+          <w:rFonts w:ascii="Consolas" w:eastAsia="Times New Roman" w:hAnsi="Consolas" w:cs="Times New Roman"/>
+          <w:color w:val="292929"/>
+          <w:sz w:val="21"/>
+          <w:szCs w:val="21"/>
+          <w:highlight w:val="yellow"/>
+          <w:lang w:eastAsia="en-IN"/>
+        </w:rPr>
+        <w:t xml:space="preserve"> </w:t>
+      </w:r>
+      <w:proofErr w:type="gramStart"/>
+      <w:r>
+        <w:rPr>
+          <w:rFonts w:ascii="Consolas" w:eastAsia="Times New Roman" w:hAnsi="Consolas" w:cs="Times New Roman"/>
+          <w:color w:val="0F4A85"/>
+          <w:sz w:val="21"/>
+          <w:szCs w:val="21"/>
+          <w:highlight w:val="yellow"/>
+          <w:lang w:eastAsia="en-IN"/>
+        </w:rPr>
+        <w:t>'./</w:t>
+      </w:r>
+      <w:proofErr w:type="gramEnd"/>
+      <w:r>
+        <w:rPr>
+          <w:rFonts w:ascii="Consolas" w:eastAsia="Times New Roman" w:hAnsi="Consolas" w:cs="Times New Roman"/>
+          <w:color w:val="0F4A85"/>
+          <w:sz w:val="21"/>
+          <w:szCs w:val="21"/>
+          <w:highlight w:val="yellow"/>
+          <w:lang w:eastAsia="en-IN"/>
+        </w:rPr>
+        <w:t>reducer'</w:t>
+      </w:r>
+      <w:r>
+        <w:rPr>
+          <w:rFonts w:ascii="Consolas" w:eastAsia="Times New Roman" w:hAnsi="Consolas" w:cs="Times New Roman"/>
+          <w:color w:val="292929"/>
+          <w:sz w:val="21"/>
+          <w:szCs w:val="21"/>
+          <w:highlight w:val="yellow"/>
+          <w:lang w:eastAsia="en-IN"/>
+        </w:rPr>
+        <w:t>;</w:t>
+      </w:r>
+    </w:p>
+    <w:p>
+      <w:pPr>
+        <w:shd w:val="clear" w:color="auto" w:fill="FFFFFF"/>
+        <w:spacing w:after="0" w:line="285" w:lineRule="atLeast"/>
+        <w:rPr>
+          <w:rFonts w:ascii="Consolas" w:eastAsia="Times New Roman" w:hAnsi="Consolas" w:cs="Times New Roman"/>
+          <w:color w:val="292929"/>
+          <w:sz w:val="21"/>
+          <w:szCs w:val="21"/>
+          <w:lang w:eastAsia="en-IN"/>
+        </w:rPr>
+      </w:pPr>
+      <w:r>
+        <w:rPr>
+          <w:rFonts w:ascii="Consolas" w:eastAsia="Times New Roman" w:hAnsi="Consolas" w:cs="Times New Roman"/>
+          <w:color w:val="B5200D"/>
+          <w:sz w:val="21"/>
+          <w:szCs w:val="21"/>
+          <w:highlight w:val="yellow"/>
+          <w:lang w:eastAsia="en-IN"/>
+        </w:rPr>
+        <w:t>import</w:t>
+      </w:r>
+      <w:r>
+        <w:rPr>
+          <w:rFonts w:ascii="Consolas" w:eastAsia="Times New Roman" w:hAnsi="Consolas" w:cs="Times New Roman"/>
+          <w:color w:val="292929"/>
+          <w:sz w:val="21"/>
+          <w:szCs w:val="21"/>
+          <w:highlight w:val="yellow"/>
+          <w:lang w:eastAsia="en-IN"/>
+        </w:rPr>
+        <w:t xml:space="preserve"> </w:t>
+      </w:r>
+      <w:proofErr w:type="gramStart"/>
+      <w:r>
+        <w:rPr>
+          <w:rFonts w:ascii="Consolas" w:eastAsia="Times New Roman" w:hAnsi="Consolas" w:cs="Times New Roman"/>
+          <w:color w:val="292929"/>
+          <w:sz w:val="21"/>
+          <w:szCs w:val="21"/>
+          <w:highlight w:val="yellow"/>
+          <w:lang w:eastAsia="en-IN"/>
+        </w:rPr>
+        <w:t xml:space="preserve">{ </w:t>
+      </w:r>
+      <w:r>
+        <w:rPr>
+          <w:rFonts w:ascii="Consolas" w:eastAsia="Times New Roman" w:hAnsi="Consolas" w:cs="Times New Roman"/>
+          <w:color w:val="001080"/>
+          <w:sz w:val="21"/>
+          <w:szCs w:val="21"/>
+          <w:highlight w:val="yellow"/>
+          <w:lang w:eastAsia="en-IN"/>
+        </w:rPr>
+        <w:t>Provider</w:t>
+      </w:r>
+      <w:proofErr w:type="gramEnd"/>
+      <w:r>
+        <w:rPr>
+          <w:rFonts w:ascii="Consolas" w:eastAsia="Times New Roman" w:hAnsi="Consolas" w:cs="Times New Roman"/>
+          <w:color w:val="292929"/>
+          <w:sz w:val="21"/>
+          <w:szCs w:val="21"/>
+          <w:highlight w:val="yellow"/>
+          <w:lang w:eastAsia="en-IN"/>
+        </w:rPr>
+        <w:t xml:space="preserve"> } </w:t>
+      </w:r>
+      <w:r>
+        <w:rPr>
+          <w:rFonts w:ascii="Consolas" w:eastAsia="Times New Roman" w:hAnsi="Consolas" w:cs="Times New Roman"/>
+          <w:color w:val="B5200D"/>
+          <w:sz w:val="21"/>
+          <w:szCs w:val="21"/>
+          <w:highlight w:val="yellow"/>
+          <w:lang w:eastAsia="en-IN"/>
+        </w:rPr>
+        <w:t>from</w:t>
+      </w:r>
+      <w:r>
+        <w:rPr>
+          <w:rFonts w:ascii="Consolas" w:eastAsia="Times New Roman" w:hAnsi="Consolas" w:cs="Times New Roman"/>
+          <w:color w:val="292929"/>
+          <w:sz w:val="21"/>
+          <w:szCs w:val="21"/>
+          <w:highlight w:val="yellow"/>
+          <w:lang w:eastAsia="en-IN"/>
+        </w:rPr>
+        <w:t xml:space="preserve"> </w:t>
+      </w:r>
+      <w:r>
+        <w:rPr>
+          <w:rFonts w:ascii="Consolas" w:eastAsia="Times New Roman" w:hAnsi="Consolas" w:cs="Times New Roman"/>
+          <w:color w:val="0F4A85"/>
+          <w:sz w:val="21"/>
+          <w:szCs w:val="21"/>
+          <w:highlight w:val="yellow"/>
+          <w:lang w:eastAsia="en-IN"/>
+        </w:rPr>
+        <w:t>'react-redux'</w:t>
+      </w:r>
+      <w:r>
+        <w:rPr>
+          <w:rFonts w:ascii="Consolas" w:eastAsia="Times New Roman" w:hAnsi="Consolas" w:cs="Times New Roman"/>
+          <w:color w:val="292929"/>
+          <w:sz w:val="21"/>
+          <w:szCs w:val="21"/>
+          <w:highlight w:val="yellow"/>
+          <w:lang w:eastAsia="en-IN"/>
+        </w:rPr>
+        <w:t>;</w:t>
+      </w:r>
+    </w:p>
+    <w:p>
+      <w:pPr>
+        <w:shd w:val="clear" w:color="auto" w:fill="FFFFFF"/>
+        <w:spacing w:after="0" w:line="285" w:lineRule="atLeast"/>
+        <w:rPr>
+          <w:rFonts w:ascii="Consolas" w:eastAsia="Times New Roman" w:hAnsi="Consolas" w:cs="Times New Roman"/>
+          <w:color w:val="292929"/>
+          <w:sz w:val="21"/>
+          <w:szCs w:val="21"/>
+          <w:lang w:eastAsia="en-IN"/>
+        </w:rPr>
+      </w:pPr>
+    </w:p>
+    <w:p>
+      <w:pPr>
+        <w:shd w:val="clear" w:color="auto" w:fill="FFFFFF"/>
+        <w:spacing w:after="0" w:line="285" w:lineRule="atLeast"/>
+        <w:rPr>
+          <w:rFonts w:ascii="Consolas" w:eastAsia="Times New Roman" w:hAnsi="Consolas" w:cs="Times New Roman"/>
+          <w:color w:val="292929"/>
+          <w:sz w:val="21"/>
+          <w:szCs w:val="21"/>
+          <w:lang w:eastAsia="en-IN"/>
+        </w:rPr>
+      </w:pPr>
+      <w:proofErr w:type="spellStart"/>
+      <w:r>
+        <w:rPr>
+          <w:rFonts w:ascii="Consolas" w:eastAsia="Times New Roman" w:hAnsi="Consolas" w:cs="Times New Roman"/>
+          <w:color w:val="0F4A85"/>
+          <w:sz w:val="21"/>
+          <w:szCs w:val="21"/>
+          <w:highlight w:val="yellow"/>
+          <w:lang w:eastAsia="en-IN"/>
+        </w:rPr>
+        <w:t>const</w:t>
+      </w:r>
+      <w:proofErr w:type="spellEnd"/>
+      <w:r>
+        <w:rPr>
+          <w:rFonts w:ascii="Consolas" w:eastAsia="Times New Roman" w:hAnsi="Consolas" w:cs="Times New Roman"/>
+          <w:color w:val="292929"/>
+          <w:sz w:val="21"/>
+          <w:szCs w:val="21"/>
+          <w:highlight w:val="yellow"/>
+          <w:lang w:eastAsia="en-IN"/>
+        </w:rPr>
+        <w:t xml:space="preserve"> </w:t>
+      </w:r>
+      <w:r>
+        <w:rPr>
+          <w:rFonts w:ascii="Consolas" w:eastAsia="Times New Roman" w:hAnsi="Consolas" w:cs="Times New Roman"/>
+          <w:color w:val="02715D"/>
+          <w:sz w:val="21"/>
+          <w:szCs w:val="21"/>
+          <w:highlight w:val="yellow"/>
+          <w:lang w:eastAsia="en-IN"/>
+        </w:rPr>
+        <w:t>store</w:t>
+      </w:r>
+      <w:r>
+        <w:rPr>
+          <w:rFonts w:ascii="Consolas" w:eastAsia="Times New Roman" w:hAnsi="Consolas" w:cs="Times New Roman"/>
+          <w:color w:val="292929"/>
+          <w:sz w:val="21"/>
+          <w:szCs w:val="21"/>
+          <w:highlight w:val="yellow"/>
+          <w:lang w:eastAsia="en-IN"/>
+        </w:rPr>
+        <w:t xml:space="preserve"> </w:t>
+      </w:r>
+      <w:r>
+        <w:rPr>
+          <w:rFonts w:ascii="Consolas" w:eastAsia="Times New Roman" w:hAnsi="Consolas" w:cs="Times New Roman"/>
+          <w:color w:val="000000"/>
+          <w:sz w:val="21"/>
+          <w:szCs w:val="21"/>
+          <w:highlight w:val="yellow"/>
+          <w:lang w:eastAsia="en-IN"/>
+        </w:rPr>
+        <w:t>=</w:t>
+      </w:r>
+      <w:r>
+        <w:rPr>
+          <w:rFonts w:ascii="Consolas" w:eastAsia="Times New Roman" w:hAnsi="Consolas" w:cs="Times New Roman"/>
+          <w:color w:val="292929"/>
+          <w:sz w:val="21"/>
+          <w:szCs w:val="21"/>
+          <w:highlight w:val="yellow"/>
+          <w:lang w:eastAsia="en-IN"/>
+        </w:rPr>
+        <w:t xml:space="preserve"> </w:t>
+      </w:r>
+      <w:proofErr w:type="spellStart"/>
+      <w:r>
+        <w:rPr>
+          <w:rFonts w:ascii="Consolas" w:eastAsia="Times New Roman" w:hAnsi="Consolas" w:cs="Times New Roman"/>
+          <w:color w:val="5E2CBC"/>
+          <w:sz w:val="21"/>
+          <w:szCs w:val="21"/>
+          <w:highlight w:val="yellow"/>
+          <w:lang w:eastAsia="en-IN"/>
+        </w:rPr>
+        <w:t>createStore</w:t>
+      </w:r>
+      <w:proofErr w:type="spellEnd"/>
+      <w:r>
+        <w:rPr>
+          <w:rFonts w:ascii="Consolas" w:eastAsia="Times New Roman" w:hAnsi="Consolas" w:cs="Times New Roman"/>
+          <w:color w:val="292929"/>
+          <w:sz w:val="21"/>
+          <w:szCs w:val="21"/>
+          <w:highlight w:val="yellow"/>
+          <w:lang w:eastAsia="en-IN"/>
+        </w:rPr>
+        <w:t>(</w:t>
+      </w:r>
+      <w:r>
+        <w:rPr>
+          <w:rFonts w:ascii="Consolas" w:eastAsia="Times New Roman" w:hAnsi="Consolas" w:cs="Times New Roman"/>
+          <w:color w:val="001080"/>
+          <w:sz w:val="21"/>
+          <w:szCs w:val="21"/>
+          <w:highlight w:val="yellow"/>
+          <w:lang w:eastAsia="en-IN"/>
+        </w:rPr>
+        <w:t>reducer</w:t>
+      </w:r>
+      <w:r>
+        <w:rPr>
+          <w:rFonts w:ascii="Consolas" w:eastAsia="Times New Roman" w:hAnsi="Consolas" w:cs="Times New Roman"/>
+          <w:color w:val="292929"/>
+          <w:sz w:val="21"/>
+          <w:szCs w:val="21"/>
+          <w:highlight w:val="yellow"/>
+          <w:lang w:eastAsia="en-IN"/>
+        </w:rPr>
+        <w:t>);</w:t>
+      </w:r>
+      <w:r>
+        <w:rPr>
+          <w:rFonts w:ascii="Consolas" w:eastAsia="Times New Roman" w:hAnsi="Consolas" w:cs="Times New Roman"/>
+          <w:color w:val="292929"/>
+          <w:sz w:val="21"/>
+          <w:szCs w:val="21"/>
+          <w:lang w:eastAsia="en-IN"/>
+        </w:rPr>
+        <w:t xml:space="preserve">   </w:t>
+      </w:r>
+    </w:p>
+    <w:p>
+      <w:pPr>
+        <w:shd w:val="clear" w:color="auto" w:fill="FFFFFF"/>
+        <w:spacing w:after="0" w:line="285" w:lineRule="atLeast"/>
+        <w:rPr>
+          <w:rFonts w:ascii="Consolas" w:eastAsia="Times New Roman" w:hAnsi="Consolas" w:cs="Times New Roman"/>
+          <w:color w:val="292929"/>
+          <w:sz w:val="21"/>
+          <w:szCs w:val="21"/>
+          <w:lang w:eastAsia="en-IN"/>
+        </w:rPr>
+      </w:pPr>
+      <w:r>
+        <w:rPr>
+          <w:rFonts w:ascii="Consolas" w:eastAsia="Times New Roman" w:hAnsi="Consolas" w:cs="Times New Roman"/>
+          <w:color w:val="515151"/>
+          <w:sz w:val="21"/>
+          <w:szCs w:val="21"/>
+          <w:lang w:eastAsia="en-IN"/>
+        </w:rPr>
+        <w:t xml:space="preserve">// we are creating store and assign reducer with state variable </w:t>
+      </w:r>
+    </w:p>
+    <w:p>
+      <w:pPr>
+        <w:shd w:val="clear" w:color="auto" w:fill="FFFFFF"/>
+        <w:spacing w:after="0" w:line="285" w:lineRule="atLeast"/>
+        <w:rPr>
+          <w:rFonts w:ascii="Consolas" w:eastAsia="Times New Roman" w:hAnsi="Consolas" w:cs="Times New Roman"/>
+          <w:color w:val="292929"/>
+          <w:sz w:val="21"/>
+          <w:szCs w:val="21"/>
+          <w:lang w:eastAsia="en-IN"/>
+        </w:rPr>
+      </w:pPr>
+      <w:r>
+        <w:rPr>
+          <w:rFonts w:ascii="Consolas" w:eastAsia="Times New Roman" w:hAnsi="Consolas" w:cs="Times New Roman"/>
+          <w:color w:val="292929"/>
+          <w:sz w:val="21"/>
+          <w:szCs w:val="21"/>
+          <w:lang w:eastAsia="en-IN"/>
+        </w:rPr>
+        <w:t>                     </w:t>
+      </w:r>
+      <w:r>
+        <w:rPr>
+          <w:rFonts w:ascii="Consolas" w:eastAsia="Times New Roman" w:hAnsi="Consolas" w:cs="Times New Roman"/>
+          <w:color w:val="515151"/>
+          <w:sz w:val="21"/>
+          <w:szCs w:val="21"/>
+          <w:lang w:eastAsia="en-IN"/>
+        </w:rPr>
+        <w:t xml:space="preserve">// no state variable consider as global variable. </w:t>
+      </w:r>
+    </w:p>
+    <w:p>
+      <w:pPr>
+        <w:shd w:val="clear" w:color="auto" w:fill="FFFFFF"/>
+        <w:spacing w:after="0" w:line="285" w:lineRule="atLeast"/>
+        <w:rPr>
+          <w:rFonts w:ascii="Consolas" w:eastAsia="Times New Roman" w:hAnsi="Consolas" w:cs="Times New Roman"/>
+          <w:color w:val="292929"/>
+          <w:sz w:val="21"/>
+          <w:szCs w:val="21"/>
+          <w:lang w:eastAsia="en-IN"/>
+        </w:rPr>
+      </w:pPr>
+    </w:p>
+    <w:p>
+      <w:pPr>
+        <w:shd w:val="clear" w:color="auto" w:fill="FFFFFF"/>
+        <w:spacing w:after="0" w:line="285" w:lineRule="atLeast"/>
+        <w:rPr>
+          <w:rFonts w:ascii="Consolas" w:eastAsia="Times New Roman" w:hAnsi="Consolas" w:cs="Times New Roman"/>
+          <w:color w:val="292929"/>
+          <w:sz w:val="21"/>
+          <w:szCs w:val="21"/>
+          <w:lang w:eastAsia="en-IN"/>
+        </w:rPr>
+      </w:pPr>
+      <w:proofErr w:type="spellStart"/>
+      <w:r>
+        <w:rPr>
+          <w:rFonts w:ascii="Consolas" w:eastAsia="Times New Roman" w:hAnsi="Consolas" w:cs="Times New Roman"/>
+          <w:color w:val="0F4A85"/>
+          <w:sz w:val="21"/>
+          <w:szCs w:val="21"/>
+          <w:lang w:eastAsia="en-IN"/>
+        </w:rPr>
+        <w:t>const</w:t>
+      </w:r>
+      <w:proofErr w:type="spellEnd"/>
+      <w:r>
+        <w:rPr>
+          <w:rFonts w:ascii="Consolas" w:eastAsia="Times New Roman" w:hAnsi="Consolas" w:cs="Times New Roman"/>
+          <w:color w:val="292929"/>
+          <w:sz w:val="21"/>
+          <w:szCs w:val="21"/>
+          <w:lang w:eastAsia="en-IN"/>
+        </w:rPr>
+        <w:t xml:space="preserve"> </w:t>
+      </w:r>
+      <w:r>
+        <w:rPr>
+          <w:rFonts w:ascii="Consolas" w:eastAsia="Times New Roman" w:hAnsi="Consolas" w:cs="Times New Roman"/>
+          <w:color w:val="02715D"/>
+          <w:sz w:val="21"/>
+          <w:szCs w:val="21"/>
+          <w:lang w:eastAsia="en-IN"/>
+        </w:rPr>
+        <w:t>root</w:t>
+      </w:r>
+      <w:r>
+        <w:rPr>
+          <w:rFonts w:ascii="Consolas" w:eastAsia="Times New Roman" w:hAnsi="Consolas" w:cs="Times New Roman"/>
+          <w:color w:val="292929"/>
+          <w:sz w:val="21"/>
+          <w:szCs w:val="21"/>
+          <w:lang w:eastAsia="en-IN"/>
+        </w:rPr>
+        <w:t xml:space="preserve"> </w:t>
+      </w:r>
+      <w:r>
+        <w:rPr>
+          <w:rFonts w:ascii="Consolas" w:eastAsia="Times New Roman" w:hAnsi="Consolas" w:cs="Times New Roman"/>
+          <w:color w:val="000000"/>
+          <w:sz w:val="21"/>
+          <w:szCs w:val="21"/>
+          <w:lang w:eastAsia="en-IN"/>
+        </w:rPr>
+        <w:t>=</w:t>
+      </w:r>
+      <w:r>
+        <w:rPr>
+          <w:rFonts w:ascii="Consolas" w:eastAsia="Times New Roman" w:hAnsi="Consolas" w:cs="Times New Roman"/>
+          <w:color w:val="292929"/>
+          <w:sz w:val="21"/>
+          <w:szCs w:val="21"/>
+          <w:lang w:eastAsia="en-IN"/>
+        </w:rPr>
+        <w:t xml:space="preserve"> </w:t>
+      </w:r>
+      <w:proofErr w:type="spellStart"/>
+      <w:r>
+        <w:rPr>
+          <w:rFonts w:ascii="Consolas" w:eastAsia="Times New Roman" w:hAnsi="Consolas" w:cs="Times New Roman"/>
+          <w:color w:val="001080"/>
+          <w:sz w:val="21"/>
+          <w:szCs w:val="21"/>
+          <w:lang w:eastAsia="en-IN"/>
+        </w:rPr>
+        <w:t>ReactDOM</w:t>
+      </w:r>
+      <w:r>
+        <w:rPr>
+          <w:rFonts w:ascii="Consolas" w:eastAsia="Times New Roman" w:hAnsi="Consolas" w:cs="Times New Roman"/>
+          <w:color w:val="292929"/>
+          <w:sz w:val="21"/>
+          <w:szCs w:val="21"/>
+          <w:lang w:eastAsia="en-IN"/>
+        </w:rPr>
+        <w:t>.</w:t>
+      </w:r>
+      <w:r>
+        <w:rPr>
+          <w:rFonts w:ascii="Consolas" w:eastAsia="Times New Roman" w:hAnsi="Consolas" w:cs="Times New Roman"/>
+          <w:color w:val="5E2CBC"/>
+          <w:sz w:val="21"/>
+          <w:szCs w:val="21"/>
+          <w:lang w:eastAsia="en-IN"/>
+        </w:rPr>
+        <w:t>createRoot</w:t>
+      </w:r>
+      <w:proofErr w:type="spellEnd"/>
+      <w:r>
+        <w:rPr>
+          <w:rFonts w:ascii="Consolas" w:eastAsia="Times New Roman" w:hAnsi="Consolas" w:cs="Times New Roman"/>
+          <w:color w:val="292929"/>
+          <w:sz w:val="21"/>
+          <w:szCs w:val="21"/>
+          <w:lang w:eastAsia="en-IN"/>
+        </w:rPr>
+        <w:t>(</w:t>
+      </w:r>
+      <w:proofErr w:type="spellStart"/>
+      <w:proofErr w:type="gramStart"/>
+      <w:r>
+        <w:rPr>
+          <w:rFonts w:ascii="Consolas" w:eastAsia="Times New Roman" w:hAnsi="Consolas" w:cs="Times New Roman"/>
+          <w:color w:val="001080"/>
+          <w:sz w:val="21"/>
+          <w:szCs w:val="21"/>
+          <w:lang w:eastAsia="en-IN"/>
+        </w:rPr>
+        <w:t>document</w:t>
+      </w:r>
+      <w:r>
+        <w:rPr>
+          <w:rFonts w:ascii="Consolas" w:eastAsia="Times New Roman" w:hAnsi="Consolas" w:cs="Times New Roman"/>
+          <w:color w:val="292929"/>
+          <w:sz w:val="21"/>
+          <w:szCs w:val="21"/>
+          <w:lang w:eastAsia="en-IN"/>
+        </w:rPr>
+        <w:t>.</w:t>
+      </w:r>
+      <w:r>
+        <w:rPr>
+          <w:rFonts w:ascii="Consolas" w:eastAsia="Times New Roman" w:hAnsi="Consolas" w:cs="Times New Roman"/>
+          <w:color w:val="5E2CBC"/>
+          <w:sz w:val="21"/>
+          <w:szCs w:val="21"/>
+          <w:lang w:eastAsia="en-IN"/>
+        </w:rPr>
+        <w:t>getElementById</w:t>
+      </w:r>
+      <w:proofErr w:type="spellEnd"/>
+      <w:proofErr w:type="gramEnd"/>
+      <w:r>
+        <w:rPr>
+          <w:rFonts w:ascii="Consolas" w:eastAsia="Times New Roman" w:hAnsi="Consolas" w:cs="Times New Roman"/>
+          <w:color w:val="292929"/>
+          <w:sz w:val="21"/>
+          <w:szCs w:val="21"/>
+          <w:lang w:eastAsia="en-IN"/>
+        </w:rPr>
+        <w:t>(</w:t>
+      </w:r>
+      <w:r>
+        <w:rPr>
+          <w:rFonts w:ascii="Consolas" w:eastAsia="Times New Roman" w:hAnsi="Consolas" w:cs="Times New Roman"/>
+          <w:color w:val="0F4A85"/>
+          <w:sz w:val="21"/>
+          <w:szCs w:val="21"/>
+          <w:lang w:eastAsia="en-IN"/>
+        </w:rPr>
+        <w:t>'root'</w:t>
+      </w:r>
+      <w:r>
+        <w:rPr>
+          <w:rFonts w:ascii="Consolas" w:eastAsia="Times New Roman" w:hAnsi="Consolas" w:cs="Times New Roman"/>
+          <w:color w:val="292929"/>
+          <w:sz w:val="21"/>
+          <w:szCs w:val="21"/>
+          <w:lang w:eastAsia="en-IN"/>
+        </w:rPr>
+        <w:t>));</w:t>
+      </w:r>
+    </w:p>
+    <w:p>
+      <w:pPr>
+        <w:shd w:val="clear" w:color="auto" w:fill="FFFFFF"/>
+        <w:spacing w:after="0" w:line="285" w:lineRule="atLeast"/>
+        <w:rPr>
+          <w:rFonts w:ascii="Consolas" w:eastAsia="Times New Roman" w:hAnsi="Consolas" w:cs="Times New Roman"/>
+          <w:color w:val="292929"/>
+          <w:sz w:val="21"/>
+          <w:szCs w:val="21"/>
+          <w:lang w:eastAsia="en-IN"/>
+        </w:rPr>
+      </w:pPr>
+      <w:proofErr w:type="spellStart"/>
+      <w:proofErr w:type="gramStart"/>
+      <w:r>
+        <w:rPr>
+          <w:rFonts w:ascii="Consolas" w:eastAsia="Times New Roman" w:hAnsi="Consolas" w:cs="Times New Roman"/>
+          <w:color w:val="001080"/>
+          <w:sz w:val="21"/>
+          <w:szCs w:val="21"/>
+          <w:lang w:eastAsia="en-IN"/>
+        </w:rPr>
+        <w:t>root</w:t>
+      </w:r>
+      <w:r>
+        <w:rPr>
+          <w:rFonts w:ascii="Consolas" w:eastAsia="Times New Roman" w:hAnsi="Consolas" w:cs="Times New Roman"/>
+          <w:color w:val="292929"/>
+          <w:sz w:val="21"/>
+          <w:szCs w:val="21"/>
+          <w:lang w:eastAsia="en-IN"/>
+        </w:rPr>
+        <w:t>.</w:t>
+      </w:r>
+      <w:r>
+        <w:rPr>
+          <w:rFonts w:ascii="Consolas" w:eastAsia="Times New Roman" w:hAnsi="Consolas" w:cs="Times New Roman"/>
+          <w:color w:val="5E2CBC"/>
+          <w:sz w:val="21"/>
+          <w:szCs w:val="21"/>
+          <w:lang w:eastAsia="en-IN"/>
+        </w:rPr>
+        <w:t>render</w:t>
+      </w:r>
+      <w:proofErr w:type="spellEnd"/>
+      <w:proofErr w:type="gramEnd"/>
+      <w:r>
+        <w:rPr>
+          <w:rFonts w:ascii="Consolas" w:eastAsia="Times New Roman" w:hAnsi="Consolas" w:cs="Times New Roman"/>
+          <w:color w:val="292929"/>
+          <w:sz w:val="21"/>
+          <w:szCs w:val="21"/>
+          <w:lang w:eastAsia="en-IN"/>
+        </w:rPr>
+        <w:t>(</w:t>
+      </w:r>
+    </w:p>
+    <w:p>
+      <w:pPr>
+        <w:shd w:val="clear" w:color="auto" w:fill="FFFFFF"/>
+        <w:spacing w:after="0" w:line="285" w:lineRule="atLeast"/>
+        <w:rPr>
+          <w:rFonts w:ascii="Consolas" w:eastAsia="Times New Roman" w:hAnsi="Consolas" w:cs="Times New Roman"/>
+          <w:color w:val="292929"/>
+          <w:sz w:val="21"/>
+          <w:szCs w:val="21"/>
+          <w:lang w:eastAsia="en-IN"/>
+        </w:rPr>
+      </w:pPr>
+      <w:r>
+        <w:rPr>
+          <w:rFonts w:ascii="Consolas" w:eastAsia="Times New Roman" w:hAnsi="Consolas" w:cs="Times New Roman"/>
+          <w:color w:val="292929"/>
+          <w:sz w:val="21"/>
+          <w:szCs w:val="21"/>
+          <w:lang w:eastAsia="en-IN"/>
+        </w:rPr>
+        <w:lastRenderedPageBreak/>
+        <w:t xml:space="preserve">  </w:t>
+      </w:r>
+      <w:r>
+        <w:rPr>
+          <w:rFonts w:ascii="Consolas" w:eastAsia="Times New Roman" w:hAnsi="Consolas" w:cs="Times New Roman"/>
+          <w:color w:val="0F4A85"/>
+          <w:sz w:val="21"/>
+          <w:szCs w:val="21"/>
+          <w:lang w:eastAsia="en-IN"/>
+        </w:rPr>
+        <w:t>&lt;</w:t>
+      </w:r>
+      <w:proofErr w:type="spellStart"/>
+      <w:r>
+        <w:rPr>
+          <w:rFonts w:ascii="Consolas" w:eastAsia="Times New Roman" w:hAnsi="Consolas" w:cs="Times New Roman"/>
+          <w:color w:val="185E73"/>
+          <w:sz w:val="21"/>
+          <w:szCs w:val="21"/>
+          <w:lang w:eastAsia="en-IN"/>
+        </w:rPr>
+        <w:t>React.StrictMode</w:t>
+      </w:r>
+      <w:proofErr w:type="spellEnd"/>
+      <w:r>
+        <w:rPr>
+          <w:rFonts w:ascii="Consolas" w:eastAsia="Times New Roman" w:hAnsi="Consolas" w:cs="Times New Roman"/>
+          <w:color w:val="0F4A85"/>
+          <w:sz w:val="21"/>
+          <w:szCs w:val="21"/>
+          <w:lang w:eastAsia="en-IN"/>
+        </w:rPr>
+        <w:t>&gt;</w:t>
+      </w:r>
+    </w:p>
+    <w:p>
+      <w:pPr>
+        <w:shd w:val="clear" w:color="auto" w:fill="FFFFFF"/>
+        <w:spacing w:after="0" w:line="285" w:lineRule="atLeast"/>
+        <w:rPr>
+          <w:rFonts w:ascii="Consolas" w:eastAsia="Times New Roman" w:hAnsi="Consolas" w:cs="Times New Roman"/>
+          <w:color w:val="292929"/>
+          <w:sz w:val="21"/>
+          <w:szCs w:val="21"/>
+          <w:lang w:eastAsia="en-IN"/>
+        </w:rPr>
+      </w:pPr>
+      <w:r>
+        <w:rPr>
+          <w:rFonts w:ascii="Consolas" w:eastAsia="Times New Roman" w:hAnsi="Consolas" w:cs="Times New Roman"/>
+          <w:color w:val="292929"/>
+          <w:sz w:val="21"/>
+          <w:szCs w:val="21"/>
+          <w:lang w:eastAsia="en-IN"/>
+        </w:rPr>
+        <w:t xml:space="preserve">    </w:t>
+      </w:r>
+      <w:r>
+        <w:rPr>
+          <w:rFonts w:ascii="Consolas" w:eastAsia="Times New Roman" w:hAnsi="Consolas" w:cs="Times New Roman"/>
+          <w:color w:val="0F4A85"/>
+          <w:sz w:val="21"/>
+          <w:szCs w:val="21"/>
+          <w:highlight w:val="yellow"/>
+          <w:lang w:eastAsia="en-IN"/>
+        </w:rPr>
+        <w:t>&lt;</w:t>
+      </w:r>
+      <w:r>
+        <w:rPr>
+          <w:rFonts w:ascii="Consolas" w:eastAsia="Times New Roman" w:hAnsi="Consolas" w:cs="Times New Roman"/>
+          <w:color w:val="185E73"/>
+          <w:sz w:val="21"/>
+          <w:szCs w:val="21"/>
+          <w:highlight w:val="yellow"/>
+          <w:lang w:eastAsia="en-IN"/>
+        </w:rPr>
+        <w:t>Provider</w:t>
+      </w:r>
+      <w:r>
+        <w:rPr>
+          <w:rFonts w:ascii="Consolas" w:eastAsia="Times New Roman" w:hAnsi="Consolas" w:cs="Times New Roman"/>
+          <w:color w:val="292929"/>
+          <w:sz w:val="21"/>
+          <w:szCs w:val="21"/>
+          <w:highlight w:val="yellow"/>
+          <w:lang w:eastAsia="en-IN"/>
+        </w:rPr>
+        <w:t xml:space="preserve"> </w:t>
+      </w:r>
+      <w:r>
+        <w:rPr>
+          <w:rFonts w:ascii="Consolas" w:eastAsia="Times New Roman" w:hAnsi="Consolas" w:cs="Times New Roman"/>
+          <w:color w:val="264F78"/>
+          <w:sz w:val="21"/>
+          <w:szCs w:val="21"/>
+          <w:highlight w:val="yellow"/>
+          <w:lang w:eastAsia="en-IN"/>
+        </w:rPr>
+        <w:t>store</w:t>
+      </w:r>
+      <w:r>
+        <w:rPr>
+          <w:rFonts w:ascii="Consolas" w:eastAsia="Times New Roman" w:hAnsi="Consolas" w:cs="Times New Roman"/>
+          <w:color w:val="000000"/>
+          <w:sz w:val="21"/>
+          <w:szCs w:val="21"/>
+          <w:highlight w:val="yellow"/>
+          <w:lang w:eastAsia="en-IN"/>
+        </w:rPr>
+        <w:t>=</w:t>
+      </w:r>
+      <w:r>
+        <w:rPr>
+          <w:rFonts w:ascii="Consolas" w:eastAsia="Times New Roman" w:hAnsi="Consolas" w:cs="Times New Roman"/>
+          <w:color w:val="0F4A85"/>
+          <w:sz w:val="21"/>
+          <w:szCs w:val="21"/>
+          <w:highlight w:val="yellow"/>
+          <w:lang w:eastAsia="en-IN"/>
+        </w:rPr>
+        <w:t>{</w:t>
+      </w:r>
+      <w:r>
+        <w:rPr>
+          <w:rFonts w:ascii="Consolas" w:eastAsia="Times New Roman" w:hAnsi="Consolas" w:cs="Times New Roman"/>
+          <w:color w:val="001080"/>
+          <w:sz w:val="21"/>
+          <w:szCs w:val="21"/>
+          <w:highlight w:val="yellow"/>
+          <w:lang w:eastAsia="en-IN"/>
+        </w:rPr>
+        <w:t>store</w:t>
+      </w:r>
+      <w:r>
+        <w:rPr>
+          <w:rFonts w:ascii="Consolas" w:eastAsia="Times New Roman" w:hAnsi="Consolas" w:cs="Times New Roman"/>
+          <w:color w:val="0F4A85"/>
+          <w:sz w:val="21"/>
+          <w:szCs w:val="21"/>
+          <w:highlight w:val="yellow"/>
+          <w:lang w:eastAsia="en-IN"/>
+        </w:rPr>
+        <w:t>}&gt;</w:t>
+      </w:r>
+      <w:r>
+        <w:rPr>
+          <w:rFonts w:ascii="Consolas" w:eastAsia="Times New Roman" w:hAnsi="Consolas" w:cs="Times New Roman"/>
+          <w:color w:val="292929"/>
+          <w:sz w:val="21"/>
+          <w:szCs w:val="21"/>
+          <w:lang w:eastAsia="en-IN"/>
+        </w:rPr>
+        <w:t xml:space="preserve">      </w:t>
+      </w:r>
+    </w:p>
+    <w:p>
+      <w:pPr>
+        <w:shd w:val="clear" w:color="auto" w:fill="FFFFFF"/>
+        <w:spacing w:after="0" w:line="285" w:lineRule="atLeast"/>
+        <w:rPr>
+          <w:rFonts w:ascii="Consolas" w:eastAsia="Times New Roman" w:hAnsi="Consolas" w:cs="Times New Roman"/>
+          <w:color w:val="292929"/>
+          <w:sz w:val="21"/>
+          <w:szCs w:val="21"/>
+          <w:lang w:eastAsia="en-IN"/>
+        </w:rPr>
+      </w:pPr>
+      <w:r>
+        <w:rPr>
+          <w:rFonts w:ascii="Consolas" w:eastAsia="Times New Roman" w:hAnsi="Consolas" w:cs="Times New Roman"/>
+          <w:color w:val="292929"/>
+          <w:sz w:val="21"/>
+          <w:szCs w:val="21"/>
+          <w:lang w:eastAsia="en-IN"/>
+        </w:rPr>
+        <w:t xml:space="preserve">    </w:t>
+      </w:r>
+      <w:r>
+        <w:rPr>
+          <w:rFonts w:ascii="Consolas" w:eastAsia="Times New Roman" w:hAnsi="Consolas" w:cs="Times New Roman"/>
+          <w:color w:val="0F4A85"/>
+          <w:sz w:val="21"/>
+          <w:szCs w:val="21"/>
+          <w:lang w:eastAsia="en-IN"/>
+        </w:rPr>
+        <w:t>&lt;</w:t>
+      </w:r>
+      <w:r>
+        <w:rPr>
+          <w:rFonts w:ascii="Consolas" w:eastAsia="Times New Roman" w:hAnsi="Consolas" w:cs="Times New Roman"/>
+          <w:color w:val="185E73"/>
+          <w:sz w:val="21"/>
+          <w:szCs w:val="21"/>
+          <w:lang w:eastAsia="en-IN"/>
+        </w:rPr>
+        <w:t>App</w:t>
+      </w:r>
+      <w:r>
+        <w:rPr>
+          <w:rFonts w:ascii="Consolas" w:eastAsia="Times New Roman" w:hAnsi="Consolas" w:cs="Times New Roman"/>
+          <w:color w:val="292929"/>
+          <w:sz w:val="21"/>
+          <w:szCs w:val="21"/>
+          <w:lang w:eastAsia="en-IN"/>
+        </w:rPr>
+        <w:t xml:space="preserve"> </w:t>
+      </w:r>
+      <w:r>
+        <w:rPr>
+          <w:rFonts w:ascii="Consolas" w:eastAsia="Times New Roman" w:hAnsi="Consolas" w:cs="Times New Roman"/>
+          <w:color w:val="0F4A85"/>
+          <w:sz w:val="21"/>
+          <w:szCs w:val="21"/>
+          <w:lang w:eastAsia="en-IN"/>
+        </w:rPr>
+        <w:t>/&gt;</w:t>
+      </w:r>
+    </w:p>
+    <w:p>
+      <w:pPr>
+        <w:shd w:val="clear" w:color="auto" w:fill="FFFFFF"/>
+        <w:spacing w:after="0" w:line="285" w:lineRule="atLeast"/>
+        <w:rPr>
+          <w:rFonts w:ascii="Consolas" w:eastAsia="Times New Roman" w:hAnsi="Consolas" w:cs="Times New Roman"/>
+          <w:color w:val="292929"/>
+          <w:sz w:val="21"/>
+          <w:szCs w:val="21"/>
+          <w:lang w:eastAsia="en-IN"/>
+        </w:rPr>
+      </w:pPr>
+      <w:r>
+        <w:rPr>
+          <w:rFonts w:ascii="Consolas" w:eastAsia="Times New Roman" w:hAnsi="Consolas" w:cs="Times New Roman"/>
+          <w:color w:val="292929"/>
+          <w:sz w:val="21"/>
+          <w:szCs w:val="21"/>
+          <w:lang w:eastAsia="en-IN"/>
+        </w:rPr>
+        <w:t xml:space="preserve">    </w:t>
+      </w:r>
+      <w:r>
+        <w:rPr>
+          <w:rFonts w:ascii="Consolas" w:eastAsia="Times New Roman" w:hAnsi="Consolas" w:cs="Times New Roman"/>
+          <w:color w:val="0F4A85"/>
+          <w:sz w:val="21"/>
+          <w:szCs w:val="21"/>
+          <w:highlight w:val="yellow"/>
+          <w:lang w:eastAsia="en-IN"/>
+        </w:rPr>
+        <w:t>&lt;/</w:t>
+      </w:r>
+      <w:r>
+        <w:rPr>
+          <w:rFonts w:ascii="Consolas" w:eastAsia="Times New Roman" w:hAnsi="Consolas" w:cs="Times New Roman"/>
+          <w:color w:val="185E73"/>
+          <w:sz w:val="21"/>
+          <w:szCs w:val="21"/>
+          <w:highlight w:val="yellow"/>
+          <w:lang w:eastAsia="en-IN"/>
+        </w:rPr>
+        <w:t>Provider</w:t>
+      </w:r>
+      <w:r>
+        <w:rPr>
+          <w:rFonts w:ascii="Consolas" w:eastAsia="Times New Roman" w:hAnsi="Consolas" w:cs="Times New Roman"/>
+          <w:color w:val="0F4A85"/>
+          <w:sz w:val="21"/>
+          <w:szCs w:val="21"/>
+          <w:highlight w:val="yellow"/>
+          <w:lang w:eastAsia="en-IN"/>
+        </w:rPr>
+        <w:t>&gt;</w:t>
+      </w:r>
+    </w:p>
+    <w:p>
+      <w:pPr>
+        <w:shd w:val="clear" w:color="auto" w:fill="FFFFFF"/>
+        <w:spacing w:after="0" w:line="285" w:lineRule="atLeast"/>
+        <w:rPr>
+          <w:rFonts w:ascii="Consolas" w:eastAsia="Times New Roman" w:hAnsi="Consolas" w:cs="Times New Roman"/>
+          <w:color w:val="292929"/>
+          <w:sz w:val="21"/>
+          <w:szCs w:val="21"/>
+          <w:lang w:eastAsia="en-IN"/>
+        </w:rPr>
+      </w:pPr>
+      <w:r>
+        <w:rPr>
+          <w:rFonts w:ascii="Consolas" w:eastAsia="Times New Roman" w:hAnsi="Consolas" w:cs="Times New Roman"/>
+          <w:color w:val="292929"/>
+          <w:sz w:val="21"/>
+          <w:szCs w:val="21"/>
+          <w:lang w:eastAsia="en-IN"/>
+        </w:rPr>
+        <w:t xml:space="preserve">  </w:t>
+      </w:r>
+      <w:r>
+        <w:rPr>
+          <w:rFonts w:ascii="Consolas" w:eastAsia="Times New Roman" w:hAnsi="Consolas" w:cs="Times New Roman"/>
+          <w:color w:val="0F4A85"/>
+          <w:sz w:val="21"/>
+          <w:szCs w:val="21"/>
+          <w:lang w:eastAsia="en-IN"/>
+        </w:rPr>
+        <w:t>&lt;/</w:t>
+      </w:r>
+      <w:proofErr w:type="spellStart"/>
+      <w:r>
+        <w:rPr>
+          <w:rFonts w:ascii="Consolas" w:eastAsia="Times New Roman" w:hAnsi="Consolas" w:cs="Times New Roman"/>
+          <w:color w:val="185E73"/>
+          <w:sz w:val="21"/>
+          <w:szCs w:val="21"/>
+          <w:lang w:eastAsia="en-IN"/>
+        </w:rPr>
+        <w:t>React.StrictMode</w:t>
+      </w:r>
+      <w:proofErr w:type="spellEnd"/>
+      <w:r>
+        <w:rPr>
+          <w:rFonts w:ascii="Consolas" w:eastAsia="Times New Roman" w:hAnsi="Consolas" w:cs="Times New Roman"/>
+          <w:color w:val="0F4A85"/>
+          <w:sz w:val="21"/>
+          <w:szCs w:val="21"/>
+          <w:lang w:eastAsia="en-IN"/>
+        </w:rPr>
+        <w:t>&gt;</w:t>
+      </w:r>
+    </w:p>
+    <w:p>
+      <w:pPr>
+        <w:shd w:val="clear" w:color="auto" w:fill="FFFFFF"/>
+        <w:spacing w:after="0" w:line="285" w:lineRule="atLeast"/>
+        <w:rPr>
+          <w:rFonts w:ascii="Consolas" w:eastAsia="Times New Roman" w:hAnsi="Consolas" w:cs="Times New Roman"/>
+          <w:color w:val="292929"/>
+          <w:sz w:val="21"/>
+          <w:szCs w:val="21"/>
+          <w:lang w:eastAsia="en-IN"/>
+        </w:rPr>
+      </w:pPr>
+      <w:r>
+        <w:rPr>
+          <w:rFonts w:ascii="Consolas" w:eastAsia="Times New Roman" w:hAnsi="Consolas" w:cs="Times New Roman"/>
+          <w:color w:val="292929"/>
+          <w:sz w:val="21"/>
+          <w:szCs w:val="21"/>
+          <w:lang w:eastAsia="en-IN"/>
+        </w:rPr>
+        <w:t>);</w:t>
+      </w:r>
+    </w:p>
+    <w:p>
+      <w:pPr>
+        <w:shd w:val="clear" w:color="auto" w:fill="FFFFFF"/>
+        <w:spacing w:after="0" w:line="285" w:lineRule="atLeast"/>
+        <w:rPr>
+          <w:rFonts w:ascii="Consolas" w:eastAsia="Times New Roman" w:hAnsi="Consolas" w:cs="Times New Roman"/>
+          <w:color w:val="292929"/>
+          <w:sz w:val="21"/>
+          <w:szCs w:val="21"/>
+          <w:lang w:eastAsia="en-IN"/>
+        </w:rPr>
+      </w:pPr>
+      <w:r>
+        <w:rPr>
+          <w:rFonts w:ascii="Consolas" w:eastAsia="Times New Roman" w:hAnsi="Consolas" w:cs="Times New Roman"/>
+          <w:color w:val="292929"/>
+          <w:sz w:val="21"/>
+          <w:szCs w:val="21"/>
+          <w:lang w:eastAsia="en-IN"/>
+        </w:rPr>
+        <w:t>// to enable store features in all component to access global state.</w:t>
+      </w:r>
+    </w:p>
+    <w:p>
+      <w:pPr>
+        <w:shd w:val="clear" w:color="auto" w:fill="FFFFFF"/>
+        <w:spacing w:after="0" w:line="285" w:lineRule="atLeast"/>
+        <w:rPr>
+          <w:rFonts w:ascii="Consolas" w:eastAsia="Times New Roman" w:hAnsi="Consolas" w:cs="Times New Roman"/>
+          <w:color w:val="292929"/>
+          <w:sz w:val="21"/>
+          <w:szCs w:val="21"/>
+          <w:lang w:eastAsia="en-IN"/>
+        </w:rPr>
+      </w:pPr>
+    </w:p>
+    <w:p>
+      <w:pPr>
+        <w:shd w:val="clear" w:color="auto" w:fill="FFFFFF"/>
+        <w:spacing w:after="0" w:line="285" w:lineRule="atLeast"/>
+        <w:rPr>
+          <w:rFonts w:ascii="Consolas" w:eastAsia="Times New Roman" w:hAnsi="Consolas" w:cs="Times New Roman"/>
+          <w:color w:val="292929"/>
+          <w:sz w:val="21"/>
+          <w:szCs w:val="21"/>
+          <w:lang w:eastAsia="en-IN"/>
+        </w:rPr>
+      </w:pPr>
+      <w:r>
+        <w:rPr>
+          <w:rFonts w:ascii="Consolas" w:eastAsia="Times New Roman" w:hAnsi="Consolas" w:cs="Times New Roman"/>
+          <w:color w:val="515151"/>
+          <w:sz w:val="21"/>
+          <w:szCs w:val="21"/>
+          <w:lang w:eastAsia="en-IN"/>
+        </w:rPr>
+        <w:t>// If you want to start measuring performance in your app, pass a function</w:t>
+      </w:r>
+    </w:p>
+    <w:p>
+      <w:pPr>
+        <w:shd w:val="clear" w:color="auto" w:fill="FFFFFF"/>
+        <w:spacing w:after="0" w:line="285" w:lineRule="atLeast"/>
+        <w:rPr>
+          <w:rFonts w:ascii="Consolas" w:eastAsia="Times New Roman" w:hAnsi="Consolas" w:cs="Times New Roman"/>
+          <w:color w:val="292929"/>
+          <w:sz w:val="21"/>
+          <w:szCs w:val="21"/>
+          <w:lang w:eastAsia="en-IN"/>
+        </w:rPr>
+      </w:pPr>
+      <w:r>
+        <w:rPr>
+          <w:rFonts w:ascii="Consolas" w:eastAsia="Times New Roman" w:hAnsi="Consolas" w:cs="Times New Roman"/>
+          <w:color w:val="515151"/>
+          <w:sz w:val="21"/>
+          <w:szCs w:val="21"/>
+          <w:lang w:eastAsia="en-IN"/>
+        </w:rPr>
+        <w:t xml:space="preserve">// to log results (for example: </w:t>
+      </w:r>
+      <w:proofErr w:type="spellStart"/>
+      <w:r>
+        <w:rPr>
+          <w:rFonts w:ascii="Consolas" w:eastAsia="Times New Roman" w:hAnsi="Consolas" w:cs="Times New Roman"/>
+          <w:color w:val="515151"/>
+          <w:sz w:val="21"/>
+          <w:szCs w:val="21"/>
+          <w:lang w:eastAsia="en-IN"/>
+        </w:rPr>
+        <w:t>reportWebVitals</w:t>
+      </w:r>
+      <w:proofErr w:type="spellEnd"/>
+      <w:r>
+        <w:rPr>
+          <w:rFonts w:ascii="Consolas" w:eastAsia="Times New Roman" w:hAnsi="Consolas" w:cs="Times New Roman"/>
+          <w:color w:val="515151"/>
+          <w:sz w:val="21"/>
+          <w:szCs w:val="21"/>
+          <w:lang w:eastAsia="en-IN"/>
+        </w:rPr>
+        <w:t>(console.log))</w:t>
+      </w:r>
+    </w:p>
+    <w:p>
+      <w:pPr>
+        <w:shd w:val="clear" w:color="auto" w:fill="FFFFFF"/>
+        <w:spacing w:after="0" w:line="285" w:lineRule="atLeast"/>
+        <w:rPr>
+          <w:rFonts w:ascii="Consolas" w:eastAsia="Times New Roman" w:hAnsi="Consolas" w:cs="Times New Roman"/>
+          <w:color w:val="292929"/>
+          <w:sz w:val="21"/>
+          <w:szCs w:val="21"/>
+          <w:lang w:eastAsia="en-IN"/>
+        </w:rPr>
+      </w:pPr>
+      <w:r>
+        <w:rPr>
+          <w:rFonts w:ascii="Consolas" w:eastAsia="Times New Roman" w:hAnsi="Consolas" w:cs="Times New Roman"/>
+          <w:color w:val="515151"/>
+          <w:sz w:val="21"/>
+          <w:szCs w:val="21"/>
+          <w:lang w:eastAsia="en-IN"/>
+        </w:rPr>
+        <w:t>// or send to an analytics endpoint. Learn more: https://bit.ly/CRA-vitals</w:t>
+      </w:r>
+    </w:p>
+    <w:p>
+      <w:pPr>
+        <w:shd w:val="clear" w:color="auto" w:fill="FFFFFF"/>
+        <w:spacing w:after="0" w:line="285" w:lineRule="atLeast"/>
+        <w:rPr>
+          <w:rFonts w:ascii="Consolas" w:eastAsia="Times New Roman" w:hAnsi="Consolas" w:cs="Times New Roman"/>
+          <w:color w:val="292929"/>
+          <w:sz w:val="21"/>
+          <w:szCs w:val="21"/>
+          <w:lang w:eastAsia="en-IN"/>
+        </w:rPr>
+      </w:pPr>
+      <w:proofErr w:type="spellStart"/>
+      <w:proofErr w:type="gramStart"/>
+      <w:r>
+        <w:rPr>
+          <w:rFonts w:ascii="Consolas" w:eastAsia="Times New Roman" w:hAnsi="Consolas" w:cs="Times New Roman"/>
+          <w:color w:val="5E2CBC"/>
+          <w:sz w:val="21"/>
+          <w:szCs w:val="21"/>
+          <w:lang w:eastAsia="en-IN"/>
+        </w:rPr>
+        <w:t>reportWebVitals</w:t>
+      </w:r>
+      <w:proofErr w:type="spellEnd"/>
+      <w:r>
+        <w:rPr>
+          <w:rFonts w:ascii="Consolas" w:eastAsia="Times New Roman" w:hAnsi="Consolas" w:cs="Times New Roman"/>
+          <w:color w:val="292929"/>
+          <w:sz w:val="21"/>
+          <w:szCs w:val="21"/>
+          <w:lang w:eastAsia="en-IN"/>
+        </w:rPr>
+        <w:t>(</w:t>
+      </w:r>
+      <w:proofErr w:type="gramEnd"/>
+      <w:r>
+        <w:rPr>
+          <w:rFonts w:ascii="Consolas" w:eastAsia="Times New Roman" w:hAnsi="Consolas" w:cs="Times New Roman"/>
+          <w:color w:val="292929"/>
+          <w:sz w:val="21"/>
+          <w:szCs w:val="21"/>
+          <w:lang w:eastAsia="en-IN"/>
+        </w:rPr>
+        <w:t>);</w:t>
+      </w:r>
+    </w:p>
+    <w:p>
+      <w:pPr>
+        <w:shd w:val="clear" w:color="auto" w:fill="FFFFFF"/>
+        <w:spacing w:after="0" w:line="285" w:lineRule="atLeast"/>
+        <w:rPr>
+          <w:rFonts w:ascii="Consolas" w:eastAsia="Times New Roman" w:hAnsi="Consolas" w:cs="Times New Roman"/>
+          <w:color w:val="292929"/>
+          <w:sz w:val="21"/>
+          <w:szCs w:val="21"/>
+          <w:lang w:eastAsia="en-IN"/>
+        </w:rPr>
+      </w:pPr>
+    </w:p>
+    <w:p/>
+    <w:p>
+      <w:r>
+        <w:t xml:space="preserve">Now if we want to access global state variable which is present in reducer </w:t>
+      </w:r>
+      <w:proofErr w:type="spellStart"/>
+      <w:r>
+        <w:t>ie</w:t>
+      </w:r>
+      <w:proofErr w:type="spellEnd"/>
+      <w:r>
+        <w:t xml:space="preserve"> counter in any component </w:t>
+      </w:r>
+      <w:proofErr w:type="spellStart"/>
+      <w:r>
+        <w:t>ie</w:t>
+      </w:r>
+      <w:proofErr w:type="spellEnd"/>
+      <w:r>
+        <w:t xml:space="preserve"> functional component react provided hook what is </w:t>
+      </w:r>
+      <w:proofErr w:type="spellStart"/>
+      <w:proofErr w:type="gramStart"/>
+      <w:r>
+        <w:rPr>
+          <w:highlight w:val="yellow"/>
+        </w:rPr>
+        <w:t>useSelector</w:t>
+      </w:r>
+      <w:proofErr w:type="spellEnd"/>
+      <w:r>
+        <w:rPr>
+          <w:highlight w:val="yellow"/>
+        </w:rPr>
+        <w:t>(</w:t>
+      </w:r>
+      <w:proofErr w:type="gramEnd"/>
+      <w:r>
+        <w:rPr>
+          <w:highlight w:val="yellow"/>
+        </w:rPr>
+        <w:t>)</w:t>
+      </w:r>
+      <w:r>
+        <w:t>.</w:t>
+      </w:r>
+    </w:p>
     <w:p/>
     <w:p/>
     <w:sectPr>

--- a/React JS/React JS Notes.docx
+++ b/React JS/React JS Notes.docx
@@ -6491,6 +6491,28 @@
       </w:r>
     </w:p>
     <w:p/>
+    <w:p>
+      <w:r>
+        <w:t xml:space="preserve">If we want to do any action on state variable we have to take the help of </w:t>
+      </w:r>
+      <w:proofErr w:type="spellStart"/>
+      <w:r>
+        <w:rPr>
+          <w:highlight w:val="yellow"/>
+        </w:rPr>
+        <w:t>useDispatch</w:t>
+      </w:r>
+      <w:proofErr w:type="spellEnd"/>
+      <w:r>
+        <w:rPr>
+          <w:highlight w:val="yellow"/>
+        </w:rPr>
+        <w:t>()</w:t>
+      </w:r>
+      <w:r>
+        <w:t xml:space="preserve"> hook which help to dispatch action as well as payload to reducer. </w:t>
+      </w:r>
+    </w:p>
     <w:p/>
     <w:sectPr>
       <w:pgSz w:w="11906" w:h="16838"/>
